--- a/itour-parent/mybatis.docx
+++ b/itour-parent/mybatis.docx
@@ -14,16 +14,8 @@
         <w:rPr>
           <w:rFonts w:hint="eastAsia"/>
         </w:rPr>
-        <w:t>什么是</w:t>
-      </w:r>
-      <w:proofErr w:type="spellStart"/>
-      <w:r>
-        <w:rPr>
-          <w:rFonts w:hint="eastAsia"/>
-        </w:rPr>
-        <w:t>Mybatis</w:t>
-      </w:r>
-      <w:proofErr w:type="spellEnd"/>
+        <w:t>什么是Mybatis</w:t>
+      </w:r>
     </w:p>
     <w:p>
       <w:r>
@@ -39,15 +31,7 @@
         </w:numPr>
       </w:pPr>
       <w:r>
-        <w:t>MYBATIC和Hibernate的区别(为什么使用</w:t>
-      </w:r>
-      <w:proofErr w:type="spellStart"/>
-      <w:r>
-        <w:t>Mybatis</w:t>
-      </w:r>
-      <w:proofErr w:type="spellEnd"/>
-      <w:r>
-        <w:t>)</w:t>
+        <w:t>MYBATIC和Hibernate的区别(为什么使用Mybatis)</w:t>
       </w:r>
     </w:p>
     <w:p>
@@ -64,15 +48,7 @@
         <w:ind w:left="360" w:firstLineChars="0" w:firstLine="0"/>
       </w:pPr>
       <w:r>
-        <w:t xml:space="preserve">  </w:t>
-      </w:r>
-      <w:proofErr w:type="spellStart"/>
-      <w:r>
-        <w:t>MYbatis</w:t>
-      </w:r>
-      <w:proofErr w:type="spellEnd"/>
-      <w:r>
-        <w:t>是半自动的ORM框架，把编写SQL的权利给了开发人员</w:t>
+        <w:t xml:space="preserve">  MYbatis是半自动的ORM框架，把编写SQL的权利给了开发人员</w:t>
       </w:r>
     </w:p>
     <w:p>
@@ -83,14 +59,12 @@
           <w:numId w:val="1"/>
         </w:numPr>
       </w:pPr>
-      <w:proofErr w:type="spellStart"/>
       <w:r>
         <w:rPr>
           <w:rFonts w:hint="eastAsia"/>
         </w:rPr>
         <w:t>Mybatis</w:t>
       </w:r>
-      <w:proofErr w:type="spellEnd"/>
       <w:r>
         <w:t xml:space="preserve"> </w:t>
       </w:r>
@@ -121,29 +95,8 @@
         </w:rPr>
         <w:t>通过</w:t>
       </w:r>
-      <w:proofErr w:type="spellStart"/>
-      <w:r>
-        <w:t>SqlSessionFactory</w:t>
-      </w:r>
-      <w:proofErr w:type="spellEnd"/>
-      <w:r>
-        <w:t>对象获取</w:t>
-      </w:r>
-      <w:proofErr w:type="spellStart"/>
-      <w:r>
-        <w:t>SqlSession</w:t>
-      </w:r>
-      <w:proofErr w:type="spellEnd"/>
-      <w:r>
-        <w:t>(执行</w:t>
-      </w:r>
-      <w:proofErr w:type="gramStart"/>
-      <w:r>
-        <w:t>增删改查</w:t>
-      </w:r>
-      <w:proofErr w:type="gramEnd"/>
-      <w:r>
-        <w:t>)</w:t>
+      <w:r>
+        <w:t>SqlSessionFactory对象获取SqlSession(执行增删改查)</w:t>
       </w:r>
     </w:p>
     <w:p>
@@ -238,15 +191,7 @@
         <w:t>：</w:t>
       </w:r>
       <w:r>
-        <w:t xml:space="preserve"> Mapper接口没有实现类,MYBTIS为接口创建一个代理对象，代理对象去执行</w:t>
-      </w:r>
-      <w:proofErr w:type="gramStart"/>
-      <w:r>
-        <w:t>增删改查的</w:t>
-      </w:r>
-      <w:proofErr w:type="gramEnd"/>
-      <w:r>
-        <w:t>方法;</w:t>
+        <w:t xml:space="preserve"> Mapper接口没有实现类,MYBTIS为接口创建一个代理对象，代理对象去执行增删改查的方法;</w:t>
       </w:r>
     </w:p>
     <w:p>
@@ -280,13 +225,8 @@
         <w:pStyle w:val="a3"/>
         <w:ind w:left="360"/>
       </w:pPr>
-      <w:proofErr w:type="spellStart"/>
-      <w:r>
-        <w:t>SqlSession</w:t>
-      </w:r>
-      <w:proofErr w:type="spellEnd"/>
-      <w:r>
-        <w:t>代表和数据库的一次会话,用完必须关闭。</w:t>
+      <w:r>
+        <w:t>SqlSession代表和数据库的一次会话,用完必须关闭。</w:t>
       </w:r>
     </w:p>
     <w:p>
@@ -294,13 +234,8 @@
         <w:pStyle w:val="a3"/>
         <w:ind w:left="360"/>
       </w:pPr>
-      <w:proofErr w:type="spellStart"/>
-      <w:r>
-        <w:t>SqlSession</w:t>
-      </w:r>
-      <w:proofErr w:type="spellEnd"/>
-      <w:r>
-        <w:t>和Connection一样是线程不安全的,每次使用都应该获取新的对象。</w:t>
+      <w:r>
+        <w:t>SqlSession和Connection一样是线程不安全的,每次使用都应该获取新的对象。</w:t>
       </w:r>
     </w:p>
     <w:p>
@@ -309,15 +244,7 @@
         <w:ind w:left="360"/>
       </w:pPr>
       <w:r>
-        <w:t>Mapper接口没有实现类,</w:t>
-      </w:r>
-      <w:proofErr w:type="spellStart"/>
-      <w:r>
-        <w:t>Mybatis</w:t>
-      </w:r>
-      <w:proofErr w:type="spellEnd"/>
-      <w:r>
-        <w:t>会为这个接口实现一个代理对象。</w:t>
+        <w:t>Mapper接口没有实现类,Mybatis会为这个接口实现一个代理对象。</w:t>
       </w:r>
     </w:p>
     <w:p>
@@ -325,13 +252,8 @@
         <w:pStyle w:val="a3"/>
         <w:ind w:left="360"/>
       </w:pPr>
-      <w:proofErr w:type="spellStart"/>
-      <w:r>
-        <w:t>MYbatis</w:t>
-      </w:r>
-      <w:proofErr w:type="spellEnd"/>
-      <w:r>
-        <w:t>中重要的配置文件</w:t>
+      <w:r>
+        <w:t>MYbatis中重要的配置文件</w:t>
       </w:r>
     </w:p>
     <w:p>
@@ -349,13 +271,7 @@
         <w:ind w:left="360" w:firstLineChars="0" w:firstLine="0"/>
       </w:pPr>
       <w:r>
-        <w:t xml:space="preserve"> </w:t>
-      </w:r>
-      <w:r>
-        <w:t xml:space="preserve">       </w:t>
-      </w:r>
-      <w:r>
-        <w:t>SQL映射文件(必须)</w:t>
+        <w:t xml:space="preserve">        SQL映射文件(必须)</w:t>
       </w:r>
     </w:p>
     <w:p>
@@ -392,9 +308,6 @@
       <w:pPr>
         <w:pStyle w:val="a3"/>
         <w:ind w:left="360" w:firstLineChars="0" w:firstLine="0"/>
-        <w:rPr>
-          <w:rFonts w:hint="eastAsia"/>
-        </w:rPr>
       </w:pPr>
     </w:p>
     <w:p>
@@ -421,19 +334,11 @@
           <w:numId w:val="1"/>
         </w:numPr>
       </w:pPr>
-      <w:proofErr w:type="spellStart"/>
       <w:r>
         <w:rPr>
           <w:rFonts w:hint="eastAsia"/>
         </w:rPr>
-        <w:t>dtd</w:t>
-      </w:r>
-      <w:proofErr w:type="spellEnd"/>
-      <w:r>
-        <w:rPr>
-          <w:rFonts w:hint="eastAsia"/>
-        </w:rPr>
-        <w:t>约束</w:t>
+        <w:t>dtd约束</w:t>
       </w:r>
     </w:p>
     <w:p>
@@ -454,13 +359,7 @@
     </w:p>
     <w:p>
       <w:r>
-        <w:t xml:space="preserve">    </w:t>
-      </w:r>
-      <w:r>
-        <w:t xml:space="preserve">   </w:t>
-      </w:r>
-      <w:r>
-        <w:t xml:space="preserve"> resource:引入类路径下的资源</w:t>
+        <w:t xml:space="preserve">        resource:引入类路径下的资源</w:t>
       </w:r>
     </w:p>
     <w:p>
@@ -556,51 +455,7 @@
           <w:sz w:val="20"/>
           <w:szCs w:val="20"/>
         </w:rPr>
-        <w:t>"org/</w:t>
-      </w:r>
-      <w:proofErr w:type="spellStart"/>
-      <w:r>
-        <w:rPr>
-          <w:rFonts w:ascii="Consolas" w:eastAsia="宋体" w:hAnsi="Consolas" w:cs="宋体"/>
-          <w:color w:val="008800"/>
-          <w:kern w:val="0"/>
-          <w:sz w:val="20"/>
-          <w:szCs w:val="20"/>
-        </w:rPr>
-        <w:t>mybatis</w:t>
-      </w:r>
-      <w:proofErr w:type="spellEnd"/>
-      <w:r>
-        <w:rPr>
-          <w:rFonts w:ascii="Consolas" w:eastAsia="宋体" w:hAnsi="Consolas" w:cs="宋体"/>
-          <w:color w:val="008800"/>
-          <w:kern w:val="0"/>
-          <w:sz w:val="20"/>
-          <w:szCs w:val="20"/>
-        </w:rPr>
-        <w:t>/example/</w:t>
-      </w:r>
-      <w:proofErr w:type="spellStart"/>
-      <w:r>
-        <w:rPr>
-          <w:rFonts w:ascii="Consolas" w:eastAsia="宋体" w:hAnsi="Consolas" w:cs="宋体"/>
-          <w:color w:val="008800"/>
-          <w:kern w:val="0"/>
-          <w:sz w:val="20"/>
-          <w:szCs w:val="20"/>
-        </w:rPr>
-        <w:t>config.properties</w:t>
-      </w:r>
-      <w:proofErr w:type="spellEnd"/>
-      <w:r>
-        <w:rPr>
-          <w:rFonts w:ascii="Consolas" w:eastAsia="宋体" w:hAnsi="Consolas" w:cs="宋体"/>
-          <w:color w:val="008800"/>
-          <w:kern w:val="0"/>
-          <w:sz w:val="20"/>
-          <w:szCs w:val="20"/>
-        </w:rPr>
-        <w:t>"</w:t>
+        <w:t>"org/mybatis/example/config.properties"</w:t>
       </w:r>
       <w:r>
         <w:rPr>
@@ -750,29 +605,7 @@
           <w:sz w:val="20"/>
           <w:szCs w:val="20"/>
         </w:rPr>
-        <w:t>"</w:t>
-      </w:r>
-      <w:proofErr w:type="spellStart"/>
-      <w:r>
-        <w:rPr>
-          <w:rFonts w:ascii="Consolas" w:eastAsia="宋体" w:hAnsi="Consolas" w:cs="宋体"/>
-          <w:color w:val="008800"/>
-          <w:kern w:val="0"/>
-          <w:sz w:val="20"/>
-          <w:szCs w:val="20"/>
-        </w:rPr>
-        <w:t>dev_user</w:t>
-      </w:r>
-      <w:proofErr w:type="spellEnd"/>
-      <w:r>
-        <w:rPr>
-          <w:rFonts w:ascii="Consolas" w:eastAsia="宋体" w:hAnsi="Consolas" w:cs="宋体"/>
-          <w:color w:val="008800"/>
-          <w:kern w:val="0"/>
-          <w:sz w:val="20"/>
-          <w:szCs w:val="20"/>
-        </w:rPr>
-        <w:t>"</w:t>
+        <w:t>"dev_user"</w:t>
       </w:r>
       <w:r>
         <w:rPr>
@@ -985,48 +818,34 @@
         <w:t>&lt;/properties&gt;</w:t>
       </w:r>
     </w:p>
-    <w:p>
-      <w:pPr>
+    <w:p/>
+    <w:p>
+      <w:pPr>
+        <w:pStyle w:val="2"/>
+      </w:pPr>
+      <w:r>
+        <w:t>4.</w:t>
+      </w:r>
+      <w:r>
+        <w:t>3settings</w:t>
+      </w:r>
+    </w:p>
+    <w:p>
+      <w:r>
         <w:rPr>
           <w:rFonts w:hint="eastAsia"/>
         </w:rPr>
-      </w:pPr>
-    </w:p>
-    <w:p>
-      <w:pPr>
-        <w:pStyle w:val="2"/>
-      </w:pPr>
-      <w:r>
-        <w:t>4.</w:t>
-      </w:r>
-      <w:r>
-        <w:t>3settings</w:t>
-      </w:r>
-    </w:p>
-    <w:p>
+        <w:t xml:space="preserve"> </w:t>
+      </w:r>
+      <w:r>
+        <w:t xml:space="preserve"> </w:t>
+      </w:r>
       <w:r>
         <w:rPr>
           <w:rFonts w:hint="eastAsia"/>
         </w:rPr>
-        <w:t xml:space="preserve"> </w:t>
-      </w:r>
-      <w:r>
-        <w:t xml:space="preserve"> </w:t>
-      </w:r>
-      <w:r>
-        <w:rPr>
-          <w:rFonts w:hint="eastAsia"/>
-        </w:rPr>
-        <w:t>设置</w:t>
-      </w:r>
-      <w:proofErr w:type="spellStart"/>
-      <w:r>
-        <w:rPr>
-          <w:rFonts w:hint="eastAsia"/>
-        </w:rPr>
-        <w:t>mybatis</w:t>
-      </w:r>
-      <w:proofErr w:type="spellEnd"/>
+        <w:t>设置mybatis</w:t>
+      </w:r>
       <w:r>
         <w:t xml:space="preserve"> </w:t>
       </w:r>
@@ -1184,29 +1003,7 @@
           <w:sz w:val="20"/>
           <w:szCs w:val="20"/>
         </w:rPr>
-        <w:t>"</w:t>
-      </w:r>
-      <w:proofErr w:type="spellStart"/>
-      <w:r>
-        <w:rPr>
-          <w:rFonts w:ascii="Consolas" w:eastAsia="宋体" w:hAnsi="Consolas" w:cs="宋体"/>
-          <w:color w:val="008800"/>
-          <w:kern w:val="0"/>
-          <w:sz w:val="20"/>
-          <w:szCs w:val="20"/>
-        </w:rPr>
-        <w:t>cacheEnabled</w:t>
-      </w:r>
-      <w:proofErr w:type="spellEnd"/>
-      <w:r>
-        <w:rPr>
-          <w:rFonts w:ascii="Consolas" w:eastAsia="宋体" w:hAnsi="Consolas" w:cs="宋体"/>
-          <w:color w:val="008800"/>
-          <w:kern w:val="0"/>
-          <w:sz w:val="20"/>
-          <w:szCs w:val="20"/>
-        </w:rPr>
-        <w:t>"</w:t>
+        <w:t>"cacheEnabled"</w:t>
       </w:r>
       <w:r>
         <w:rPr>
@@ -1356,29 +1153,7 @@
           <w:sz w:val="20"/>
           <w:szCs w:val="20"/>
         </w:rPr>
-        <w:t>"</w:t>
-      </w:r>
-      <w:proofErr w:type="spellStart"/>
-      <w:r>
-        <w:rPr>
-          <w:rFonts w:ascii="Consolas" w:eastAsia="宋体" w:hAnsi="Consolas" w:cs="宋体"/>
-          <w:color w:val="008800"/>
-          <w:kern w:val="0"/>
-          <w:sz w:val="20"/>
-          <w:szCs w:val="20"/>
-        </w:rPr>
-        <w:t>lazyLoadingEnabled</w:t>
-      </w:r>
-      <w:proofErr w:type="spellEnd"/>
-      <w:r>
-        <w:rPr>
-          <w:rFonts w:ascii="Consolas" w:eastAsia="宋体" w:hAnsi="Consolas" w:cs="宋体"/>
-          <w:color w:val="008800"/>
-          <w:kern w:val="0"/>
-          <w:sz w:val="20"/>
-          <w:szCs w:val="20"/>
-        </w:rPr>
-        <w:t>"</w:t>
+        <w:t>"lazyLoadingEnabled"</w:t>
       </w:r>
       <w:r>
         <w:rPr>
@@ -1496,13 +1271,7 @@
     <w:p/>
     <w:p/>
     <w:p/>
-    <w:p>
-      <w:pPr>
-        <w:rPr>
-          <w:rFonts w:hint="eastAsia"/>
-        </w:rPr>
-      </w:pPr>
-    </w:p>
+    <w:p/>
     <w:p>
       <w:pPr>
         <w:pStyle w:val="2"/>
@@ -1565,29 +1334,7 @@
           <w:sz w:val="20"/>
           <w:szCs w:val="20"/>
         </w:rPr>
-        <w:t>&lt;</w:t>
-      </w:r>
-      <w:proofErr w:type="spellStart"/>
-      <w:r>
-        <w:rPr>
-          <w:rStyle w:val="tag"/>
-          <w:rFonts w:ascii="Consolas" w:hAnsi="Consolas"/>
-          <w:color w:val="000088"/>
-          <w:sz w:val="20"/>
-          <w:szCs w:val="20"/>
-        </w:rPr>
-        <w:t>typeAliases</w:t>
-      </w:r>
-      <w:proofErr w:type="spellEnd"/>
-      <w:r>
-        <w:rPr>
-          <w:rStyle w:val="tag"/>
-          <w:rFonts w:ascii="Consolas" w:hAnsi="Consolas"/>
-          <w:color w:val="000088"/>
-          <w:sz w:val="20"/>
-          <w:szCs w:val="20"/>
-        </w:rPr>
-        <w:t>&gt;</w:t>
+        <w:t>&lt;typeAliases&gt;</w:t>
       </w:r>
     </w:p>
     <w:p>
@@ -1628,20 +1375,8 @@
           <w:sz w:val="20"/>
           <w:szCs w:val="20"/>
         </w:rPr>
-        <w:t>&lt;</w:t>
-      </w:r>
-      <w:proofErr w:type="spellStart"/>
-      <w:r>
-        <w:rPr>
-          <w:rStyle w:val="tag"/>
-          <w:rFonts w:ascii="Consolas" w:hAnsi="Consolas"/>
-          <w:color w:val="000088"/>
-          <w:sz w:val="20"/>
-          <w:szCs w:val="20"/>
-        </w:rPr>
-        <w:t>typeAlias</w:t>
-      </w:r>
-      <w:proofErr w:type="spellEnd"/>
+        <w:t>&lt;typeAlias</w:t>
+      </w:r>
       <w:r>
         <w:rPr>
           <w:rStyle w:val="pln"/>
@@ -1720,41 +1455,7 @@
           <w:sz w:val="20"/>
           <w:szCs w:val="20"/>
         </w:rPr>
-        <w:t>"</w:t>
-      </w:r>
-      <w:proofErr w:type="spellStart"/>
-      <w:proofErr w:type="gramStart"/>
-      <w:r>
-        <w:rPr>
-          <w:rStyle w:val="atv"/>
-          <w:rFonts w:ascii="Consolas" w:hAnsi="Consolas"/>
-          <w:color w:val="008800"/>
-          <w:sz w:val="20"/>
-          <w:szCs w:val="20"/>
-        </w:rPr>
-        <w:t>domain.blog</w:t>
-      </w:r>
-      <w:proofErr w:type="gramEnd"/>
-      <w:r>
-        <w:rPr>
-          <w:rStyle w:val="atv"/>
-          <w:rFonts w:ascii="Consolas" w:hAnsi="Consolas"/>
-          <w:color w:val="008800"/>
-          <w:sz w:val="20"/>
-          <w:szCs w:val="20"/>
-        </w:rPr>
-        <w:t>.Author</w:t>
-      </w:r>
-      <w:proofErr w:type="spellEnd"/>
-      <w:r>
-        <w:rPr>
-          <w:rStyle w:val="atv"/>
-          <w:rFonts w:ascii="Consolas" w:hAnsi="Consolas"/>
-          <w:color w:val="008800"/>
-          <w:sz w:val="20"/>
-          <w:szCs w:val="20"/>
-        </w:rPr>
-        <w:t>"</w:t>
+        <w:t>"domain.blog.Author"</w:t>
       </w:r>
       <w:r>
         <w:rPr>
@@ -1805,20 +1506,8 @@
           <w:sz w:val="20"/>
           <w:szCs w:val="20"/>
         </w:rPr>
-        <w:t>&lt;</w:t>
-      </w:r>
-      <w:proofErr w:type="spellStart"/>
-      <w:r>
-        <w:rPr>
-          <w:rStyle w:val="tag"/>
-          <w:rFonts w:ascii="Consolas" w:hAnsi="Consolas"/>
-          <w:color w:val="000088"/>
-          <w:sz w:val="20"/>
-          <w:szCs w:val="20"/>
-        </w:rPr>
-        <w:t>typeAlias</w:t>
-      </w:r>
-      <w:proofErr w:type="spellEnd"/>
+        <w:t>&lt;typeAlias</w:t>
+      </w:r>
       <w:r>
         <w:rPr>
           <w:rStyle w:val="pln"/>
@@ -1897,41 +1586,7 @@
           <w:sz w:val="20"/>
           <w:szCs w:val="20"/>
         </w:rPr>
-        <w:t>"</w:t>
-      </w:r>
-      <w:proofErr w:type="spellStart"/>
-      <w:proofErr w:type="gramStart"/>
-      <w:r>
-        <w:rPr>
-          <w:rStyle w:val="atv"/>
-          <w:rFonts w:ascii="Consolas" w:hAnsi="Consolas"/>
-          <w:color w:val="008800"/>
-          <w:sz w:val="20"/>
-          <w:szCs w:val="20"/>
-        </w:rPr>
-        <w:t>domain.blog</w:t>
-      </w:r>
-      <w:proofErr w:type="gramEnd"/>
-      <w:r>
-        <w:rPr>
-          <w:rStyle w:val="atv"/>
-          <w:rFonts w:ascii="Consolas" w:hAnsi="Consolas"/>
-          <w:color w:val="008800"/>
-          <w:sz w:val="20"/>
-          <w:szCs w:val="20"/>
-        </w:rPr>
-        <w:t>.Blog</w:t>
-      </w:r>
-      <w:proofErr w:type="spellEnd"/>
-      <w:r>
-        <w:rPr>
-          <w:rStyle w:val="atv"/>
-          <w:rFonts w:ascii="Consolas" w:hAnsi="Consolas"/>
-          <w:color w:val="008800"/>
-          <w:sz w:val="20"/>
-          <w:szCs w:val="20"/>
-        </w:rPr>
-        <w:t>"</w:t>
+        <w:t>"domain.blog.Blog"</w:t>
       </w:r>
       <w:r>
         <w:rPr>
@@ -1981,38 +1636,10 @@
           <w:sz w:val="20"/>
           <w:szCs w:val="20"/>
         </w:rPr>
-        <w:t>&lt;/</w:t>
-      </w:r>
-      <w:proofErr w:type="spellStart"/>
-      <w:r>
-        <w:rPr>
-          <w:rStyle w:val="tag"/>
-          <w:rFonts w:ascii="Consolas" w:hAnsi="Consolas"/>
-          <w:color w:val="000088"/>
-          <w:sz w:val="20"/>
-          <w:szCs w:val="20"/>
-        </w:rPr>
-        <w:t>typeAliases</w:t>
-      </w:r>
-      <w:proofErr w:type="spellEnd"/>
-      <w:r>
-        <w:rPr>
-          <w:rStyle w:val="tag"/>
-          <w:rFonts w:ascii="Consolas" w:hAnsi="Consolas"/>
-          <w:color w:val="000088"/>
-          <w:sz w:val="20"/>
-          <w:szCs w:val="20"/>
-        </w:rPr>
-        <w:t>&gt;</w:t>
-      </w:r>
-    </w:p>
-    <w:p>
-      <w:pPr>
-        <w:rPr>
-          <w:rFonts w:hint="eastAsia"/>
-        </w:rPr>
-      </w:pPr>
-    </w:p>
+        <w:t>&lt;/typeAliases&gt;</w:t>
+      </w:r>
+    </w:p>
+    <w:p/>
     <w:p>
       <w:r>
         <w:t xml:space="preserve">   2.pagkage：为某个包下的所有类批量起别名</w:t>
@@ -2020,15 +1647,7 @@
     </w:p>
     <w:p>
       <w:r>
-        <w:t xml:space="preserve">       name:指定包名（当前包及后代包的每</w:t>
-      </w:r>
-      <w:proofErr w:type="gramStart"/>
-      <w:r>
-        <w:t>一个类都起</w:t>
-      </w:r>
-      <w:proofErr w:type="gramEnd"/>
-      <w:r>
-        <w:t>一个默认的别名（类名小写））</w:t>
+        <w:t xml:space="preserve">       name:指定包名（当前包及后代包的每一个类都起一个默认的别名（类名小写））</w:t>
       </w:r>
     </w:p>
     <w:p>
@@ -2083,29 +1702,7 @@
           <w:sz w:val="20"/>
           <w:szCs w:val="20"/>
         </w:rPr>
-        <w:t>&lt;</w:t>
-      </w:r>
-      <w:proofErr w:type="spellStart"/>
-      <w:r>
-        <w:rPr>
-          <w:rFonts w:ascii="Consolas" w:eastAsia="宋体" w:hAnsi="Consolas" w:cs="宋体"/>
-          <w:color w:val="000088"/>
-          <w:kern w:val="0"/>
-          <w:sz w:val="20"/>
-          <w:szCs w:val="20"/>
-        </w:rPr>
-        <w:t>typeAliases</w:t>
-      </w:r>
-      <w:proofErr w:type="spellEnd"/>
-      <w:r>
-        <w:rPr>
-          <w:rFonts w:ascii="Consolas" w:eastAsia="宋体" w:hAnsi="Consolas" w:cs="宋体"/>
-          <w:color w:val="000088"/>
-          <w:kern w:val="0"/>
-          <w:sz w:val="20"/>
-          <w:szCs w:val="20"/>
-        </w:rPr>
-        <w:t>&gt;</w:t>
+        <w:t>&lt;typeAliases&gt;</w:t>
       </w:r>
     </w:p>
     <w:p>
@@ -2205,31 +1802,7 @@
           <w:sz w:val="20"/>
           <w:szCs w:val="20"/>
         </w:rPr>
-        <w:t>"</w:t>
-      </w:r>
-      <w:proofErr w:type="spellStart"/>
-      <w:proofErr w:type="gramStart"/>
-      <w:r>
-        <w:rPr>
-          <w:rFonts w:ascii="Consolas" w:eastAsia="宋体" w:hAnsi="Consolas" w:cs="宋体"/>
-          <w:color w:val="008800"/>
-          <w:kern w:val="0"/>
-          <w:sz w:val="20"/>
-          <w:szCs w:val="20"/>
-        </w:rPr>
-        <w:t>domain.blog</w:t>
-      </w:r>
-      <w:proofErr w:type="spellEnd"/>
-      <w:proofErr w:type="gramEnd"/>
-      <w:r>
-        <w:rPr>
-          <w:rFonts w:ascii="Consolas" w:eastAsia="宋体" w:hAnsi="Consolas" w:cs="宋体"/>
-          <w:color w:val="008800"/>
-          <w:kern w:val="0"/>
-          <w:sz w:val="20"/>
-          <w:szCs w:val="20"/>
-        </w:rPr>
-        <w:t>"</w:t>
+        <w:t>"domain.blog"</w:t>
       </w:r>
       <w:r>
         <w:rPr>
@@ -2289,29 +1862,7 @@
           <w:sz w:val="20"/>
           <w:szCs w:val="20"/>
         </w:rPr>
-        <w:t>&lt;/</w:t>
-      </w:r>
-      <w:proofErr w:type="spellStart"/>
-      <w:r>
-        <w:rPr>
-          <w:rFonts w:ascii="Consolas" w:eastAsia="宋体" w:hAnsi="Consolas" w:cs="宋体"/>
-          <w:color w:val="000088"/>
-          <w:kern w:val="0"/>
-          <w:sz w:val="20"/>
-          <w:szCs w:val="20"/>
-        </w:rPr>
-        <w:t>typeAliases</w:t>
-      </w:r>
-      <w:proofErr w:type="spellEnd"/>
-      <w:r>
-        <w:rPr>
-          <w:rFonts w:ascii="Consolas" w:eastAsia="宋体" w:hAnsi="Consolas" w:cs="宋体"/>
-          <w:color w:val="000088"/>
-          <w:kern w:val="0"/>
-          <w:sz w:val="20"/>
-          <w:szCs w:val="20"/>
-        </w:rPr>
-        <w:t>&gt;</w:t>
+        <w:t>&lt;/typeAliases&gt;</w:t>
       </w:r>
     </w:p>
     <w:p/>
@@ -2377,13 +1928,7 @@
     <w:p/>
     <w:p/>
     <w:p/>
-    <w:p>
-      <w:pPr>
-        <w:rPr>
-          <w:rFonts w:hint="eastAsia"/>
-        </w:rPr>
-      </w:pPr>
-    </w:p>
+    <w:p/>
     <w:p>
       <w:pPr>
         <w:pStyle w:val="2"/>
@@ -2404,11 +1949,9 @@
         </w:rPr>
         <w:t xml:space="preserve"> </w:t>
       </w:r>
-      <w:proofErr w:type="spellStart"/>
       <w:r>
         <w:t>databaseIdProvider</w:t>
       </w:r>
-      <w:proofErr w:type="spellEnd"/>
     </w:p>
     <w:p>
       <w:r>
@@ -2420,23 +1963,13 @@
     </w:p>
     <w:p>
       <w:r>
-        <w:t xml:space="preserve">   1.配置</w:t>
-      </w:r>
-      <w:proofErr w:type="spellStart"/>
-      <w:r>
-        <w:t>databaseIdProvider</w:t>
-      </w:r>
-      <w:proofErr w:type="spellEnd"/>
-    </w:p>
-    <w:p>
-      <w:r>
-        <w:t xml:space="preserve">   2.在SQL上配置</w:t>
-      </w:r>
-      <w:proofErr w:type="spellStart"/>
-      <w:r>
-        <w:t>databaseId</w:t>
-      </w:r>
-      <w:proofErr w:type="spellEnd"/>
+        <w:t xml:space="preserve">   1.配置databaseIdProvider</w:t>
+      </w:r>
+    </w:p>
+    <w:p>
+      <w:r>
+        <w:t xml:space="preserve">   2.在SQL上配置databaseId</w:t>
+      </w:r>
     </w:p>
     <w:p>
       <w:pPr>
@@ -2485,20 +2018,8 @@
           <w:sz w:val="20"/>
           <w:szCs w:val="20"/>
         </w:rPr>
-        <w:t>&lt;</w:t>
-      </w:r>
-      <w:proofErr w:type="spellStart"/>
-      <w:r>
-        <w:rPr>
-          <w:rFonts w:ascii="Consolas" w:eastAsia="宋体" w:hAnsi="Consolas" w:cs="宋体"/>
-          <w:color w:val="000088"/>
-          <w:kern w:val="0"/>
-          <w:sz w:val="20"/>
-          <w:szCs w:val="20"/>
-        </w:rPr>
-        <w:t>databaseIdProvider</w:t>
-      </w:r>
-      <w:proofErr w:type="spellEnd"/>
+        <w:t>&lt;databaseIdProvider</w:t>
+      </w:r>
       <w:r>
         <w:rPr>
           <w:rFonts w:ascii="Consolas" w:eastAsia="宋体" w:hAnsi="Consolas" w:cs="宋体"/>
@@ -2687,29 +2208,7 @@
           <w:sz w:val="20"/>
           <w:szCs w:val="20"/>
         </w:rPr>
-        <w:t>"</w:t>
-      </w:r>
-      <w:proofErr w:type="spellStart"/>
-      <w:r>
-        <w:rPr>
-          <w:rFonts w:ascii="Consolas" w:eastAsia="宋体" w:hAnsi="Consolas" w:cs="宋体"/>
-          <w:color w:val="008800"/>
-          <w:kern w:val="0"/>
-          <w:sz w:val="20"/>
-          <w:szCs w:val="20"/>
-        </w:rPr>
-        <w:t>sqlserver</w:t>
-      </w:r>
-      <w:proofErr w:type="spellEnd"/>
-      <w:r>
-        <w:rPr>
-          <w:rFonts w:ascii="Consolas" w:eastAsia="宋体" w:hAnsi="Consolas" w:cs="宋体"/>
-          <w:color w:val="008800"/>
-          <w:kern w:val="0"/>
-          <w:sz w:val="20"/>
-          <w:szCs w:val="20"/>
-        </w:rPr>
-        <w:t>"</w:t>
+        <w:t>"sqlserver"</w:t>
       </w:r>
       <w:r>
         <w:rPr>
@@ -3079,44 +2578,13 @@
           <w:sz w:val="20"/>
           <w:szCs w:val="20"/>
         </w:rPr>
-        <w:t>&lt;/</w:t>
-      </w:r>
-      <w:proofErr w:type="spellStart"/>
-      <w:r>
-        <w:rPr>
-          <w:rFonts w:ascii="Consolas" w:eastAsia="宋体" w:hAnsi="Consolas" w:cs="宋体"/>
-          <w:color w:val="000088"/>
-          <w:kern w:val="0"/>
-          <w:sz w:val="20"/>
-          <w:szCs w:val="20"/>
-        </w:rPr>
-        <w:t>databaseIdProvider</w:t>
-      </w:r>
-      <w:proofErr w:type="spellEnd"/>
-      <w:r>
-        <w:rPr>
-          <w:rFonts w:ascii="Consolas" w:eastAsia="宋体" w:hAnsi="Consolas" w:cs="宋体"/>
-          <w:color w:val="000088"/>
-          <w:kern w:val="0"/>
-          <w:sz w:val="20"/>
-          <w:szCs w:val="20"/>
-        </w:rPr>
-        <w:t>&gt;</w:t>
-      </w:r>
-    </w:p>
-    <w:p>
-      <w:pPr>
-        <w:rPr>
-          <w:rFonts w:hint="eastAsia"/>
-        </w:rPr>
-      </w:pPr>
-    </w:p>
+        <w:t>&lt;/databaseIdProvider&gt;</w:t>
+      </w:r>
+    </w:p>
+    <w:p/>
     <w:p>
       <w:pPr>
         <w:pStyle w:val="2"/>
-        <w:rPr>
-          <w:rFonts w:hint="eastAsia"/>
-        </w:rPr>
       </w:pPr>
       <w:r>
         <w:rPr>
@@ -3289,29 +2757,7 @@
           <w:sz w:val="20"/>
           <w:szCs w:val="20"/>
         </w:rPr>
-        <w:t>"org/</w:t>
-      </w:r>
-      <w:proofErr w:type="spellStart"/>
-      <w:r>
-        <w:rPr>
-          <w:rFonts w:ascii="Consolas" w:eastAsia="宋体" w:hAnsi="Consolas" w:cs="宋体"/>
-          <w:color w:val="008800"/>
-          <w:kern w:val="0"/>
-          <w:sz w:val="20"/>
-          <w:szCs w:val="20"/>
-        </w:rPr>
-        <w:t>mybatis</w:t>
-      </w:r>
-      <w:proofErr w:type="spellEnd"/>
-      <w:r>
-        <w:rPr>
-          <w:rFonts w:ascii="Consolas" w:eastAsia="宋体" w:hAnsi="Consolas" w:cs="宋体"/>
-          <w:color w:val="008800"/>
-          <w:kern w:val="0"/>
-          <w:sz w:val="20"/>
-          <w:szCs w:val="20"/>
-        </w:rPr>
-        <w:t>/builder/</w:t>
+        <w:t>"org/mybatis/builder/</w:t>
       </w:r>
       <w:r>
         <w:rPr>
@@ -3413,13 +2859,7 @@
     <w:p/>
     <w:p/>
     <w:p/>
-    <w:p>
-      <w:pPr>
-        <w:rPr>
-          <w:rFonts w:hint="eastAsia"/>
-        </w:rPr>
-      </w:pPr>
-    </w:p>
+    <w:p/>
     <w:p>
       <w:pPr>
         <w:pStyle w:val="1"/>
@@ -3428,141 +2868,55 @@
           <w:numId w:val="1"/>
         </w:numPr>
       </w:pPr>
-      <w:proofErr w:type="spellStart"/>
       <w:r>
         <w:lastRenderedPageBreak/>
-        <w:t>MYbatis</w:t>
-      </w:r>
-      <w:proofErr w:type="spellEnd"/>
-      <w:r>
-        <w:t>映射文件</w:t>
+        <w:t>MYbatis映射文件</w:t>
       </w:r>
     </w:p>
     <w:p>
       <w:pPr>
         <w:pStyle w:val="2"/>
+      </w:pPr>
+      <w:r>
+        <w:t>insert, update and delete</w:t>
+      </w:r>
+    </w:p>
+    <w:p>
+      <w:r>
         <w:rPr>
           <w:rFonts w:hint="eastAsia"/>
         </w:rPr>
-      </w:pPr>
-      <w:r>
-        <w:t>insert, update and delete</w:t>
-      </w:r>
-    </w:p>
+        <w:t>1</w:t>
+      </w:r>
+      <w:r>
+        <w:t>.Mybatis允许增删改直接定义以下类型返回值</w:t>
+      </w:r>
+    </w:p>
+    <w:p>
+      <w:r>
+        <w:t xml:space="preserve">  Integer、Long、Boolean、void</w:t>
+      </w:r>
+    </w:p>
+    <w:p/>
     <w:p>
       <w:r>
         <w:rPr>
           <w:rFonts w:hint="eastAsia"/>
         </w:rPr>
-        <w:t>1</w:t>
-      </w:r>
-      <w:r>
-        <w:t>.</w:t>
-      </w:r>
-      <w:r>
-        <w:t>Mybatis允许增删改直接定义以下类型返回值</w:t>
-      </w:r>
-    </w:p>
-    <w:p>
-      <w:r>
-        <w:t xml:space="preserve">  Integer、Long、Boolean、void</w:t>
-      </w:r>
-    </w:p>
-    <w:p/>
-    <w:p>
-      <w:r>
-        <w:rPr>
-          <w:rFonts w:hint="eastAsia"/>
-        </w:rPr>
         <w:t>2</w:t>
       </w:r>
       <w:r>
-        <w:t>.</w:t>
-      </w:r>
-      <w:r>
-        <w:t>Mysql</w:t>
-      </w:r>
-      <w:proofErr w:type="gramStart"/>
-      <w:r>
-        <w:t>支持自增主</w:t>
-      </w:r>
-      <w:proofErr w:type="gramEnd"/>
-      <w:r>
-        <w:t>键，</w:t>
-      </w:r>
-      <w:proofErr w:type="gramStart"/>
-      <w:r>
-        <w:t>自增主键</w:t>
-      </w:r>
-      <w:proofErr w:type="gramEnd"/>
-      <w:r>
-        <w:t>获取，</w:t>
-      </w:r>
-      <w:proofErr w:type="spellStart"/>
-      <w:r>
-        <w:t>MYbatis</w:t>
-      </w:r>
-      <w:proofErr w:type="spellEnd"/>
-      <w:r>
-        <w:t>利用</w:t>
-      </w:r>
-      <w:proofErr w:type="spellStart"/>
-      <w:r>
-        <w:t>statement.</w:t>
-      </w:r>
-      <w:proofErr w:type="gramStart"/>
-      <w:r>
-        <w:t>getGnereatedKeys</w:t>
-      </w:r>
-      <w:proofErr w:type="spellEnd"/>
-      <w:r>
-        <w:t>(</w:t>
-      </w:r>
-      <w:proofErr w:type="gramEnd"/>
-      <w:r>
-        <w:t>);</w:t>
-      </w:r>
-    </w:p>
-    <w:p>
-      <w:r>
-        <w:t xml:space="preserve">  </w:t>
-      </w:r>
-      <w:proofErr w:type="spellStart"/>
-      <w:r>
-        <w:t>useGeneratedKeys</w:t>
-      </w:r>
-      <w:proofErr w:type="spellEnd"/>
-      <w:r>
-        <w:t xml:space="preserve"> =true：使用</w:t>
-      </w:r>
-      <w:proofErr w:type="gramStart"/>
-      <w:r>
-        <w:t>自增主键</w:t>
-      </w:r>
-      <w:proofErr w:type="gramEnd"/>
-      <w:r>
-        <w:t>获取主键策略</w:t>
-      </w:r>
-    </w:p>
-    <w:p>
-      <w:r>
-        <w:t xml:space="preserve">  </w:t>
-      </w:r>
-      <w:proofErr w:type="spellStart"/>
-      <w:r>
-        <w:t>keyProperty</w:t>
-      </w:r>
-      <w:proofErr w:type="spellEnd"/>
-      <w:r>
-        <w:t>：指定对应的主键属性,也就是</w:t>
-      </w:r>
-      <w:proofErr w:type="spellStart"/>
-      <w:r>
-        <w:t>Mybatis</w:t>
-      </w:r>
-      <w:proofErr w:type="spellEnd"/>
-      <w:r>
-        <w:t>获取主键以后，将这个值封装给JavaBean。</w:t>
+        <w:t>.Mysql支持自增主键，自增主键获取，MYbatis利用statement.getGnereatedKeys();</w:t>
+      </w:r>
+    </w:p>
+    <w:p>
+      <w:r>
+        <w:t xml:space="preserve">  useGeneratedKeys =true：使用自增主键获取主键策略</w:t>
+      </w:r>
+    </w:p>
+    <w:p>
+      <w:r>
+        <w:t xml:space="preserve">  keyProperty：指定对应的主键属性,也就是Mybatis获取主键以后，将这个值封装给JavaBean。</w:t>
       </w:r>
     </w:p>
     <w:p>
@@ -3652,29 +3006,7 @@
           <w:sz w:val="20"/>
           <w:szCs w:val="20"/>
         </w:rPr>
-        <w:t>"</w:t>
-      </w:r>
-      <w:proofErr w:type="spellStart"/>
-      <w:r>
-        <w:rPr>
-          <w:rFonts w:ascii="Consolas" w:eastAsia="宋体" w:hAnsi="Consolas" w:cs="宋体"/>
-          <w:color w:val="008800"/>
-          <w:kern w:val="0"/>
-          <w:sz w:val="20"/>
-          <w:szCs w:val="20"/>
-        </w:rPr>
-        <w:t>insertAuthor</w:t>
-      </w:r>
-      <w:proofErr w:type="spellEnd"/>
-      <w:r>
-        <w:rPr>
-          <w:rFonts w:ascii="Consolas" w:eastAsia="宋体" w:hAnsi="Consolas" w:cs="宋体"/>
-          <w:color w:val="008800"/>
-          <w:kern w:val="0"/>
-          <w:sz w:val="20"/>
-          <w:szCs w:val="20"/>
-        </w:rPr>
-        <w:t>"</w:t>
+        <w:t>"insertAuthor"</w:t>
       </w:r>
       <w:r>
         <w:rPr>
@@ -3686,7 +3018,6 @@
         </w:rPr>
         <w:t xml:space="preserve"> </w:t>
       </w:r>
-      <w:proofErr w:type="spellStart"/>
       <w:r>
         <w:rPr>
           <w:rFonts w:ascii="Consolas" w:eastAsia="宋体" w:hAnsi="Consolas" w:cs="宋体"/>
@@ -3697,7 +3028,6 @@
         </w:rPr>
         <w:t>useGeneratedKeys</w:t>
       </w:r>
-      <w:proofErr w:type="spellEnd"/>
       <w:r>
         <w:rPr>
           <w:rFonts w:ascii="Consolas" w:eastAsia="宋体" w:hAnsi="Consolas" w:cs="宋体"/>
@@ -3768,7 +3098,6 @@
         </w:rPr>
         <w:t xml:space="preserve">    </w:t>
       </w:r>
-      <w:proofErr w:type="spellStart"/>
       <w:r>
         <w:rPr>
           <w:rFonts w:ascii="Consolas" w:eastAsia="宋体" w:hAnsi="Consolas" w:cs="宋体"/>
@@ -3779,7 +3108,6 @@
         </w:rPr>
         <w:t>keyProperty</w:t>
       </w:r>
-      <w:proofErr w:type="spellEnd"/>
       <w:r>
         <w:rPr>
           <w:rFonts w:ascii="Consolas" w:eastAsia="宋体" w:hAnsi="Consolas" w:cs="宋体"/>
@@ -3858,41 +3186,7 @@
           <w:sz w:val="20"/>
           <w:szCs w:val="20"/>
         </w:rPr>
-        <w:t xml:space="preserve">  insert into Author (</w:t>
-      </w:r>
-      <w:proofErr w:type="spellStart"/>
-      <w:proofErr w:type="gramStart"/>
-      <w:r>
-        <w:rPr>
-          <w:rFonts w:ascii="Consolas" w:eastAsia="宋体" w:hAnsi="Consolas" w:cs="宋体"/>
-          <w:color w:val="000000"/>
-          <w:kern w:val="0"/>
-          <w:sz w:val="20"/>
-          <w:szCs w:val="20"/>
-        </w:rPr>
-        <w:t>username,password</w:t>
-      </w:r>
-      <w:proofErr w:type="gramEnd"/>
-      <w:r>
-        <w:rPr>
-          <w:rFonts w:ascii="Consolas" w:eastAsia="宋体" w:hAnsi="Consolas" w:cs="宋体"/>
-          <w:color w:val="000000"/>
-          <w:kern w:val="0"/>
-          <w:sz w:val="20"/>
-          <w:szCs w:val="20"/>
-        </w:rPr>
-        <w:t>,email,bio</w:t>
-      </w:r>
-      <w:proofErr w:type="spellEnd"/>
-      <w:r>
-        <w:rPr>
-          <w:rFonts w:ascii="Consolas" w:eastAsia="宋体" w:hAnsi="Consolas" w:cs="宋体"/>
-          <w:color w:val="000000"/>
-          <w:kern w:val="0"/>
-          <w:sz w:val="20"/>
-          <w:szCs w:val="20"/>
-        </w:rPr>
-        <w:t>)</w:t>
+        <w:t xml:space="preserve">  insert into Author (username,password,email,bio)</w:t>
       </w:r>
     </w:p>
     <w:p>
@@ -3942,29 +3236,7 @@
           <w:sz w:val="20"/>
           <w:szCs w:val="20"/>
         </w:rPr>
-        <w:t xml:space="preserve">  values (#{username</w:t>
-      </w:r>
-      <w:proofErr w:type="gramStart"/>
-      <w:r>
-        <w:rPr>
-          <w:rFonts w:ascii="Consolas" w:eastAsia="宋体" w:hAnsi="Consolas" w:cs="宋体"/>
-          <w:color w:val="000000"/>
-          <w:kern w:val="0"/>
-          <w:sz w:val="20"/>
-          <w:szCs w:val="20"/>
-        </w:rPr>
-        <w:t>},#</w:t>
-      </w:r>
-      <w:proofErr w:type="gramEnd"/>
-      <w:r>
-        <w:rPr>
-          <w:rFonts w:ascii="Consolas" w:eastAsia="宋体" w:hAnsi="Consolas" w:cs="宋体"/>
-          <w:color w:val="000000"/>
-          <w:kern w:val="0"/>
-          <w:sz w:val="20"/>
-          <w:szCs w:val="20"/>
-        </w:rPr>
-        <w:t>{password},#{email},#{bio})</w:t>
+        <w:t xml:space="preserve">  values (#{username},#{password},#{email},#{bio})</w:t>
       </w:r>
     </w:p>
     <w:p>
@@ -4020,15 +3292,7 @@
     <w:p/>
     <w:p>
       <w:r>
-        <w:t xml:space="preserve">  Oracle不</w:t>
-      </w:r>
-      <w:proofErr w:type="gramStart"/>
-      <w:r>
-        <w:t>支持自</w:t>
-      </w:r>
-      <w:proofErr w:type="gramEnd"/>
-      <w:r>
-        <w:t>增，Oracle使用序列来模拟自增；</w:t>
+        <w:t xml:space="preserve">  Oracle不支持自增，Oracle使用序列来模拟自增；</w:t>
       </w:r>
     </w:p>
     <w:p>
@@ -4038,36 +3302,12 @@
     </w:p>
     <w:p>
       <w:r>
-        <w:t xml:space="preserve">  通过编写</w:t>
-      </w:r>
-      <w:proofErr w:type="spellStart"/>
-      <w:r>
-        <w:t>selectkey</w:t>
-      </w:r>
-      <w:proofErr w:type="spellEnd"/>
-      <w:r>
-        <w:t>标签查询主键</w:t>
-      </w:r>
-    </w:p>
-    <w:p>
-      <w:r>
-        <w:t xml:space="preserve">  </w:t>
-      </w:r>
-      <w:proofErr w:type="spellStart"/>
-      <w:r>
-        <w:t>keProperty</w:t>
-      </w:r>
-      <w:proofErr w:type="spellEnd"/>
-      <w:r>
-        <w:t>：查出的主键封装给</w:t>
-      </w:r>
-      <w:proofErr w:type="spellStart"/>
-      <w:r>
-        <w:t>javaBean</w:t>
-      </w:r>
-      <w:proofErr w:type="spellEnd"/>
-      <w:r>
-        <w:t>的那个属性；</w:t>
+        <w:t xml:space="preserve">  通过编写selectkey标签查询主键</w:t>
+      </w:r>
+    </w:p>
+    <w:p>
+      <w:r>
+        <w:t xml:space="preserve">  keProperty：查出的主键封装给javaBean的那个属性；</w:t>
       </w:r>
     </w:p>
     <w:p>
@@ -4081,21 +3321,8 @@
       </w:r>
     </w:p>
     <w:p>
-      <w:pPr>
-        <w:rPr>
-          <w:rFonts w:hint="eastAsia"/>
-        </w:rPr>
-      </w:pPr>
-      <w:r>
-        <w:t xml:space="preserve">  </w:t>
-      </w:r>
-      <w:proofErr w:type="spellStart"/>
-      <w:r>
-        <w:t>resultType</w:t>
-      </w:r>
-      <w:proofErr w:type="spellEnd"/>
-      <w:r>
-        <w:t>：查出的数据的返回类型</w:t>
+      <w:r>
+        <w:t xml:space="preserve">  resultType：查出的数据的返回类型</w:t>
       </w:r>
     </w:p>
     <w:p>
@@ -4185,29 +3412,7 @@
           <w:sz w:val="20"/>
           <w:szCs w:val="20"/>
         </w:rPr>
-        <w:t>"</w:t>
-      </w:r>
-      <w:proofErr w:type="spellStart"/>
-      <w:r>
-        <w:rPr>
-          <w:rFonts w:ascii="Consolas" w:eastAsia="宋体" w:hAnsi="Consolas" w:cs="宋体"/>
-          <w:color w:val="008800"/>
-          <w:kern w:val="0"/>
-          <w:sz w:val="20"/>
-          <w:szCs w:val="20"/>
-        </w:rPr>
-        <w:t>insertAuthor</w:t>
-      </w:r>
-      <w:proofErr w:type="spellEnd"/>
-      <w:r>
-        <w:rPr>
-          <w:rFonts w:ascii="Consolas" w:eastAsia="宋体" w:hAnsi="Consolas" w:cs="宋体"/>
-          <w:color w:val="008800"/>
-          <w:kern w:val="0"/>
-          <w:sz w:val="20"/>
-          <w:szCs w:val="20"/>
-        </w:rPr>
-        <w:t>"</w:t>
+        <w:t>"insertAuthor"</w:t>
       </w:r>
       <w:r>
         <w:rPr>
@@ -4277,20 +3482,8 @@
           <w:sz w:val="20"/>
           <w:szCs w:val="20"/>
         </w:rPr>
-        <w:t>&lt;</w:t>
-      </w:r>
-      <w:proofErr w:type="spellStart"/>
-      <w:r>
-        <w:rPr>
-          <w:rFonts w:ascii="Consolas" w:eastAsia="宋体" w:hAnsi="Consolas" w:cs="宋体"/>
-          <w:color w:val="000088"/>
-          <w:kern w:val="0"/>
-          <w:sz w:val="20"/>
-          <w:szCs w:val="20"/>
-        </w:rPr>
-        <w:t>selectKey</w:t>
-      </w:r>
-      <w:proofErr w:type="spellEnd"/>
+        <w:t>&lt;selectKey</w:t>
+      </w:r>
       <w:r>
         <w:rPr>
           <w:rFonts w:ascii="Consolas" w:eastAsia="宋体" w:hAnsi="Consolas" w:cs="宋体"/>
@@ -4301,7 +3494,6 @@
         </w:rPr>
         <w:t xml:space="preserve"> </w:t>
       </w:r>
-      <w:proofErr w:type="spellStart"/>
       <w:r>
         <w:rPr>
           <w:rFonts w:ascii="Consolas" w:eastAsia="宋体" w:hAnsi="Consolas" w:cs="宋体"/>
@@ -4312,7 +3504,6 @@
         </w:rPr>
         <w:t>keyProperty</w:t>
       </w:r>
-      <w:proofErr w:type="spellEnd"/>
       <w:r>
         <w:rPr>
           <w:rFonts w:ascii="Consolas" w:eastAsia="宋体" w:hAnsi="Consolas" w:cs="宋体"/>
@@ -4343,7 +3534,6 @@
         </w:rPr>
         <w:t xml:space="preserve"> </w:t>
       </w:r>
-      <w:proofErr w:type="spellStart"/>
       <w:r>
         <w:rPr>
           <w:rFonts w:ascii="Consolas" w:eastAsia="宋体" w:hAnsi="Consolas" w:cs="宋体"/>
@@ -4354,7 +3544,6 @@
         </w:rPr>
         <w:t>resultType</w:t>
       </w:r>
-      <w:proofErr w:type="spellEnd"/>
       <w:r>
         <w:rPr>
           <w:rFonts w:ascii="Consolas" w:eastAsia="宋体" w:hAnsi="Consolas" w:cs="宋体"/>
@@ -4475,30 +3664,16 @@
         </w:rPr>
         <w:t xml:space="preserve">    select </w:t>
       </w:r>
-      <w:proofErr w:type="spellStart"/>
-      <w:r>
-        <w:rPr>
-          <w:rFonts w:ascii="Consolas" w:eastAsia="宋体" w:hAnsi="Consolas" w:cs="宋体"/>
-          <w:color w:val="000000"/>
-          <w:kern w:val="0"/>
-          <w:sz w:val="20"/>
-          <w:szCs w:val="20"/>
-        </w:rPr>
-        <w:t>seq_</w:t>
-      </w:r>
-      <w:proofErr w:type="gramStart"/>
-      <w:r>
-        <w:rPr>
-          <w:rFonts w:ascii="Consolas" w:eastAsia="宋体" w:hAnsi="Consolas" w:cs="宋体"/>
-          <w:color w:val="000000"/>
-          <w:kern w:val="0"/>
-          <w:sz w:val="20"/>
-          <w:szCs w:val="20"/>
-        </w:rPr>
-        <w:t>author.nextVal</w:t>
-      </w:r>
-      <w:proofErr w:type="spellEnd"/>
-      <w:proofErr w:type="gramEnd"/>
+      <w:r>
+        <w:rPr>
+          <w:rFonts w:ascii="Consolas" w:eastAsia="宋体" w:hAnsi="Consolas" w:cs="宋体"/>
+          <w:color w:val="000000"/>
+          <w:kern w:val="0"/>
+          <w:sz w:val="20"/>
+          <w:szCs w:val="20"/>
+        </w:rPr>
+        <w:t>seq_author.nextVal</w:t>
+      </w:r>
       <w:r>
         <w:rPr>
           <w:rFonts w:ascii="Consolas" w:eastAsia="宋体" w:hAnsi="Consolas" w:cs="宋体"/>
@@ -4577,29 +3752,7 @@
           <w:sz w:val="20"/>
           <w:szCs w:val="20"/>
         </w:rPr>
-        <w:t>&lt;/</w:t>
-      </w:r>
-      <w:proofErr w:type="spellStart"/>
-      <w:r>
-        <w:rPr>
-          <w:rFonts w:ascii="Consolas" w:eastAsia="宋体" w:hAnsi="Consolas" w:cs="宋体"/>
-          <w:color w:val="000088"/>
-          <w:kern w:val="0"/>
-          <w:sz w:val="20"/>
-          <w:szCs w:val="20"/>
-        </w:rPr>
-        <w:t>selectKey</w:t>
-      </w:r>
-      <w:proofErr w:type="spellEnd"/>
-      <w:r>
-        <w:rPr>
-          <w:rFonts w:ascii="Consolas" w:eastAsia="宋体" w:hAnsi="Consolas" w:cs="宋体"/>
-          <w:color w:val="000088"/>
-          <w:kern w:val="0"/>
-          <w:sz w:val="20"/>
-          <w:szCs w:val="20"/>
-        </w:rPr>
-        <w:t>&gt;</w:t>
+        <w:t>&lt;/selectKey&gt;</w:t>
       </w:r>
     </w:p>
     <w:p>
@@ -4699,53 +3852,7 @@
           <w:sz w:val="20"/>
           <w:szCs w:val="20"/>
         </w:rPr>
-        <w:t xml:space="preserve">    (id, username, password, </w:t>
-      </w:r>
-      <w:proofErr w:type="spellStart"/>
-      <w:proofErr w:type="gramStart"/>
-      <w:r>
-        <w:rPr>
-          <w:rFonts w:ascii="Consolas" w:eastAsia="宋体" w:hAnsi="Consolas" w:cs="宋体"/>
-          <w:color w:val="000000"/>
-          <w:kern w:val="0"/>
-          <w:sz w:val="20"/>
-          <w:szCs w:val="20"/>
-        </w:rPr>
-        <w:t>email,bio</w:t>
-      </w:r>
-      <w:proofErr w:type="spellEnd"/>
-      <w:proofErr w:type="gramEnd"/>
-      <w:r>
-        <w:rPr>
-          <w:rFonts w:ascii="Consolas" w:eastAsia="宋体" w:hAnsi="Consolas" w:cs="宋体"/>
-          <w:color w:val="000000"/>
-          <w:kern w:val="0"/>
-          <w:sz w:val="20"/>
-          <w:szCs w:val="20"/>
-        </w:rPr>
-        <w:t xml:space="preserve">, </w:t>
-      </w:r>
-      <w:proofErr w:type="spellStart"/>
-      <w:r>
-        <w:rPr>
-          <w:rFonts w:ascii="Consolas" w:eastAsia="宋体" w:hAnsi="Consolas" w:cs="宋体"/>
-          <w:color w:val="000000"/>
-          <w:kern w:val="0"/>
-          <w:sz w:val="20"/>
-          <w:szCs w:val="20"/>
-        </w:rPr>
-        <w:t>favourite_section</w:t>
-      </w:r>
-      <w:proofErr w:type="spellEnd"/>
-      <w:r>
-        <w:rPr>
-          <w:rFonts w:ascii="Consolas" w:eastAsia="宋体" w:hAnsi="Consolas" w:cs="宋体"/>
-          <w:color w:val="000000"/>
-          <w:kern w:val="0"/>
-          <w:sz w:val="20"/>
-          <w:szCs w:val="20"/>
-        </w:rPr>
-        <w:t>)</w:t>
+        <w:t xml:space="preserve">    (id, username, password, email,bio, favourite_section)</w:t>
       </w:r>
     </w:p>
     <w:p>
@@ -4846,29 +3953,7 @@
           <w:szCs w:val="20"/>
         </w:rPr>
         <w:lastRenderedPageBreak/>
-        <w:t xml:space="preserve">    (#{id}, #{username}, #{password}, #{email}, #{bio}, #{</w:t>
-      </w:r>
-      <w:proofErr w:type="gramStart"/>
-      <w:r>
-        <w:rPr>
-          <w:rFonts w:ascii="Consolas" w:eastAsia="宋体" w:hAnsi="Consolas" w:cs="宋体"/>
-          <w:color w:val="000000"/>
-          <w:kern w:val="0"/>
-          <w:sz w:val="20"/>
-          <w:szCs w:val="20"/>
-        </w:rPr>
-        <w:t>favouriteSection,jdbcType</w:t>
-      </w:r>
-      <w:proofErr w:type="gramEnd"/>
-      <w:r>
-        <w:rPr>
-          <w:rFonts w:ascii="Consolas" w:eastAsia="宋体" w:hAnsi="Consolas" w:cs="宋体"/>
-          <w:color w:val="000000"/>
-          <w:kern w:val="0"/>
-          <w:sz w:val="20"/>
-          <w:szCs w:val="20"/>
-        </w:rPr>
-        <w:t>=VARCHAR})</w:t>
+        <w:t xml:space="preserve">    (#{id}, #{username}, #{password}, #{email}, #{bio}, #{favouriteSection,jdbcType=VARCHAR})</w:t>
       </w:r>
     </w:p>
     <w:p>
@@ -5016,29 +4101,7 @@
           <w:sz w:val="20"/>
           <w:szCs w:val="20"/>
         </w:rPr>
-        <w:t>"</w:t>
-      </w:r>
-      <w:proofErr w:type="spellStart"/>
-      <w:r>
-        <w:rPr>
-          <w:rFonts w:ascii="Consolas" w:eastAsia="宋体" w:hAnsi="Consolas" w:cs="宋体"/>
-          <w:color w:val="008800"/>
-          <w:kern w:val="0"/>
-          <w:sz w:val="20"/>
-          <w:szCs w:val="20"/>
-        </w:rPr>
-        <w:t>insertAuthor</w:t>
-      </w:r>
-      <w:proofErr w:type="spellEnd"/>
-      <w:r>
-        <w:rPr>
-          <w:rFonts w:ascii="Consolas" w:eastAsia="宋体" w:hAnsi="Consolas" w:cs="宋体"/>
-          <w:color w:val="008800"/>
-          <w:kern w:val="0"/>
-          <w:sz w:val="20"/>
-          <w:szCs w:val="20"/>
-        </w:rPr>
-        <w:t>"</w:t>
+        <w:t>"insertAuthor"</w:t>
       </w:r>
       <w:r>
         <w:rPr>
@@ -5148,53 +4211,7 @@
           <w:sz w:val="20"/>
           <w:szCs w:val="20"/>
         </w:rPr>
-        <w:t xml:space="preserve">    (id, username, password, </w:t>
-      </w:r>
-      <w:proofErr w:type="spellStart"/>
-      <w:proofErr w:type="gramStart"/>
-      <w:r>
-        <w:rPr>
-          <w:rFonts w:ascii="Consolas" w:eastAsia="宋体" w:hAnsi="Consolas" w:cs="宋体"/>
-          <w:color w:val="000000"/>
-          <w:kern w:val="0"/>
-          <w:sz w:val="20"/>
-          <w:szCs w:val="20"/>
-        </w:rPr>
-        <w:t>email,bio</w:t>
-      </w:r>
-      <w:proofErr w:type="spellEnd"/>
-      <w:proofErr w:type="gramEnd"/>
-      <w:r>
-        <w:rPr>
-          <w:rFonts w:ascii="Consolas" w:eastAsia="宋体" w:hAnsi="Consolas" w:cs="宋体"/>
-          <w:color w:val="000000"/>
-          <w:kern w:val="0"/>
-          <w:sz w:val="20"/>
-          <w:szCs w:val="20"/>
-        </w:rPr>
-        <w:t xml:space="preserve">, </w:t>
-      </w:r>
-      <w:proofErr w:type="spellStart"/>
-      <w:r>
-        <w:rPr>
-          <w:rFonts w:ascii="Consolas" w:eastAsia="宋体" w:hAnsi="Consolas" w:cs="宋体"/>
-          <w:color w:val="000000"/>
-          <w:kern w:val="0"/>
-          <w:sz w:val="20"/>
-          <w:szCs w:val="20"/>
-        </w:rPr>
-        <w:t>favourite_section</w:t>
-      </w:r>
-      <w:proofErr w:type="spellEnd"/>
-      <w:r>
-        <w:rPr>
-          <w:rFonts w:ascii="Consolas" w:eastAsia="宋体" w:hAnsi="Consolas" w:cs="宋体"/>
-          <w:color w:val="000000"/>
-          <w:kern w:val="0"/>
-          <w:sz w:val="20"/>
-          <w:szCs w:val="20"/>
-        </w:rPr>
-        <w:t>)</w:t>
+        <w:t xml:space="preserve">    (id, username, password, email,bio, favourite_section)</w:t>
       </w:r>
     </w:p>
     <w:p>
@@ -5294,42 +4311,18 @@
           <w:sz w:val="20"/>
           <w:szCs w:val="20"/>
         </w:rPr>
-        <w:t xml:space="preserve">    </w:t>
-      </w:r>
-      <w:proofErr w:type="gramStart"/>
-      <w:r>
-        <w:rPr>
-          <w:rFonts w:ascii="Consolas" w:eastAsia="宋体" w:hAnsi="Consolas" w:cs="宋体"/>
-          <w:color w:val="000000"/>
-          <w:kern w:val="0"/>
-          <w:sz w:val="20"/>
-          <w:szCs w:val="20"/>
-        </w:rPr>
-        <w:t xml:space="preserve">( </w:t>
-      </w:r>
-      <w:proofErr w:type="spellStart"/>
-      <w:r>
-        <w:rPr>
-          <w:rFonts w:ascii="Consolas" w:eastAsia="宋体" w:hAnsi="Consolas" w:cs="宋体"/>
-          <w:color w:val="000000"/>
-          <w:kern w:val="0"/>
-          <w:sz w:val="20"/>
-          <w:szCs w:val="20"/>
-        </w:rPr>
-        <w:t>seq</w:t>
-      </w:r>
-      <w:proofErr w:type="gramEnd"/>
-      <w:r>
-        <w:rPr>
-          <w:rFonts w:ascii="Consolas" w:eastAsia="宋体" w:hAnsi="Consolas" w:cs="宋体"/>
-          <w:color w:val="000000"/>
-          <w:kern w:val="0"/>
-          <w:sz w:val="20"/>
-          <w:szCs w:val="20"/>
-        </w:rPr>
-        <w:t>_author.nextVal</w:t>
-      </w:r>
-      <w:proofErr w:type="spellEnd"/>
+        <w:t xml:space="preserve">    ( </w:t>
+      </w:r>
+      <w:r>
+        <w:rPr>
+          <w:rFonts w:ascii="Consolas" w:eastAsia="宋体" w:hAnsi="Consolas" w:cs="宋体"/>
+          <w:color w:val="000000"/>
+          <w:kern w:val="0"/>
+          <w:sz w:val="20"/>
+          <w:szCs w:val="20"/>
+        </w:rPr>
+        <w:t>seq_author.nextVal</w:t>
+      </w:r>
       <w:r>
         <w:rPr>
           <w:rFonts w:ascii="Consolas" w:eastAsia="宋体" w:hAnsi="Consolas" w:cs="宋体"/>
@@ -5395,19 +4388,38 @@
       <w:pPr>
         <w:pStyle w:val="2"/>
       </w:pPr>
-      <w:proofErr w:type="spellStart"/>
       <w:r>
         <w:rPr>
           <w:rFonts w:hint="eastAsia"/>
         </w:rPr>
-        <w:t>Mybatis</w:t>
-      </w:r>
-      <w:proofErr w:type="spellEnd"/>
+        <w:t>Mybatis参数处理</w:t>
+      </w:r>
+    </w:p>
+    <w:p>
+      <w:pPr>
+        <w:pStyle w:val="2"/>
+      </w:pPr>
       <w:r>
         <w:rPr>
           <w:rFonts w:hint="eastAsia"/>
         </w:rPr>
-        <w:t>参数处理</w:t>
+        <w:t>单个参数</w:t>
+      </w:r>
+    </w:p>
+    <w:p>
+      <w:r>
+        <w:rPr>
+          <w:rFonts w:hint="eastAsia"/>
+        </w:rPr>
+        <w:t>单个参数时,</w:t>
+      </w:r>
+      <w:r>
+        <w:t>Mybatis不会做特殊处理，</w:t>
+      </w:r>
+    </w:p>
+    <w:p>
+      <w:r>
+        <w:t xml:space="preserve">         #{参数},取出参数值</w:t>
       </w:r>
     </w:p>
     <w:p>
@@ -5418,7 +4430,7 @@
         <w:rPr>
           <w:rFonts w:hint="eastAsia"/>
         </w:rPr>
-        <w:t>单个参数</w:t>
+        <w:t>多个参数</w:t>
       </w:r>
     </w:p>
     <w:p>
@@ -5426,156 +4438,83 @@
         <w:rPr>
           <w:rFonts w:hint="eastAsia"/>
         </w:rPr>
-        <w:t>单个参数时,</w:t>
-      </w:r>
-      <w:proofErr w:type="spellStart"/>
-      <w:r>
-        <w:t>Mybatis</w:t>
-      </w:r>
-      <w:proofErr w:type="spellEnd"/>
-      <w:r>
-        <w:t>不会做特殊处理，</w:t>
-      </w:r>
-    </w:p>
-    <w:p>
-      <w:pPr>
+        <w:t>多个参数：</w:t>
+      </w:r>
+      <w:r>
+        <w:t xml:space="preserve">BindingException </w:t>
+      </w:r>
+    </w:p>
+    <w:p>
+      <w:r>
+        <w:t xml:space="preserve">         Mybatis会做特殊处理。多个参数会被封装为一个map,#{}就是从map中取指定的key值，key：param1...paramN 或参数索引,Value：传入的值</w:t>
+      </w:r>
+      <w:r>
         <w:rPr>
           <w:rFonts w:hint="eastAsia"/>
         </w:rPr>
-      </w:pPr>
-      <w:r>
-        <w:t xml:space="preserve">         #{参数},取出参数值</w:t>
-      </w:r>
-    </w:p>
+        <w:t>;</w:t>
+      </w:r>
+    </w:p>
+    <w:p>
+      <w:r>
+        <w:rPr>
+          <w:rFonts w:hint="eastAsia"/>
+        </w:rPr>
+        <w:t>命名参数：明确指定封装参数时的</w:t>
+      </w:r>
+      <w:r>
+        <w:t>key,使用@Param("id")注解;</w:t>
+      </w:r>
+    </w:p>
+    <w:p>
+      <w:r>
+        <w:t xml:space="preserve">          多个参数会被封装成一个map，key使用@Param注解指定的值, Value：传入的参数值</w:t>
+      </w:r>
+      <w:r>
+        <w:rPr>
+          <w:rFonts w:hint="eastAsia"/>
+        </w:rPr>
+        <w:t>,</w:t>
+      </w:r>
+      <w:r>
+        <w:t xml:space="preserve"> #｛指定的key｝取出对应的参数值</w:t>
+      </w:r>
+      <w:r>
+        <w:rPr>
+          <w:rFonts w:hint="eastAsia"/>
+        </w:rPr>
+        <w:t>;</w:t>
+      </w:r>
+    </w:p>
+    <w:p/>
     <w:p>
       <w:pPr>
         <w:pStyle w:val="2"/>
       </w:pPr>
       <w:r>
         <w:rPr>
+          <w:rStyle w:val="20"/>
+        </w:rPr>
+        <w:t>pojo</w:t>
+      </w:r>
+      <w:r>
+        <w:t>:</w:t>
+      </w:r>
+    </w:p>
+    <w:p>
+      <w:r>
+        <w:rPr>
           <w:rFonts w:hint="eastAsia"/>
         </w:rPr>
-        <w:t>多个参数</w:t>
-      </w:r>
-    </w:p>
-    <w:p>
-      <w:r>
-        <w:rPr>
-          <w:rFonts w:hint="eastAsia"/>
-        </w:rPr>
-        <w:t>多个参数：</w:t>
-      </w:r>
-      <w:proofErr w:type="spellStart"/>
-      <w:r>
-        <w:t>BindingException</w:t>
-      </w:r>
-      <w:proofErr w:type="spellEnd"/>
-      <w:r>
-        <w:t xml:space="preserve"> </w:t>
-      </w:r>
-    </w:p>
-    <w:p>
-      <w:r>
-        <w:t xml:space="preserve">         </w:t>
-      </w:r>
-      <w:proofErr w:type="spellStart"/>
-      <w:r>
-        <w:t>Mybatis</w:t>
-      </w:r>
-      <w:proofErr w:type="spellEnd"/>
-      <w:r>
-        <w:t>会做特殊处理。多个参数会被封装为一个map,#{}就是从map中取指定的key值，key：param1...</w:t>
-      </w:r>
-      <w:proofErr w:type="spellStart"/>
-      <w:r>
-        <w:t>paramN</w:t>
-      </w:r>
-      <w:proofErr w:type="spellEnd"/>
-      <w:r>
-        <w:t xml:space="preserve"> 或参数索引,Value：传入的值</w:t>
-      </w:r>
-      <w:r>
-        <w:rPr>
-          <w:rFonts w:hint="eastAsia"/>
-        </w:rPr>
-        <w:t>;</w:t>
-      </w:r>
-    </w:p>
-    <w:p>
-      <w:r>
-        <w:rPr>
-          <w:rFonts w:hint="eastAsia"/>
-        </w:rPr>
-        <w:t>命名参数：明确指定封装参数时的</w:t>
-      </w:r>
-      <w:r>
-        <w:t>key,使用@Param("id")注解;</w:t>
-      </w:r>
-    </w:p>
-    <w:p>
-      <w:r>
-        <w:t xml:space="preserve">          多个参数会被封装成一个map，key使用@Param注解指定的值, Value：传入的参数值</w:t>
-      </w:r>
-      <w:r>
-        <w:rPr>
-          <w:rFonts w:hint="eastAsia"/>
-        </w:rPr>
-        <w:t>,</w:t>
-      </w:r>
-      <w:r>
-        <w:t xml:space="preserve"> #｛指定的key｝取出对应的参数值</w:t>
-      </w:r>
-      <w:r>
-        <w:rPr>
-          <w:rFonts w:hint="eastAsia"/>
-        </w:rPr>
-        <w:t>;</w:t>
-      </w:r>
-    </w:p>
-    <w:p/>
-    <w:p>
-      <w:pPr>
-        <w:pStyle w:val="2"/>
-      </w:pPr>
-      <w:proofErr w:type="spellStart"/>
-      <w:r>
-        <w:rPr>
-          <w:rStyle w:val="20"/>
-        </w:rPr>
-        <w:t>pojo</w:t>
-      </w:r>
-      <w:proofErr w:type="spellEnd"/>
-      <w:r>
-        <w:t>:</w:t>
-      </w:r>
-    </w:p>
-    <w:p>
-      <w:r>
-        <w:rPr>
-          <w:rFonts w:hint="eastAsia"/>
-        </w:rPr>
         <w:t>如果多个参数正好是业务逻辑模型，直接出传入</w:t>
       </w:r>
-      <w:proofErr w:type="spellStart"/>
-      <w:r>
-        <w:t>pojo</w:t>
-      </w:r>
-      <w:proofErr w:type="spellEnd"/>
-      <w:r>
-        <w:t>;</w:t>
-      </w:r>
-    </w:p>
-    <w:p>
-      <w:r>
-        <w:t>#{属性名}:取出传入的</w:t>
-      </w:r>
-      <w:proofErr w:type="spellStart"/>
-      <w:r>
-        <w:t>pojo</w:t>
-      </w:r>
-      <w:proofErr w:type="spellEnd"/>
-      <w:r>
-        <w:t>的属性值;</w:t>
+      <w:r>
+        <w:t>pojo;</w:t>
+      </w:r>
+    </w:p>
+    <w:p>
+      <w:r>
+        <w:t>#{属性名}:取出传入的pojo的属性值;</w:t>
       </w:r>
     </w:p>
     <w:p>
@@ -5594,13 +4533,8 @@
         </w:rPr>
         <w:t>如果多个参数不是业务逻辑模型中的数据，没有对应的</w:t>
       </w:r>
-      <w:proofErr w:type="spellStart"/>
-      <w:r>
-        <w:t>pojo</w:t>
-      </w:r>
-      <w:proofErr w:type="spellEnd"/>
-      <w:r>
-        <w:t>,但是不常使用，为了方便可以传入map;</w:t>
+      <w:r>
+        <w:t>pojo,但是不常使用，为了方便可以传入map;</w:t>
       </w:r>
       <w:r>
         <w:tab/>
@@ -5723,19 +4657,11 @@
           <w:numId w:val="1"/>
         </w:numPr>
       </w:pPr>
-      <w:proofErr w:type="spellStart"/>
       <w:r>
         <w:rPr>
           <w:rFonts w:hint="eastAsia"/>
         </w:rPr>
-        <w:t>Mybatis</w:t>
-      </w:r>
-      <w:proofErr w:type="spellEnd"/>
-      <w:r>
-        <w:rPr>
-          <w:rFonts w:hint="eastAsia"/>
-        </w:rPr>
-        <w:t>参数处理源码</w:t>
+        <w:t>Mybatis参数处理源码</w:t>
       </w:r>
     </w:p>
     <w:p>
@@ -5758,58 +4684,7 @@
           <w:sz w:val="24"/>
           <w:szCs w:val="24"/>
         </w:rPr>
-        <w:t xml:space="preserve">public Object </w:t>
-      </w:r>
-      <w:proofErr w:type="spellStart"/>
-      <w:proofErr w:type="gramStart"/>
-      <w:r>
-        <w:rPr>
-          <w:rFonts w:ascii="Consolas" w:hAnsi="Consolas" w:cs="Consolas"/>
-          <w:kern w:val="0"/>
-          <w:sz w:val="24"/>
-          <w:szCs w:val="24"/>
-        </w:rPr>
-        <w:t>getNamedParams</w:t>
-      </w:r>
-      <w:proofErr w:type="spellEnd"/>
-      <w:r>
-        <w:rPr>
-          <w:rFonts w:ascii="Consolas" w:hAnsi="Consolas" w:cs="Consolas"/>
-          <w:kern w:val="0"/>
-          <w:sz w:val="24"/>
-          <w:szCs w:val="24"/>
-        </w:rPr>
-        <w:t>(</w:t>
-      </w:r>
-      <w:proofErr w:type="gramEnd"/>
-      <w:r>
-        <w:rPr>
-          <w:rFonts w:ascii="Consolas" w:hAnsi="Consolas" w:cs="Consolas"/>
-          <w:kern w:val="0"/>
-          <w:sz w:val="24"/>
-          <w:szCs w:val="24"/>
-        </w:rPr>
-        <w:t xml:space="preserve">Object[] </w:t>
-      </w:r>
-      <w:proofErr w:type="spellStart"/>
-      <w:r>
-        <w:rPr>
-          <w:rFonts w:ascii="Consolas" w:hAnsi="Consolas" w:cs="Consolas"/>
-          <w:kern w:val="0"/>
-          <w:sz w:val="24"/>
-          <w:szCs w:val="24"/>
-        </w:rPr>
-        <w:t>args</w:t>
-      </w:r>
-      <w:proofErr w:type="spellEnd"/>
-      <w:r>
-        <w:rPr>
-          <w:rFonts w:ascii="Consolas" w:hAnsi="Consolas" w:cs="Consolas"/>
-          <w:kern w:val="0"/>
-          <w:sz w:val="24"/>
-          <w:szCs w:val="24"/>
-        </w:rPr>
-        <w:t>) {</w:t>
+        <w:t>public Object getNamedParams(Object[] args) {</w:t>
       </w:r>
     </w:p>
     <w:p>
@@ -5832,49 +4707,7 @@
           <w:sz w:val="24"/>
           <w:szCs w:val="24"/>
         </w:rPr>
-        <w:t xml:space="preserve">    final int </w:t>
-      </w:r>
-      <w:proofErr w:type="spellStart"/>
-      <w:r>
-        <w:rPr>
-          <w:rFonts w:ascii="Consolas" w:hAnsi="Consolas" w:cs="Consolas"/>
-          <w:kern w:val="0"/>
-          <w:sz w:val="24"/>
-          <w:szCs w:val="24"/>
-        </w:rPr>
-        <w:t>paramCount</w:t>
-      </w:r>
-      <w:proofErr w:type="spellEnd"/>
-      <w:r>
-        <w:rPr>
-          <w:rFonts w:ascii="Consolas" w:hAnsi="Consolas" w:cs="Consolas"/>
-          <w:kern w:val="0"/>
-          <w:sz w:val="24"/>
-          <w:szCs w:val="24"/>
-        </w:rPr>
-        <w:t xml:space="preserve"> = </w:t>
-      </w:r>
-      <w:proofErr w:type="spellStart"/>
-      <w:proofErr w:type="gramStart"/>
-      <w:r>
-        <w:rPr>
-          <w:rFonts w:ascii="Consolas" w:hAnsi="Consolas" w:cs="Consolas"/>
-          <w:kern w:val="0"/>
-          <w:sz w:val="24"/>
-          <w:szCs w:val="24"/>
-        </w:rPr>
-        <w:t>names.size</w:t>
-      </w:r>
-      <w:proofErr w:type="spellEnd"/>
-      <w:proofErr w:type="gramEnd"/>
-      <w:r>
-        <w:rPr>
-          <w:rFonts w:ascii="Consolas" w:hAnsi="Consolas" w:cs="Consolas"/>
-          <w:kern w:val="0"/>
-          <w:sz w:val="24"/>
-          <w:szCs w:val="24"/>
-        </w:rPr>
-        <w:t>();</w:t>
+        <w:t xml:space="preserve">    final int paramCount = names.size();</w:t>
       </w:r>
     </w:p>
     <w:p>
@@ -5906,27 +4739,7 @@
           <w:sz w:val="24"/>
           <w:szCs w:val="24"/>
         </w:rPr>
-        <w:t>如果参数为</w:t>
-      </w:r>
-      <w:proofErr w:type="gramStart"/>
-      <w:r>
-        <w:rPr>
-          <w:rFonts w:ascii="Consolas" w:hAnsi="Consolas" w:cs="Consolas"/>
-          <w:kern w:val="0"/>
-          <w:sz w:val="24"/>
-          <w:szCs w:val="24"/>
-        </w:rPr>
-        <w:t>空直接</w:t>
-      </w:r>
-      <w:proofErr w:type="gramEnd"/>
-      <w:r>
-        <w:rPr>
-          <w:rFonts w:ascii="Consolas" w:hAnsi="Consolas" w:cs="Consolas"/>
-          <w:kern w:val="0"/>
-          <w:sz w:val="24"/>
-          <w:szCs w:val="24"/>
-        </w:rPr>
-        <w:t>返回</w:t>
+        <w:t>如果参数为空直接返回</w:t>
       </w:r>
     </w:p>
     <w:p>
@@ -5949,47 +4762,7 @@
           <w:sz w:val="24"/>
           <w:szCs w:val="24"/>
         </w:rPr>
-        <w:t xml:space="preserve">    if (</w:t>
-      </w:r>
-      <w:proofErr w:type="spellStart"/>
-      <w:r>
-        <w:rPr>
-          <w:rFonts w:ascii="Consolas" w:hAnsi="Consolas" w:cs="Consolas"/>
-          <w:kern w:val="0"/>
-          <w:sz w:val="24"/>
-          <w:szCs w:val="24"/>
-        </w:rPr>
-        <w:t>args</w:t>
-      </w:r>
-      <w:proofErr w:type="spellEnd"/>
-      <w:r>
-        <w:rPr>
-          <w:rFonts w:ascii="Consolas" w:hAnsi="Consolas" w:cs="Consolas"/>
-          <w:kern w:val="0"/>
-          <w:sz w:val="24"/>
-          <w:szCs w:val="24"/>
-        </w:rPr>
-        <w:t xml:space="preserve"> == null || </w:t>
-      </w:r>
-      <w:proofErr w:type="spellStart"/>
-      <w:r>
-        <w:rPr>
-          <w:rFonts w:ascii="Consolas" w:hAnsi="Consolas" w:cs="Consolas"/>
-          <w:kern w:val="0"/>
-          <w:sz w:val="24"/>
-          <w:szCs w:val="24"/>
-        </w:rPr>
-        <w:t>paramCount</w:t>
-      </w:r>
-      <w:proofErr w:type="spellEnd"/>
-      <w:r>
-        <w:rPr>
-          <w:rFonts w:ascii="Consolas" w:hAnsi="Consolas" w:cs="Consolas"/>
-          <w:kern w:val="0"/>
-          <w:sz w:val="24"/>
-          <w:szCs w:val="24"/>
-        </w:rPr>
-        <w:t xml:space="preserve"> == 0) {</w:t>
+        <w:t xml:space="preserve">    if (args == null || paramCount == 0) {</w:t>
       </w:r>
     </w:p>
     <w:p>
@@ -6064,7 +4837,6 @@
         </w:rPr>
         <w:t>注解，就直接调用</w:t>
       </w:r>
-      <w:proofErr w:type="spellStart"/>
       <w:r>
         <w:rPr>
           <w:rFonts w:ascii="Consolas" w:hAnsi="Consolas" w:cs="Consolas"/>
@@ -6072,17 +4844,7 @@
           <w:sz w:val="24"/>
           <w:szCs w:val="24"/>
         </w:rPr>
-        <w:t>arg</w:t>
-      </w:r>
-      <w:proofErr w:type="spellEnd"/>
-      <w:r>
-        <w:rPr>
-          <w:rFonts w:ascii="Consolas" w:hAnsi="Consolas" w:cs="Consolas"/>
-          <w:kern w:val="0"/>
-          <w:sz w:val="24"/>
-          <w:szCs w:val="24"/>
-        </w:rPr>
-        <w:t>[0]</w:t>
+        <w:t>arg[0]</w:t>
       </w:r>
       <w:r>
         <w:rPr>
@@ -6114,58 +4876,7 @@
           <w:sz w:val="24"/>
           <w:szCs w:val="24"/>
         </w:rPr>
-        <w:t xml:space="preserve">    } else if </w:t>
-      </w:r>
-      <w:proofErr w:type="gramStart"/>
-      <w:r>
-        <w:rPr>
-          <w:rFonts w:ascii="Consolas" w:hAnsi="Consolas" w:cs="Consolas"/>
-          <w:kern w:val="0"/>
-          <w:sz w:val="24"/>
-          <w:szCs w:val="24"/>
-        </w:rPr>
-        <w:t>(!</w:t>
-      </w:r>
-      <w:proofErr w:type="spellStart"/>
-      <w:r>
-        <w:rPr>
-          <w:rFonts w:ascii="Consolas" w:hAnsi="Consolas" w:cs="Consolas"/>
-          <w:kern w:val="0"/>
-          <w:sz w:val="24"/>
-          <w:szCs w:val="24"/>
-        </w:rPr>
-        <w:t>hasParamAnnotation</w:t>
-      </w:r>
-      <w:proofErr w:type="spellEnd"/>
-      <w:proofErr w:type="gramEnd"/>
-      <w:r>
-        <w:rPr>
-          <w:rFonts w:ascii="Consolas" w:hAnsi="Consolas" w:cs="Consolas"/>
-          <w:kern w:val="0"/>
-          <w:sz w:val="24"/>
-          <w:szCs w:val="24"/>
-        </w:rPr>
-        <w:t xml:space="preserve"> &amp;&amp; </w:t>
-      </w:r>
-      <w:proofErr w:type="spellStart"/>
-      <w:r>
-        <w:rPr>
-          <w:rFonts w:ascii="Consolas" w:hAnsi="Consolas" w:cs="Consolas"/>
-          <w:kern w:val="0"/>
-          <w:sz w:val="24"/>
-          <w:szCs w:val="24"/>
-        </w:rPr>
-        <w:t>paramCount</w:t>
-      </w:r>
-      <w:proofErr w:type="spellEnd"/>
-      <w:r>
-        <w:rPr>
-          <w:rFonts w:ascii="Consolas" w:hAnsi="Consolas" w:cs="Consolas"/>
-          <w:kern w:val="0"/>
-          <w:sz w:val="24"/>
-          <w:szCs w:val="24"/>
-        </w:rPr>
-        <w:t xml:space="preserve"> == 1) {</w:t>
+        <w:t xml:space="preserve">    } else if (!hasParamAnnotation &amp;&amp; paramCount == 1) {</w:t>
       </w:r>
     </w:p>
     <w:p>
@@ -6188,49 +4899,7 @@
           <w:sz w:val="24"/>
           <w:szCs w:val="24"/>
         </w:rPr>
-        <w:t xml:space="preserve">      return </w:t>
-      </w:r>
-      <w:proofErr w:type="spellStart"/>
-      <w:r>
-        <w:rPr>
-          <w:rFonts w:ascii="Consolas" w:hAnsi="Consolas" w:cs="Consolas"/>
-          <w:kern w:val="0"/>
-          <w:sz w:val="24"/>
-          <w:szCs w:val="24"/>
-        </w:rPr>
-        <w:t>args</w:t>
-      </w:r>
-      <w:proofErr w:type="spellEnd"/>
-      <w:r>
-        <w:rPr>
-          <w:rFonts w:ascii="Consolas" w:hAnsi="Consolas" w:cs="Consolas"/>
-          <w:kern w:val="0"/>
-          <w:sz w:val="24"/>
-          <w:szCs w:val="24"/>
-        </w:rPr>
-        <w:t>[</w:t>
-      </w:r>
-      <w:proofErr w:type="spellStart"/>
-      <w:proofErr w:type="gramStart"/>
-      <w:r>
-        <w:rPr>
-          <w:rFonts w:ascii="Consolas" w:hAnsi="Consolas" w:cs="Consolas"/>
-          <w:kern w:val="0"/>
-          <w:sz w:val="24"/>
-          <w:szCs w:val="24"/>
-        </w:rPr>
-        <w:t>names.firstKey</w:t>
-      </w:r>
-      <w:proofErr w:type="spellEnd"/>
-      <w:proofErr w:type="gramEnd"/>
-      <w:r>
-        <w:rPr>
-          <w:rFonts w:ascii="Consolas" w:hAnsi="Consolas" w:cs="Consolas"/>
-          <w:kern w:val="0"/>
-          <w:sz w:val="24"/>
-          <w:szCs w:val="24"/>
-        </w:rPr>
-        <w:t>()];</w:t>
+        <w:t xml:space="preserve">      return args[names.firstKey()];</w:t>
       </w:r>
     </w:p>
     <w:p>
@@ -6326,47 +4995,7 @@
           <w:sz w:val="24"/>
           <w:szCs w:val="24"/>
         </w:rPr>
-        <w:t xml:space="preserve">      final Map&lt;String, Object&gt; param = new </w:t>
-      </w:r>
-      <w:proofErr w:type="spellStart"/>
-      <w:r>
-        <w:rPr>
-          <w:rFonts w:ascii="Consolas" w:hAnsi="Consolas" w:cs="Consolas"/>
-          <w:kern w:val="0"/>
-          <w:sz w:val="24"/>
-          <w:szCs w:val="24"/>
-        </w:rPr>
-        <w:t>ParamMap</w:t>
-      </w:r>
-      <w:proofErr w:type="spellEnd"/>
-      <w:r>
-        <w:rPr>
-          <w:rFonts w:ascii="Consolas" w:hAnsi="Consolas" w:cs="Consolas"/>
-          <w:kern w:val="0"/>
-          <w:sz w:val="24"/>
-          <w:szCs w:val="24"/>
-        </w:rPr>
-        <w:t>&lt;Object</w:t>
-      </w:r>
-      <w:proofErr w:type="gramStart"/>
-      <w:r>
-        <w:rPr>
-          <w:rFonts w:ascii="Consolas" w:hAnsi="Consolas" w:cs="Consolas"/>
-          <w:kern w:val="0"/>
-          <w:sz w:val="24"/>
-          <w:szCs w:val="24"/>
-        </w:rPr>
-        <w:t>&gt;(</w:t>
-      </w:r>
-      <w:proofErr w:type="gramEnd"/>
-      <w:r>
-        <w:rPr>
-          <w:rFonts w:ascii="Consolas" w:hAnsi="Consolas" w:cs="Consolas"/>
-          <w:kern w:val="0"/>
-          <w:sz w:val="24"/>
-          <w:szCs w:val="24"/>
-        </w:rPr>
-        <w:t>);</w:t>
+        <w:t xml:space="preserve">      final Map&lt;String, Object&gt; param = new ParamMap&lt;Object&gt;();</w:t>
       </w:r>
     </w:p>
     <w:p>
@@ -6389,27 +5018,7 @@
           <w:sz w:val="24"/>
           <w:szCs w:val="24"/>
         </w:rPr>
-        <w:t xml:space="preserve">      int </w:t>
-      </w:r>
-      <w:proofErr w:type="spellStart"/>
-      <w:r>
-        <w:rPr>
-          <w:rFonts w:ascii="Consolas" w:hAnsi="Consolas" w:cs="Consolas"/>
-          <w:kern w:val="0"/>
-          <w:sz w:val="24"/>
-          <w:szCs w:val="24"/>
-        </w:rPr>
-        <w:t>i</w:t>
-      </w:r>
-      <w:proofErr w:type="spellEnd"/>
-      <w:r>
-        <w:rPr>
-          <w:rFonts w:ascii="Consolas" w:hAnsi="Consolas" w:cs="Consolas"/>
-          <w:kern w:val="0"/>
-          <w:sz w:val="24"/>
-          <w:szCs w:val="24"/>
-        </w:rPr>
-        <w:t xml:space="preserve"> = 0;</w:t>
+        <w:t xml:space="preserve">      int i = 0;</w:t>
       </w:r>
     </w:p>
     <w:p>
@@ -6619,67 +5228,7 @@
           <w:sz w:val="24"/>
           <w:szCs w:val="24"/>
         </w:rPr>
-        <w:t xml:space="preserve">      for (</w:t>
-      </w:r>
-      <w:proofErr w:type="spellStart"/>
-      <w:r>
-        <w:rPr>
-          <w:rFonts w:ascii="Consolas" w:hAnsi="Consolas" w:cs="Consolas"/>
-          <w:kern w:val="0"/>
-          <w:sz w:val="24"/>
-          <w:szCs w:val="24"/>
-        </w:rPr>
-        <w:t>Map.Entry</w:t>
-      </w:r>
-      <w:proofErr w:type="spellEnd"/>
-      <w:r>
-        <w:rPr>
-          <w:rFonts w:ascii="Consolas" w:hAnsi="Consolas" w:cs="Consolas"/>
-          <w:kern w:val="0"/>
-          <w:sz w:val="24"/>
-          <w:szCs w:val="24"/>
-        </w:rPr>
-        <w:t xml:space="preserve">&lt;Integer, String&gt; </w:t>
-      </w:r>
-      <w:proofErr w:type="gramStart"/>
-      <w:r>
-        <w:rPr>
-          <w:rFonts w:ascii="Consolas" w:hAnsi="Consolas" w:cs="Consolas"/>
-          <w:kern w:val="0"/>
-          <w:sz w:val="24"/>
-          <w:szCs w:val="24"/>
-        </w:rPr>
-        <w:t>entry :</w:t>
-      </w:r>
-      <w:proofErr w:type="gramEnd"/>
-      <w:r>
-        <w:rPr>
-          <w:rFonts w:ascii="Consolas" w:hAnsi="Consolas" w:cs="Consolas"/>
-          <w:kern w:val="0"/>
-          <w:sz w:val="24"/>
-          <w:szCs w:val="24"/>
-        </w:rPr>
-        <w:t xml:space="preserve"> </w:t>
-      </w:r>
-      <w:proofErr w:type="spellStart"/>
-      <w:r>
-        <w:rPr>
-          <w:rFonts w:ascii="Consolas" w:hAnsi="Consolas" w:cs="Consolas"/>
-          <w:kern w:val="0"/>
-          <w:sz w:val="24"/>
-          <w:szCs w:val="24"/>
-        </w:rPr>
-        <w:t>names.entrySet</w:t>
-      </w:r>
-      <w:proofErr w:type="spellEnd"/>
-      <w:r>
-        <w:rPr>
-          <w:rFonts w:ascii="Consolas" w:hAnsi="Consolas" w:cs="Consolas"/>
-          <w:kern w:val="0"/>
-          <w:sz w:val="24"/>
-          <w:szCs w:val="24"/>
-        </w:rPr>
-        <w:t>()) {</w:t>
+        <w:t xml:space="preserve">      for (Map.Entry&lt;Integer, String&gt; entry : names.entrySet()) {</w:t>
       </w:r>
     </w:p>
     <w:p>
@@ -6702,89 +5251,7 @@
           <w:sz w:val="24"/>
           <w:szCs w:val="24"/>
         </w:rPr>
-        <w:t xml:space="preserve">        </w:t>
-      </w:r>
-      <w:proofErr w:type="spellStart"/>
-      <w:r>
-        <w:rPr>
-          <w:rFonts w:ascii="Consolas" w:hAnsi="Consolas" w:cs="Consolas"/>
-          <w:kern w:val="0"/>
-          <w:sz w:val="24"/>
-          <w:szCs w:val="24"/>
-        </w:rPr>
-        <w:t>param.put</w:t>
-      </w:r>
-      <w:proofErr w:type="spellEnd"/>
-      <w:r>
-        <w:rPr>
-          <w:rFonts w:ascii="Consolas" w:hAnsi="Consolas" w:cs="Consolas"/>
-          <w:kern w:val="0"/>
-          <w:sz w:val="24"/>
-          <w:szCs w:val="24"/>
-        </w:rPr>
-        <w:t>(</w:t>
-      </w:r>
-      <w:proofErr w:type="spellStart"/>
-      <w:proofErr w:type="gramStart"/>
-      <w:r>
-        <w:rPr>
-          <w:rFonts w:ascii="Consolas" w:hAnsi="Consolas" w:cs="Consolas"/>
-          <w:kern w:val="0"/>
-          <w:sz w:val="24"/>
-          <w:szCs w:val="24"/>
-        </w:rPr>
-        <w:t>entry.getValue</w:t>
-      </w:r>
-      <w:proofErr w:type="spellEnd"/>
-      <w:proofErr w:type="gramEnd"/>
-      <w:r>
-        <w:rPr>
-          <w:rFonts w:ascii="Consolas" w:hAnsi="Consolas" w:cs="Consolas"/>
-          <w:kern w:val="0"/>
-          <w:sz w:val="24"/>
-          <w:szCs w:val="24"/>
-        </w:rPr>
-        <w:t xml:space="preserve">(), </w:t>
-      </w:r>
-      <w:proofErr w:type="spellStart"/>
-      <w:r>
-        <w:rPr>
-          <w:rFonts w:ascii="Consolas" w:hAnsi="Consolas" w:cs="Consolas"/>
-          <w:kern w:val="0"/>
-          <w:sz w:val="24"/>
-          <w:szCs w:val="24"/>
-        </w:rPr>
-        <w:t>args</w:t>
-      </w:r>
-      <w:proofErr w:type="spellEnd"/>
-      <w:r>
-        <w:rPr>
-          <w:rFonts w:ascii="Consolas" w:hAnsi="Consolas" w:cs="Consolas"/>
-          <w:kern w:val="0"/>
-          <w:sz w:val="24"/>
-          <w:szCs w:val="24"/>
-        </w:rPr>
-        <w:t>[</w:t>
-      </w:r>
-      <w:proofErr w:type="spellStart"/>
-      <w:r>
-        <w:rPr>
-          <w:rFonts w:ascii="Consolas" w:hAnsi="Consolas" w:cs="Consolas"/>
-          <w:kern w:val="0"/>
-          <w:sz w:val="24"/>
-          <w:szCs w:val="24"/>
-        </w:rPr>
-        <w:t>entry.getKey</w:t>
-      </w:r>
-      <w:proofErr w:type="spellEnd"/>
-      <w:r>
-        <w:rPr>
-          <w:rFonts w:ascii="Consolas" w:hAnsi="Consolas" w:cs="Consolas"/>
-          <w:kern w:val="0"/>
-          <w:sz w:val="24"/>
-          <w:szCs w:val="24"/>
-        </w:rPr>
-        <w:t>()]);</w:t>
+        <w:t xml:space="preserve">        param.put(entry.getValue(), args[entry.getKey()]);</w:t>
       </w:r>
     </w:p>
     <w:p>
@@ -6861,27 +5328,7 @@
           <w:sz w:val="24"/>
           <w:szCs w:val="24"/>
         </w:rPr>
-        <w:t>key(param1...</w:t>
-      </w:r>
-      <w:proofErr w:type="spellStart"/>
-      <w:r>
-        <w:rPr>
-          <w:rFonts w:ascii="Consolas" w:hAnsi="Consolas" w:cs="Consolas"/>
-          <w:kern w:val="0"/>
-          <w:sz w:val="24"/>
-          <w:szCs w:val="24"/>
-        </w:rPr>
-        <w:t>paramN</w:t>
-      </w:r>
-      <w:proofErr w:type="spellEnd"/>
-      <w:r>
-        <w:rPr>
-          <w:rFonts w:ascii="Consolas" w:hAnsi="Consolas" w:cs="Consolas"/>
-          <w:kern w:val="0"/>
-          <w:sz w:val="24"/>
-          <w:szCs w:val="24"/>
-        </w:rPr>
-        <w:t>)</w:t>
+        <w:t>key(param1...paramN)</w:t>
       </w:r>
     </w:p>
     <w:p>
@@ -6927,67 +5374,7 @@
           <w:sz w:val="24"/>
           <w:szCs w:val="24"/>
         </w:rPr>
-        <w:t xml:space="preserve">        final String </w:t>
-      </w:r>
-      <w:proofErr w:type="spellStart"/>
-      <w:r>
-        <w:rPr>
-          <w:rFonts w:ascii="Consolas" w:hAnsi="Consolas" w:cs="Consolas"/>
-          <w:kern w:val="0"/>
-          <w:sz w:val="24"/>
-          <w:szCs w:val="24"/>
-        </w:rPr>
-        <w:t>genericParamName</w:t>
-      </w:r>
-      <w:proofErr w:type="spellEnd"/>
-      <w:r>
-        <w:rPr>
-          <w:rFonts w:ascii="Consolas" w:hAnsi="Consolas" w:cs="Consolas"/>
-          <w:kern w:val="0"/>
-          <w:sz w:val="24"/>
-          <w:szCs w:val="24"/>
-        </w:rPr>
-        <w:t xml:space="preserve"> = GENERIC_NAME_PREFIX + </w:t>
-      </w:r>
-      <w:proofErr w:type="spellStart"/>
-      <w:r>
-        <w:rPr>
-          <w:rFonts w:ascii="Consolas" w:hAnsi="Consolas" w:cs="Consolas"/>
-          <w:kern w:val="0"/>
-          <w:sz w:val="24"/>
-          <w:szCs w:val="24"/>
-        </w:rPr>
-        <w:t>String.valueOf</w:t>
-      </w:r>
-      <w:proofErr w:type="spellEnd"/>
-      <w:r>
-        <w:rPr>
-          <w:rFonts w:ascii="Consolas" w:hAnsi="Consolas" w:cs="Consolas"/>
-          <w:kern w:val="0"/>
-          <w:sz w:val="24"/>
-          <w:szCs w:val="24"/>
-        </w:rPr>
-        <w:t>(</w:t>
-      </w:r>
-      <w:proofErr w:type="spellStart"/>
-      <w:r>
-        <w:rPr>
-          <w:rFonts w:ascii="Consolas" w:hAnsi="Consolas" w:cs="Consolas"/>
-          <w:kern w:val="0"/>
-          <w:sz w:val="24"/>
-          <w:szCs w:val="24"/>
-        </w:rPr>
-        <w:t>i</w:t>
-      </w:r>
-      <w:proofErr w:type="spellEnd"/>
-      <w:r>
-        <w:rPr>
-          <w:rFonts w:ascii="Consolas" w:hAnsi="Consolas" w:cs="Consolas"/>
-          <w:kern w:val="0"/>
-          <w:sz w:val="24"/>
-          <w:szCs w:val="24"/>
-        </w:rPr>
-        <w:t xml:space="preserve"> + 1);</w:t>
+        <w:t xml:space="preserve">        final String genericParamName = GENERIC_NAME_PREFIX + String.valueOf(i + 1);</w:t>
       </w:r>
     </w:p>
     <w:p>
@@ -7033,67 +5420,7 @@
           <w:sz w:val="24"/>
           <w:szCs w:val="24"/>
         </w:rPr>
-        <w:t xml:space="preserve">        if </w:t>
-      </w:r>
-      <w:proofErr w:type="gramStart"/>
-      <w:r>
-        <w:rPr>
-          <w:rFonts w:ascii="Consolas" w:hAnsi="Consolas" w:cs="Consolas"/>
-          <w:kern w:val="0"/>
-          <w:sz w:val="24"/>
-          <w:szCs w:val="24"/>
-        </w:rPr>
-        <w:t>(!</w:t>
-      </w:r>
-      <w:proofErr w:type="spellStart"/>
-      <w:r>
-        <w:rPr>
-          <w:rFonts w:ascii="Consolas" w:hAnsi="Consolas" w:cs="Consolas"/>
-          <w:kern w:val="0"/>
-          <w:sz w:val="24"/>
-          <w:szCs w:val="24"/>
-        </w:rPr>
-        <w:t>names</w:t>
-      </w:r>
-      <w:proofErr w:type="gramEnd"/>
-      <w:r>
-        <w:rPr>
-          <w:rFonts w:ascii="Consolas" w:hAnsi="Consolas" w:cs="Consolas"/>
-          <w:kern w:val="0"/>
-          <w:sz w:val="24"/>
-          <w:szCs w:val="24"/>
-        </w:rPr>
-        <w:t>.containsValue</w:t>
-      </w:r>
-      <w:proofErr w:type="spellEnd"/>
-      <w:r>
-        <w:rPr>
-          <w:rFonts w:ascii="Consolas" w:hAnsi="Consolas" w:cs="Consolas"/>
-          <w:kern w:val="0"/>
-          <w:sz w:val="24"/>
-          <w:szCs w:val="24"/>
-        </w:rPr>
-        <w:t>(</w:t>
-      </w:r>
-      <w:proofErr w:type="spellStart"/>
-      <w:r>
-        <w:rPr>
-          <w:rFonts w:ascii="Consolas" w:hAnsi="Consolas" w:cs="Consolas"/>
-          <w:kern w:val="0"/>
-          <w:sz w:val="24"/>
-          <w:szCs w:val="24"/>
-        </w:rPr>
-        <w:t>genericParamName</w:t>
-      </w:r>
-      <w:proofErr w:type="spellEnd"/>
-      <w:r>
-        <w:rPr>
-          <w:rFonts w:ascii="Consolas" w:hAnsi="Consolas" w:cs="Consolas"/>
-          <w:kern w:val="0"/>
-          <w:sz w:val="24"/>
-          <w:szCs w:val="24"/>
-        </w:rPr>
-        <w:t>)) {</w:t>
+        <w:t xml:space="preserve">        if (!names.containsValue(genericParamName)) {</w:t>
       </w:r>
     </w:p>
     <w:p>
@@ -7116,89 +5443,7 @@
           <w:sz w:val="24"/>
           <w:szCs w:val="24"/>
         </w:rPr>
-        <w:t xml:space="preserve">          </w:t>
-      </w:r>
-      <w:proofErr w:type="spellStart"/>
-      <w:proofErr w:type="gramStart"/>
-      <w:r>
-        <w:rPr>
-          <w:rFonts w:ascii="Consolas" w:hAnsi="Consolas" w:cs="Consolas"/>
-          <w:kern w:val="0"/>
-          <w:sz w:val="24"/>
-          <w:szCs w:val="24"/>
-        </w:rPr>
-        <w:t>param.put</w:t>
-      </w:r>
-      <w:proofErr w:type="spellEnd"/>
-      <w:r>
-        <w:rPr>
-          <w:rFonts w:ascii="Consolas" w:hAnsi="Consolas" w:cs="Consolas"/>
-          <w:kern w:val="0"/>
-          <w:sz w:val="24"/>
-          <w:szCs w:val="24"/>
-        </w:rPr>
-        <w:t>(</w:t>
-      </w:r>
-      <w:proofErr w:type="spellStart"/>
-      <w:proofErr w:type="gramEnd"/>
-      <w:r>
-        <w:rPr>
-          <w:rFonts w:ascii="Consolas" w:hAnsi="Consolas" w:cs="Consolas"/>
-          <w:kern w:val="0"/>
-          <w:sz w:val="24"/>
-          <w:szCs w:val="24"/>
-        </w:rPr>
-        <w:t>genericParamName</w:t>
-      </w:r>
-      <w:proofErr w:type="spellEnd"/>
-      <w:r>
-        <w:rPr>
-          <w:rFonts w:ascii="Consolas" w:hAnsi="Consolas" w:cs="Consolas"/>
-          <w:kern w:val="0"/>
-          <w:sz w:val="24"/>
-          <w:szCs w:val="24"/>
-        </w:rPr>
-        <w:t xml:space="preserve">, </w:t>
-      </w:r>
-      <w:proofErr w:type="spellStart"/>
-      <w:r>
-        <w:rPr>
-          <w:rFonts w:ascii="Consolas" w:hAnsi="Consolas" w:cs="Consolas"/>
-          <w:kern w:val="0"/>
-          <w:sz w:val="24"/>
-          <w:szCs w:val="24"/>
-        </w:rPr>
-        <w:t>args</w:t>
-      </w:r>
-      <w:proofErr w:type="spellEnd"/>
-      <w:r>
-        <w:rPr>
-          <w:rFonts w:ascii="Consolas" w:hAnsi="Consolas" w:cs="Consolas"/>
-          <w:kern w:val="0"/>
-          <w:sz w:val="24"/>
-          <w:szCs w:val="24"/>
-        </w:rPr>
-        <w:t>[</w:t>
-      </w:r>
-      <w:proofErr w:type="spellStart"/>
-      <w:r>
-        <w:rPr>
-          <w:rFonts w:ascii="Consolas" w:hAnsi="Consolas" w:cs="Consolas"/>
-          <w:kern w:val="0"/>
-          <w:sz w:val="24"/>
-          <w:szCs w:val="24"/>
-        </w:rPr>
-        <w:t>entry.getKey</w:t>
-      </w:r>
-      <w:proofErr w:type="spellEnd"/>
-      <w:r>
-        <w:rPr>
-          <w:rFonts w:ascii="Consolas" w:hAnsi="Consolas" w:cs="Consolas"/>
-          <w:kern w:val="0"/>
-          <w:sz w:val="24"/>
-          <w:szCs w:val="24"/>
-        </w:rPr>
-        <w:t>()]);</w:t>
+        <w:t xml:space="preserve">          param.put(genericParamName, args[entry.getKey()]);</w:t>
       </w:r>
     </w:p>
     <w:p>
@@ -7244,27 +5489,7 @@
           <w:sz w:val="24"/>
           <w:szCs w:val="24"/>
         </w:rPr>
-        <w:t xml:space="preserve">        </w:t>
-      </w:r>
-      <w:proofErr w:type="spellStart"/>
-      <w:r>
-        <w:rPr>
-          <w:rFonts w:ascii="Consolas" w:hAnsi="Consolas" w:cs="Consolas"/>
-          <w:kern w:val="0"/>
-          <w:sz w:val="24"/>
-          <w:szCs w:val="24"/>
-        </w:rPr>
-        <w:t>i</w:t>
-      </w:r>
-      <w:proofErr w:type="spellEnd"/>
-      <w:r>
-        <w:rPr>
-          <w:rFonts w:ascii="Consolas" w:hAnsi="Consolas" w:cs="Consolas"/>
-          <w:kern w:val="0"/>
-          <w:sz w:val="24"/>
-          <w:szCs w:val="24"/>
-        </w:rPr>
-        <w:t>++;</w:t>
+        <w:t xml:space="preserve">        i++;</w:t>
       </w:r>
     </w:p>
     <w:p>
@@ -7387,38 +5612,7 @@
           <w:sz w:val="24"/>
           <w:szCs w:val="24"/>
         </w:rPr>
-        <w:t xml:space="preserve">public </w:t>
-      </w:r>
-      <w:proofErr w:type="spellStart"/>
-      <w:proofErr w:type="gramStart"/>
-      <w:r>
-        <w:rPr>
-          <w:rFonts w:ascii="Consolas" w:hAnsi="Consolas" w:cs="Consolas"/>
-          <w:kern w:val="0"/>
-          <w:sz w:val="24"/>
-          <w:szCs w:val="24"/>
-        </w:rPr>
-        <w:t>ParamNameResolver</w:t>
-      </w:r>
-      <w:proofErr w:type="spellEnd"/>
-      <w:r>
-        <w:rPr>
-          <w:rFonts w:ascii="Consolas" w:hAnsi="Consolas" w:cs="Consolas"/>
-          <w:kern w:val="0"/>
-          <w:sz w:val="24"/>
-          <w:szCs w:val="24"/>
-        </w:rPr>
-        <w:t>(</w:t>
-      </w:r>
-      <w:proofErr w:type="gramEnd"/>
-      <w:r>
-        <w:rPr>
-          <w:rFonts w:ascii="Consolas" w:hAnsi="Consolas" w:cs="Consolas"/>
-          <w:kern w:val="0"/>
-          <w:sz w:val="24"/>
-          <w:szCs w:val="24"/>
-        </w:rPr>
-        <w:t>Configuration config, Method method) {</w:t>
+        <w:t>public ParamNameResolver(Configuration config, Method method) {</w:t>
       </w:r>
     </w:p>
     <w:p>
@@ -7505,67 +5699,7 @@
           <w:sz w:val="24"/>
           <w:szCs w:val="24"/>
         </w:rPr>
-        <w:t xml:space="preserve">    final Class&lt;?</w:t>
-      </w:r>
-      <w:proofErr w:type="gramStart"/>
-      <w:r>
-        <w:rPr>
-          <w:rFonts w:ascii="Consolas" w:hAnsi="Consolas" w:cs="Consolas"/>
-          <w:kern w:val="0"/>
-          <w:sz w:val="24"/>
-          <w:szCs w:val="24"/>
-        </w:rPr>
-        <w:t>&gt;[</w:t>
-      </w:r>
-      <w:proofErr w:type="gramEnd"/>
-      <w:r>
-        <w:rPr>
-          <w:rFonts w:ascii="Consolas" w:hAnsi="Consolas" w:cs="Consolas"/>
-          <w:kern w:val="0"/>
-          <w:sz w:val="24"/>
-          <w:szCs w:val="24"/>
-        </w:rPr>
-        <w:t xml:space="preserve">] </w:t>
-      </w:r>
-      <w:proofErr w:type="spellStart"/>
-      <w:r>
-        <w:rPr>
-          <w:rFonts w:ascii="Consolas" w:hAnsi="Consolas" w:cs="Consolas"/>
-          <w:kern w:val="0"/>
-          <w:sz w:val="24"/>
-          <w:szCs w:val="24"/>
-        </w:rPr>
-        <w:t>paramTypes</w:t>
-      </w:r>
-      <w:proofErr w:type="spellEnd"/>
-      <w:r>
-        <w:rPr>
-          <w:rFonts w:ascii="Consolas" w:hAnsi="Consolas" w:cs="Consolas"/>
-          <w:kern w:val="0"/>
-          <w:sz w:val="24"/>
-          <w:szCs w:val="24"/>
-        </w:rPr>
-        <w:t xml:space="preserve"> = </w:t>
-      </w:r>
-      <w:proofErr w:type="spellStart"/>
-      <w:r>
-        <w:rPr>
-          <w:rFonts w:ascii="Consolas" w:hAnsi="Consolas" w:cs="Consolas"/>
-          <w:kern w:val="0"/>
-          <w:sz w:val="24"/>
-          <w:szCs w:val="24"/>
-        </w:rPr>
-        <w:t>method.getParameterTypes</w:t>
-      </w:r>
-      <w:proofErr w:type="spellEnd"/>
-      <w:r>
-        <w:rPr>
-          <w:rFonts w:ascii="Consolas" w:hAnsi="Consolas" w:cs="Consolas"/>
-          <w:kern w:val="0"/>
-          <w:sz w:val="24"/>
-          <w:szCs w:val="24"/>
-        </w:rPr>
-        <w:t>();</w:t>
+        <w:t xml:space="preserve">    final Class&lt;?&gt;[] paramTypes = method.getParameterTypes();</w:t>
       </w:r>
     </w:p>
     <w:p>
@@ -7620,67 +5754,7 @@
           <w:sz w:val="24"/>
           <w:szCs w:val="24"/>
         </w:rPr>
-        <w:t xml:space="preserve">    final </w:t>
-      </w:r>
-      <w:proofErr w:type="gramStart"/>
-      <w:r>
-        <w:rPr>
-          <w:rFonts w:ascii="Consolas" w:hAnsi="Consolas" w:cs="Consolas"/>
-          <w:kern w:val="0"/>
-          <w:sz w:val="24"/>
-          <w:szCs w:val="24"/>
-        </w:rPr>
-        <w:t>Annotation[</w:t>
-      </w:r>
-      <w:proofErr w:type="gramEnd"/>
-      <w:r>
-        <w:rPr>
-          <w:rFonts w:ascii="Consolas" w:hAnsi="Consolas" w:cs="Consolas"/>
-          <w:kern w:val="0"/>
-          <w:sz w:val="24"/>
-          <w:szCs w:val="24"/>
-        </w:rPr>
-        <w:t xml:space="preserve">][] </w:t>
-      </w:r>
-      <w:proofErr w:type="spellStart"/>
-      <w:r>
-        <w:rPr>
-          <w:rFonts w:ascii="Consolas" w:hAnsi="Consolas" w:cs="Consolas"/>
-          <w:kern w:val="0"/>
-          <w:sz w:val="24"/>
-          <w:szCs w:val="24"/>
-        </w:rPr>
-        <w:t>paramAnnotations</w:t>
-      </w:r>
-      <w:proofErr w:type="spellEnd"/>
-      <w:r>
-        <w:rPr>
-          <w:rFonts w:ascii="Consolas" w:hAnsi="Consolas" w:cs="Consolas"/>
-          <w:kern w:val="0"/>
-          <w:sz w:val="24"/>
-          <w:szCs w:val="24"/>
-        </w:rPr>
-        <w:t xml:space="preserve"> = </w:t>
-      </w:r>
-      <w:proofErr w:type="spellStart"/>
-      <w:r>
-        <w:rPr>
-          <w:rFonts w:ascii="Consolas" w:hAnsi="Consolas" w:cs="Consolas"/>
-          <w:kern w:val="0"/>
-          <w:sz w:val="24"/>
-          <w:szCs w:val="24"/>
-        </w:rPr>
-        <w:t>method.getParameterAnnotations</w:t>
-      </w:r>
-      <w:proofErr w:type="spellEnd"/>
-      <w:r>
-        <w:rPr>
-          <w:rFonts w:ascii="Consolas" w:hAnsi="Consolas" w:cs="Consolas"/>
-          <w:kern w:val="0"/>
-          <w:sz w:val="24"/>
-          <w:szCs w:val="24"/>
-        </w:rPr>
-        <w:t>();</w:t>
+        <w:t xml:space="preserve">    final Annotation[][] paramAnnotations = method.getParameterAnnotations();</w:t>
       </w:r>
     </w:p>
     <w:p>
@@ -7735,67 +5809,7 @@
           <w:sz w:val="24"/>
           <w:szCs w:val="24"/>
         </w:rPr>
-        <w:t xml:space="preserve">    final </w:t>
-      </w:r>
-      <w:proofErr w:type="spellStart"/>
-      <w:r>
-        <w:rPr>
-          <w:rFonts w:ascii="Consolas" w:hAnsi="Consolas" w:cs="Consolas"/>
-          <w:kern w:val="0"/>
-          <w:sz w:val="24"/>
-          <w:szCs w:val="24"/>
-        </w:rPr>
-        <w:t>SortedMap</w:t>
-      </w:r>
-      <w:proofErr w:type="spellEnd"/>
-      <w:r>
-        <w:rPr>
-          <w:rFonts w:ascii="Consolas" w:hAnsi="Consolas" w:cs="Consolas"/>
-          <w:kern w:val="0"/>
-          <w:sz w:val="24"/>
-          <w:szCs w:val="24"/>
-        </w:rPr>
-        <w:t xml:space="preserve">&lt;Integer, String&gt; map = new </w:t>
-      </w:r>
-      <w:proofErr w:type="spellStart"/>
-      <w:r>
-        <w:rPr>
-          <w:rFonts w:ascii="Consolas" w:hAnsi="Consolas" w:cs="Consolas"/>
-          <w:kern w:val="0"/>
-          <w:sz w:val="24"/>
-          <w:szCs w:val="24"/>
-        </w:rPr>
-        <w:t>TreeMap</w:t>
-      </w:r>
-      <w:proofErr w:type="spellEnd"/>
-      <w:r>
-        <w:rPr>
-          <w:rFonts w:ascii="Consolas" w:hAnsi="Consolas" w:cs="Consolas"/>
-          <w:kern w:val="0"/>
-          <w:sz w:val="24"/>
-          <w:szCs w:val="24"/>
-        </w:rPr>
-        <w:t>&lt;Integer, String</w:t>
-      </w:r>
-      <w:proofErr w:type="gramStart"/>
-      <w:r>
-        <w:rPr>
-          <w:rFonts w:ascii="Consolas" w:hAnsi="Consolas" w:cs="Consolas"/>
-          <w:kern w:val="0"/>
-          <w:sz w:val="24"/>
-          <w:szCs w:val="24"/>
-        </w:rPr>
-        <w:t>&gt;(</w:t>
-      </w:r>
-      <w:proofErr w:type="gramEnd"/>
-      <w:r>
-        <w:rPr>
-          <w:rFonts w:ascii="Consolas" w:hAnsi="Consolas" w:cs="Consolas"/>
-          <w:kern w:val="0"/>
-          <w:sz w:val="24"/>
-          <w:szCs w:val="24"/>
-        </w:rPr>
-        <w:t>);</w:t>
+        <w:t xml:space="preserve">    final SortedMap&lt;Integer, String&gt; map = new TreeMap&lt;Integer, String&gt;();</w:t>
       </w:r>
     </w:p>
     <w:p>
@@ -7818,47 +5832,7 @@
           <w:sz w:val="24"/>
           <w:szCs w:val="24"/>
         </w:rPr>
-        <w:t xml:space="preserve">    int </w:t>
-      </w:r>
-      <w:proofErr w:type="spellStart"/>
-      <w:r>
-        <w:rPr>
-          <w:rFonts w:ascii="Consolas" w:hAnsi="Consolas" w:cs="Consolas"/>
-          <w:kern w:val="0"/>
-          <w:sz w:val="24"/>
-          <w:szCs w:val="24"/>
-        </w:rPr>
-        <w:t>paramCount</w:t>
-      </w:r>
-      <w:proofErr w:type="spellEnd"/>
-      <w:r>
-        <w:rPr>
-          <w:rFonts w:ascii="Consolas" w:hAnsi="Consolas" w:cs="Consolas"/>
-          <w:kern w:val="0"/>
-          <w:sz w:val="24"/>
-          <w:szCs w:val="24"/>
-        </w:rPr>
-        <w:t xml:space="preserve"> = </w:t>
-      </w:r>
-      <w:proofErr w:type="spellStart"/>
-      <w:r>
-        <w:rPr>
-          <w:rFonts w:ascii="Consolas" w:hAnsi="Consolas" w:cs="Consolas"/>
-          <w:kern w:val="0"/>
-          <w:sz w:val="24"/>
-          <w:szCs w:val="24"/>
-        </w:rPr>
-        <w:t>paramAnnotations.length</w:t>
-      </w:r>
-      <w:proofErr w:type="spellEnd"/>
-      <w:r>
-        <w:rPr>
-          <w:rFonts w:ascii="Consolas" w:hAnsi="Consolas" w:cs="Consolas"/>
-          <w:kern w:val="0"/>
-          <w:sz w:val="24"/>
-          <w:szCs w:val="24"/>
-        </w:rPr>
-        <w:t>;</w:t>
+        <w:t xml:space="preserve">    int paramCount = paramAnnotations.length;</w:t>
       </w:r>
     </w:p>
     <w:p>
@@ -7904,87 +5878,7 @@
           <w:sz w:val="24"/>
           <w:szCs w:val="24"/>
         </w:rPr>
-        <w:t xml:space="preserve">    for (int </w:t>
-      </w:r>
-      <w:proofErr w:type="spellStart"/>
-      <w:r>
-        <w:rPr>
-          <w:rFonts w:ascii="Consolas" w:hAnsi="Consolas" w:cs="Consolas"/>
-          <w:kern w:val="0"/>
-          <w:sz w:val="24"/>
-          <w:szCs w:val="24"/>
-        </w:rPr>
-        <w:t>paramIndex</w:t>
-      </w:r>
-      <w:proofErr w:type="spellEnd"/>
-      <w:r>
-        <w:rPr>
-          <w:rFonts w:ascii="Consolas" w:hAnsi="Consolas" w:cs="Consolas"/>
-          <w:kern w:val="0"/>
-          <w:sz w:val="24"/>
-          <w:szCs w:val="24"/>
-        </w:rPr>
-        <w:t xml:space="preserve"> = 0; </w:t>
-      </w:r>
-      <w:proofErr w:type="spellStart"/>
-      <w:r>
-        <w:rPr>
-          <w:rFonts w:ascii="Consolas" w:hAnsi="Consolas" w:cs="Consolas"/>
-          <w:kern w:val="0"/>
-          <w:sz w:val="24"/>
-          <w:szCs w:val="24"/>
-        </w:rPr>
-        <w:t>paramIndex</w:t>
-      </w:r>
-      <w:proofErr w:type="spellEnd"/>
-      <w:r>
-        <w:rPr>
-          <w:rFonts w:ascii="Consolas" w:hAnsi="Consolas" w:cs="Consolas"/>
-          <w:kern w:val="0"/>
-          <w:sz w:val="24"/>
-          <w:szCs w:val="24"/>
-        </w:rPr>
-        <w:t xml:space="preserve"> &lt; </w:t>
-      </w:r>
-      <w:proofErr w:type="spellStart"/>
-      <w:r>
-        <w:rPr>
-          <w:rFonts w:ascii="Consolas" w:hAnsi="Consolas" w:cs="Consolas"/>
-          <w:kern w:val="0"/>
-          <w:sz w:val="24"/>
-          <w:szCs w:val="24"/>
-        </w:rPr>
-        <w:t>paramCount</w:t>
-      </w:r>
-      <w:proofErr w:type="spellEnd"/>
-      <w:r>
-        <w:rPr>
-          <w:rFonts w:ascii="Consolas" w:hAnsi="Consolas" w:cs="Consolas"/>
-          <w:kern w:val="0"/>
-          <w:sz w:val="24"/>
-          <w:szCs w:val="24"/>
-        </w:rPr>
-        <w:t xml:space="preserve">; </w:t>
-      </w:r>
-      <w:proofErr w:type="spellStart"/>
-      <w:r>
-        <w:rPr>
-          <w:rFonts w:ascii="Consolas" w:hAnsi="Consolas" w:cs="Consolas"/>
-          <w:kern w:val="0"/>
-          <w:sz w:val="24"/>
-          <w:szCs w:val="24"/>
-        </w:rPr>
-        <w:t>paramIndex</w:t>
-      </w:r>
-      <w:proofErr w:type="spellEnd"/>
-      <w:r>
-        <w:rPr>
-          <w:rFonts w:ascii="Consolas" w:hAnsi="Consolas" w:cs="Consolas"/>
-          <w:kern w:val="0"/>
-          <w:sz w:val="24"/>
-          <w:szCs w:val="24"/>
-        </w:rPr>
-        <w:t>++) {</w:t>
+        <w:t xml:space="preserve">    for (int paramIndex = 0; paramIndex &lt; paramCount; paramIndex++) {</w:t>
       </w:r>
     </w:p>
     <w:p>
@@ -8007,67 +5901,7 @@
           <w:sz w:val="24"/>
           <w:szCs w:val="24"/>
         </w:rPr>
-        <w:t xml:space="preserve">      if (</w:t>
-      </w:r>
-      <w:proofErr w:type="spellStart"/>
-      <w:r>
-        <w:rPr>
-          <w:rFonts w:ascii="Consolas" w:hAnsi="Consolas" w:cs="Consolas"/>
-          <w:kern w:val="0"/>
-          <w:sz w:val="24"/>
-          <w:szCs w:val="24"/>
-        </w:rPr>
-        <w:t>isSpecialParameter</w:t>
-      </w:r>
-      <w:proofErr w:type="spellEnd"/>
-      <w:r>
-        <w:rPr>
-          <w:rFonts w:ascii="Consolas" w:hAnsi="Consolas" w:cs="Consolas"/>
-          <w:kern w:val="0"/>
-          <w:sz w:val="24"/>
-          <w:szCs w:val="24"/>
-        </w:rPr>
-        <w:t>(</w:t>
-      </w:r>
-      <w:proofErr w:type="spellStart"/>
-      <w:r>
-        <w:rPr>
-          <w:rFonts w:ascii="Consolas" w:hAnsi="Consolas" w:cs="Consolas"/>
-          <w:kern w:val="0"/>
-          <w:sz w:val="24"/>
-          <w:szCs w:val="24"/>
-        </w:rPr>
-        <w:t>paramTypes</w:t>
-      </w:r>
-      <w:proofErr w:type="spellEnd"/>
-      <w:r>
-        <w:rPr>
-          <w:rFonts w:ascii="Consolas" w:hAnsi="Consolas" w:cs="Consolas"/>
-          <w:kern w:val="0"/>
-          <w:sz w:val="24"/>
-          <w:szCs w:val="24"/>
-        </w:rPr>
-        <w:t>[</w:t>
-      </w:r>
-      <w:proofErr w:type="spellStart"/>
-      <w:r>
-        <w:rPr>
-          <w:rFonts w:ascii="Consolas" w:hAnsi="Consolas" w:cs="Consolas"/>
-          <w:kern w:val="0"/>
-          <w:sz w:val="24"/>
-          <w:szCs w:val="24"/>
-        </w:rPr>
-        <w:t>paramIndex</w:t>
-      </w:r>
-      <w:proofErr w:type="spellEnd"/>
-      <w:r>
-        <w:rPr>
-          <w:rFonts w:ascii="Consolas" w:hAnsi="Consolas" w:cs="Consolas"/>
-          <w:kern w:val="0"/>
-          <w:sz w:val="24"/>
-          <w:szCs w:val="24"/>
-        </w:rPr>
-        <w:t>])) {</w:t>
+        <w:t xml:space="preserve">      if (isSpecialParameter(paramTypes[paramIndex])) {</w:t>
       </w:r>
     </w:p>
     <w:p>
@@ -8233,78 +6067,7 @@
           <w:sz w:val="24"/>
           <w:szCs w:val="24"/>
         </w:rPr>
-        <w:t xml:space="preserve">      for (Annotation </w:t>
-      </w:r>
-      <w:proofErr w:type="spellStart"/>
-      <w:proofErr w:type="gramStart"/>
-      <w:r>
-        <w:rPr>
-          <w:rFonts w:ascii="Consolas" w:hAnsi="Consolas" w:cs="Consolas"/>
-          <w:kern w:val="0"/>
-          <w:sz w:val="24"/>
-          <w:szCs w:val="24"/>
-        </w:rPr>
-        <w:t>annotation</w:t>
-      </w:r>
-      <w:proofErr w:type="spellEnd"/>
-      <w:r>
-        <w:rPr>
-          <w:rFonts w:ascii="Consolas" w:hAnsi="Consolas" w:cs="Consolas"/>
-          <w:kern w:val="0"/>
-          <w:sz w:val="24"/>
-          <w:szCs w:val="24"/>
-        </w:rPr>
-        <w:t xml:space="preserve"> :</w:t>
-      </w:r>
-      <w:proofErr w:type="gramEnd"/>
-      <w:r>
-        <w:rPr>
-          <w:rFonts w:ascii="Consolas" w:hAnsi="Consolas" w:cs="Consolas"/>
-          <w:kern w:val="0"/>
-          <w:sz w:val="24"/>
-          <w:szCs w:val="24"/>
-        </w:rPr>
-        <w:t xml:space="preserve"> </w:t>
-      </w:r>
-      <w:proofErr w:type="spellStart"/>
-      <w:r>
-        <w:rPr>
-          <w:rFonts w:ascii="Consolas" w:hAnsi="Consolas" w:cs="Consolas"/>
-          <w:kern w:val="0"/>
-          <w:sz w:val="24"/>
-          <w:szCs w:val="24"/>
-        </w:rPr>
-        <w:t>paramAnnotations</w:t>
-      </w:r>
-      <w:proofErr w:type="spellEnd"/>
-      <w:r>
-        <w:rPr>
-          <w:rFonts w:ascii="Consolas" w:hAnsi="Consolas" w:cs="Consolas"/>
-          <w:kern w:val="0"/>
-          <w:sz w:val="24"/>
-          <w:szCs w:val="24"/>
-        </w:rPr>
-        <w:t>[</w:t>
-      </w:r>
-      <w:proofErr w:type="spellStart"/>
-      <w:r>
-        <w:rPr>
-          <w:rFonts w:ascii="Consolas" w:hAnsi="Consolas" w:cs="Consolas"/>
-          <w:kern w:val="0"/>
-          <w:sz w:val="24"/>
-          <w:szCs w:val="24"/>
-        </w:rPr>
-        <w:t>paramIndex</w:t>
-      </w:r>
-      <w:proofErr w:type="spellEnd"/>
-      <w:r>
-        <w:rPr>
-          <w:rFonts w:ascii="Consolas" w:hAnsi="Consolas" w:cs="Consolas"/>
-          <w:kern w:val="0"/>
-          <w:sz w:val="24"/>
-          <w:szCs w:val="24"/>
-        </w:rPr>
-        <w:t>]) {</w:t>
+        <w:t xml:space="preserve">      for (Annotation annotation : paramAnnotations[paramIndex]) {</w:t>
       </w:r>
     </w:p>
     <w:p>
@@ -8327,27 +6090,7 @@
           <w:sz w:val="24"/>
           <w:szCs w:val="24"/>
         </w:rPr>
-        <w:t xml:space="preserve">        if (annotation </w:t>
-      </w:r>
-      <w:proofErr w:type="spellStart"/>
-      <w:r>
-        <w:rPr>
-          <w:rFonts w:ascii="Consolas" w:hAnsi="Consolas" w:cs="Consolas"/>
-          <w:kern w:val="0"/>
-          <w:sz w:val="24"/>
-          <w:szCs w:val="24"/>
-        </w:rPr>
-        <w:t>instanceof</w:t>
-      </w:r>
-      <w:proofErr w:type="spellEnd"/>
-      <w:r>
-        <w:rPr>
-          <w:rFonts w:ascii="Consolas" w:hAnsi="Consolas" w:cs="Consolas"/>
-          <w:kern w:val="0"/>
-          <w:sz w:val="24"/>
-          <w:szCs w:val="24"/>
-        </w:rPr>
-        <w:t xml:space="preserve"> Param) {</w:t>
+        <w:t xml:space="preserve">        if (annotation instanceof Param) {</w:t>
       </w:r>
     </w:p>
     <w:p>
@@ -8370,27 +6113,7 @@
           <w:sz w:val="24"/>
           <w:szCs w:val="24"/>
         </w:rPr>
-        <w:t xml:space="preserve">          </w:t>
-      </w:r>
-      <w:proofErr w:type="spellStart"/>
-      <w:r>
-        <w:rPr>
-          <w:rFonts w:ascii="Consolas" w:hAnsi="Consolas" w:cs="Consolas"/>
-          <w:kern w:val="0"/>
-          <w:sz w:val="24"/>
-          <w:szCs w:val="24"/>
-        </w:rPr>
-        <w:t>hasParamAnnotation</w:t>
-      </w:r>
-      <w:proofErr w:type="spellEnd"/>
-      <w:r>
-        <w:rPr>
-          <w:rFonts w:ascii="Consolas" w:hAnsi="Consolas" w:cs="Consolas"/>
-          <w:kern w:val="0"/>
-          <w:sz w:val="24"/>
-          <w:szCs w:val="24"/>
-        </w:rPr>
-        <w:t xml:space="preserve"> = true;</w:t>
+        <w:t xml:space="preserve">          hasParamAnnotation = true;</w:t>
       </w:r>
     </w:p>
     <w:p>
@@ -8413,27 +6136,7 @@
           <w:sz w:val="24"/>
           <w:szCs w:val="24"/>
         </w:rPr>
-        <w:t xml:space="preserve">          name = ((Param) annotation).</w:t>
-      </w:r>
-      <w:proofErr w:type="gramStart"/>
-      <w:r>
-        <w:rPr>
-          <w:rFonts w:ascii="Consolas" w:hAnsi="Consolas" w:cs="Consolas"/>
-          <w:kern w:val="0"/>
-          <w:sz w:val="24"/>
-          <w:szCs w:val="24"/>
-        </w:rPr>
-        <w:t>value(</w:t>
-      </w:r>
-      <w:proofErr w:type="gramEnd"/>
-      <w:r>
-        <w:rPr>
-          <w:rFonts w:ascii="Consolas" w:hAnsi="Consolas" w:cs="Consolas"/>
-          <w:kern w:val="0"/>
-          <w:sz w:val="24"/>
-          <w:szCs w:val="24"/>
-        </w:rPr>
-        <w:t>);</w:t>
+        <w:t xml:space="preserve">          name = ((Param) annotation).value();</w:t>
       </w:r>
     </w:p>
     <w:p>
@@ -8571,29 +6274,7 @@
           <w:sz w:val="24"/>
           <w:szCs w:val="24"/>
         </w:rPr>
-        <w:t xml:space="preserve">        if (</w:t>
-      </w:r>
-      <w:proofErr w:type="spellStart"/>
-      <w:proofErr w:type="gramStart"/>
-      <w:r>
-        <w:rPr>
-          <w:rFonts w:ascii="Consolas" w:hAnsi="Consolas" w:cs="Consolas"/>
-          <w:kern w:val="0"/>
-          <w:sz w:val="24"/>
-          <w:szCs w:val="24"/>
-        </w:rPr>
-        <w:t>config.isUseActualParamName</w:t>
-      </w:r>
-      <w:proofErr w:type="spellEnd"/>
-      <w:proofErr w:type="gramEnd"/>
-      <w:r>
-        <w:rPr>
-          <w:rFonts w:ascii="Consolas" w:hAnsi="Consolas" w:cs="Consolas"/>
-          <w:kern w:val="0"/>
-          <w:sz w:val="24"/>
-          <w:szCs w:val="24"/>
-        </w:rPr>
-        <w:t>()) {</w:t>
+        <w:t xml:space="preserve">        if (config.isUseActualParamName()) {</w:t>
       </w:r>
     </w:p>
     <w:p>
@@ -8616,58 +6297,7 @@
           <w:sz w:val="24"/>
           <w:szCs w:val="24"/>
         </w:rPr>
-        <w:t xml:space="preserve">          name = </w:t>
-      </w:r>
-      <w:proofErr w:type="spellStart"/>
-      <w:proofErr w:type="gramStart"/>
-      <w:r>
-        <w:rPr>
-          <w:rFonts w:ascii="Consolas" w:hAnsi="Consolas" w:cs="Consolas"/>
-          <w:kern w:val="0"/>
-          <w:sz w:val="24"/>
-          <w:szCs w:val="24"/>
-        </w:rPr>
-        <w:t>getActualParamName</w:t>
-      </w:r>
-      <w:proofErr w:type="spellEnd"/>
-      <w:r>
-        <w:rPr>
-          <w:rFonts w:ascii="Consolas" w:hAnsi="Consolas" w:cs="Consolas"/>
-          <w:kern w:val="0"/>
-          <w:sz w:val="24"/>
-          <w:szCs w:val="24"/>
-        </w:rPr>
-        <w:t>(</w:t>
-      </w:r>
-      <w:proofErr w:type="gramEnd"/>
-      <w:r>
-        <w:rPr>
-          <w:rFonts w:ascii="Consolas" w:hAnsi="Consolas" w:cs="Consolas"/>
-          <w:kern w:val="0"/>
-          <w:sz w:val="24"/>
-          <w:szCs w:val="24"/>
-        </w:rPr>
-        <w:t xml:space="preserve">method, </w:t>
-      </w:r>
-      <w:proofErr w:type="spellStart"/>
-      <w:r>
-        <w:rPr>
-          <w:rFonts w:ascii="Consolas" w:hAnsi="Consolas" w:cs="Consolas"/>
-          <w:kern w:val="0"/>
-          <w:sz w:val="24"/>
-          <w:szCs w:val="24"/>
-        </w:rPr>
-        <w:t>paramIndex</w:t>
-      </w:r>
-      <w:proofErr w:type="spellEnd"/>
-      <w:r>
-        <w:rPr>
-          <w:rFonts w:ascii="Consolas" w:hAnsi="Consolas" w:cs="Consolas"/>
-          <w:kern w:val="0"/>
-          <w:sz w:val="24"/>
-          <w:szCs w:val="24"/>
-        </w:rPr>
-        <w:t>);</w:t>
+        <w:t xml:space="preserve">          name = getActualParamName(method, paramIndex);</w:t>
       </w:r>
     </w:p>
     <w:p>
@@ -8759,27 +6389,7 @@
           <w:sz w:val="24"/>
           <w:szCs w:val="24"/>
         </w:rPr>
-        <w:t xml:space="preserve">          // </w:t>
-      </w:r>
-      <w:proofErr w:type="spellStart"/>
-      <w:r>
-        <w:rPr>
-          <w:rFonts w:ascii="Consolas" w:hAnsi="Consolas" w:cs="Consolas"/>
-          <w:kern w:val="0"/>
-          <w:sz w:val="24"/>
-          <w:szCs w:val="24"/>
-        </w:rPr>
-        <w:t>gcode</w:t>
-      </w:r>
-      <w:proofErr w:type="spellEnd"/>
-      <w:r>
-        <w:rPr>
-          <w:rFonts w:ascii="Consolas" w:hAnsi="Consolas" w:cs="Consolas"/>
-          <w:kern w:val="0"/>
-          <w:sz w:val="24"/>
-          <w:szCs w:val="24"/>
-        </w:rPr>
-        <w:t xml:space="preserve"> issue #71</w:t>
+        <w:t xml:space="preserve">          // gcode issue #71</w:t>
       </w:r>
     </w:p>
     <w:p>
@@ -8802,49 +6412,7 @@
           <w:sz w:val="24"/>
           <w:szCs w:val="24"/>
         </w:rPr>
-        <w:t xml:space="preserve">          name = </w:t>
-      </w:r>
-      <w:proofErr w:type="spellStart"/>
-      <w:r>
-        <w:rPr>
-          <w:rFonts w:ascii="Consolas" w:hAnsi="Consolas" w:cs="Consolas"/>
-          <w:kern w:val="0"/>
-          <w:sz w:val="24"/>
-          <w:szCs w:val="24"/>
-        </w:rPr>
-        <w:t>String.valueOf</w:t>
-      </w:r>
-      <w:proofErr w:type="spellEnd"/>
-      <w:r>
-        <w:rPr>
-          <w:rFonts w:ascii="Consolas" w:hAnsi="Consolas" w:cs="Consolas"/>
-          <w:kern w:val="0"/>
-          <w:sz w:val="24"/>
-          <w:szCs w:val="24"/>
-        </w:rPr>
-        <w:t>(</w:t>
-      </w:r>
-      <w:proofErr w:type="spellStart"/>
-      <w:proofErr w:type="gramStart"/>
-      <w:r>
-        <w:rPr>
-          <w:rFonts w:ascii="Consolas" w:hAnsi="Consolas" w:cs="Consolas"/>
-          <w:kern w:val="0"/>
-          <w:sz w:val="24"/>
-          <w:szCs w:val="24"/>
-        </w:rPr>
-        <w:t>map.size</w:t>
-      </w:r>
-      <w:proofErr w:type="spellEnd"/>
-      <w:proofErr w:type="gramEnd"/>
-      <w:r>
-        <w:rPr>
-          <w:rFonts w:ascii="Consolas" w:hAnsi="Consolas" w:cs="Consolas"/>
-          <w:kern w:val="0"/>
-          <w:sz w:val="24"/>
-          <w:szCs w:val="24"/>
-        </w:rPr>
-        <w:t>());</w:t>
+        <w:t xml:space="preserve">          name = String.valueOf(map.size());</w:t>
       </w:r>
     </w:p>
     <w:p>
@@ -8913,49 +6481,7 @@
           <w:sz w:val="24"/>
           <w:szCs w:val="24"/>
         </w:rPr>
-        <w:t xml:space="preserve">      </w:t>
-      </w:r>
-      <w:proofErr w:type="spellStart"/>
-      <w:proofErr w:type="gramStart"/>
-      <w:r>
-        <w:rPr>
-          <w:rFonts w:ascii="Consolas" w:hAnsi="Consolas" w:cs="Consolas"/>
-          <w:kern w:val="0"/>
-          <w:sz w:val="24"/>
-          <w:szCs w:val="24"/>
-        </w:rPr>
-        <w:t>map.put</w:t>
-      </w:r>
-      <w:proofErr w:type="spellEnd"/>
-      <w:r>
-        <w:rPr>
-          <w:rFonts w:ascii="Consolas" w:hAnsi="Consolas" w:cs="Consolas"/>
-          <w:kern w:val="0"/>
-          <w:sz w:val="24"/>
-          <w:szCs w:val="24"/>
-        </w:rPr>
-        <w:t>(</w:t>
-      </w:r>
-      <w:proofErr w:type="spellStart"/>
-      <w:proofErr w:type="gramEnd"/>
-      <w:r>
-        <w:rPr>
-          <w:rFonts w:ascii="Consolas" w:hAnsi="Consolas" w:cs="Consolas"/>
-          <w:kern w:val="0"/>
-          <w:sz w:val="24"/>
-          <w:szCs w:val="24"/>
-        </w:rPr>
-        <w:t>paramIndex</w:t>
-      </w:r>
-      <w:proofErr w:type="spellEnd"/>
-      <w:r>
-        <w:rPr>
-          <w:rFonts w:ascii="Consolas" w:hAnsi="Consolas" w:cs="Consolas"/>
-          <w:kern w:val="0"/>
-          <w:sz w:val="24"/>
-          <w:szCs w:val="24"/>
-        </w:rPr>
-        <w:t>, name);</w:t>
+        <w:t xml:space="preserve">      map.put(paramIndex, name);</w:t>
       </w:r>
     </w:p>
     <w:p>
@@ -9001,19 +6527,18 @@
           <w:sz w:val="24"/>
           <w:szCs w:val="24"/>
         </w:rPr>
-        <w:t xml:space="preserve">    names = </w:t>
-      </w:r>
-      <w:proofErr w:type="spellStart"/>
-      <w:r>
+        <w:t xml:space="preserve">    names = Collections.unmodifiableSortedMap(map);</w:t>
+      </w:r>
+    </w:p>
+    <w:p>
+      <w:pPr>
         <w:rPr>
           <w:rFonts w:ascii="Consolas" w:hAnsi="Consolas" w:cs="Consolas"/>
           <w:kern w:val="0"/>
           <w:sz w:val="24"/>
           <w:szCs w:val="24"/>
         </w:rPr>
-        <w:t>Collections.unmodifiableSortedMap</w:t>
-      </w:r>
-      <w:proofErr w:type="spellEnd"/>
+      </w:pPr>
       <w:r>
         <w:rPr>
           <w:rFonts w:ascii="Consolas" w:hAnsi="Consolas" w:cs="Consolas"/>
@@ -9021,7 +6546,7 @@
           <w:sz w:val="24"/>
           <w:szCs w:val="24"/>
         </w:rPr>
-        <w:t>(map);</w:t>
+        <w:t xml:space="preserve">  }</w:t>
       </w:r>
     </w:p>
     <w:p>
@@ -9033,51 +6558,32 @@
           <w:szCs w:val="24"/>
         </w:rPr>
       </w:pPr>
-      <w:r>
+    </w:p>
+    <w:p>
+      <w:pPr>
         <w:rPr>
           <w:rFonts w:ascii="Consolas" w:hAnsi="Consolas" w:cs="Consolas"/>
           <w:kern w:val="0"/>
           <w:sz w:val="24"/>
           <w:szCs w:val="24"/>
         </w:rPr>
-        <w:t xml:space="preserve">  }</w:t>
-      </w:r>
-    </w:p>
-    <w:p>
-      <w:pPr>
+      </w:pPr>
+    </w:p>
+    <w:p>
+      <w:pPr>
+        <w:pStyle w:val="1"/>
+      </w:pPr>
+      <w:r>
+        <w:rPr>
+          <w:rFonts w:ascii="Consolas" w:hAnsi="Consolas" w:cs="Consolas" w:hint="eastAsia"/>
+          <w:kern w:val="0"/>
+        </w:rPr>
+        <w:t>7</w:t>
+      </w:r>
+      <w:r>
         <w:rPr>
           <w:rFonts w:ascii="Consolas" w:hAnsi="Consolas" w:cs="Consolas"/>
           <w:kern w:val="0"/>
-          <w:sz w:val="24"/>
-          <w:szCs w:val="24"/>
-        </w:rPr>
-      </w:pPr>
-    </w:p>
-    <w:p>
-      <w:pPr>
-        <w:rPr>
-          <w:rFonts w:ascii="Consolas" w:hAnsi="Consolas" w:cs="Consolas"/>
-          <w:kern w:val="0"/>
-          <w:sz w:val="24"/>
-          <w:szCs w:val="24"/>
-        </w:rPr>
-      </w:pPr>
-    </w:p>
-    <w:p>
-      <w:pPr>
-        <w:pStyle w:val="1"/>
-      </w:pPr>
-      <w:r>
-        <w:rPr>
-          <w:rFonts w:ascii="Consolas" w:hAnsi="Consolas" w:cs="Consolas" w:hint="eastAsia"/>
-          <w:kern w:val="0"/>
-        </w:rPr>
-        <w:t>7</w:t>
-      </w:r>
-      <w:r>
-        <w:rPr>
-          <w:rFonts w:ascii="Consolas" w:hAnsi="Consolas" w:cs="Consolas"/>
-          <w:kern w:val="0"/>
         </w:rPr>
         <w:t>.</w:t>
       </w:r>
@@ -9095,48 +6601,20 @@
         <w:rPr>
           <w:szCs w:val="21"/>
         </w:rPr>
-        <w:t>#{}:可以获取map中的值或</w:t>
-      </w:r>
-      <w:proofErr w:type="spellStart"/>
-      <w:r>
+        <w:t>#{}:可以获取map中的值或pojo对象属性值;</w:t>
+      </w:r>
+    </w:p>
+    <w:p>
+      <w:pPr>
         <w:rPr>
           <w:szCs w:val="21"/>
         </w:rPr>
-        <w:t>pojo</w:t>
-      </w:r>
-      <w:proofErr w:type="spellEnd"/>
+      </w:pPr>
       <w:r>
         <w:rPr>
           <w:szCs w:val="21"/>
         </w:rPr>
-        <w:t>对象属性值;</w:t>
-      </w:r>
-    </w:p>
-    <w:p>
-      <w:pPr>
-        <w:rPr>
-          <w:szCs w:val="21"/>
-        </w:rPr>
-      </w:pPr>
-      <w:r>
-        <w:rPr>
-          <w:szCs w:val="21"/>
-        </w:rPr>
-        <w:t>${}:可以获取map中的值或</w:t>
-      </w:r>
-      <w:proofErr w:type="spellStart"/>
-      <w:r>
-        <w:rPr>
-          <w:szCs w:val="21"/>
-        </w:rPr>
-        <w:t>pojo</w:t>
-      </w:r>
-      <w:proofErr w:type="spellEnd"/>
-      <w:r>
-        <w:rPr>
-          <w:szCs w:val="21"/>
-        </w:rPr>
-        <w:t>对象属性值;</w:t>
+        <w:t>${}:可以获取map中的值或pojo对象属性值;</w:t>
       </w:r>
     </w:p>
     <w:p>
@@ -9163,21 +6641,7 @@
         <w:rPr>
           <w:szCs w:val="21"/>
         </w:rPr>
-        <w:t>#{}:是以预编译的形式，将参数设置到SQL语句中:</w:t>
-      </w:r>
-      <w:proofErr w:type="spellStart"/>
-      <w:r>
-        <w:rPr>
-          <w:szCs w:val="21"/>
-        </w:rPr>
-        <w:t>PreparedStatement</w:t>
-      </w:r>
-      <w:proofErr w:type="spellEnd"/>
-      <w:r>
-        <w:rPr>
-          <w:szCs w:val="21"/>
-        </w:rPr>
-        <w:t>；防止SQL注入</w:t>
+        <w:t>#{}:是以预编译的形式，将参数设置到SQL语句中:PreparedStatement；防止SQL注入</w:t>
       </w:r>
     </w:p>
     <w:p>
@@ -9226,33 +6690,11 @@
         </w:rPr>
         <w:t>当原生的</w:t>
       </w:r>
-      <w:proofErr w:type="spellStart"/>
       <w:r>
         <w:rPr>
           <w:szCs w:val="21"/>
         </w:rPr>
-        <w:t>jdbc</w:t>
-      </w:r>
-      <w:proofErr w:type="spellEnd"/>
-      <w:r>
-        <w:rPr>
-          <w:szCs w:val="21"/>
-        </w:rPr>
-        <w:t>不</w:t>
-      </w:r>
-      <w:proofErr w:type="gramStart"/>
-      <w:r>
-        <w:rPr>
-          <w:szCs w:val="21"/>
-        </w:rPr>
-        <w:t>支持占</w:t>
-      </w:r>
-      <w:proofErr w:type="gramEnd"/>
-      <w:r>
-        <w:rPr>
-          <w:szCs w:val="21"/>
-        </w:rPr>
-        <w:t>位符的地方我们可以使用${}进行取值</w:t>
+        <w:t>jdbc不支持占位符的地方我们可以使用${}进行取值</w:t>
       </w:r>
     </w:p>
     <w:p>
@@ -9308,19 +6750,11 @@
           <w:szCs w:val="21"/>
         </w:rPr>
       </w:pPr>
-      <w:proofErr w:type="spellStart"/>
       <w:r>
         <w:rPr>
           <w:szCs w:val="21"/>
         </w:rPr>
-        <w:t>seelct</w:t>
-      </w:r>
-      <w:proofErr w:type="spellEnd"/>
-      <w:r>
-        <w:rPr>
-          <w:szCs w:val="21"/>
-        </w:rPr>
-        <w:t xml:space="preserve"> * from emp order by ${col} ${order} </w:t>
+        <w:t xml:space="preserve">seelct * from emp order by ${col} ${order} </w:t>
       </w:r>
     </w:p>
     <w:p>
@@ -9342,72 +6776,22 @@
     </w:p>
     <w:p>
       <w:r>
-        <w:t xml:space="preserve">   </w:t>
-      </w:r>
-      <w:proofErr w:type="spellStart"/>
-      <w:r>
-        <w:t>javaType</w:t>
-      </w:r>
-      <w:proofErr w:type="spellEnd"/>
-      <w:r>
-        <w:t>、</w:t>
-      </w:r>
-      <w:proofErr w:type="spellStart"/>
+        <w:t xml:space="preserve">   javaType、jdbcType、mode(存储过程)、unmericScale、</w:t>
+      </w:r>
+    </w:p>
+    <w:p>
+      <w:r>
+        <w:t xml:space="preserve">   resultMap、typeHandler、jdbcTypeName、expression  </w:t>
+      </w:r>
+    </w:p>
+    <w:p/>
+    <w:p>
+      <w:pPr>
+        <w:pStyle w:val="2"/>
+      </w:pPr>
       <w:r>
         <w:t>jdbcType</w:t>
       </w:r>
-      <w:proofErr w:type="spellEnd"/>
-      <w:r>
-        <w:t>、mode(存储过程)、</w:t>
-      </w:r>
-      <w:proofErr w:type="spellStart"/>
-      <w:r>
-        <w:t>unmericScale</w:t>
-      </w:r>
-      <w:proofErr w:type="spellEnd"/>
-      <w:r>
-        <w:t>、</w:t>
-      </w:r>
-    </w:p>
-    <w:p>
-      <w:r>
-        <w:t xml:space="preserve">   </w:t>
-      </w:r>
-      <w:proofErr w:type="spellStart"/>
-      <w:r>
-        <w:t>resultMap</w:t>
-      </w:r>
-      <w:proofErr w:type="spellEnd"/>
-      <w:r>
-        <w:t>、</w:t>
-      </w:r>
-      <w:proofErr w:type="spellStart"/>
-      <w:r>
-        <w:t>typeHandler</w:t>
-      </w:r>
-      <w:proofErr w:type="spellEnd"/>
-      <w:r>
-        <w:t>、</w:t>
-      </w:r>
-      <w:proofErr w:type="spellStart"/>
-      <w:r>
-        <w:t>jdbcTypeName</w:t>
-      </w:r>
-      <w:proofErr w:type="spellEnd"/>
-      <w:r>
-        <w:t xml:space="preserve">、expression  </w:t>
-      </w:r>
-    </w:p>
-    <w:p/>
-    <w:p>
-      <w:pPr>
-        <w:pStyle w:val="2"/>
-      </w:pPr>
-      <w:proofErr w:type="spellStart"/>
-      <w:r>
-        <w:t>jdbcType</w:t>
-      </w:r>
-      <w:proofErr w:type="spellEnd"/>
     </w:p>
     <w:p>
       <w:r>
@@ -9417,63 +6801,12 @@
         <w:t>在我们数据为</w:t>
       </w:r>
       <w:r>
-        <w:t>null的时候，有一些数据库可能不能识别</w:t>
-      </w:r>
-      <w:proofErr w:type="spellStart"/>
-      <w:r>
-        <w:t>Mybatis</w:t>
-      </w:r>
-      <w:proofErr w:type="spellEnd"/>
-      <w:r>
-        <w:t>对null的默认处理，比如Oracle(报错);  需要告诉</w:t>
-      </w:r>
-      <w:proofErr w:type="spellStart"/>
-      <w:r>
-        <w:t>Mybatis</w:t>
-      </w:r>
-      <w:proofErr w:type="spellEnd"/>
-      <w:r>
-        <w:t xml:space="preserve"> </w:t>
-      </w:r>
-      <w:proofErr w:type="spellStart"/>
-      <w:r>
-        <w:t>jdbcType</w:t>
-      </w:r>
-      <w:proofErr w:type="spellEnd"/>
-      <w:r>
-        <w:t>的类型;</w:t>
-      </w:r>
-    </w:p>
-    <w:p>
-      <w:r>
-        <w:t>Oracle</w:t>
-      </w:r>
-      <w:r>
-        <w:t xml:space="preserve"> </w:t>
-      </w:r>
-      <w:proofErr w:type="spellStart"/>
-      <w:r>
-        <w:t>JdbcType</w:t>
-      </w:r>
-      <w:proofErr w:type="spellEnd"/>
-      <w:r>
-        <w:t xml:space="preserve"> OTHER:无效的类型;因为</w:t>
-      </w:r>
-      <w:proofErr w:type="spellStart"/>
-      <w:r>
-        <w:t>mybatis</w:t>
-      </w:r>
-      <w:proofErr w:type="spellEnd"/>
-      <w:r>
-        <w:t>对所有的null都映射的是</w:t>
-      </w:r>
-      <w:proofErr w:type="spellStart"/>
-      <w:r>
-        <w:t>jdbc</w:t>
-      </w:r>
-      <w:proofErr w:type="spellEnd"/>
-      <w:r>
-        <w:t>原生的OTHER类型，</w:t>
+        <w:t>null的时候，有一些数据库可能不能识别Mybatis对null的默认处理，比如Oracle(报错);  需要告诉Mybatis jdbcType的类型;</w:t>
+      </w:r>
+    </w:p>
+    <w:p>
+      <w:r>
+        <w:t>Oracle JdbcType OTHER:无效的类型;因为mybatis对所有的null都映射的是jdbc原生的OTHER类型，</w:t>
       </w:r>
       <w:r>
         <w:rPr>
@@ -9494,174 +6827,97 @@
     <w:p>
       <w:r>
         <w:tab/>
-        <w:t>1.#｛phone，</w:t>
-      </w:r>
-      <w:proofErr w:type="spellStart"/>
-      <w:r>
-        <w:t>jdbcType</w:t>
-      </w:r>
-      <w:proofErr w:type="spellEnd"/>
-      <w:r>
-        <w:t>=null｝</w:t>
+        <w:t>1.#｛phone，jdbcType=null｝</w:t>
       </w:r>
     </w:p>
     <w:p>
       <w:r>
         <w:tab/>
-        <w:t>2.修改全局配置文件</w:t>
-      </w:r>
-      <w:proofErr w:type="spellStart"/>
-      <w:r>
-        <w:t>jdbcTypeForNull</w:t>
-      </w:r>
-      <w:proofErr w:type="spellEnd"/>
-    </w:p>
-    <w:p>
-      <w:pPr>
+        <w:t>2.修改全局配置文件jdbcTypeForNull</w:t>
+      </w:r>
+    </w:p>
+    <w:p>
+      <w:r>
+        <w:tab/>
+        <w:t xml:space="preserve">由于全局配置中的jdbcTypeForNull =OTHER </w:t>
+      </w:r>
+      <w:r>
         <w:rPr>
           <w:rFonts w:hint="eastAsia"/>
         </w:rPr>
-      </w:pPr>
-      <w:r>
-        <w:tab/>
-        <w:t>由于全局配置中的</w:t>
-      </w:r>
-      <w:proofErr w:type="spellStart"/>
-      <w:r>
-        <w:t>jdbcTypeForNull</w:t>
-      </w:r>
-      <w:proofErr w:type="spellEnd"/>
-      <w:r>
-        <w:t xml:space="preserve"> =OTHER </w:t>
+        <w:t>，</w:t>
+      </w:r>
+      <w:r>
+        <w:t>ORACLE不支持；</w:t>
+      </w:r>
+    </w:p>
+    <w:p/>
+    <w:p>
+      <w:pPr>
+        <w:pStyle w:val="1"/>
+      </w:pPr>
+      <w:r>
+        <w:t>S</w:t>
       </w:r>
       <w:r>
         <w:rPr>
           <w:rFonts w:hint="eastAsia"/>
         </w:rPr>
-        <w:t>，</w:t>
-      </w:r>
-      <w:r>
-        <w:t>ORACLE不支持；</w:t>
+        <w:t>elect</w:t>
+      </w:r>
+    </w:p>
+    <w:p>
+      <w:pPr>
+        <w:pStyle w:val="2"/>
+      </w:pPr>
+      <w:r>
+        <w:rPr>
+          <w:rFonts w:hint="eastAsia"/>
+        </w:rPr>
+        <w:t>返回Map</w:t>
+      </w:r>
+    </w:p>
+    <w:p>
+      <w:r>
+        <w:rPr>
+          <w:rFonts w:hint="eastAsia"/>
+        </w:rPr>
+        <w:t>返回一条记录的</w:t>
+      </w:r>
+      <w:r>
+        <w:t>map，key为列名 ，值为对应的值;</w:t>
       </w:r>
     </w:p>
     <w:p/>
     <w:p>
-      <w:pPr>
-        <w:pStyle w:val="1"/>
-      </w:pPr>
-      <w:r>
-        <w:t>S</w:t>
-      </w:r>
       <w:r>
         <w:rPr>
           <w:rFonts w:hint="eastAsia"/>
         </w:rPr>
-        <w:t>elect</w:t>
-      </w:r>
-    </w:p>
-    <w:p>
-      <w:pPr>
-        <w:pStyle w:val="2"/>
+        <w:t>多条记录封装一个</w:t>
+      </w:r>
+      <w:r>
+        <w:t>map,Map&lt;Integer,JavaBean&gt; 键是这条记录的主键,值为记录封装后的javaBean。</w:t>
+      </w:r>
+    </w:p>
+    <w:p>
+      <w:r>
         <w:rPr>
           <w:rFonts w:hint="eastAsia"/>
         </w:rPr>
-      </w:pPr>
+        <w:t>设置</w:t>
+      </w:r>
+      <w:r>
+        <w:t>resulttype="javaBean"</w:t>
+      </w:r>
       <w:r>
         <w:rPr>
           <w:rFonts w:hint="eastAsia"/>
         </w:rPr>
-        <w:t>返回Map</w:t>
-      </w:r>
-    </w:p>
-    <w:p>
-      <w:r>
-        <w:rPr>
-          <w:rFonts w:hint="eastAsia"/>
-        </w:rPr>
-        <w:t>返回一条记录的</w:t>
-      </w:r>
-      <w:r>
-        <w:t>map，key为列名 ，值为对应的值;</w:t>
-      </w:r>
-    </w:p>
-    <w:p/>
-    <w:p>
-      <w:r>
-        <w:rPr>
-          <w:rFonts w:hint="eastAsia"/>
-        </w:rPr>
-        <w:t>多条记录封装一个</w:t>
-      </w:r>
-      <w:proofErr w:type="spellStart"/>
-      <w:r>
-        <w:t>map,Map</w:t>
-      </w:r>
-      <w:proofErr w:type="spellEnd"/>
-      <w:r>
-        <w:t>&lt;</w:t>
-      </w:r>
-      <w:proofErr w:type="spellStart"/>
-      <w:r>
-        <w:t>Integer,JavaBean</w:t>
-      </w:r>
-      <w:proofErr w:type="spellEnd"/>
-      <w:r>
-        <w:t>&gt; 键是这条记录的主键,值为记录封装后的</w:t>
-      </w:r>
-      <w:proofErr w:type="spellStart"/>
-      <w:r>
-        <w:t>javaBean</w:t>
-      </w:r>
-      <w:proofErr w:type="spellEnd"/>
-      <w:r>
-        <w:t>。</w:t>
-      </w:r>
-    </w:p>
-    <w:p>
-      <w:r>
-        <w:rPr>
-          <w:rFonts w:hint="eastAsia"/>
-        </w:rPr>
-        <w:t>设置</w:t>
-      </w:r>
-      <w:proofErr w:type="spellStart"/>
-      <w:r>
-        <w:t>resulttype</w:t>
-      </w:r>
-      <w:proofErr w:type="spellEnd"/>
-      <w:r>
-        <w:t>="</w:t>
-      </w:r>
-      <w:proofErr w:type="spellStart"/>
-      <w:r>
-        <w:t>javaBean</w:t>
-      </w:r>
-      <w:proofErr w:type="spellEnd"/>
-      <w:r>
-        <w:t>"</w:t>
-      </w:r>
-      <w:r>
-        <w:rPr>
-          <w:rFonts w:hint="eastAsia"/>
-        </w:rPr>
-        <w:t>，</w:t>
-      </w:r>
-      <w:r>
-        <w:rPr>
-          <w:rFonts w:hint="eastAsia"/>
-        </w:rPr>
-        <w:t>在</w:t>
-      </w:r>
-      <w:r>
-        <w:t>Mapper接口上使用@MapKey("id")告诉</w:t>
-      </w:r>
-      <w:proofErr w:type="spellStart"/>
-      <w:r>
-        <w:t>Mybatis</w:t>
-      </w:r>
-      <w:proofErr w:type="spellEnd"/>
-      <w:r>
-        <w:t>封装的时候使用哪个属性作为map的key。</w:t>
+        <w:t>，在</w:t>
+      </w:r>
+      <w:r>
+        <w:t>Mapper接口上使用@MapKey("id")告诉Mybatis封装的时候使用哪个属性作为map的key。</w:t>
       </w:r>
     </w:p>
     <w:p/>
@@ -9669,12 +6925,39 @@
     <w:p/>
     <w:p/>
     <w:p/>
-    <w:p>
-      <w:pPr>
+    <w:p/>
+    <w:p/>
+    <w:p>
+      <w:pPr>
+        <w:pStyle w:val="2"/>
+      </w:pPr>
+      <w:r>
         <w:rPr>
           <w:rFonts w:hint="eastAsia"/>
         </w:rPr>
-      </w:pPr>
+        <w:lastRenderedPageBreak/>
+        <w:t>返回resultMap</w:t>
+      </w:r>
+    </w:p>
+    <w:p>
+      <w:r>
+        <w:t>T</w:t>
+      </w:r>
+      <w:r>
+        <w:rPr>
+          <w:rFonts w:hint="eastAsia"/>
+        </w:rPr>
+        <w:t>ip：</w:t>
+      </w:r>
+      <w:r>
+        <w:rPr>
+          <w:rFonts w:hint="eastAsia"/>
+        </w:rPr>
+        <w:t>在</w:t>
+      </w:r>
+      <w:r>
+        <w:t>resultMap没有指定的列会自动封装;</w:t>
+      </w:r>
     </w:p>
     <w:p/>
     <w:p>
@@ -9685,75 +6968,7 @@
         <w:rPr>
           <w:rFonts w:hint="eastAsia"/>
         </w:rPr>
-        <w:lastRenderedPageBreak/>
-        <w:t>返回</w:t>
-      </w:r>
-      <w:proofErr w:type="spellStart"/>
-      <w:r>
-        <w:rPr>
-          <w:rFonts w:hint="eastAsia"/>
-        </w:rPr>
-        <w:t>resultMap</w:t>
-      </w:r>
-      <w:proofErr w:type="spellEnd"/>
-    </w:p>
-    <w:p>
-      <w:r>
-        <w:t>T</w:t>
-      </w:r>
-      <w:r>
-        <w:rPr>
-          <w:rFonts w:hint="eastAsia"/>
-        </w:rPr>
-        <w:t>ip：</w:t>
-      </w:r>
-      <w:r>
-        <w:rPr>
-          <w:rFonts w:hint="eastAsia"/>
-        </w:rPr>
-        <w:t>在</w:t>
-      </w:r>
-      <w:proofErr w:type="spellStart"/>
-      <w:r>
-        <w:t>resultMap</w:t>
-      </w:r>
-      <w:proofErr w:type="spellEnd"/>
-      <w:r>
-        <w:t>没有指定的</w:t>
-      </w:r>
-      <w:proofErr w:type="gramStart"/>
-      <w:r>
-        <w:t>列会</w:t>
-      </w:r>
-      <w:proofErr w:type="gramEnd"/>
-      <w:r>
-        <w:t>自动封装;</w:t>
-      </w:r>
-    </w:p>
-    <w:p/>
-    <w:p>
-      <w:pPr>
-        <w:pStyle w:val="2"/>
-      </w:pPr>
-      <w:r>
-        <w:rPr>
-          <w:rFonts w:hint="eastAsia"/>
-        </w:rPr>
-        <w:t>场景</w:t>
-      </w:r>
-      <w:proofErr w:type="gramStart"/>
-      <w:r>
-        <w:rPr>
-          <w:rFonts w:hint="eastAsia"/>
-        </w:rPr>
-        <w:t>一</w:t>
-      </w:r>
-      <w:proofErr w:type="gramEnd"/>
-      <w:r>
-        <w:rPr>
-          <w:rFonts w:hint="eastAsia"/>
-        </w:rPr>
-        <w:t>：查询员工时查询部门信息</w:t>
+        <w:t>场景一：查询员工时查询部门信息</w:t>
       </w:r>
     </w:p>
     <w:p/>
@@ -9816,20 +7031,8 @@
           <w:sz w:val="20"/>
           <w:szCs w:val="20"/>
         </w:rPr>
-        <w:t>&lt;</w:t>
-      </w:r>
-      <w:proofErr w:type="spellStart"/>
-      <w:r>
-        <w:rPr>
-          <w:rFonts w:ascii="Consolas" w:eastAsia="宋体" w:hAnsi="Consolas" w:cs="宋体"/>
-          <w:color w:val="000088"/>
-          <w:kern w:val="0"/>
-          <w:sz w:val="20"/>
-          <w:szCs w:val="20"/>
-        </w:rPr>
-        <w:t>resultMap</w:t>
-      </w:r>
-      <w:proofErr w:type="spellEnd"/>
+        <w:t>&lt;resultMap</w:t>
+      </w:r>
       <w:r>
         <w:rPr>
           <w:rFonts w:ascii="Consolas" w:eastAsia="宋体" w:hAnsi="Consolas" w:cs="宋体"/>
@@ -9868,94 +7071,58 @@
           <w:sz w:val="20"/>
           <w:szCs w:val="20"/>
         </w:rPr>
+        <w:t>"userResultMap"</w:t>
+      </w:r>
+      <w:r>
+        <w:rPr>
+          <w:rFonts w:ascii="Consolas" w:eastAsia="宋体" w:hAnsi="Consolas" w:cs="宋体"/>
+          <w:color w:val="000000"/>
+          <w:kern w:val="0"/>
+          <w:sz w:val="20"/>
+          <w:szCs w:val="20"/>
+        </w:rPr>
+        <w:t xml:space="preserve"> </w:t>
+      </w:r>
+      <w:r>
+        <w:rPr>
+          <w:rFonts w:ascii="Consolas" w:eastAsia="宋体" w:hAnsi="Consolas" w:cs="宋体"/>
+          <w:color w:val="660066"/>
+          <w:kern w:val="0"/>
+          <w:sz w:val="20"/>
+          <w:szCs w:val="20"/>
+        </w:rPr>
+        <w:t>type</w:t>
+      </w:r>
+      <w:r>
+        <w:rPr>
+          <w:rFonts w:ascii="Consolas" w:eastAsia="宋体" w:hAnsi="Consolas" w:cs="宋体"/>
+          <w:color w:val="666600"/>
+          <w:kern w:val="0"/>
+          <w:sz w:val="20"/>
+          <w:szCs w:val="20"/>
+        </w:rPr>
+        <w:t>=</w:t>
+      </w:r>
+      <w:r>
+        <w:rPr>
+          <w:rFonts w:ascii="Consolas" w:eastAsia="宋体" w:hAnsi="Consolas" w:cs="宋体"/>
+          <w:color w:val="008800"/>
+          <w:kern w:val="0"/>
+          <w:sz w:val="20"/>
+          <w:szCs w:val="20"/>
+        </w:rPr>
         <w:t>"</w:t>
       </w:r>
-      <w:proofErr w:type="spellStart"/>
-      <w:r>
-        <w:rPr>
-          <w:rFonts w:ascii="Consolas" w:eastAsia="宋体" w:hAnsi="Consolas" w:cs="宋体"/>
-          <w:color w:val="008800"/>
-          <w:kern w:val="0"/>
-          <w:sz w:val="20"/>
-          <w:szCs w:val="20"/>
-        </w:rPr>
-        <w:t>userResultMap</w:t>
-      </w:r>
-      <w:proofErr w:type="spellEnd"/>
-      <w:r>
-        <w:rPr>
-          <w:rFonts w:ascii="Consolas" w:eastAsia="宋体" w:hAnsi="Consolas" w:cs="宋体"/>
-          <w:color w:val="008800"/>
-          <w:kern w:val="0"/>
-          <w:sz w:val="20"/>
-          <w:szCs w:val="20"/>
-        </w:rPr>
-        <w:t>"</w:t>
-      </w:r>
-      <w:r>
-        <w:rPr>
-          <w:rFonts w:ascii="Consolas" w:eastAsia="宋体" w:hAnsi="Consolas" w:cs="宋体"/>
-          <w:color w:val="000000"/>
-          <w:kern w:val="0"/>
-          <w:sz w:val="20"/>
-          <w:szCs w:val="20"/>
-        </w:rPr>
-        <w:t xml:space="preserve"> </w:t>
-      </w:r>
-      <w:r>
-        <w:rPr>
-          <w:rFonts w:ascii="Consolas" w:eastAsia="宋体" w:hAnsi="Consolas" w:cs="宋体"/>
-          <w:color w:val="660066"/>
-          <w:kern w:val="0"/>
-          <w:sz w:val="20"/>
-          <w:szCs w:val="20"/>
-        </w:rPr>
-        <w:t>type</w:t>
-      </w:r>
-      <w:r>
-        <w:rPr>
-          <w:rFonts w:ascii="Consolas" w:eastAsia="宋体" w:hAnsi="Consolas" w:cs="宋体"/>
-          <w:color w:val="666600"/>
-          <w:kern w:val="0"/>
-          <w:sz w:val="20"/>
-          <w:szCs w:val="20"/>
-        </w:rPr>
-        <w:t>=</w:t>
-      </w:r>
-      <w:r>
-        <w:rPr>
-          <w:rFonts w:ascii="Consolas" w:eastAsia="宋体" w:hAnsi="Consolas" w:cs="宋体"/>
-          <w:color w:val="008800"/>
-          <w:kern w:val="0"/>
-          <w:sz w:val="20"/>
-          <w:szCs w:val="20"/>
-        </w:rPr>
-        <w:t>"</w:t>
-      </w:r>
-      <w:proofErr w:type="spellStart"/>
-      <w:proofErr w:type="gramStart"/>
-      <w:r>
-        <w:rPr>
-          <w:rFonts w:ascii="Consolas" w:eastAsia="宋体" w:hAnsi="Consolas" w:cs="宋体"/>
-          <w:color w:val="008800"/>
-          <w:kern w:val="0"/>
-          <w:sz w:val="20"/>
-          <w:szCs w:val="20"/>
-        </w:rPr>
-        <w:t>com.itour</w:t>
-      </w:r>
-      <w:proofErr w:type="gramEnd"/>
-      <w:r>
-        <w:rPr>
-          <w:rFonts w:ascii="Consolas" w:eastAsia="宋体" w:hAnsi="Consolas" w:cs="宋体"/>
-          <w:color w:val="008800"/>
-          <w:kern w:val="0"/>
-          <w:sz w:val="20"/>
-          <w:szCs w:val="20"/>
-        </w:rPr>
-        <w:t>.model.Emp</w:t>
-      </w:r>
-      <w:proofErr w:type="spellEnd"/>
+      <w:r>
+        <w:rPr>
+          <w:rFonts w:ascii="Consolas" w:eastAsia="宋体" w:hAnsi="Consolas" w:cs="宋体"/>
+          <w:color w:val="008800"/>
+          <w:kern w:val="0"/>
+          <w:sz w:val="20"/>
+          <w:szCs w:val="20"/>
+        </w:rPr>
+        <w:t>com.itour.model.Emp</w:t>
+      </w:r>
       <w:r>
         <w:rPr>
           <w:rFonts w:ascii="Consolas" w:eastAsia="宋体" w:hAnsi="Consolas" w:cs="宋体"/>
@@ -10276,7 +7443,6 @@
         </w:rPr>
         <w:t>"</w:t>
       </w:r>
-      <w:proofErr w:type="spellStart"/>
       <w:r>
         <w:rPr>
           <w:rFonts w:ascii="Consolas" w:eastAsia="宋体" w:hAnsi="Consolas" w:cs="宋体"/>
@@ -10297,7 +7463,6 @@
         </w:rPr>
         <w:t>Name</w:t>
       </w:r>
-      <w:proofErr w:type="spellEnd"/>
       <w:r>
         <w:rPr>
           <w:rFonts w:ascii="Consolas" w:eastAsia="宋体" w:hAnsi="Consolas" w:cs="宋体"/>
@@ -10478,7 +7643,6 @@
         </w:rPr>
         <w:t>"</w:t>
       </w:r>
-      <w:proofErr w:type="spellStart"/>
       <w:r>
         <w:rPr>
           <w:rFonts w:ascii="Consolas" w:eastAsia="宋体" w:hAnsi="Consolas" w:cs="宋体" w:hint="eastAsia"/>
@@ -10509,7 +7673,6 @@
         </w:rPr>
         <w:t>did</w:t>
       </w:r>
-      <w:proofErr w:type="spellEnd"/>
       <w:r>
         <w:rPr>
           <w:rFonts w:ascii="Consolas" w:eastAsia="宋体" w:hAnsi="Consolas" w:cs="宋体"/>
@@ -10690,8 +7853,6 @@
         </w:rPr>
         <w:t>"</w:t>
       </w:r>
-      <w:proofErr w:type="spellStart"/>
-      <w:proofErr w:type="gramStart"/>
       <w:r>
         <w:rPr>
           <w:rFonts w:ascii="Consolas" w:eastAsia="宋体" w:hAnsi="Consolas" w:cs="宋体"/>
@@ -10712,8 +7873,6 @@
         </w:rPr>
         <w:t>dname</w:t>
       </w:r>
-      <w:proofErr w:type="spellEnd"/>
-      <w:proofErr w:type="gramEnd"/>
       <w:r>
         <w:rPr>
           <w:rFonts w:ascii="Consolas" w:eastAsia="宋体" w:hAnsi="Consolas" w:cs="宋体"/>
@@ -10842,29 +8001,7 @@
           <w:sz w:val="20"/>
           <w:szCs w:val="20"/>
         </w:rPr>
-        <w:t>&lt;/</w:t>
-      </w:r>
-      <w:proofErr w:type="spellStart"/>
-      <w:r>
-        <w:rPr>
-          <w:rFonts w:ascii="Consolas" w:eastAsia="宋体" w:hAnsi="Consolas" w:cs="宋体"/>
-          <w:color w:val="000088"/>
-          <w:kern w:val="0"/>
-          <w:sz w:val="20"/>
-          <w:szCs w:val="20"/>
-        </w:rPr>
-        <w:t>resultMap</w:t>
-      </w:r>
-      <w:proofErr w:type="spellEnd"/>
-      <w:r>
-        <w:rPr>
-          <w:rFonts w:ascii="Consolas" w:eastAsia="宋体" w:hAnsi="Consolas" w:cs="宋体"/>
-          <w:color w:val="000088"/>
-          <w:kern w:val="0"/>
-          <w:sz w:val="20"/>
-          <w:szCs w:val="20"/>
-        </w:rPr>
-        <w:t>&gt;</w:t>
+        <w:t>&lt;/resultMap&gt;</w:t>
       </w:r>
     </w:p>
     <w:p/>
@@ -10879,7 +8016,6 @@
     <w:p>
       <w:pPr>
         <w:rPr>
-          <w:rFonts w:hint="eastAsia"/>
           <w:b/>
           <w:bCs/>
         </w:rPr>
@@ -10896,13 +8032,7 @@
     <w:p/>
     <w:p/>
     <w:p/>
-    <w:p>
-      <w:pPr>
-        <w:rPr>
-          <w:rFonts w:hint="eastAsia"/>
-        </w:rPr>
-      </w:pPr>
-    </w:p>
+    <w:p/>
     <w:p>
       <w:pPr>
         <w:pStyle w:val="3"/>
@@ -10947,22 +8077,7 @@
           <w:bCs/>
         </w:rPr>
         <w:tab/>
-      </w:r>
-      <w:proofErr w:type="spellStart"/>
-      <w:r>
-        <w:rPr>
-          <w:b/>
-          <w:bCs/>
-        </w:rPr>
-        <w:t>javaType</w:t>
-      </w:r>
-      <w:proofErr w:type="spellEnd"/>
-      <w:r>
-        <w:rPr>
-          <w:b/>
-          <w:bCs/>
-        </w:rPr>
-        <w:t>:指定属性对象的类型，不可省略；</w:t>
+        <w:t>javaType:指定属性对象的类型，不可省略；</w:t>
       </w:r>
     </w:p>
     <w:p>
@@ -11020,20 +8135,8 @@
           <w:sz w:val="20"/>
           <w:szCs w:val="20"/>
         </w:rPr>
-        <w:t>&lt;</w:t>
-      </w:r>
-      <w:proofErr w:type="spellStart"/>
-      <w:r>
-        <w:rPr>
-          <w:rFonts w:ascii="Consolas" w:eastAsia="宋体" w:hAnsi="Consolas" w:cs="宋体"/>
-          <w:color w:val="000088"/>
-          <w:kern w:val="0"/>
-          <w:sz w:val="20"/>
-          <w:szCs w:val="20"/>
-        </w:rPr>
-        <w:t>resultMap</w:t>
-      </w:r>
-      <w:proofErr w:type="spellEnd"/>
+        <w:t>&lt;resultMap</w:t>
+      </w:r>
       <w:r>
         <w:rPr>
           <w:rFonts w:ascii="Consolas" w:eastAsia="宋体" w:hAnsi="Consolas" w:cs="宋体"/>
@@ -11072,94 +8175,58 @@
           <w:sz w:val="20"/>
           <w:szCs w:val="20"/>
         </w:rPr>
+        <w:t>"userResultMap"</w:t>
+      </w:r>
+      <w:r>
+        <w:rPr>
+          <w:rFonts w:ascii="Consolas" w:eastAsia="宋体" w:hAnsi="Consolas" w:cs="宋体"/>
+          <w:color w:val="000000"/>
+          <w:kern w:val="0"/>
+          <w:sz w:val="20"/>
+          <w:szCs w:val="20"/>
+        </w:rPr>
+        <w:t xml:space="preserve"> </w:t>
+      </w:r>
+      <w:r>
+        <w:rPr>
+          <w:rFonts w:ascii="Consolas" w:eastAsia="宋体" w:hAnsi="Consolas" w:cs="宋体"/>
+          <w:color w:val="660066"/>
+          <w:kern w:val="0"/>
+          <w:sz w:val="20"/>
+          <w:szCs w:val="20"/>
+        </w:rPr>
+        <w:t>type</w:t>
+      </w:r>
+      <w:r>
+        <w:rPr>
+          <w:rFonts w:ascii="Consolas" w:eastAsia="宋体" w:hAnsi="Consolas" w:cs="宋体"/>
+          <w:color w:val="666600"/>
+          <w:kern w:val="0"/>
+          <w:sz w:val="20"/>
+          <w:szCs w:val="20"/>
+        </w:rPr>
+        <w:t>=</w:t>
+      </w:r>
+      <w:r>
+        <w:rPr>
+          <w:rFonts w:ascii="Consolas" w:eastAsia="宋体" w:hAnsi="Consolas" w:cs="宋体"/>
+          <w:color w:val="008800"/>
+          <w:kern w:val="0"/>
+          <w:sz w:val="20"/>
+          <w:szCs w:val="20"/>
+        </w:rPr>
         <w:t>"</w:t>
       </w:r>
-      <w:proofErr w:type="spellStart"/>
-      <w:r>
-        <w:rPr>
-          <w:rFonts w:ascii="Consolas" w:eastAsia="宋体" w:hAnsi="Consolas" w:cs="宋体"/>
-          <w:color w:val="008800"/>
-          <w:kern w:val="0"/>
-          <w:sz w:val="20"/>
-          <w:szCs w:val="20"/>
-        </w:rPr>
-        <w:t>userResultMap</w:t>
-      </w:r>
-      <w:proofErr w:type="spellEnd"/>
-      <w:r>
-        <w:rPr>
-          <w:rFonts w:ascii="Consolas" w:eastAsia="宋体" w:hAnsi="Consolas" w:cs="宋体"/>
-          <w:color w:val="008800"/>
-          <w:kern w:val="0"/>
-          <w:sz w:val="20"/>
-          <w:szCs w:val="20"/>
-        </w:rPr>
-        <w:t>"</w:t>
-      </w:r>
-      <w:r>
-        <w:rPr>
-          <w:rFonts w:ascii="Consolas" w:eastAsia="宋体" w:hAnsi="Consolas" w:cs="宋体"/>
-          <w:color w:val="000000"/>
-          <w:kern w:val="0"/>
-          <w:sz w:val="20"/>
-          <w:szCs w:val="20"/>
-        </w:rPr>
-        <w:t xml:space="preserve"> </w:t>
-      </w:r>
-      <w:r>
-        <w:rPr>
-          <w:rFonts w:ascii="Consolas" w:eastAsia="宋体" w:hAnsi="Consolas" w:cs="宋体"/>
-          <w:color w:val="660066"/>
-          <w:kern w:val="0"/>
-          <w:sz w:val="20"/>
-          <w:szCs w:val="20"/>
-        </w:rPr>
-        <w:t>type</w:t>
-      </w:r>
-      <w:r>
-        <w:rPr>
-          <w:rFonts w:ascii="Consolas" w:eastAsia="宋体" w:hAnsi="Consolas" w:cs="宋体"/>
-          <w:color w:val="666600"/>
-          <w:kern w:val="0"/>
-          <w:sz w:val="20"/>
-          <w:szCs w:val="20"/>
-        </w:rPr>
-        <w:t>=</w:t>
-      </w:r>
-      <w:r>
-        <w:rPr>
-          <w:rFonts w:ascii="Consolas" w:eastAsia="宋体" w:hAnsi="Consolas" w:cs="宋体"/>
-          <w:color w:val="008800"/>
-          <w:kern w:val="0"/>
-          <w:sz w:val="20"/>
-          <w:szCs w:val="20"/>
-        </w:rPr>
-        <w:t>"</w:t>
-      </w:r>
-      <w:proofErr w:type="spellStart"/>
-      <w:proofErr w:type="gramStart"/>
-      <w:r>
-        <w:rPr>
-          <w:rFonts w:ascii="Consolas" w:eastAsia="宋体" w:hAnsi="Consolas" w:cs="宋体"/>
-          <w:color w:val="008800"/>
-          <w:kern w:val="0"/>
-          <w:sz w:val="20"/>
-          <w:szCs w:val="20"/>
-        </w:rPr>
-        <w:t>com.itour</w:t>
-      </w:r>
-      <w:proofErr w:type="gramEnd"/>
-      <w:r>
-        <w:rPr>
-          <w:rFonts w:ascii="Consolas" w:eastAsia="宋体" w:hAnsi="Consolas" w:cs="宋体"/>
-          <w:color w:val="008800"/>
-          <w:kern w:val="0"/>
-          <w:sz w:val="20"/>
-          <w:szCs w:val="20"/>
-        </w:rPr>
-        <w:t>.model.Emp</w:t>
-      </w:r>
-      <w:proofErr w:type="spellEnd"/>
+      <w:r>
+        <w:rPr>
+          <w:rFonts w:ascii="Consolas" w:eastAsia="宋体" w:hAnsi="Consolas" w:cs="宋体"/>
+          <w:color w:val="008800"/>
+          <w:kern w:val="0"/>
+          <w:sz w:val="20"/>
+          <w:szCs w:val="20"/>
+        </w:rPr>
+        <w:t>com.itour.model.Emp</w:t>
+      </w:r>
       <w:r>
         <w:rPr>
           <w:rFonts w:ascii="Consolas" w:eastAsia="宋体" w:hAnsi="Consolas" w:cs="宋体"/>
@@ -11480,7 +8547,6 @@
         </w:rPr>
         <w:t>"</w:t>
       </w:r>
-      <w:proofErr w:type="spellStart"/>
       <w:r>
         <w:rPr>
           <w:rFonts w:ascii="Consolas" w:eastAsia="宋体" w:hAnsi="Consolas" w:cs="宋体"/>
@@ -11491,7 +8557,6 @@
         </w:rPr>
         <w:t>lastName</w:t>
       </w:r>
-      <w:proofErr w:type="spellEnd"/>
       <w:r>
         <w:rPr>
           <w:rFonts w:ascii="Consolas" w:eastAsia="宋体" w:hAnsi="Consolas" w:cs="宋体"/>
@@ -11690,29 +8755,7 @@
           <w:sz w:val="20"/>
           <w:szCs w:val="20"/>
         </w:rPr>
-        <w:t xml:space="preserve"> </w:t>
-      </w:r>
-      <w:proofErr w:type="spellStart"/>
-      <w:r>
-        <w:rPr>
-          <w:rFonts w:ascii="Consolas" w:eastAsia="宋体" w:hAnsi="Consolas" w:cs="宋体"/>
-          <w:color w:val="008800"/>
-          <w:kern w:val="0"/>
-          <w:sz w:val="20"/>
-          <w:szCs w:val="20"/>
-        </w:rPr>
-        <w:t>javaType</w:t>
-      </w:r>
-      <w:proofErr w:type="spellEnd"/>
-      <w:r>
-        <w:rPr>
-          <w:rFonts w:ascii="Consolas" w:eastAsia="宋体" w:hAnsi="Consolas" w:cs="宋体"/>
-          <w:color w:val="008800"/>
-          <w:kern w:val="0"/>
-          <w:sz w:val="20"/>
-          <w:szCs w:val="20"/>
-        </w:rPr>
-        <w:t>=</w:t>
+        <w:t xml:space="preserve"> javaType=</w:t>
       </w:r>
       <w:r>
         <w:rPr>
@@ -11724,30 +8767,16 @@
         </w:rPr>
         <w:t>"</w:t>
       </w:r>
-      <w:proofErr w:type="spellStart"/>
-      <w:proofErr w:type="gramStart"/>
-      <w:r>
-        <w:rPr>
-          <w:rFonts w:ascii="Consolas" w:eastAsia="宋体" w:hAnsi="Consolas" w:cs="宋体"/>
-          <w:color w:val="008800"/>
-          <w:kern w:val="0"/>
-          <w:sz w:val="20"/>
-          <w:szCs w:val="20"/>
-        </w:rPr>
-        <w:t>com.itour</w:t>
-      </w:r>
-      <w:proofErr w:type="gramEnd"/>
-      <w:r>
-        <w:rPr>
-          <w:rFonts w:ascii="Consolas" w:eastAsia="宋体" w:hAnsi="Consolas" w:cs="宋体"/>
-          <w:color w:val="008800"/>
-          <w:kern w:val="0"/>
-          <w:sz w:val="20"/>
-          <w:szCs w:val="20"/>
-        </w:rPr>
-        <w:t>.model.Dept</w:t>
-      </w:r>
-      <w:proofErr w:type="spellEnd"/>
+      <w:r>
+        <w:rPr>
+          <w:rFonts w:ascii="Consolas" w:eastAsia="宋体" w:hAnsi="Consolas" w:cs="宋体"/>
+          <w:color w:val="008800"/>
+          <w:kern w:val="0"/>
+          <w:sz w:val="20"/>
+          <w:szCs w:val="20"/>
+        </w:rPr>
+        <w:t>com.itour.model.Dept</w:t>
+      </w:r>
       <w:r>
         <w:rPr>
           <w:rFonts w:ascii="Consolas" w:eastAsia="宋体" w:hAnsi="Consolas" w:cs="宋体"/>
@@ -12060,7 +9089,6 @@
         </w:rPr>
         <w:t>"</w:t>
       </w:r>
-      <w:proofErr w:type="spellStart"/>
       <w:r>
         <w:rPr>
           <w:rFonts w:ascii="Consolas" w:eastAsia="宋体" w:hAnsi="Consolas" w:cs="宋体"/>
@@ -12071,7 +9099,6 @@
         </w:rPr>
         <w:t>dname</w:t>
       </w:r>
-      <w:proofErr w:type="spellEnd"/>
       <w:r>
         <w:rPr>
           <w:rFonts w:ascii="Consolas" w:eastAsia="宋体" w:hAnsi="Consolas" w:cs="宋体"/>
@@ -12201,29 +9228,7 @@
           <w:sz w:val="20"/>
           <w:szCs w:val="20"/>
         </w:rPr>
-        <w:t>&lt;/</w:t>
-      </w:r>
-      <w:proofErr w:type="spellStart"/>
-      <w:r>
-        <w:rPr>
-          <w:rFonts w:ascii="Consolas" w:eastAsia="宋体" w:hAnsi="Consolas" w:cs="宋体"/>
-          <w:color w:val="000088"/>
-          <w:kern w:val="0"/>
-          <w:sz w:val="20"/>
-          <w:szCs w:val="20"/>
-        </w:rPr>
-        <w:t>associatin</w:t>
-      </w:r>
-      <w:proofErr w:type="spellEnd"/>
-      <w:r>
-        <w:rPr>
-          <w:rFonts w:ascii="Consolas" w:eastAsia="宋体" w:hAnsi="Consolas" w:cs="宋体"/>
-          <w:color w:val="000088"/>
-          <w:kern w:val="0"/>
-          <w:sz w:val="20"/>
-          <w:szCs w:val="20"/>
-        </w:rPr>
-        <w:t>&gt;</w:t>
+        <w:t>&lt;/associatin&gt;</w:t>
       </w:r>
     </w:p>
     <w:p>
@@ -12283,29 +9288,7 @@
           <w:sz w:val="20"/>
           <w:szCs w:val="20"/>
         </w:rPr>
-        <w:t>&lt;/</w:t>
-      </w:r>
-      <w:proofErr w:type="spellStart"/>
-      <w:r>
-        <w:rPr>
-          <w:rFonts w:ascii="Consolas" w:eastAsia="宋体" w:hAnsi="Consolas" w:cs="宋体"/>
-          <w:color w:val="000088"/>
-          <w:kern w:val="0"/>
-          <w:sz w:val="20"/>
-          <w:szCs w:val="20"/>
-        </w:rPr>
-        <w:t>resultMap</w:t>
-      </w:r>
-      <w:proofErr w:type="spellEnd"/>
-      <w:r>
-        <w:rPr>
-          <w:rFonts w:ascii="Consolas" w:eastAsia="宋体" w:hAnsi="Consolas" w:cs="宋体"/>
-          <w:color w:val="000088"/>
-          <w:kern w:val="0"/>
-          <w:sz w:val="20"/>
-          <w:szCs w:val="20"/>
-        </w:rPr>
-        <w:t>&gt;</w:t>
+        <w:t>&lt;/resultMap&gt;</w:t>
       </w:r>
     </w:p>
     <w:p/>
@@ -12418,20 +9401,8 @@
           <w:sz w:val="20"/>
           <w:szCs w:val="20"/>
         </w:rPr>
-        <w:t>&lt;</w:t>
-      </w:r>
-      <w:proofErr w:type="spellStart"/>
-      <w:r>
-        <w:rPr>
-          <w:rFonts w:ascii="Consolas" w:eastAsia="宋体" w:hAnsi="Consolas" w:cs="宋体"/>
-          <w:color w:val="000088"/>
-          <w:kern w:val="0"/>
-          <w:sz w:val="20"/>
-          <w:szCs w:val="20"/>
-        </w:rPr>
-        <w:t>resultMap</w:t>
-      </w:r>
-      <w:proofErr w:type="spellEnd"/>
+        <w:t>&lt;resultMap</w:t>
+      </w:r>
       <w:r>
         <w:rPr>
           <w:rFonts w:ascii="Consolas" w:eastAsia="宋体" w:hAnsi="Consolas" w:cs="宋体"/>
@@ -12470,94 +9441,58 @@
           <w:sz w:val="20"/>
           <w:szCs w:val="20"/>
         </w:rPr>
+        <w:t>"userResultMap"</w:t>
+      </w:r>
+      <w:r>
+        <w:rPr>
+          <w:rFonts w:ascii="Consolas" w:eastAsia="宋体" w:hAnsi="Consolas" w:cs="宋体"/>
+          <w:color w:val="000000"/>
+          <w:kern w:val="0"/>
+          <w:sz w:val="20"/>
+          <w:szCs w:val="20"/>
+        </w:rPr>
+        <w:t xml:space="preserve"> </w:t>
+      </w:r>
+      <w:r>
+        <w:rPr>
+          <w:rFonts w:ascii="Consolas" w:eastAsia="宋体" w:hAnsi="Consolas" w:cs="宋体"/>
+          <w:color w:val="660066"/>
+          <w:kern w:val="0"/>
+          <w:sz w:val="20"/>
+          <w:szCs w:val="20"/>
+        </w:rPr>
+        <w:t>type</w:t>
+      </w:r>
+      <w:r>
+        <w:rPr>
+          <w:rFonts w:ascii="Consolas" w:eastAsia="宋体" w:hAnsi="Consolas" w:cs="宋体"/>
+          <w:color w:val="666600"/>
+          <w:kern w:val="0"/>
+          <w:sz w:val="20"/>
+          <w:szCs w:val="20"/>
+        </w:rPr>
+        <w:t>=</w:t>
+      </w:r>
+      <w:r>
+        <w:rPr>
+          <w:rFonts w:ascii="Consolas" w:eastAsia="宋体" w:hAnsi="Consolas" w:cs="宋体"/>
+          <w:color w:val="008800"/>
+          <w:kern w:val="0"/>
+          <w:sz w:val="20"/>
+          <w:szCs w:val="20"/>
+        </w:rPr>
         <w:t>"</w:t>
       </w:r>
-      <w:proofErr w:type="spellStart"/>
-      <w:r>
-        <w:rPr>
-          <w:rFonts w:ascii="Consolas" w:eastAsia="宋体" w:hAnsi="Consolas" w:cs="宋体"/>
-          <w:color w:val="008800"/>
-          <w:kern w:val="0"/>
-          <w:sz w:val="20"/>
-          <w:szCs w:val="20"/>
-        </w:rPr>
-        <w:t>userResultMap</w:t>
-      </w:r>
-      <w:proofErr w:type="spellEnd"/>
-      <w:r>
-        <w:rPr>
-          <w:rFonts w:ascii="Consolas" w:eastAsia="宋体" w:hAnsi="Consolas" w:cs="宋体"/>
-          <w:color w:val="008800"/>
-          <w:kern w:val="0"/>
-          <w:sz w:val="20"/>
-          <w:szCs w:val="20"/>
-        </w:rPr>
-        <w:t>"</w:t>
-      </w:r>
-      <w:r>
-        <w:rPr>
-          <w:rFonts w:ascii="Consolas" w:eastAsia="宋体" w:hAnsi="Consolas" w:cs="宋体"/>
-          <w:color w:val="000000"/>
-          <w:kern w:val="0"/>
-          <w:sz w:val="20"/>
-          <w:szCs w:val="20"/>
-        </w:rPr>
-        <w:t xml:space="preserve"> </w:t>
-      </w:r>
-      <w:r>
-        <w:rPr>
-          <w:rFonts w:ascii="Consolas" w:eastAsia="宋体" w:hAnsi="Consolas" w:cs="宋体"/>
-          <w:color w:val="660066"/>
-          <w:kern w:val="0"/>
-          <w:sz w:val="20"/>
-          <w:szCs w:val="20"/>
-        </w:rPr>
-        <w:t>type</w:t>
-      </w:r>
-      <w:r>
-        <w:rPr>
-          <w:rFonts w:ascii="Consolas" w:eastAsia="宋体" w:hAnsi="Consolas" w:cs="宋体"/>
-          <w:color w:val="666600"/>
-          <w:kern w:val="0"/>
-          <w:sz w:val="20"/>
-          <w:szCs w:val="20"/>
-        </w:rPr>
-        <w:t>=</w:t>
-      </w:r>
-      <w:r>
-        <w:rPr>
-          <w:rFonts w:ascii="Consolas" w:eastAsia="宋体" w:hAnsi="Consolas" w:cs="宋体"/>
-          <w:color w:val="008800"/>
-          <w:kern w:val="0"/>
-          <w:sz w:val="20"/>
-          <w:szCs w:val="20"/>
-        </w:rPr>
-        <w:t>"</w:t>
-      </w:r>
-      <w:proofErr w:type="spellStart"/>
-      <w:proofErr w:type="gramStart"/>
-      <w:r>
-        <w:rPr>
-          <w:rFonts w:ascii="Consolas" w:eastAsia="宋体" w:hAnsi="Consolas" w:cs="宋体"/>
-          <w:color w:val="008800"/>
-          <w:kern w:val="0"/>
-          <w:sz w:val="20"/>
-          <w:szCs w:val="20"/>
-        </w:rPr>
-        <w:t>com.iour</w:t>
-      </w:r>
-      <w:proofErr w:type="gramEnd"/>
-      <w:r>
-        <w:rPr>
-          <w:rFonts w:ascii="Consolas" w:eastAsia="宋体" w:hAnsi="Consolas" w:cs="宋体"/>
-          <w:color w:val="008800"/>
-          <w:kern w:val="0"/>
-          <w:sz w:val="20"/>
-          <w:szCs w:val="20"/>
-        </w:rPr>
-        <w:t>.model.Emp</w:t>
-      </w:r>
-      <w:proofErr w:type="spellEnd"/>
+      <w:r>
+        <w:rPr>
+          <w:rFonts w:ascii="Consolas" w:eastAsia="宋体" w:hAnsi="Consolas" w:cs="宋体"/>
+          <w:color w:val="008800"/>
+          <w:kern w:val="0"/>
+          <w:sz w:val="20"/>
+          <w:szCs w:val="20"/>
+        </w:rPr>
+        <w:t>com.iour.model.Emp</w:t>
+      </w:r>
       <w:r>
         <w:rPr>
           <w:rFonts w:ascii="Consolas" w:eastAsia="宋体" w:hAnsi="Consolas" w:cs="宋体"/>
@@ -12878,7 +9813,6 @@
         </w:rPr>
         <w:t>"</w:t>
       </w:r>
-      <w:proofErr w:type="spellStart"/>
       <w:r>
         <w:rPr>
           <w:rFonts w:ascii="Consolas" w:eastAsia="宋体" w:hAnsi="Consolas" w:cs="宋体"/>
@@ -12889,7 +9823,6 @@
         </w:rPr>
         <w:t>lastName</w:t>
       </w:r>
-      <w:proofErr w:type="spellEnd"/>
       <w:r>
         <w:rPr>
           <w:rFonts w:ascii="Consolas" w:eastAsia="宋体" w:hAnsi="Consolas" w:cs="宋体"/>
@@ -13120,40 +10053,16 @@
         </w:rPr>
         <w:t>"</w:t>
       </w:r>
-      <w:proofErr w:type="spellStart"/>
-      <w:proofErr w:type="gramStart"/>
-      <w:r>
-        <w:rPr>
-          <w:rFonts w:ascii="Consolas" w:eastAsia="宋体" w:hAnsi="Consolas" w:cs="宋体"/>
-          <w:color w:val="008800"/>
-          <w:kern w:val="0"/>
-          <w:sz w:val="20"/>
-          <w:szCs w:val="20"/>
-        </w:rPr>
-        <w:t>com.itour</w:t>
-      </w:r>
-      <w:proofErr w:type="gramEnd"/>
-      <w:r>
-        <w:rPr>
-          <w:rFonts w:ascii="Consolas" w:eastAsia="宋体" w:hAnsi="Consolas" w:cs="宋体"/>
-          <w:color w:val="008800"/>
-          <w:kern w:val="0"/>
-          <w:sz w:val="20"/>
-          <w:szCs w:val="20"/>
-        </w:rPr>
-        <w:t>.D</w:t>
-      </w:r>
-      <w:r>
-        <w:rPr>
-          <w:rFonts w:ascii="Consolas" w:eastAsia="宋体" w:hAnsi="Consolas" w:cs="宋体"/>
-          <w:color w:val="008800"/>
-          <w:kern w:val="0"/>
-          <w:sz w:val="20"/>
-          <w:szCs w:val="20"/>
-        </w:rPr>
-        <w:t>eptMapper.selectOne</w:t>
-      </w:r>
-      <w:proofErr w:type="spellEnd"/>
+      <w:r>
+        <w:rPr>
+          <w:rFonts w:ascii="Consolas" w:eastAsia="宋体" w:hAnsi="Consolas" w:cs="宋体"/>
+          <w:color w:val="008800"/>
+          <w:kern w:val="0"/>
+          <w:sz w:val="20"/>
+          <w:szCs w:val="20"/>
+        </w:rPr>
+        <w:t>com.itour.DeptMapper.selectOne</w:t>
+      </w:r>
       <w:r>
         <w:rPr>
           <w:rFonts w:ascii="Consolas" w:eastAsia="宋体" w:hAnsi="Consolas" w:cs="宋体"/>
@@ -13536,7 +10445,6 @@
         </w:rPr>
         <w:t>"</w:t>
       </w:r>
-      <w:proofErr w:type="spellStart"/>
       <w:r>
         <w:rPr>
           <w:rFonts w:ascii="Consolas" w:eastAsia="宋体" w:hAnsi="Consolas" w:cs="宋体"/>
@@ -13547,7 +10455,6 @@
         </w:rPr>
         <w:t>dname</w:t>
       </w:r>
-      <w:proofErr w:type="spellEnd"/>
       <w:r>
         <w:rPr>
           <w:rFonts w:ascii="Consolas" w:eastAsia="宋体" w:hAnsi="Consolas" w:cs="宋体"/>
@@ -13677,29 +10584,7 @@
           <w:sz w:val="20"/>
           <w:szCs w:val="20"/>
         </w:rPr>
-        <w:t>&lt;/</w:t>
-      </w:r>
-      <w:proofErr w:type="spellStart"/>
-      <w:r>
-        <w:rPr>
-          <w:rFonts w:ascii="Consolas" w:eastAsia="宋体" w:hAnsi="Consolas" w:cs="宋体"/>
-          <w:color w:val="000088"/>
-          <w:kern w:val="0"/>
-          <w:sz w:val="20"/>
-          <w:szCs w:val="20"/>
-        </w:rPr>
-        <w:t>associatin</w:t>
-      </w:r>
-      <w:proofErr w:type="spellEnd"/>
-      <w:r>
-        <w:rPr>
-          <w:rFonts w:ascii="Consolas" w:eastAsia="宋体" w:hAnsi="Consolas" w:cs="宋体"/>
-          <w:color w:val="000088"/>
-          <w:kern w:val="0"/>
-          <w:sz w:val="20"/>
-          <w:szCs w:val="20"/>
-        </w:rPr>
-        <w:t>&gt;</w:t>
+        <w:t>&lt;/associatin&gt;</w:t>
       </w:r>
     </w:p>
     <w:p>
@@ -13759,29 +10644,7 @@
           <w:sz w:val="20"/>
           <w:szCs w:val="20"/>
         </w:rPr>
-        <w:t>&lt;/</w:t>
-      </w:r>
-      <w:proofErr w:type="spellStart"/>
-      <w:r>
-        <w:rPr>
-          <w:rFonts w:ascii="Consolas" w:eastAsia="宋体" w:hAnsi="Consolas" w:cs="宋体"/>
-          <w:color w:val="000088"/>
-          <w:kern w:val="0"/>
-          <w:sz w:val="20"/>
-          <w:szCs w:val="20"/>
-        </w:rPr>
-        <w:t>resultMap</w:t>
-      </w:r>
-      <w:proofErr w:type="spellEnd"/>
-      <w:r>
-        <w:rPr>
-          <w:rFonts w:ascii="Consolas" w:eastAsia="宋体" w:hAnsi="Consolas" w:cs="宋体"/>
-          <w:color w:val="000088"/>
-          <w:kern w:val="0"/>
-          <w:sz w:val="20"/>
-          <w:szCs w:val="20"/>
-        </w:rPr>
-        <w:t>&gt;</w:t>
+        <w:t>&lt;/resultMap&gt;</w:t>
       </w:r>
     </w:p>
     <w:p/>
@@ -13812,15 +10675,7 @@
         <w:t>我们每次查询</w:t>
       </w:r>
       <w:r>
-        <w:t>Emp对象的时候，</w:t>
-      </w:r>
-      <w:proofErr w:type="spellStart"/>
-      <w:r>
-        <w:t>Emp,dept</w:t>
-      </w:r>
-      <w:proofErr w:type="spellEnd"/>
-      <w:r>
-        <w:t>都将一起查询出来;</w:t>
+        <w:t>Emp对象的时候，Emp,dept都将一起查询出来;</w:t>
       </w:r>
     </w:p>
     <w:p>
@@ -13836,58 +10691,25 @@
         <w:rPr>
           <w:rFonts w:hint="eastAsia"/>
         </w:rPr>
-        <w:t>在分段查询的基础</w:t>
-      </w:r>
-      <w:proofErr w:type="gramStart"/>
+        <w:t>在分段查询的基础删加上两个配置</w:t>
+      </w:r>
+    </w:p>
+    <w:p>
       <w:r>
         <w:rPr>
           <w:rFonts w:hint="eastAsia"/>
         </w:rPr>
-        <w:t>删</w:t>
-      </w:r>
-      <w:proofErr w:type="gramEnd"/>
-      <w:r>
-        <w:rPr>
-          <w:rFonts w:hint="eastAsia"/>
-        </w:rPr>
-        <w:t>加上两个配置</w:t>
-      </w:r>
-    </w:p>
-    <w:p>
-      <w:r>
-        <w:rPr>
-          <w:rFonts w:hint="eastAsia"/>
-        </w:rPr>
         <w:t>全局开启：</w:t>
       </w:r>
-      <w:proofErr w:type="spellStart"/>
-      <w:r>
-        <w:t>lazyLoadingEnabled</w:t>
-      </w:r>
-      <w:proofErr w:type="spellEnd"/>
-      <w:r>
-        <w:t xml:space="preserve"> =true和</w:t>
-      </w:r>
-      <w:proofErr w:type="spellStart"/>
-      <w:r>
-        <w:t>aggressiveLazyLoading</w:t>
-      </w:r>
-      <w:proofErr w:type="spellEnd"/>
-      <w:r>
-        <w:t>=false</w:t>
+      <w:r>
+        <w:t>lazyLoadingEnabled =true和aggressiveLazyLoading=false</w:t>
       </w:r>
     </w:p>
     <w:p/>
     <w:p/>
     <w:p/>
     <w:p/>
-    <w:p>
-      <w:pPr>
-        <w:rPr>
-          <w:rFonts w:hint="eastAsia"/>
-        </w:rPr>
-      </w:pPr>
-    </w:p>
+    <w:p/>
     <w:p>
       <w:pPr>
         <w:pStyle w:val="2"/>
@@ -13992,20 +10814,8 @@
           <w:sz w:val="20"/>
           <w:szCs w:val="20"/>
         </w:rPr>
-        <w:t>&lt;</w:t>
-      </w:r>
-      <w:proofErr w:type="spellStart"/>
-      <w:r>
-        <w:rPr>
-          <w:rFonts w:ascii="Consolas" w:eastAsia="宋体" w:hAnsi="Consolas" w:cs="宋体"/>
-          <w:color w:val="000088"/>
-          <w:kern w:val="0"/>
-          <w:sz w:val="20"/>
-          <w:szCs w:val="20"/>
-        </w:rPr>
-        <w:t>resultMap</w:t>
-      </w:r>
-      <w:proofErr w:type="spellEnd"/>
+        <w:t>&lt;resultMap</w:t>
+      </w:r>
       <w:r>
         <w:rPr>
           <w:rFonts w:ascii="Consolas" w:eastAsia="宋体" w:hAnsi="Consolas" w:cs="宋体"/>
@@ -14044,92 +10854,57 @@
           <w:sz w:val="20"/>
           <w:szCs w:val="20"/>
         </w:rPr>
+        <w:t>"userResultMap"</w:t>
+      </w:r>
+      <w:r>
+        <w:rPr>
+          <w:rFonts w:ascii="Consolas" w:eastAsia="宋体" w:hAnsi="Consolas" w:cs="宋体"/>
+          <w:color w:val="000000"/>
+          <w:kern w:val="0"/>
+          <w:sz w:val="20"/>
+          <w:szCs w:val="20"/>
+        </w:rPr>
+        <w:t xml:space="preserve"> </w:t>
+      </w:r>
+      <w:r>
+        <w:rPr>
+          <w:rFonts w:ascii="Consolas" w:eastAsia="宋体" w:hAnsi="Consolas" w:cs="宋体"/>
+          <w:color w:val="660066"/>
+          <w:kern w:val="0"/>
+          <w:sz w:val="20"/>
+          <w:szCs w:val="20"/>
+        </w:rPr>
+        <w:t>type</w:t>
+      </w:r>
+      <w:r>
+        <w:rPr>
+          <w:rFonts w:ascii="Consolas" w:eastAsia="宋体" w:hAnsi="Consolas" w:cs="宋体"/>
+          <w:color w:val="666600"/>
+          <w:kern w:val="0"/>
+          <w:sz w:val="20"/>
+          <w:szCs w:val="20"/>
+        </w:rPr>
+        <w:t>=</w:t>
+      </w:r>
+      <w:r>
+        <w:rPr>
+          <w:rFonts w:ascii="Consolas" w:eastAsia="宋体" w:hAnsi="Consolas" w:cs="宋体"/>
+          <w:color w:val="008800"/>
+          <w:kern w:val="0"/>
+          <w:sz w:val="20"/>
+          <w:szCs w:val="20"/>
+        </w:rPr>
         <w:t>"</w:t>
       </w:r>
-      <w:proofErr w:type="spellStart"/>
-      <w:r>
-        <w:rPr>
-          <w:rFonts w:ascii="Consolas" w:eastAsia="宋体" w:hAnsi="Consolas" w:cs="宋体"/>
-          <w:color w:val="008800"/>
-          <w:kern w:val="0"/>
-          <w:sz w:val="20"/>
-          <w:szCs w:val="20"/>
-        </w:rPr>
-        <w:t>userResultMap</w:t>
-      </w:r>
-      <w:proofErr w:type="spellEnd"/>
-      <w:r>
-        <w:rPr>
-          <w:rFonts w:ascii="Consolas" w:eastAsia="宋体" w:hAnsi="Consolas" w:cs="宋体"/>
-          <w:color w:val="008800"/>
-          <w:kern w:val="0"/>
-          <w:sz w:val="20"/>
-          <w:szCs w:val="20"/>
-        </w:rPr>
-        <w:t>"</w:t>
-      </w:r>
-      <w:r>
-        <w:rPr>
-          <w:rFonts w:ascii="Consolas" w:eastAsia="宋体" w:hAnsi="Consolas" w:cs="宋体"/>
-          <w:color w:val="000000"/>
-          <w:kern w:val="0"/>
-          <w:sz w:val="20"/>
-          <w:szCs w:val="20"/>
-        </w:rPr>
-        <w:t xml:space="preserve"> </w:t>
-      </w:r>
-      <w:r>
-        <w:rPr>
-          <w:rFonts w:ascii="Consolas" w:eastAsia="宋体" w:hAnsi="Consolas" w:cs="宋体"/>
-          <w:color w:val="660066"/>
-          <w:kern w:val="0"/>
-          <w:sz w:val="20"/>
-          <w:szCs w:val="20"/>
-        </w:rPr>
-        <w:t>type</w:t>
-      </w:r>
-      <w:r>
-        <w:rPr>
-          <w:rFonts w:ascii="Consolas" w:eastAsia="宋体" w:hAnsi="Consolas" w:cs="宋体"/>
-          <w:color w:val="666600"/>
-          <w:kern w:val="0"/>
-          <w:sz w:val="20"/>
-          <w:szCs w:val="20"/>
-        </w:rPr>
-        <w:t>=</w:t>
-      </w:r>
-      <w:r>
-        <w:rPr>
-          <w:rFonts w:ascii="Consolas" w:eastAsia="宋体" w:hAnsi="Consolas" w:cs="宋体"/>
-          <w:color w:val="008800"/>
-          <w:kern w:val="0"/>
-          <w:sz w:val="20"/>
-          <w:szCs w:val="20"/>
-        </w:rPr>
-        <w:t>"</w:t>
-      </w:r>
-      <w:proofErr w:type="spellStart"/>
-      <w:proofErr w:type="gramStart"/>
-      <w:r>
-        <w:rPr>
-          <w:rFonts w:ascii="Consolas" w:eastAsia="宋体" w:hAnsi="Consolas" w:cs="宋体"/>
-          <w:color w:val="008800"/>
-          <w:kern w:val="0"/>
-          <w:sz w:val="20"/>
-          <w:szCs w:val="20"/>
-        </w:rPr>
-        <w:t>com.itour</w:t>
-      </w:r>
-      <w:proofErr w:type="gramEnd"/>
-      <w:r>
-        <w:rPr>
-          <w:rFonts w:ascii="Consolas" w:eastAsia="宋体" w:hAnsi="Consolas" w:cs="宋体"/>
-          <w:color w:val="008800"/>
-          <w:kern w:val="0"/>
-          <w:sz w:val="20"/>
-          <w:szCs w:val="20"/>
-        </w:rPr>
-        <w:t>.</w:t>
+      <w:r>
+        <w:rPr>
+          <w:rFonts w:ascii="Consolas" w:eastAsia="宋体" w:hAnsi="Consolas" w:cs="宋体"/>
+          <w:color w:val="008800"/>
+          <w:kern w:val="0"/>
+          <w:sz w:val="20"/>
+          <w:szCs w:val="20"/>
+        </w:rPr>
+        <w:t>com.itour.</w:t>
       </w:r>
       <w:r>
         <w:rPr>
@@ -14141,7 +10916,6 @@
         </w:rPr>
         <w:t>model.Dept</w:t>
       </w:r>
-      <w:proofErr w:type="spellEnd"/>
       <w:r>
         <w:rPr>
           <w:rFonts w:ascii="Consolas" w:eastAsia="宋体" w:hAnsi="Consolas" w:cs="宋体"/>
@@ -14454,7 +11228,6 @@
         </w:rPr>
         <w:t>"</w:t>
       </w:r>
-      <w:proofErr w:type="spellStart"/>
       <w:r>
         <w:rPr>
           <w:rFonts w:ascii="Consolas" w:eastAsia="宋体" w:hAnsi="Consolas" w:cs="宋体"/>
@@ -14465,7 +11238,6 @@
         </w:rPr>
         <w:t>dname</w:t>
       </w:r>
-      <w:proofErr w:type="spellEnd"/>
       <w:r>
         <w:rPr>
           <w:rFonts w:ascii="Consolas" w:eastAsia="宋体" w:hAnsi="Consolas" w:cs="宋体"/>
@@ -14595,22 +11367,62 @@
           <w:sz w:val="20"/>
           <w:szCs w:val="20"/>
         </w:rPr>
-        <w:t>&lt;</w:t>
-      </w:r>
-      <w:r>
-        <w:rPr>
-          <w:rFonts w:ascii="Consolas" w:eastAsia="宋体" w:hAnsi="Consolas" w:cs="宋体"/>
-          <w:color w:val="000088"/>
-          <w:kern w:val="0"/>
-          <w:sz w:val="20"/>
-          <w:szCs w:val="20"/>
-        </w:rPr>
-        <w:t>collection</w:t>
-      </w:r>
-      <w:r>
-        <w:rPr>
-          <w:rFonts w:ascii="Consolas" w:eastAsia="宋体" w:hAnsi="Consolas" w:cs="宋体"/>
-          <w:color w:val="000088"/>
+        <w:t xml:space="preserve">&lt;collection </w:t>
+      </w:r>
+      <w:r>
+        <w:rPr>
+          <w:rFonts w:ascii="Consolas" w:eastAsia="宋体" w:hAnsi="Consolas" w:cs="宋体"/>
+          <w:color w:val="660066"/>
+          <w:kern w:val="0"/>
+          <w:sz w:val="20"/>
+          <w:szCs w:val="20"/>
+        </w:rPr>
+        <w:t>property</w:t>
+      </w:r>
+      <w:r>
+        <w:rPr>
+          <w:rFonts w:ascii="Consolas" w:eastAsia="宋体" w:hAnsi="Consolas" w:cs="宋体"/>
+          <w:color w:val="666600"/>
+          <w:kern w:val="0"/>
+          <w:sz w:val="20"/>
+          <w:szCs w:val="20"/>
+        </w:rPr>
+        <w:t>=</w:t>
+      </w:r>
+      <w:r>
+        <w:rPr>
+          <w:rFonts w:ascii="Consolas" w:eastAsia="宋体" w:hAnsi="Consolas" w:cs="宋体"/>
+          <w:color w:val="008800"/>
+          <w:kern w:val="0"/>
+          <w:sz w:val="20"/>
+          <w:szCs w:val="20"/>
+        </w:rPr>
+        <w:t>"</w:t>
+      </w:r>
+      <w:r>
+        <w:rPr>
+          <w:rFonts w:ascii="Consolas" w:eastAsia="宋体" w:hAnsi="Consolas" w:cs="宋体"/>
+          <w:color w:val="008800"/>
+          <w:kern w:val="0"/>
+          <w:sz w:val="20"/>
+          <w:szCs w:val="20"/>
+        </w:rPr>
+        <w:t>empList</w:t>
+      </w:r>
+      <w:r>
+        <w:rPr>
+          <w:rFonts w:ascii="Consolas" w:eastAsia="宋体" w:hAnsi="Consolas" w:cs="宋体"/>
+          <w:color w:val="008800"/>
+          <w:kern w:val="0"/>
+          <w:sz w:val="20"/>
+          <w:szCs w:val="20"/>
+        </w:rPr>
+        <w:t>"</w:t>
+      </w:r>
+      <w:r>
+        <w:rPr>
+          <w:rFonts w:ascii="Consolas" w:eastAsia="宋体" w:hAnsi="Consolas" w:cs="宋体"/>
+          <w:color w:val="008800"/>
           <w:kern w:val="0"/>
           <w:sz w:val="20"/>
           <w:szCs w:val="20"/>
@@ -14625,12 +11437,12 @@
           <w:sz w:val="20"/>
           <w:szCs w:val="20"/>
         </w:rPr>
-        <w:t>property</w:t>
-      </w:r>
-      <w:r>
-        <w:rPr>
-          <w:rFonts w:ascii="Consolas" w:eastAsia="宋体" w:hAnsi="Consolas" w:cs="宋体"/>
-          <w:color w:val="666600"/>
+        <w:t>ofType</w:t>
+      </w:r>
+      <w:r>
+        <w:rPr>
+          <w:rFonts w:ascii="Consolas" w:eastAsia="宋体" w:hAnsi="Consolas" w:cs="宋体"/>
+          <w:color w:val="008800"/>
           <w:kern w:val="0"/>
           <w:sz w:val="20"/>
           <w:szCs w:val="20"/>
@@ -14647,92 +11459,15 @@
         </w:rPr>
         <w:t>"</w:t>
       </w:r>
-      <w:proofErr w:type="spellStart"/>
-      <w:r>
-        <w:rPr>
-          <w:rFonts w:ascii="Consolas" w:eastAsia="宋体" w:hAnsi="Consolas" w:cs="宋体"/>
-          <w:color w:val="008800"/>
-          <w:kern w:val="0"/>
-          <w:sz w:val="20"/>
-          <w:szCs w:val="20"/>
-        </w:rPr>
-        <w:t>empList</w:t>
-      </w:r>
-      <w:proofErr w:type="spellEnd"/>
-      <w:r>
-        <w:rPr>
-          <w:rFonts w:ascii="Consolas" w:eastAsia="宋体" w:hAnsi="Consolas" w:cs="宋体"/>
-          <w:color w:val="008800"/>
-          <w:kern w:val="0"/>
-          <w:sz w:val="20"/>
-          <w:szCs w:val="20"/>
-        </w:rPr>
-        <w:t>"</w:t>
-      </w:r>
-      <w:r>
-        <w:rPr>
-          <w:rFonts w:ascii="Consolas" w:eastAsia="宋体" w:hAnsi="Consolas" w:cs="宋体"/>
-          <w:color w:val="008800"/>
-          <w:kern w:val="0"/>
-          <w:sz w:val="20"/>
-          <w:szCs w:val="20"/>
-        </w:rPr>
-        <w:t xml:space="preserve"> </w:t>
-      </w:r>
-      <w:proofErr w:type="spellStart"/>
-      <w:r>
-        <w:rPr>
-          <w:rFonts w:ascii="Consolas" w:eastAsia="宋体" w:hAnsi="Consolas" w:cs="宋体"/>
-          <w:color w:val="660066"/>
-          <w:kern w:val="0"/>
-          <w:sz w:val="20"/>
-          <w:szCs w:val="20"/>
-        </w:rPr>
-        <w:t>ofType</w:t>
-      </w:r>
-      <w:proofErr w:type="spellEnd"/>
-      <w:r>
-        <w:rPr>
-          <w:rFonts w:ascii="Consolas" w:eastAsia="宋体" w:hAnsi="Consolas" w:cs="宋体"/>
-          <w:color w:val="008800"/>
-          <w:kern w:val="0"/>
-          <w:sz w:val="20"/>
-          <w:szCs w:val="20"/>
-        </w:rPr>
-        <w:t>=</w:t>
-      </w:r>
-      <w:r>
-        <w:rPr>
-          <w:rFonts w:ascii="Consolas" w:eastAsia="宋体" w:hAnsi="Consolas" w:cs="宋体"/>
-          <w:color w:val="008800"/>
-          <w:kern w:val="0"/>
-          <w:sz w:val="20"/>
-          <w:szCs w:val="20"/>
-        </w:rPr>
-        <w:t>"</w:t>
-      </w:r>
-      <w:proofErr w:type="spellStart"/>
-      <w:proofErr w:type="gramStart"/>
-      <w:r>
-        <w:rPr>
-          <w:rFonts w:ascii="Consolas" w:eastAsia="宋体" w:hAnsi="Consolas" w:cs="宋体"/>
-          <w:color w:val="008800"/>
-          <w:kern w:val="0"/>
-          <w:sz w:val="20"/>
-          <w:szCs w:val="20"/>
-        </w:rPr>
-        <w:t>com.itour</w:t>
-      </w:r>
-      <w:proofErr w:type="gramEnd"/>
-      <w:r>
-        <w:rPr>
-          <w:rFonts w:ascii="Consolas" w:eastAsia="宋体" w:hAnsi="Consolas" w:cs="宋体"/>
-          <w:color w:val="008800"/>
-          <w:kern w:val="0"/>
-          <w:sz w:val="20"/>
-          <w:szCs w:val="20"/>
-        </w:rPr>
-        <w:t>.</w:t>
+      <w:r>
+        <w:rPr>
+          <w:rFonts w:ascii="Consolas" w:eastAsia="宋体" w:hAnsi="Consolas" w:cs="宋体"/>
+          <w:color w:val="008800"/>
+          <w:kern w:val="0"/>
+          <w:sz w:val="20"/>
+          <w:szCs w:val="20"/>
+        </w:rPr>
+        <w:t>com.itour.</w:t>
       </w:r>
       <w:r>
         <w:rPr>
@@ -14744,7 +11479,6 @@
         </w:rPr>
         <w:t>model.Emp</w:t>
       </w:r>
-      <w:proofErr w:type="spellEnd"/>
       <w:r>
         <w:rPr>
           <w:rFonts w:ascii="Consolas" w:eastAsia="宋体" w:hAnsi="Consolas" w:cs="宋体"/>
@@ -14999,7 +11733,7 @@
         <w:spacing w:after="300" w:line="300" w:lineRule="atLeast"/>
         <w:jc w:val="left"/>
         <w:rPr>
-          <w:rFonts w:ascii="Consolas" w:eastAsia="宋体" w:hAnsi="Consolas" w:cs="宋体" w:hint="eastAsia"/>
+          <w:rFonts w:ascii="Consolas" w:eastAsia="宋体" w:hAnsi="Consolas" w:cs="宋体"/>
           <w:color w:val="000088"/>
           <w:kern w:val="0"/>
           <w:sz w:val="20"/>
@@ -15076,7 +11810,6 @@
         </w:rPr>
         <w:t>"</w:t>
       </w:r>
-      <w:proofErr w:type="spellStart"/>
       <w:r>
         <w:rPr>
           <w:rFonts w:ascii="Consolas" w:eastAsia="宋体" w:hAnsi="Consolas" w:cs="宋体"/>
@@ -15087,7 +11820,6 @@
         </w:rPr>
         <w:t>lastName</w:t>
       </w:r>
-      <w:proofErr w:type="spellEnd"/>
       <w:r>
         <w:rPr>
           <w:rFonts w:ascii="Consolas" w:eastAsia="宋体" w:hAnsi="Consolas" w:cs="宋体"/>
@@ -15277,29 +12009,7 @@
           <w:sz w:val="20"/>
           <w:szCs w:val="20"/>
         </w:rPr>
-        <w:t>&lt;/</w:t>
-      </w:r>
-      <w:proofErr w:type="spellStart"/>
-      <w:r>
-        <w:rPr>
-          <w:rFonts w:ascii="Consolas" w:eastAsia="宋体" w:hAnsi="Consolas" w:cs="宋体"/>
-          <w:color w:val="000088"/>
-          <w:kern w:val="0"/>
-          <w:sz w:val="20"/>
-          <w:szCs w:val="20"/>
-        </w:rPr>
-        <w:t>resultMap</w:t>
-      </w:r>
-      <w:proofErr w:type="spellEnd"/>
-      <w:r>
-        <w:rPr>
-          <w:rFonts w:ascii="Consolas" w:eastAsia="宋体" w:hAnsi="Consolas" w:cs="宋体"/>
-          <w:color w:val="000088"/>
-          <w:kern w:val="0"/>
-          <w:sz w:val="20"/>
-          <w:szCs w:val="20"/>
-        </w:rPr>
-        <w:t>&gt;</w:t>
+        <w:t>&lt;/resultMap&gt;</w:t>
       </w:r>
     </w:p>
     <w:p/>
@@ -15315,13 +12025,7 @@
     <w:p/>
     <w:p/>
     <w:p/>
-    <w:p>
-      <w:pPr>
-        <w:rPr>
-          <w:rFonts w:hint="eastAsia"/>
-        </w:rPr>
-      </w:pPr>
-    </w:p>
+    <w:p/>
     <w:p>
       <w:pPr>
         <w:pStyle w:val="3"/>
@@ -15391,20 +12095,8 @@
           <w:sz w:val="20"/>
           <w:szCs w:val="20"/>
         </w:rPr>
-        <w:t>&lt;</w:t>
-      </w:r>
-      <w:proofErr w:type="spellStart"/>
-      <w:r>
-        <w:rPr>
-          <w:rFonts w:ascii="Consolas" w:eastAsia="宋体" w:hAnsi="Consolas" w:cs="宋体"/>
-          <w:color w:val="000088"/>
-          <w:kern w:val="0"/>
-          <w:sz w:val="20"/>
-          <w:szCs w:val="20"/>
-        </w:rPr>
-        <w:t>resultMap</w:t>
-      </w:r>
-      <w:proofErr w:type="spellEnd"/>
+        <w:t>&lt;resultMap</w:t>
+      </w:r>
       <w:r>
         <w:rPr>
           <w:rFonts w:ascii="Consolas" w:eastAsia="宋体" w:hAnsi="Consolas" w:cs="宋体"/>
@@ -15443,94 +12135,58 @@
           <w:sz w:val="20"/>
           <w:szCs w:val="20"/>
         </w:rPr>
+        <w:t>"userResultMap"</w:t>
+      </w:r>
+      <w:r>
+        <w:rPr>
+          <w:rFonts w:ascii="Consolas" w:eastAsia="宋体" w:hAnsi="Consolas" w:cs="宋体"/>
+          <w:color w:val="000000"/>
+          <w:kern w:val="0"/>
+          <w:sz w:val="20"/>
+          <w:szCs w:val="20"/>
+        </w:rPr>
+        <w:t xml:space="preserve"> </w:t>
+      </w:r>
+      <w:r>
+        <w:rPr>
+          <w:rFonts w:ascii="Consolas" w:eastAsia="宋体" w:hAnsi="Consolas" w:cs="宋体"/>
+          <w:color w:val="660066"/>
+          <w:kern w:val="0"/>
+          <w:sz w:val="20"/>
+          <w:szCs w:val="20"/>
+        </w:rPr>
+        <w:t>type</w:t>
+      </w:r>
+      <w:r>
+        <w:rPr>
+          <w:rFonts w:ascii="Consolas" w:eastAsia="宋体" w:hAnsi="Consolas" w:cs="宋体"/>
+          <w:color w:val="666600"/>
+          <w:kern w:val="0"/>
+          <w:sz w:val="20"/>
+          <w:szCs w:val="20"/>
+        </w:rPr>
+        <w:t>=</w:t>
+      </w:r>
+      <w:r>
+        <w:rPr>
+          <w:rFonts w:ascii="Consolas" w:eastAsia="宋体" w:hAnsi="Consolas" w:cs="宋体"/>
+          <w:color w:val="008800"/>
+          <w:kern w:val="0"/>
+          <w:sz w:val="20"/>
+          <w:szCs w:val="20"/>
+        </w:rPr>
         <w:t>"</w:t>
       </w:r>
-      <w:proofErr w:type="spellStart"/>
-      <w:r>
-        <w:rPr>
-          <w:rFonts w:ascii="Consolas" w:eastAsia="宋体" w:hAnsi="Consolas" w:cs="宋体"/>
-          <w:color w:val="008800"/>
-          <w:kern w:val="0"/>
-          <w:sz w:val="20"/>
-          <w:szCs w:val="20"/>
-        </w:rPr>
-        <w:t>userResultMap</w:t>
-      </w:r>
-      <w:proofErr w:type="spellEnd"/>
-      <w:r>
-        <w:rPr>
-          <w:rFonts w:ascii="Consolas" w:eastAsia="宋体" w:hAnsi="Consolas" w:cs="宋体"/>
-          <w:color w:val="008800"/>
-          <w:kern w:val="0"/>
-          <w:sz w:val="20"/>
-          <w:szCs w:val="20"/>
-        </w:rPr>
-        <w:t>"</w:t>
-      </w:r>
-      <w:r>
-        <w:rPr>
-          <w:rFonts w:ascii="Consolas" w:eastAsia="宋体" w:hAnsi="Consolas" w:cs="宋体"/>
-          <w:color w:val="000000"/>
-          <w:kern w:val="0"/>
-          <w:sz w:val="20"/>
-          <w:szCs w:val="20"/>
-        </w:rPr>
-        <w:t xml:space="preserve"> </w:t>
-      </w:r>
-      <w:r>
-        <w:rPr>
-          <w:rFonts w:ascii="Consolas" w:eastAsia="宋体" w:hAnsi="Consolas" w:cs="宋体"/>
-          <w:color w:val="660066"/>
-          <w:kern w:val="0"/>
-          <w:sz w:val="20"/>
-          <w:szCs w:val="20"/>
-        </w:rPr>
-        <w:t>type</w:t>
-      </w:r>
-      <w:r>
-        <w:rPr>
-          <w:rFonts w:ascii="Consolas" w:eastAsia="宋体" w:hAnsi="Consolas" w:cs="宋体"/>
-          <w:color w:val="666600"/>
-          <w:kern w:val="0"/>
-          <w:sz w:val="20"/>
-          <w:szCs w:val="20"/>
-        </w:rPr>
-        <w:t>=</w:t>
-      </w:r>
-      <w:r>
-        <w:rPr>
-          <w:rFonts w:ascii="Consolas" w:eastAsia="宋体" w:hAnsi="Consolas" w:cs="宋体"/>
-          <w:color w:val="008800"/>
-          <w:kern w:val="0"/>
-          <w:sz w:val="20"/>
-          <w:szCs w:val="20"/>
-        </w:rPr>
-        <w:t>"</w:t>
-      </w:r>
-      <w:proofErr w:type="spellStart"/>
-      <w:proofErr w:type="gramStart"/>
-      <w:r>
-        <w:rPr>
-          <w:rFonts w:ascii="Consolas" w:eastAsia="宋体" w:hAnsi="Consolas" w:cs="宋体"/>
-          <w:color w:val="008800"/>
-          <w:kern w:val="0"/>
-          <w:sz w:val="20"/>
-          <w:szCs w:val="20"/>
-        </w:rPr>
-        <w:t>com.itour</w:t>
-      </w:r>
-      <w:proofErr w:type="gramEnd"/>
-      <w:r>
-        <w:rPr>
-          <w:rFonts w:ascii="Consolas" w:eastAsia="宋体" w:hAnsi="Consolas" w:cs="宋体"/>
-          <w:color w:val="008800"/>
-          <w:kern w:val="0"/>
-          <w:sz w:val="20"/>
-          <w:szCs w:val="20"/>
-        </w:rPr>
-        <w:t>.model.Dept</w:t>
-      </w:r>
-      <w:proofErr w:type="spellEnd"/>
+      <w:r>
+        <w:rPr>
+          <w:rFonts w:ascii="Consolas" w:eastAsia="宋体" w:hAnsi="Consolas" w:cs="宋体"/>
+          <w:color w:val="008800"/>
+          <w:kern w:val="0"/>
+          <w:sz w:val="20"/>
+          <w:szCs w:val="20"/>
+        </w:rPr>
+        <w:t>com.itour.model.Dept</w:t>
+      </w:r>
       <w:r>
         <w:rPr>
           <w:rFonts w:ascii="Consolas" w:eastAsia="宋体" w:hAnsi="Consolas" w:cs="宋体"/>
@@ -15843,7 +12499,6 @@
         </w:rPr>
         <w:t>"</w:t>
       </w:r>
-      <w:proofErr w:type="spellStart"/>
       <w:r>
         <w:rPr>
           <w:rFonts w:ascii="Consolas" w:eastAsia="宋体" w:hAnsi="Consolas" w:cs="宋体"/>
@@ -15854,7 +12509,6 @@
         </w:rPr>
         <w:t>dname</w:t>
       </w:r>
-      <w:proofErr w:type="spellEnd"/>
       <w:r>
         <w:rPr>
           <w:rFonts w:ascii="Consolas" w:eastAsia="宋体" w:hAnsi="Consolas" w:cs="宋体"/>
@@ -16016,7 +12670,6 @@
         </w:rPr>
         <w:t>"</w:t>
       </w:r>
-      <w:proofErr w:type="spellStart"/>
       <w:r>
         <w:rPr>
           <w:rFonts w:ascii="Consolas" w:eastAsia="宋体" w:hAnsi="Consolas" w:cs="宋体"/>
@@ -16027,7 +12680,6 @@
         </w:rPr>
         <w:t>empList</w:t>
       </w:r>
-      <w:proofErr w:type="spellEnd"/>
       <w:r>
         <w:rPr>
           <w:rFonts w:ascii="Consolas" w:eastAsia="宋体" w:hAnsi="Consolas" w:cs="宋体"/>
@@ -16078,40 +12730,16 @@
         </w:rPr>
         <w:t>"</w:t>
       </w:r>
-      <w:proofErr w:type="spellStart"/>
-      <w:proofErr w:type="gramStart"/>
-      <w:r>
-        <w:rPr>
-          <w:rFonts w:ascii="Consolas" w:eastAsia="宋体" w:hAnsi="Consolas" w:cs="宋体"/>
-          <w:color w:val="008800"/>
-          <w:kern w:val="0"/>
-          <w:sz w:val="20"/>
-          <w:szCs w:val="20"/>
-        </w:rPr>
-        <w:t>com.itour</w:t>
-      </w:r>
-      <w:proofErr w:type="gramEnd"/>
-      <w:r>
-        <w:rPr>
-          <w:rFonts w:ascii="Consolas" w:eastAsia="宋体" w:hAnsi="Consolas" w:cs="宋体"/>
-          <w:color w:val="008800"/>
-          <w:kern w:val="0"/>
-          <w:sz w:val="20"/>
-          <w:szCs w:val="20"/>
-        </w:rPr>
-        <w:t>.</w:t>
-      </w:r>
-      <w:r>
-        <w:rPr>
-          <w:rFonts w:ascii="Consolas" w:eastAsia="宋体" w:hAnsi="Consolas" w:cs="宋体"/>
-          <w:color w:val="008800"/>
-          <w:kern w:val="0"/>
-          <w:sz w:val="20"/>
-          <w:szCs w:val="20"/>
-        </w:rPr>
-        <w:t>EmpMapper.selectByID</w:t>
-      </w:r>
-      <w:proofErr w:type="spellEnd"/>
+      <w:r>
+        <w:rPr>
+          <w:rFonts w:ascii="Consolas" w:eastAsia="宋体" w:hAnsi="Consolas" w:cs="宋体"/>
+          <w:color w:val="008800"/>
+          <w:kern w:val="0"/>
+          <w:sz w:val="20"/>
+          <w:szCs w:val="20"/>
+        </w:rPr>
+        <w:t>com.itour.EmpMapper.selectByID</w:t>
+      </w:r>
       <w:r>
         <w:rPr>
           <w:rFonts w:ascii="Consolas" w:eastAsia="宋体" w:hAnsi="Consolas" w:cs="宋体"/>
@@ -16130,17 +12758,7 @@
           <w:sz w:val="20"/>
           <w:szCs w:val="20"/>
         </w:rPr>
-        <w:t xml:space="preserve"> </w:t>
-      </w:r>
-      <w:r>
-        <w:rPr>
-          <w:rFonts w:ascii="Consolas" w:eastAsia="宋体" w:hAnsi="Consolas" w:cs="宋体"/>
-          <w:color w:val="008800"/>
-          <w:kern w:val="0"/>
-          <w:sz w:val="20"/>
-          <w:szCs w:val="20"/>
-        </w:rPr>
-        <w:t xml:space="preserve">  column=</w:t>
+        <w:t xml:space="preserve">   column=</w:t>
       </w:r>
       <w:r>
         <w:rPr>
@@ -16416,7 +13034,7 @@
         <w:spacing w:after="300" w:line="300" w:lineRule="atLeast"/>
         <w:jc w:val="left"/>
         <w:rPr>
-          <w:rFonts w:ascii="Consolas" w:eastAsia="宋体" w:hAnsi="Consolas" w:cs="宋体" w:hint="eastAsia"/>
+          <w:rFonts w:ascii="Consolas" w:eastAsia="宋体" w:hAnsi="Consolas" w:cs="宋体"/>
           <w:color w:val="000088"/>
           <w:kern w:val="0"/>
           <w:sz w:val="20"/>
@@ -16493,7 +13111,6 @@
         </w:rPr>
         <w:t>"</w:t>
       </w:r>
-      <w:proofErr w:type="spellStart"/>
       <w:r>
         <w:rPr>
           <w:rFonts w:ascii="Consolas" w:eastAsia="宋体" w:hAnsi="Consolas" w:cs="宋体"/>
@@ -16504,7 +13121,6 @@
         </w:rPr>
         <w:t>lastName</w:t>
       </w:r>
-      <w:proofErr w:type="spellEnd"/>
       <w:r>
         <w:rPr>
           <w:rFonts w:ascii="Consolas" w:eastAsia="宋体" w:hAnsi="Consolas" w:cs="宋体"/>
@@ -16694,29 +13310,7 @@
           <w:sz w:val="20"/>
           <w:szCs w:val="20"/>
         </w:rPr>
-        <w:t>&lt;/</w:t>
-      </w:r>
-      <w:proofErr w:type="spellStart"/>
-      <w:r>
-        <w:rPr>
-          <w:rFonts w:ascii="Consolas" w:eastAsia="宋体" w:hAnsi="Consolas" w:cs="宋体"/>
-          <w:color w:val="000088"/>
-          <w:kern w:val="0"/>
-          <w:sz w:val="20"/>
-          <w:szCs w:val="20"/>
-        </w:rPr>
-        <w:t>resultMap</w:t>
-      </w:r>
-      <w:proofErr w:type="spellEnd"/>
-      <w:r>
-        <w:rPr>
-          <w:rFonts w:ascii="Consolas" w:eastAsia="宋体" w:hAnsi="Consolas" w:cs="宋体"/>
-          <w:color w:val="000088"/>
-          <w:kern w:val="0"/>
-          <w:sz w:val="20"/>
-          <w:szCs w:val="20"/>
-        </w:rPr>
-        <w:t>&gt;</w:t>
+        <w:t>&lt;/resultMap&gt;</w:t>
       </w:r>
     </w:p>
     <w:p/>
@@ -16739,73 +13333,100 @@
         <w:rPr>
           <w:rFonts w:hint="eastAsia"/>
         </w:rPr>
-        <w:t>将</w:t>
-      </w:r>
-      <w:proofErr w:type="gramStart"/>
+        <w:t>将多列值传过去</w:t>
+      </w:r>
+    </w:p>
+    <w:p>
       <w:r>
         <w:rPr>
           <w:rFonts w:hint="eastAsia"/>
         </w:rPr>
-        <w:t>多列值传过去</w:t>
-      </w:r>
-      <w:proofErr w:type="gramEnd"/>
-    </w:p>
-    <w:p>
+        <w:t>将多列的值封装</w:t>
+      </w:r>
+      <w:r>
+        <w:t>map传递,column="{key1=column1,key2=column2}"</w:t>
+      </w:r>
+    </w:p>
+    <w:p>
+      <w:pPr>
+        <w:pStyle w:val="3"/>
+      </w:pPr>
       <w:r>
         <w:rPr>
           <w:rFonts w:hint="eastAsia"/>
         </w:rPr>
-        <w:t>将多列的值封装</w:t>
-      </w:r>
-      <w:r>
-        <w:t>map传递,column="{key1=column1,key2=column2}"</w:t>
-      </w:r>
-    </w:p>
+        <w:t>使用</w:t>
+      </w:r>
+      <w:r>
+        <w:t>fetchType开启是否开启延迟加载</w:t>
+      </w:r>
+    </w:p>
+    <w:p>
+      <w:r>
+        <w:t xml:space="preserve">fetchType="lazy"表示使用延迟加载；eager:立即 </w:t>
+      </w:r>
+    </w:p>
+    <w:p/>
     <w:p>
       <w:pPr>
         <w:pStyle w:val="3"/>
+      </w:pPr>
+      <w:r>
         <w:rPr>
           <w:rFonts w:hint="eastAsia"/>
         </w:rPr>
-      </w:pPr>
+        <w:t xml:space="preserve">鉴别器 </w:t>
+      </w:r>
+      <w:r>
+        <w:t>&lt;discriminator&gt;&lt;/discriminator&gt;</w:t>
+      </w:r>
+    </w:p>
+    <w:p>
       <w:r>
         <w:rPr>
           <w:rFonts w:hint="eastAsia"/>
         </w:rPr>
-        <w:t>使用</w:t>
-      </w:r>
-      <w:proofErr w:type="spellStart"/>
-      <w:r>
-        <w:t>fetchType</w:t>
-      </w:r>
-      <w:proofErr w:type="spellEnd"/>
-      <w:r>
-        <w:t>开启是否开启延迟加载</w:t>
-      </w:r>
-    </w:p>
-    <w:p>
-      <w:proofErr w:type="spellStart"/>
-      <w:r>
-        <w:t>fetchType</w:t>
-      </w:r>
-      <w:proofErr w:type="spellEnd"/>
-      <w:r>
-        <w:t xml:space="preserve">="lazy"表示使用延迟加载；eager:立即 </w:t>
-      </w:r>
-    </w:p>
-    <w:p/>
-    <w:p>
-      <w:pPr>
-        <w:pStyle w:val="3"/>
-      </w:pPr>
+        <w:t>鉴别器：</w:t>
+      </w:r>
+      <w:r>
+        <w:t>mybatis可以使用discriminator判断某列的值，然后根据某列</w:t>
+      </w:r>
+    </w:p>
+    <w:p>
       <w:r>
         <w:rPr>
           <w:rFonts w:hint="eastAsia"/>
         </w:rPr>
-        <w:t xml:space="preserve">鉴别器 </w:t>
-      </w:r>
-      <w:r>
-        <w:t>&lt;discriminator&gt;&lt;/discriminator&gt;</w:t>
+        <w:t>的值改变封装行为</w:t>
+      </w:r>
+      <w:r>
+        <w:t>;</w:t>
+      </w:r>
+    </w:p>
+    <w:p>
+      <w:r>
+        <w:t>column:指定判定的列名</w:t>
+      </w:r>
+    </w:p>
+    <w:p>
+      <w:r>
+        <w:t>javaType：列值对应的java类型</w:t>
+      </w:r>
+    </w:p>
+    <w:p>
+      <w:r>
+        <w:t>resultType:指定封装的结果集的类型</w:t>
+      </w:r>
+    </w:p>
+    <w:p>
+      <w:r>
+        <w:lastRenderedPageBreak/>
+        <w:t>&lt;discriminator javaType="String" column="sex"&gt;</w:t>
+      </w:r>
+    </w:p>
+    <w:p>
+      <w:r>
+        <w:t>&lt;case value="0" resultType="com.itour.model.Emp"&gt;</w:t>
       </w:r>
     </w:p>
     <w:p>
@@ -16813,15 +13434,17 @@
         <w:rPr>
           <w:rFonts w:hint="eastAsia"/>
         </w:rPr>
-        <w:t>鉴别器：</w:t>
-      </w:r>
-      <w:proofErr w:type="spellStart"/>
-      <w:r>
-        <w:t>mybatis</w:t>
-      </w:r>
-      <w:proofErr w:type="spellEnd"/>
-      <w:r>
-        <w:t>可以使用discriminator判断某列的值，然后根据某列</w:t>
+        <w:t>指定结果集</w:t>
+      </w:r>
+    </w:p>
+    <w:p>
+      <w:r>
+        <w:t>&lt;/case&gt;</w:t>
+      </w:r>
+    </w:p>
+    <w:p>
+      <w:r>
+        <w:t>&lt;case value="1"&gt;</w:t>
       </w:r>
     </w:p>
     <w:p>
@@ -16829,90 +13452,6 @@
         <w:rPr>
           <w:rFonts w:hint="eastAsia"/>
         </w:rPr>
-        <w:t>的值改变封装行为</w:t>
-      </w:r>
-      <w:r>
-        <w:t>;</w:t>
-      </w:r>
-    </w:p>
-    <w:p>
-      <w:r>
-        <w:t>column:指定判定的列名</w:t>
-      </w:r>
-    </w:p>
-    <w:p>
-      <w:proofErr w:type="spellStart"/>
-      <w:r>
-        <w:t>javaType</w:t>
-      </w:r>
-      <w:proofErr w:type="spellEnd"/>
-      <w:r>
-        <w:t>：</w:t>
-      </w:r>
-      <w:proofErr w:type="gramStart"/>
-      <w:r>
-        <w:t>列值对应</w:t>
-      </w:r>
-      <w:proofErr w:type="gramEnd"/>
-      <w:r>
-        <w:t>的java类型</w:t>
-      </w:r>
-    </w:p>
-    <w:p>
-      <w:proofErr w:type="spellStart"/>
-      <w:r>
-        <w:t>resultType</w:t>
-      </w:r>
-      <w:proofErr w:type="spellEnd"/>
-      <w:r>
-        <w:t>:指定封装的结果集的类型</w:t>
-      </w:r>
-    </w:p>
-    <w:p>
-      <w:r>
-        <w:lastRenderedPageBreak/>
-        <w:t xml:space="preserve">&lt;discriminator </w:t>
-      </w:r>
-      <w:proofErr w:type="spellStart"/>
-      <w:r>
-        <w:t>javaType</w:t>
-      </w:r>
-      <w:proofErr w:type="spellEnd"/>
-      <w:r>
-        <w:t>="String" column="sex"&gt;</w:t>
-      </w:r>
-    </w:p>
-    <w:p>
-      <w:r>
-        <w:t xml:space="preserve">&lt;case value="0" </w:t>
-      </w:r>
-      <w:proofErr w:type="spellStart"/>
-      <w:r>
-        <w:t>resultType</w:t>
-      </w:r>
-      <w:proofErr w:type="spellEnd"/>
-      <w:r>
-        <w:t>="</w:t>
-      </w:r>
-      <w:proofErr w:type="spellStart"/>
-      <w:proofErr w:type="gramStart"/>
-      <w:r>
-        <w:t>com.itour</w:t>
-      </w:r>
-      <w:proofErr w:type="gramEnd"/>
-      <w:r>
-        <w:t>.model.Emp</w:t>
-      </w:r>
-      <w:proofErr w:type="spellEnd"/>
-      <w:r>
-        <w:t>"&gt;</w:t>
-      </w:r>
-    </w:p>
-    <w:p>
-      <w:r>
-        <w:rPr>
-          <w:rFonts w:hint="eastAsia"/>
-        </w:rPr>
         <w:t>指定结果集</w:t>
       </w:r>
     </w:p>
@@ -16923,33 +13462,10 @@
     </w:p>
     <w:p>
       <w:r>
-        <w:t>&lt;case value="1"&gt;</w:t>
-      </w:r>
-    </w:p>
-    <w:p>
-      <w:r>
-        <w:rPr>
-          <w:rFonts w:hint="eastAsia"/>
-        </w:rPr>
-        <w:t>指定结果集</w:t>
-      </w:r>
-    </w:p>
-    <w:p>
-      <w:r>
-        <w:t>&lt;/case&gt;</w:t>
-      </w:r>
-    </w:p>
-    <w:p>
-      <w:r>
         <w:t>&lt;/discriminator&gt;</w:t>
       </w:r>
     </w:p>
     <w:p>
-      <w:pPr>
-        <w:rPr>
-          <w:rFonts w:hint="eastAsia"/>
-        </w:rPr>
-      </w:pPr>
       <w:r>
         <w:rPr>
           <w:rFonts w:hint="eastAsia"/>
@@ -17022,20 +13538,8 @@
           <w:sz w:val="20"/>
           <w:szCs w:val="20"/>
         </w:rPr>
-        <w:t>&lt;</w:t>
-      </w:r>
-      <w:proofErr w:type="spellStart"/>
-      <w:r>
-        <w:rPr>
-          <w:rFonts w:ascii="Consolas" w:eastAsia="宋体" w:hAnsi="Consolas" w:cs="宋体"/>
-          <w:color w:val="000088"/>
-          <w:kern w:val="0"/>
-          <w:sz w:val="20"/>
-          <w:szCs w:val="20"/>
-        </w:rPr>
-        <w:t>resultMap</w:t>
-      </w:r>
-      <w:proofErr w:type="spellEnd"/>
+        <w:t>&lt;resultMap</w:t>
+      </w:r>
       <w:r>
         <w:rPr>
           <w:rFonts w:ascii="Consolas" w:eastAsia="宋体" w:hAnsi="Consolas" w:cs="宋体"/>
@@ -17074,94 +13578,58 @@
           <w:sz w:val="20"/>
           <w:szCs w:val="20"/>
         </w:rPr>
+        <w:t>"userResultMap"</w:t>
+      </w:r>
+      <w:r>
+        <w:rPr>
+          <w:rFonts w:ascii="Consolas" w:eastAsia="宋体" w:hAnsi="Consolas" w:cs="宋体"/>
+          <w:color w:val="000000"/>
+          <w:kern w:val="0"/>
+          <w:sz w:val="20"/>
+          <w:szCs w:val="20"/>
+        </w:rPr>
+        <w:t xml:space="preserve"> </w:t>
+      </w:r>
+      <w:r>
+        <w:rPr>
+          <w:rFonts w:ascii="Consolas" w:eastAsia="宋体" w:hAnsi="Consolas" w:cs="宋体"/>
+          <w:color w:val="660066"/>
+          <w:kern w:val="0"/>
+          <w:sz w:val="20"/>
+          <w:szCs w:val="20"/>
+        </w:rPr>
+        <w:t>type</w:t>
+      </w:r>
+      <w:r>
+        <w:rPr>
+          <w:rFonts w:ascii="Consolas" w:eastAsia="宋体" w:hAnsi="Consolas" w:cs="宋体"/>
+          <w:color w:val="666600"/>
+          <w:kern w:val="0"/>
+          <w:sz w:val="20"/>
+          <w:szCs w:val="20"/>
+        </w:rPr>
+        <w:t>=</w:t>
+      </w:r>
+      <w:r>
+        <w:rPr>
+          <w:rFonts w:ascii="Consolas" w:eastAsia="宋体" w:hAnsi="Consolas" w:cs="宋体"/>
+          <w:color w:val="008800"/>
+          <w:kern w:val="0"/>
+          <w:sz w:val="20"/>
+          <w:szCs w:val="20"/>
+        </w:rPr>
         <w:t>"</w:t>
       </w:r>
-      <w:proofErr w:type="spellStart"/>
-      <w:r>
-        <w:rPr>
-          <w:rFonts w:ascii="Consolas" w:eastAsia="宋体" w:hAnsi="Consolas" w:cs="宋体"/>
-          <w:color w:val="008800"/>
-          <w:kern w:val="0"/>
-          <w:sz w:val="20"/>
-          <w:szCs w:val="20"/>
-        </w:rPr>
-        <w:t>userResultMap</w:t>
-      </w:r>
-      <w:proofErr w:type="spellEnd"/>
-      <w:r>
-        <w:rPr>
-          <w:rFonts w:ascii="Consolas" w:eastAsia="宋体" w:hAnsi="Consolas" w:cs="宋体"/>
-          <w:color w:val="008800"/>
-          <w:kern w:val="0"/>
-          <w:sz w:val="20"/>
-          <w:szCs w:val="20"/>
-        </w:rPr>
-        <w:t>"</w:t>
-      </w:r>
-      <w:r>
-        <w:rPr>
-          <w:rFonts w:ascii="Consolas" w:eastAsia="宋体" w:hAnsi="Consolas" w:cs="宋体"/>
-          <w:color w:val="000000"/>
-          <w:kern w:val="0"/>
-          <w:sz w:val="20"/>
-          <w:szCs w:val="20"/>
-        </w:rPr>
-        <w:t xml:space="preserve"> </w:t>
-      </w:r>
-      <w:r>
-        <w:rPr>
-          <w:rFonts w:ascii="Consolas" w:eastAsia="宋体" w:hAnsi="Consolas" w:cs="宋体"/>
-          <w:color w:val="660066"/>
-          <w:kern w:val="0"/>
-          <w:sz w:val="20"/>
-          <w:szCs w:val="20"/>
-        </w:rPr>
-        <w:t>type</w:t>
-      </w:r>
-      <w:r>
-        <w:rPr>
-          <w:rFonts w:ascii="Consolas" w:eastAsia="宋体" w:hAnsi="Consolas" w:cs="宋体"/>
-          <w:color w:val="666600"/>
-          <w:kern w:val="0"/>
-          <w:sz w:val="20"/>
-          <w:szCs w:val="20"/>
-        </w:rPr>
-        <w:t>=</w:t>
-      </w:r>
-      <w:r>
-        <w:rPr>
-          <w:rFonts w:ascii="Consolas" w:eastAsia="宋体" w:hAnsi="Consolas" w:cs="宋体"/>
-          <w:color w:val="008800"/>
-          <w:kern w:val="0"/>
-          <w:sz w:val="20"/>
-          <w:szCs w:val="20"/>
-        </w:rPr>
-        <w:t>"</w:t>
-      </w:r>
-      <w:proofErr w:type="spellStart"/>
-      <w:proofErr w:type="gramStart"/>
-      <w:r>
-        <w:rPr>
-          <w:rFonts w:ascii="Consolas" w:eastAsia="宋体" w:hAnsi="Consolas" w:cs="宋体"/>
-          <w:color w:val="008800"/>
-          <w:kern w:val="0"/>
-          <w:sz w:val="20"/>
-          <w:szCs w:val="20"/>
-        </w:rPr>
-        <w:t>com.itour</w:t>
-      </w:r>
-      <w:proofErr w:type="gramEnd"/>
-      <w:r>
-        <w:rPr>
-          <w:rFonts w:ascii="Consolas" w:eastAsia="宋体" w:hAnsi="Consolas" w:cs="宋体"/>
-          <w:color w:val="008800"/>
-          <w:kern w:val="0"/>
-          <w:sz w:val="20"/>
-          <w:szCs w:val="20"/>
-        </w:rPr>
-        <w:t>.model.Dept</w:t>
-      </w:r>
-      <w:proofErr w:type="spellEnd"/>
+      <w:r>
+        <w:rPr>
+          <w:rFonts w:ascii="Consolas" w:eastAsia="宋体" w:hAnsi="Consolas" w:cs="宋体"/>
+          <w:color w:val="008800"/>
+          <w:kern w:val="0"/>
+          <w:sz w:val="20"/>
+          <w:szCs w:val="20"/>
+        </w:rPr>
+        <w:t>com.itour.model.Dept</w:t>
+      </w:r>
       <w:r>
         <w:rPr>
           <w:rFonts w:ascii="Consolas" w:eastAsia="宋体" w:hAnsi="Consolas" w:cs="宋体"/>
@@ -17474,7 +13942,6 @@
         </w:rPr>
         <w:t>"</w:t>
       </w:r>
-      <w:proofErr w:type="spellStart"/>
       <w:r>
         <w:rPr>
           <w:rFonts w:ascii="Consolas" w:eastAsia="宋体" w:hAnsi="Consolas" w:cs="宋体"/>
@@ -17485,7 +13952,6 @@
         </w:rPr>
         <w:t>dname</w:t>
       </w:r>
-      <w:proofErr w:type="spellEnd"/>
       <w:r>
         <w:rPr>
           <w:rFonts w:ascii="Consolas" w:eastAsia="宋体" w:hAnsi="Consolas" w:cs="宋体"/>
@@ -17637,7 +14103,6 @@
         </w:rPr>
         <w:t xml:space="preserve"> </w:t>
       </w:r>
-      <w:proofErr w:type="spellStart"/>
       <w:r>
         <w:rPr>
           <w:rFonts w:ascii="Consolas" w:eastAsia="宋体" w:hAnsi="Consolas" w:cs="宋体"/>
@@ -17646,18 +14111,7 @@
           <w:sz w:val="20"/>
           <w:szCs w:val="20"/>
         </w:rPr>
-        <w:t>javaType</w:t>
-      </w:r>
-      <w:proofErr w:type="spellEnd"/>
-      <w:r>
-        <w:rPr>
-          <w:rFonts w:ascii="Consolas" w:eastAsia="宋体" w:hAnsi="Consolas" w:cs="宋体"/>
-          <w:color w:val="660066"/>
-          <w:kern w:val="0"/>
-          <w:sz w:val="20"/>
-          <w:szCs w:val="20"/>
-        </w:rPr>
-        <w:t>=</w:t>
+        <w:t>javaType=</w:t>
       </w:r>
       <w:r>
         <w:rPr>
@@ -17929,17 +14383,7 @@
           <w:sz w:val="20"/>
           <w:szCs w:val="20"/>
         </w:rPr>
-        <w:t xml:space="preserve">      </w:t>
-      </w:r>
-      <w:r>
-        <w:rPr>
-          <w:rFonts w:ascii="Consolas" w:eastAsia="宋体" w:hAnsi="Consolas" w:cs="宋体"/>
-          <w:color w:val="000088"/>
-          <w:kern w:val="0"/>
-          <w:sz w:val="20"/>
-          <w:szCs w:val="20"/>
-        </w:rPr>
-        <w:t xml:space="preserve">&lt;collection </w:t>
+        <w:t xml:space="preserve">      &lt;collection </w:t>
       </w:r>
       <w:r>
         <w:rPr>
@@ -17971,7 +14415,6 @@
         </w:rPr>
         <w:t>"</w:t>
       </w:r>
-      <w:proofErr w:type="spellStart"/>
       <w:r>
         <w:rPr>
           <w:rFonts w:ascii="Consolas" w:eastAsia="宋体" w:hAnsi="Consolas" w:cs="宋体"/>
@@ -17982,7 +14425,6 @@
         </w:rPr>
         <w:t>empList</w:t>
       </w:r>
-      <w:proofErr w:type="spellEnd"/>
       <w:r>
         <w:rPr>
           <w:rFonts w:ascii="Consolas" w:eastAsia="宋体" w:hAnsi="Consolas" w:cs="宋体"/>
@@ -18003,7 +14445,6 @@
         </w:rPr>
         <w:t xml:space="preserve"> </w:t>
       </w:r>
-      <w:proofErr w:type="spellStart"/>
       <w:r>
         <w:rPr>
           <w:rFonts w:ascii="Consolas" w:eastAsia="宋体" w:hAnsi="Consolas" w:cs="宋体"/>
@@ -18014,7 +14455,6 @@
         </w:rPr>
         <w:t>ofType</w:t>
       </w:r>
-      <w:proofErr w:type="spellEnd"/>
       <w:r>
         <w:rPr>
           <w:rFonts w:ascii="Consolas" w:eastAsia="宋体" w:hAnsi="Consolas" w:cs="宋体"/>
@@ -18035,30 +14475,16 @@
         </w:rPr>
         <w:t>"</w:t>
       </w:r>
-      <w:proofErr w:type="spellStart"/>
-      <w:proofErr w:type="gramStart"/>
-      <w:r>
-        <w:rPr>
-          <w:rFonts w:ascii="Consolas" w:eastAsia="宋体" w:hAnsi="Consolas" w:cs="宋体"/>
-          <w:color w:val="008800"/>
-          <w:kern w:val="0"/>
-          <w:sz w:val="20"/>
-          <w:szCs w:val="20"/>
-        </w:rPr>
-        <w:t>com.itour</w:t>
-      </w:r>
-      <w:proofErr w:type="gramEnd"/>
-      <w:r>
-        <w:rPr>
-          <w:rFonts w:ascii="Consolas" w:eastAsia="宋体" w:hAnsi="Consolas" w:cs="宋体"/>
-          <w:color w:val="008800"/>
-          <w:kern w:val="0"/>
-          <w:sz w:val="20"/>
-          <w:szCs w:val="20"/>
-        </w:rPr>
-        <w:t>.model.Emp</w:t>
-      </w:r>
-      <w:proofErr w:type="spellEnd"/>
+      <w:r>
+        <w:rPr>
+          <w:rFonts w:ascii="Consolas" w:eastAsia="宋体" w:hAnsi="Consolas" w:cs="宋体"/>
+          <w:color w:val="008800"/>
+          <w:kern w:val="0"/>
+          <w:sz w:val="20"/>
+          <w:szCs w:val="20"/>
+        </w:rPr>
+        <w:t>com.itour.model.Emp</w:t>
+      </w:r>
       <w:r>
         <w:rPr>
           <w:rFonts w:ascii="Consolas" w:eastAsia="宋体" w:hAnsi="Consolas" w:cs="宋体"/>
@@ -18323,7 +14749,7 @@
         <w:spacing w:after="300" w:line="300" w:lineRule="atLeast"/>
         <w:jc w:val="left"/>
         <w:rPr>
-          <w:rFonts w:ascii="Consolas" w:eastAsia="宋体" w:hAnsi="Consolas" w:cs="宋体" w:hint="eastAsia"/>
+          <w:rFonts w:ascii="Consolas" w:eastAsia="宋体" w:hAnsi="Consolas" w:cs="宋体"/>
           <w:color w:val="000088"/>
           <w:kern w:val="0"/>
           <w:sz w:val="20"/>
@@ -18369,15 +14795,6 @@
           <w:szCs w:val="20"/>
         </w:rPr>
         <w:tab/>
-      </w:r>
-      <w:r>
-        <w:rPr>
-          <w:rFonts w:ascii="Consolas" w:eastAsia="宋体" w:hAnsi="Consolas" w:cs="宋体"/>
-          <w:color w:val="000000"/>
-          <w:kern w:val="0"/>
-          <w:sz w:val="20"/>
-          <w:szCs w:val="20"/>
-        </w:rPr>
         <w:t xml:space="preserve"> </w:t>
       </w:r>
       <w:r>
@@ -18430,7 +14847,6 @@
         </w:rPr>
         <w:t>"</w:t>
       </w:r>
-      <w:proofErr w:type="spellStart"/>
       <w:r>
         <w:rPr>
           <w:rFonts w:ascii="Consolas" w:eastAsia="宋体" w:hAnsi="Consolas" w:cs="宋体"/>
@@ -18441,7 +14857,6 @@
         </w:rPr>
         <w:t>lastName</w:t>
       </w:r>
-      <w:proofErr w:type="spellEnd"/>
       <w:r>
         <w:rPr>
           <w:rFonts w:ascii="Consolas" w:eastAsia="宋体" w:hAnsi="Consolas" w:cs="宋体"/>
@@ -18582,15 +14997,6 @@
           <w:szCs w:val="20"/>
         </w:rPr>
         <w:tab/>
-      </w:r>
-      <w:r>
-        <w:rPr>
-          <w:rFonts w:ascii="Consolas" w:eastAsia="宋体" w:hAnsi="Consolas" w:cs="宋体"/>
-          <w:color w:val="000088"/>
-          <w:kern w:val="0"/>
-          <w:sz w:val="20"/>
-          <w:szCs w:val="20"/>
-        </w:rPr>
         <w:t>&lt;/collection&gt;</w:t>
       </w:r>
     </w:p>
@@ -18642,27 +15048,7 @@
           <w:sz w:val="20"/>
           <w:szCs w:val="20"/>
         </w:rPr>
-        <w:t>&lt;</w:t>
-      </w:r>
-      <w:r>
-        <w:rPr>
-          <w:rFonts w:ascii="Consolas" w:eastAsia="宋体" w:hAnsi="Consolas" w:cs="宋体"/>
-          <w:color w:val="000088"/>
-          <w:kern w:val="0"/>
-          <w:sz w:val="20"/>
-          <w:szCs w:val="20"/>
-        </w:rPr>
-        <w:t>/</w:t>
-      </w:r>
-      <w:r>
-        <w:rPr>
-          <w:rFonts w:ascii="Consolas" w:eastAsia="宋体" w:hAnsi="Consolas" w:cs="宋体"/>
-          <w:color w:val="000088"/>
-          <w:kern w:val="0"/>
-          <w:sz w:val="20"/>
-          <w:szCs w:val="20"/>
-        </w:rPr>
-        <w:t>case&gt;</w:t>
+        <w:t>&lt;/case&gt;</w:t>
       </w:r>
     </w:p>
     <w:p>
@@ -18834,17 +15220,7 @@
           <w:sz w:val="20"/>
           <w:szCs w:val="20"/>
         </w:rPr>
-        <w:t xml:space="preserve">    </w:t>
-      </w:r>
-      <w:r>
-        <w:rPr>
-          <w:rFonts w:ascii="Consolas" w:eastAsia="宋体" w:hAnsi="Consolas" w:cs="宋体"/>
-          <w:color w:val="000088"/>
-          <w:kern w:val="0"/>
-          <w:sz w:val="20"/>
-          <w:szCs w:val="20"/>
-        </w:rPr>
-        <w:t xml:space="preserve"> &lt;collection </w:t>
+        <w:t xml:space="preserve">     &lt;collection </w:t>
       </w:r>
       <w:r>
         <w:rPr>
@@ -18876,7 +15252,6 @@
         </w:rPr>
         <w:t>"</w:t>
       </w:r>
-      <w:proofErr w:type="spellStart"/>
       <w:r>
         <w:rPr>
           <w:rFonts w:ascii="Consolas" w:eastAsia="宋体" w:hAnsi="Consolas" w:cs="宋体"/>
@@ -18887,7 +15262,6 @@
         </w:rPr>
         <w:t>empList</w:t>
       </w:r>
-      <w:proofErr w:type="spellEnd"/>
       <w:r>
         <w:rPr>
           <w:rFonts w:ascii="Consolas" w:eastAsia="宋体" w:hAnsi="Consolas" w:cs="宋体"/>
@@ -18908,7 +15282,6 @@
         </w:rPr>
         <w:t xml:space="preserve"> </w:t>
       </w:r>
-      <w:proofErr w:type="spellStart"/>
       <w:r>
         <w:rPr>
           <w:rFonts w:ascii="Consolas" w:eastAsia="宋体" w:hAnsi="Consolas" w:cs="宋体"/>
@@ -18919,7 +15292,6 @@
         </w:rPr>
         <w:t>ofType</w:t>
       </w:r>
-      <w:proofErr w:type="spellEnd"/>
       <w:r>
         <w:rPr>
           <w:rFonts w:ascii="Consolas" w:eastAsia="宋体" w:hAnsi="Consolas" w:cs="宋体"/>
@@ -18940,30 +15312,16 @@
         </w:rPr>
         <w:t>"</w:t>
       </w:r>
-      <w:proofErr w:type="spellStart"/>
-      <w:proofErr w:type="gramStart"/>
-      <w:r>
-        <w:rPr>
-          <w:rFonts w:ascii="Consolas" w:eastAsia="宋体" w:hAnsi="Consolas" w:cs="宋体"/>
-          <w:color w:val="008800"/>
-          <w:kern w:val="0"/>
-          <w:sz w:val="20"/>
-          <w:szCs w:val="20"/>
-        </w:rPr>
-        <w:t>com.itour</w:t>
-      </w:r>
-      <w:proofErr w:type="gramEnd"/>
-      <w:r>
-        <w:rPr>
-          <w:rFonts w:ascii="Consolas" w:eastAsia="宋体" w:hAnsi="Consolas" w:cs="宋体"/>
-          <w:color w:val="008800"/>
-          <w:kern w:val="0"/>
-          <w:sz w:val="20"/>
-          <w:szCs w:val="20"/>
-        </w:rPr>
-        <w:t>.model.Emp</w:t>
-      </w:r>
-      <w:proofErr w:type="spellEnd"/>
+      <w:r>
+        <w:rPr>
+          <w:rFonts w:ascii="Consolas" w:eastAsia="宋体" w:hAnsi="Consolas" w:cs="宋体"/>
+          <w:color w:val="008800"/>
+          <w:kern w:val="0"/>
+          <w:sz w:val="20"/>
+          <w:szCs w:val="20"/>
+        </w:rPr>
+        <w:t>com.itour.model.Emp</w:t>
+      </w:r>
       <w:r>
         <w:rPr>
           <w:rFonts w:ascii="Consolas" w:eastAsia="宋体" w:hAnsi="Consolas" w:cs="宋体"/>
@@ -19228,7 +15586,7 @@
         <w:spacing w:after="300" w:line="300" w:lineRule="atLeast"/>
         <w:jc w:val="left"/>
         <w:rPr>
-          <w:rFonts w:ascii="Consolas" w:eastAsia="宋体" w:hAnsi="Consolas" w:cs="宋体" w:hint="eastAsia"/>
+          <w:rFonts w:ascii="Consolas" w:eastAsia="宋体" w:hAnsi="Consolas" w:cs="宋体"/>
           <w:color w:val="000088"/>
           <w:kern w:val="0"/>
           <w:sz w:val="20"/>
@@ -19326,7 +15684,6 @@
         </w:rPr>
         <w:t>"</w:t>
       </w:r>
-      <w:proofErr w:type="spellStart"/>
       <w:r>
         <w:rPr>
           <w:rFonts w:ascii="Consolas" w:eastAsia="宋体" w:hAnsi="Consolas" w:cs="宋体"/>
@@ -19337,7 +15694,6 @@
         </w:rPr>
         <w:t>lastName</w:t>
       </w:r>
-      <w:proofErr w:type="spellEnd"/>
       <w:r>
         <w:rPr>
           <w:rFonts w:ascii="Consolas" w:eastAsia="宋体" w:hAnsi="Consolas" w:cs="宋体"/>
@@ -19514,7 +15870,7 @@
         <w:ind w:firstLineChars="450" w:firstLine="900"/>
         <w:jc w:val="left"/>
         <w:rPr>
-          <w:rFonts w:ascii="Consolas" w:eastAsia="宋体" w:hAnsi="Consolas" w:cs="宋体" w:hint="eastAsia"/>
+          <w:rFonts w:ascii="Consolas" w:eastAsia="宋体" w:hAnsi="Consolas" w:cs="宋体"/>
           <w:color w:val="000000"/>
           <w:kern w:val="0"/>
           <w:sz w:val="20"/>
@@ -19650,29 +16006,7 @@
           <w:sz w:val="20"/>
           <w:szCs w:val="20"/>
         </w:rPr>
-        <w:t>&lt;/</w:t>
-      </w:r>
-      <w:proofErr w:type="spellStart"/>
-      <w:r>
-        <w:rPr>
-          <w:rFonts w:ascii="Consolas" w:eastAsia="宋体" w:hAnsi="Consolas" w:cs="宋体"/>
-          <w:color w:val="000088"/>
-          <w:kern w:val="0"/>
-          <w:sz w:val="20"/>
-          <w:szCs w:val="20"/>
-        </w:rPr>
-        <w:t>resultMap</w:t>
-      </w:r>
-      <w:proofErr w:type="spellEnd"/>
-      <w:r>
-        <w:rPr>
-          <w:rFonts w:ascii="Consolas" w:eastAsia="宋体" w:hAnsi="Consolas" w:cs="宋体"/>
-          <w:color w:val="000088"/>
-          <w:kern w:val="0"/>
-          <w:sz w:val="20"/>
-          <w:szCs w:val="20"/>
-        </w:rPr>
-        <w:t>&gt;</w:t>
+        <w:t>&lt;/resultMap&gt;</w:t>
       </w:r>
     </w:p>
     <w:p/>
@@ -19716,24 +16050,40 @@
     </w:p>
     <w:p>
       <w:pPr>
+        <w:rPr>
+          <w:b/>
+          <w:bCs/>
+        </w:rPr>
+      </w:pPr>
+      <w:r>
         <w:rPr>
           <w:rFonts w:hint="eastAsia"/>
           <w:b/>
           <w:bCs/>
         </w:rPr>
-      </w:pPr>
+        <w:t>解决方案：</w:t>
+      </w:r>
+    </w:p>
+    <w:p>
+      <w:r>
+        <w:t>1</w:t>
+      </w:r>
       <w:r>
         <w:rPr>
           <w:rFonts w:hint="eastAsia"/>
-          <w:b/>
-          <w:bCs/>
-        </w:rPr>
-        <w:t>解决方案：</w:t>
-      </w:r>
-    </w:p>
-    <w:p>
-      <w:r>
-        <w:t>1</w:t>
+        </w:rPr>
+        <w:t>.</w:t>
+      </w:r>
+      <w:r>
+        <w:t>给where 后面加上1=1 以后的条件用and xxx</w:t>
+      </w:r>
+      <w:r>
+        <w:t>;</w:t>
+      </w:r>
+    </w:p>
+    <w:p>
+      <w:r>
+        <w:t>2</w:t>
       </w:r>
       <w:r>
         <w:rPr>
@@ -19742,68 +16092,31 @@
         <w:t>.</w:t>
       </w:r>
       <w:r>
-        <w:t>给where 后面加上1=1 以后的条件用and xxx</w:t>
-      </w:r>
-      <w:r>
-        <w:t>;</w:t>
-      </w:r>
-    </w:p>
-    <w:p>
-      <w:r>
-        <w:t>2</w:t>
-      </w:r>
+        <w:t>Mybatis使用where标签来将索引的查询条件包括在内，</w:t>
+      </w:r>
+    </w:p>
+    <w:p>
+      <w:r>
+        <w:t xml:space="preserve">    Mybatis会将where标签中拼接的SQL，多出的and或or去除,</w:t>
+      </w:r>
+    </w:p>
+    <w:p>
+      <w:r>
+        <w:t xml:space="preserve">    where 只会去掉第一个多出来的and或or,可以使用trim标签解决；</w:t>
+      </w:r>
+    </w:p>
+    <w:p>
+      <w:pPr>
+        <w:pStyle w:val="2"/>
+      </w:pPr>
       <w:r>
         <w:rPr>
           <w:rFonts w:hint="eastAsia"/>
         </w:rPr>
-        <w:t>.</w:t>
-      </w:r>
-      <w:r>
-        <w:t>Mybatis使用where标签来将索引的查询条件包括在内，</w:t>
-      </w:r>
-    </w:p>
-    <w:p>
-      <w:r>
-        <w:t xml:space="preserve">    </w:t>
-      </w:r>
-      <w:proofErr w:type="spellStart"/>
-      <w:r>
-        <w:t>Mybatis</w:t>
-      </w:r>
-      <w:proofErr w:type="spellEnd"/>
-      <w:r>
-        <w:t>会将where标签中拼接的SQL，多出的and或or去除,</w:t>
-      </w:r>
-    </w:p>
-    <w:p>
-      <w:pPr>
-        <w:rPr>
-          <w:rFonts w:hint="eastAsia"/>
-        </w:rPr>
-      </w:pPr>
-      <w:r>
-        <w:t xml:space="preserve">    where 只会去掉第一个多出来的and或or,可以使用trim标签解决；</w:t>
-      </w:r>
-    </w:p>
-    <w:p>
-      <w:pPr>
-        <w:pStyle w:val="2"/>
-      </w:pPr>
-      <w:r>
-        <w:rPr>
-          <w:rFonts w:hint="eastAsia"/>
-        </w:rPr>
         <w:t>trim(</w:t>
       </w:r>
-      <w:proofErr w:type="spellStart"/>
-      <w:proofErr w:type="gramStart"/>
-      <w:r>
-        <w:t>where,set</w:t>
-      </w:r>
-      <w:proofErr w:type="spellEnd"/>
-      <w:proofErr w:type="gramEnd"/>
-      <w:r>
-        <w:t>)</w:t>
+      <w:r>
+        <w:t>where,set)</w:t>
       </w:r>
     </w:p>
     <w:p>
@@ -19837,14 +16150,7 @@
     <w:p>
       <w:r>
         <w:tab/>
-      </w:r>
-      <w:proofErr w:type="spellStart"/>
-      <w:r>
-        <w:t>prefixOverrides</w:t>
-      </w:r>
-      <w:proofErr w:type="spellEnd"/>
-      <w:r>
-        <w:t>=""前缀覆盖：去掉整个字符串前面多余的字符</w:t>
+        <w:t>prefixOverrides=""前缀覆盖：去掉整个字符串前面多余的字符</w:t>
       </w:r>
     </w:p>
     <w:p>
@@ -19856,14 +16162,7 @@
     <w:p>
       <w:r>
         <w:tab/>
-      </w:r>
-      <w:proofErr w:type="spellStart"/>
-      <w:r>
-        <w:t>suffixOverrides</w:t>
-      </w:r>
-      <w:proofErr w:type="spellEnd"/>
-      <w:r>
-        <w:t>=""后缀覆盖：去掉整个字符串后面多余的字符</w:t>
+        <w:t>suffixOverrides=""后缀覆盖：去掉整个字符串后面多余的字符</w:t>
       </w:r>
     </w:p>
     <w:p>
@@ -19939,7 +16238,6 @@
         </w:rPr>
         <w:t xml:space="preserve"> </w:t>
       </w:r>
-      <w:proofErr w:type="spellStart"/>
       <w:r>
         <w:rPr>
           <w:rFonts w:ascii="Consolas" w:hAnsi="Consolas"/>
@@ -19949,7 +16247,6 @@
         </w:rPr>
         <w:t>prefixOverrides</w:t>
       </w:r>
-      <w:proofErr w:type="spellEnd"/>
       <w:r>
         <w:rPr>
           <w:rFonts w:ascii="Consolas" w:hAnsi="Consolas"/>
@@ -20078,13 +16375,7 @@
         <w:t>&lt;/trim&gt;</w:t>
       </w:r>
     </w:p>
-    <w:p>
-      <w:pPr>
-        <w:rPr>
-          <w:rFonts w:hint="eastAsia"/>
-        </w:rPr>
-      </w:pPr>
-    </w:p>
+    <w:p/>
     <w:p/>
     <w:p/>
     <w:p/>
@@ -20256,29 +16547,7 @@
           <w:sz w:val="20"/>
           <w:szCs w:val="20"/>
         </w:rPr>
-        <w:t>"</w:t>
-      </w:r>
-      <w:proofErr w:type="gramStart"/>
-      <w:r>
-        <w:rPr>
-          <w:rFonts w:ascii="Consolas" w:eastAsia="宋体" w:hAnsi="Consolas" w:cs="宋体"/>
-          <w:color w:val="008800"/>
-          <w:kern w:val="0"/>
-          <w:sz w:val="20"/>
-          <w:szCs w:val="20"/>
-        </w:rPr>
-        <w:t>title !</w:t>
-      </w:r>
-      <w:proofErr w:type="gramEnd"/>
-      <w:r>
-        <w:rPr>
-          <w:rFonts w:ascii="Consolas" w:eastAsia="宋体" w:hAnsi="Consolas" w:cs="宋体"/>
-          <w:color w:val="008800"/>
-          <w:kern w:val="0"/>
-          <w:sz w:val="20"/>
-          <w:szCs w:val="20"/>
-        </w:rPr>
-        <w:t>= null"</w:t>
+        <w:t>"title != null"</w:t>
       </w:r>
       <w:r>
         <w:rPr>
@@ -20498,29 +16767,7 @@
           <w:sz w:val="20"/>
           <w:szCs w:val="20"/>
         </w:rPr>
-        <w:t>"</w:t>
-      </w:r>
-      <w:proofErr w:type="gramStart"/>
-      <w:r>
-        <w:rPr>
-          <w:rFonts w:ascii="Consolas" w:eastAsia="宋体" w:hAnsi="Consolas" w:cs="宋体"/>
-          <w:color w:val="008800"/>
-          <w:kern w:val="0"/>
-          <w:sz w:val="20"/>
-          <w:szCs w:val="20"/>
-        </w:rPr>
-        <w:t>author !</w:t>
-      </w:r>
-      <w:proofErr w:type="gramEnd"/>
-      <w:r>
-        <w:rPr>
-          <w:rFonts w:ascii="Consolas" w:eastAsia="宋体" w:hAnsi="Consolas" w:cs="宋体"/>
-          <w:color w:val="008800"/>
-          <w:kern w:val="0"/>
-          <w:sz w:val="20"/>
-          <w:szCs w:val="20"/>
-        </w:rPr>
-        <w:t>= null and author.name != null"</w:t>
+        <w:t>"author != null and author.name != null"</w:t>
       </w:r>
       <w:r>
         <w:rPr>
@@ -20580,29 +16827,7 @@
           <w:sz w:val="20"/>
           <w:szCs w:val="20"/>
         </w:rPr>
-        <w:t xml:space="preserve">      AND </w:t>
-      </w:r>
-      <w:proofErr w:type="spellStart"/>
-      <w:r>
-        <w:rPr>
-          <w:rFonts w:ascii="Consolas" w:eastAsia="宋体" w:hAnsi="Consolas" w:cs="宋体"/>
-          <w:color w:val="000000"/>
-          <w:kern w:val="0"/>
-          <w:sz w:val="20"/>
-          <w:szCs w:val="20"/>
-        </w:rPr>
-        <w:t>author_name</w:t>
-      </w:r>
-      <w:proofErr w:type="spellEnd"/>
-      <w:r>
-        <w:rPr>
-          <w:rFonts w:ascii="Consolas" w:eastAsia="宋体" w:hAnsi="Consolas" w:cs="宋体"/>
-          <w:color w:val="000000"/>
-          <w:kern w:val="0"/>
-          <w:sz w:val="20"/>
-          <w:szCs w:val="20"/>
-        </w:rPr>
-        <w:t xml:space="preserve"> like #{author.name}</w:t>
+        <w:t xml:space="preserve">      AND author_name like #{author.name}</w:t>
       </w:r>
     </w:p>
     <w:p>
@@ -20908,13 +17133,7 @@
     <w:p/>
     <w:p/>
     <w:p/>
-    <w:p>
-      <w:pPr>
-        <w:rPr>
-          <w:rFonts w:hint="eastAsia"/>
-        </w:rPr>
-      </w:pPr>
-    </w:p>
+    <w:p/>
     <w:p>
       <w:pPr>
         <w:pStyle w:val="2"/>
@@ -20963,11 +17182,6 @@
       </w:r>
     </w:p>
     <w:p>
-      <w:pPr>
-        <w:rPr>
-          <w:rFonts w:hint="eastAsia"/>
-        </w:rPr>
-      </w:pPr>
       <w:r>
         <w:t xml:space="preserve">      遍历map的时候,index表示的是map的key，item就是map的值</w:t>
       </w:r>
@@ -21472,22 +17686,10 @@
         <w:t>&lt;/foreach&gt;</w:t>
       </w:r>
     </w:p>
-    <w:p>
-      <w:pPr>
-        <w:rPr>
-          <w:rFonts w:hint="eastAsia"/>
-        </w:rPr>
-      </w:pPr>
-    </w:p>
-    <w:p>
-      <w:pPr>
-        <w:rPr>
-          <w:rFonts w:hint="eastAsia"/>
-        </w:rPr>
-      </w:pPr>
-    </w:p>
     <w:p/>
     <w:p/>
+    <w:p/>
+    <w:p/>
     <w:p>
       <w:pPr>
         <w:pStyle w:val="2"/>
@@ -21506,29 +17708,13 @@
     </w:p>
     <w:p>
       <w:r>
-        <w:t xml:space="preserve">       如果需要支持insert.</w:t>
-      </w:r>
-      <w:proofErr w:type="gramStart"/>
-      <w:r>
-        <w:t>..</w:t>
-      </w:r>
-      <w:proofErr w:type="gramEnd"/>
-      <w:r>
-        <w:t>;insert...;</w:t>
+        <w:t xml:space="preserve">       如果需要支持insert...;insert...;</w:t>
       </w:r>
     </w:p>
     <w:p>
       <w:r>
         <w:tab/>
-        <w:t xml:space="preserve">    需要在jdbc.url连接属性中配置</w:t>
-      </w:r>
-      <w:proofErr w:type="spellStart"/>
-      <w:r>
-        <w:t>allowMultiQueries</w:t>
-      </w:r>
-      <w:proofErr w:type="spellEnd"/>
-      <w:r>
-        <w:t>=true;</w:t>
+        <w:t xml:space="preserve">    需要在jdbc.url连接属性中配置allowMultiQueries=true;</w:t>
       </w:r>
     </w:p>
     <w:p>
@@ -21537,14 +17723,7 @@
       </w:r>
       <w:r>
         <w:tab/>
-      </w:r>
-      <w:proofErr w:type="spellStart"/>
-      <w:r>
-        <w:t>mysql</w:t>
-      </w:r>
-      <w:proofErr w:type="spellEnd"/>
-      <w:r>
-        <w:t>默认不支持多条SQL后使用";"分割,这种方式分割多个</w:t>
+        <w:t>mysql默认不支持多条SQL后使用";"分割,这种方式分割多个</w:t>
       </w:r>
     </w:p>
     <w:p>
@@ -21643,29 +17822,7 @@
           <w:sz w:val="20"/>
           <w:szCs w:val="20"/>
         </w:rPr>
-        <w:t>"</w:t>
-      </w:r>
-      <w:proofErr w:type="spellStart"/>
-      <w:r>
-        <w:rPr>
-          <w:rFonts w:ascii="Consolas" w:eastAsia="宋体" w:hAnsi="Consolas" w:cs="宋体"/>
-          <w:color w:val="008800"/>
-          <w:kern w:val="0"/>
-          <w:sz w:val="20"/>
-          <w:szCs w:val="20"/>
-        </w:rPr>
-        <w:t>insertAuthor</w:t>
-      </w:r>
-      <w:proofErr w:type="spellEnd"/>
-      <w:r>
-        <w:rPr>
-          <w:rFonts w:ascii="Consolas" w:eastAsia="宋体" w:hAnsi="Consolas" w:cs="宋体"/>
-          <w:color w:val="008800"/>
-          <w:kern w:val="0"/>
-          <w:sz w:val="20"/>
-          <w:szCs w:val="20"/>
-        </w:rPr>
-        <w:t>"</w:t>
+        <w:t>"insertAuthor"</w:t>
       </w:r>
       <w:r>
         <w:rPr>
@@ -21677,7 +17834,6 @@
         </w:rPr>
         <w:t xml:space="preserve"> </w:t>
       </w:r>
-      <w:proofErr w:type="spellStart"/>
       <w:r>
         <w:rPr>
           <w:rFonts w:ascii="Consolas" w:eastAsia="宋体" w:hAnsi="Consolas" w:cs="宋体"/>
@@ -21688,7 +17844,6 @@
         </w:rPr>
         <w:t>useGeneratedKeys</w:t>
       </w:r>
-      <w:proofErr w:type="spellEnd"/>
       <w:r>
         <w:rPr>
           <w:rFonts w:ascii="Consolas" w:eastAsia="宋体" w:hAnsi="Consolas" w:cs="宋体"/>
@@ -21759,7 +17914,6 @@
         </w:rPr>
         <w:t xml:space="preserve">    </w:t>
       </w:r>
-      <w:proofErr w:type="spellStart"/>
       <w:r>
         <w:rPr>
           <w:rFonts w:ascii="Consolas" w:eastAsia="宋体" w:hAnsi="Consolas" w:cs="宋体"/>
@@ -21770,7 +17924,6 @@
         </w:rPr>
         <w:t>keyProperty</w:t>
       </w:r>
-      <w:proofErr w:type="spellEnd"/>
       <w:r>
         <w:rPr>
           <w:rFonts w:ascii="Consolas" w:eastAsia="宋体" w:hAnsi="Consolas" w:cs="宋体"/>
@@ -22089,29 +18242,7 @@
           <w:sz w:val="20"/>
           <w:szCs w:val="20"/>
         </w:rPr>
-        <w:t xml:space="preserve">    (#{</w:t>
-      </w:r>
-      <w:proofErr w:type="gramStart"/>
-      <w:r>
-        <w:rPr>
-          <w:rFonts w:ascii="Consolas" w:eastAsia="宋体" w:hAnsi="Consolas" w:cs="宋体"/>
-          <w:color w:val="000000"/>
-          <w:kern w:val="0"/>
-          <w:sz w:val="20"/>
-          <w:szCs w:val="20"/>
-        </w:rPr>
-        <w:t>item.username</w:t>
-      </w:r>
-      <w:proofErr w:type="gramEnd"/>
-      <w:r>
-        <w:rPr>
-          <w:rFonts w:ascii="Consolas" w:eastAsia="宋体" w:hAnsi="Consolas" w:cs="宋体"/>
-          <w:color w:val="000000"/>
-          <w:kern w:val="0"/>
-          <w:sz w:val="20"/>
-          <w:szCs w:val="20"/>
-        </w:rPr>
-        <w:t>}, #{item.password}, #{item.email}, #{item.bio})</w:t>
+        <w:t xml:space="preserve">    (#{item.username}, #{item.password}, #{item.email}, #{item.bio})</w:t>
       </w:r>
     </w:p>
     <w:p>
@@ -22226,13 +18357,8 @@
     </w:p>
     <w:p/>
     <w:p>
-      <w:proofErr w:type="spellStart"/>
-      <w:r>
-        <w:t>ORacle</w:t>
-      </w:r>
-      <w:proofErr w:type="spellEnd"/>
-      <w:r>
-        <w:t>：不支持values(),(),()...语法;</w:t>
+      <w:r>
+        <w:t>ORacle：不支持values(),(),()...语法;</w:t>
       </w:r>
     </w:p>
     <w:p>
@@ -22243,20 +18369,7 @@
     <w:p>
       <w:r>
         <w:lastRenderedPageBreak/>
-        <w:t xml:space="preserve">        1.多Insert</w:t>
-      </w:r>
-      <w:proofErr w:type="gramStart"/>
-      <w:r>
-        <w:t>个</w:t>
-      </w:r>
-      <w:proofErr w:type="spellStart"/>
-      <w:proofErr w:type="gramEnd"/>
-      <w:r>
-        <w:t>sql</w:t>
-      </w:r>
-      <w:proofErr w:type="spellEnd"/>
-      <w:r>
-        <w:t>放在在begin- end;中;</w:t>
+        <w:t xml:space="preserve">        1.多Insert个sql放在在begin- end;中;</w:t>
       </w:r>
     </w:p>
     <w:p>
@@ -22274,20 +18387,7 @@
       </w:r>
       <w:r>
         <w:tab/>
-        <w:t xml:space="preserve"> insert into emp (</w:t>
-      </w:r>
-      <w:proofErr w:type="spellStart"/>
-      <w:proofErr w:type="gramStart"/>
-      <w:r>
-        <w:t>id,name</w:t>
-      </w:r>
-      <w:proofErr w:type="gramEnd"/>
-      <w:r>
-        <w:t>,email</w:t>
-      </w:r>
-      <w:proofErr w:type="spellEnd"/>
-      <w:r>
-        <w:t>)</w:t>
+        <w:t xml:space="preserve"> insert into emp (id,name,email)</w:t>
       </w:r>
     </w:p>
     <w:p>
@@ -22296,23 +18396,7 @@
       </w:r>
       <w:r>
         <w:tab/>
-        <w:t xml:space="preserve">  select </w:t>
-      </w:r>
-      <w:proofErr w:type="spellStart"/>
-      <w:r>
-        <w:t>emp_</w:t>
-      </w:r>
-      <w:proofErr w:type="gramStart"/>
-      <w:r>
-        <w:t>seq.nextval</w:t>
-      </w:r>
-      <w:proofErr w:type="gramEnd"/>
-      <w:r>
-        <w:t>,name,email</w:t>
-      </w:r>
-      <w:proofErr w:type="spellEnd"/>
-      <w:r>
-        <w:t xml:space="preserve"> from (</w:t>
+        <w:t xml:space="preserve">  select emp_seq.nextval,name,email from (</w:t>
       </w:r>
     </w:p>
     <w:p>
@@ -22321,15 +18405,7 @@
       </w:r>
       <w:r>
         <w:tab/>
-        <w:t xml:space="preserve">   select "</w:t>
-      </w:r>
-      <w:proofErr w:type="spellStart"/>
-      <w:r>
-        <w:t>amy</w:t>
-      </w:r>
-      <w:proofErr w:type="spellEnd"/>
-      <w:r>
-        <w:t>" name,"wwangtao@163.com" from dual</w:t>
+        <w:t xml:space="preserve">   select "amy" name,"wwangtao@163.com" from dual</w:t>
       </w:r>
     </w:p>
     <w:p>
@@ -22447,29 +18523,7 @@
           <w:sz w:val="20"/>
           <w:szCs w:val="20"/>
         </w:rPr>
-        <w:t>"</w:t>
-      </w:r>
-      <w:proofErr w:type="spellStart"/>
-      <w:r>
-        <w:rPr>
-          <w:rFonts w:ascii="Consolas" w:eastAsia="宋体" w:hAnsi="Consolas" w:cs="宋体"/>
-          <w:color w:val="008800"/>
-          <w:kern w:val="0"/>
-          <w:sz w:val="20"/>
-          <w:szCs w:val="20"/>
-        </w:rPr>
-        <w:t>insertAuthor</w:t>
-      </w:r>
-      <w:proofErr w:type="spellEnd"/>
-      <w:r>
-        <w:rPr>
-          <w:rFonts w:ascii="Consolas" w:eastAsia="宋体" w:hAnsi="Consolas" w:cs="宋体"/>
-          <w:color w:val="008800"/>
-          <w:kern w:val="0"/>
-          <w:sz w:val="20"/>
-          <w:szCs w:val="20"/>
-        </w:rPr>
-        <w:t>"</w:t>
+        <w:t>"insertAuthor"</w:t>
       </w:r>
       <w:r>
         <w:rPr>
@@ -22591,8 +18645,6 @@
         </w:rPr>
         <w:t xml:space="preserve">  insert into Author (</w:t>
       </w:r>
-      <w:proofErr w:type="spellStart"/>
-      <w:proofErr w:type="gramStart"/>
       <w:r>
         <w:rPr>
           <w:rFonts w:ascii="Consolas" w:eastAsia="宋体" w:hAnsi="Consolas" w:cs="宋体" w:hint="eastAsia"/>
@@ -22621,19 +18673,7 @@
           <w:sz w:val="20"/>
           <w:szCs w:val="20"/>
         </w:rPr>
-        <w:t>username</w:t>
-      </w:r>
-      <w:proofErr w:type="spellEnd"/>
-      <w:proofErr w:type="gramEnd"/>
-      <w:r>
-        <w:rPr>
-          <w:rFonts w:ascii="Consolas" w:eastAsia="宋体" w:hAnsi="Consolas" w:cs="宋体"/>
-          <w:color w:val="000000"/>
-          <w:kern w:val="0"/>
-          <w:sz w:val="20"/>
-          <w:szCs w:val="20"/>
-        </w:rPr>
-        <w:t xml:space="preserve">, password, email, bio) </w:t>
+        <w:t xml:space="preserve">username, password, email, bio) </w:t>
       </w:r>
     </w:p>
     <w:p>
@@ -22693,51 +18733,7 @@
           <w:sz w:val="20"/>
           <w:szCs w:val="20"/>
         </w:rPr>
-        <w:t xml:space="preserve"> select </w:t>
-      </w:r>
-      <w:proofErr w:type="spellStart"/>
-      <w:r>
-        <w:rPr>
-          <w:rFonts w:ascii="Consolas" w:eastAsia="宋体" w:hAnsi="Consolas" w:cs="宋体"/>
-          <w:color w:val="000000"/>
-          <w:kern w:val="0"/>
-          <w:sz w:val="20"/>
-          <w:szCs w:val="20"/>
-        </w:rPr>
-        <w:t>seq_</w:t>
-      </w:r>
-      <w:proofErr w:type="gramStart"/>
-      <w:r>
-        <w:rPr>
-          <w:rFonts w:ascii="Consolas" w:eastAsia="宋体" w:hAnsi="Consolas" w:cs="宋体"/>
-          <w:color w:val="000000"/>
-          <w:kern w:val="0"/>
-          <w:sz w:val="20"/>
-          <w:szCs w:val="20"/>
-        </w:rPr>
-        <w:t>author.nextVal</w:t>
-      </w:r>
-      <w:proofErr w:type="gramEnd"/>
-      <w:r>
-        <w:rPr>
-          <w:rFonts w:ascii="Consolas" w:eastAsia="宋体" w:hAnsi="Consolas" w:cs="宋体"/>
-          <w:color w:val="000000"/>
-          <w:kern w:val="0"/>
-          <w:sz w:val="20"/>
-          <w:szCs w:val="20"/>
-        </w:rPr>
-        <w:t>,username,password,email,bio</w:t>
-      </w:r>
-      <w:proofErr w:type="spellEnd"/>
-      <w:r>
-        <w:rPr>
-          <w:rFonts w:ascii="Consolas" w:eastAsia="宋体" w:hAnsi="Consolas" w:cs="宋体"/>
-          <w:color w:val="000000"/>
-          <w:kern w:val="0"/>
-          <w:sz w:val="20"/>
-          <w:szCs w:val="20"/>
-        </w:rPr>
-        <w:t xml:space="preserve"> from</w:t>
+        <w:t xml:space="preserve"> select seq_author.nextVal,username,password,email,bio from</w:t>
       </w:r>
     </w:p>
     <w:p>
@@ -23007,29 +19003,7 @@
           <w:sz w:val="20"/>
           <w:szCs w:val="20"/>
         </w:rPr>
-        <w:t xml:space="preserve"> (#{</w:t>
-      </w:r>
-      <w:proofErr w:type="gramStart"/>
-      <w:r>
-        <w:rPr>
-          <w:rFonts w:ascii="Consolas" w:eastAsia="宋体" w:hAnsi="Consolas" w:cs="宋体"/>
-          <w:color w:val="000000"/>
-          <w:kern w:val="0"/>
-          <w:sz w:val="20"/>
-          <w:szCs w:val="20"/>
-        </w:rPr>
-        <w:t>item.username</w:t>
-      </w:r>
-      <w:proofErr w:type="gramEnd"/>
-      <w:r>
-        <w:rPr>
-          <w:rFonts w:ascii="Consolas" w:eastAsia="宋体" w:hAnsi="Consolas" w:cs="宋体"/>
-          <w:color w:val="000000"/>
-          <w:kern w:val="0"/>
-          <w:sz w:val="20"/>
-          <w:szCs w:val="20"/>
-        </w:rPr>
-        <w:t>}, #{item.password}, #{item.email}, #{item.bio})</w:t>
+        <w:t xml:space="preserve"> (#{item.username}, #{item.password}, #{item.email}, #{item.bio})</w:t>
       </w:r>
     </w:p>
     <w:p>
@@ -23156,82 +19130,29 @@
       </w:r>
     </w:p>
     <w:p>
-      <w:proofErr w:type="spellStart"/>
-      <w:r>
-        <w:t>mybatis</w:t>
-      </w:r>
-      <w:proofErr w:type="spellEnd"/>
-      <w:r>
-        <w:t>默认的两个内置参数</w:t>
-      </w:r>
-    </w:p>
-    <w:p>
-      <w:r>
-        <w:t>_</w:t>
-      </w:r>
-      <w:proofErr w:type="spellStart"/>
-      <w:r>
-        <w:t>paramter</w:t>
-      </w:r>
-      <w:proofErr w:type="spellEnd"/>
-      <w:r>
-        <w:t>:代表整个参数</w:t>
-      </w:r>
-    </w:p>
-    <w:p>
-      <w:r>
-        <w:t xml:space="preserve">     单个参数：_</w:t>
-      </w:r>
-      <w:proofErr w:type="spellStart"/>
-      <w:r>
-        <w:t>paramter</w:t>
-      </w:r>
-      <w:proofErr w:type="spellEnd"/>
-      <w:r>
-        <w:t>就是这个参数</w:t>
+      <w:r>
+        <w:t>mybatis默认的两个内置参数</w:t>
+      </w:r>
+    </w:p>
+    <w:p>
+      <w:r>
+        <w:t>_paramter:代表整个参数</w:t>
+      </w:r>
+    </w:p>
+    <w:p>
+      <w:r>
+        <w:t xml:space="preserve">     单个参数：_paramter就是这个参数</w:t>
       </w:r>
     </w:p>
     <w:p>
       <w:r>
         <w:tab/>
-        <w:t xml:space="preserve"> 多个参数：参数会被封装为一个map：_</w:t>
-      </w:r>
-      <w:proofErr w:type="spellStart"/>
-      <w:r>
-        <w:t>paramter</w:t>
-      </w:r>
-      <w:proofErr w:type="spellEnd"/>
-      <w:r>
-        <w:t>就是代表这个map;</w:t>
-      </w:r>
-    </w:p>
-    <w:p>
-      <w:r>
-        <w:t>_</w:t>
-      </w:r>
-      <w:proofErr w:type="spellStart"/>
-      <w:r>
-        <w:t>databaseId</w:t>
-      </w:r>
-      <w:proofErr w:type="spellEnd"/>
-      <w:r>
-        <w:t>:如果配置了</w:t>
-      </w:r>
-      <w:proofErr w:type="spellStart"/>
-      <w:r>
-        <w:t>databaseIdProvider</w:t>
-      </w:r>
-      <w:proofErr w:type="spellEnd"/>
-      <w:r>
-        <w:t>标签，_</w:t>
-      </w:r>
-      <w:proofErr w:type="spellStart"/>
-      <w:r>
-        <w:t>databaseId</w:t>
-      </w:r>
-      <w:proofErr w:type="spellEnd"/>
-      <w:r>
-        <w:t>就是代表</w:t>
+        <w:t xml:space="preserve"> 多个参数：参数会被封装为一个map：_paramter就是代表这个map;</w:t>
+      </w:r>
+    </w:p>
+    <w:p>
+      <w:r>
+        <w:t>_databaseId:如果配置了databaseIdProvider标签，_databaseId就是代表</w:t>
       </w:r>
     </w:p>
     <w:p>
@@ -23269,13 +19190,7 @@
       </w:r>
     </w:p>
     <w:p/>
-    <w:p>
-      <w:pPr>
-        <w:rPr>
-          <w:rFonts w:hint="eastAsia"/>
-        </w:rPr>
-      </w:pPr>
-    </w:p>
+    <w:p/>
     <w:p>
       <w:pPr>
         <w:pStyle w:val="2"/>
@@ -23292,13 +19207,8 @@
       </w:r>
     </w:p>
     <w:p>
-      <w:proofErr w:type="spellStart"/>
-      <w:r>
-        <w:t>sql</w:t>
-      </w:r>
-      <w:proofErr w:type="spellEnd"/>
-      <w:r>
-        <w:t>：</w:t>
+      <w:r>
+        <w:t>sql：</w:t>
       </w:r>
     </w:p>
     <w:p>
@@ -23328,71 +19238,74 @@
       <w:pPr>
         <w:pStyle w:val="1"/>
       </w:pPr>
-      <w:proofErr w:type="spellStart"/>
-      <w:r>
-        <w:t>Mybatis</w:t>
-      </w:r>
-      <w:proofErr w:type="spellEnd"/>
-      <w:r>
-        <w:t xml:space="preserve"> 缓存</w:t>
+      <w:r>
+        <w:t>Mybatis 缓存</w:t>
       </w:r>
     </w:p>
     <w:p>
       <w:pPr>
         <w:pStyle w:val="2"/>
+      </w:pPr>
+      <w:r>
         <w:rPr>
           <w:rFonts w:hint="eastAsia"/>
         </w:rPr>
-      </w:pPr>
+        <w:t>简介</w:t>
+      </w:r>
+    </w:p>
+    <w:p>
+      <w:r>
+        <w:t>1.Mybatis默认定义两级缓存，一级缓存和二级缓存。</w:t>
+      </w:r>
+    </w:p>
+    <w:p>
+      <w:r>
+        <w:t xml:space="preserve"> a.默认情况，只有一级缓存（sqlSession级别的缓存，也成本地缓存）开启;</w:t>
+      </w:r>
+    </w:p>
+    <w:p>
+      <w:r>
+        <w:t xml:space="preserve"> b.二级缓存需要手动开启和配置，是基于namespace级别的缓存(全局缓存);</w:t>
+      </w:r>
+    </w:p>
+    <w:p>
+      <w:r>
+        <w:t xml:space="preserve"> c.为了提高拓展性，Mybatis定义了缓存接口Cache。可以通过实现Cache接口来自定义二级缓存;</w:t>
+      </w:r>
+    </w:p>
+    <w:p>
+      <w:pPr>
+        <w:pStyle w:val="2"/>
+      </w:pPr>
+      <w:r>
+        <w:t xml:space="preserve"> </w:t>
+      </w:r>
       <w:r>
         <w:rPr>
           <w:rFonts w:hint="eastAsia"/>
         </w:rPr>
-        <w:t>简介</w:t>
-      </w:r>
-    </w:p>
-    <w:p>
-      <w:r>
-        <w:t>1.Mybatis默认定义两级缓存，一级缓存和二级缓存。</w:t>
-      </w:r>
-    </w:p>
-    <w:p>
-      <w:r>
-        <w:t xml:space="preserve"> a.默认情况，只有一级缓存（</w:t>
-      </w:r>
-      <w:proofErr w:type="spellStart"/>
-      <w:r>
-        <w:t>sqlSession</w:t>
-      </w:r>
-      <w:proofErr w:type="spellEnd"/>
-      <w:r>
-        <w:t>级别的缓存，</w:t>
-      </w:r>
-      <w:proofErr w:type="gramStart"/>
-      <w:r>
-        <w:t>也成本</w:t>
-      </w:r>
-      <w:proofErr w:type="gramEnd"/>
-      <w:r>
-        <w:t>地缓存）开启;</w:t>
-      </w:r>
-    </w:p>
-    <w:p>
-      <w:r>
-        <w:t xml:space="preserve"> b.二级缓存需要手动开启和配置，是基于namespace级别的缓存(全局缓存);</w:t>
-      </w:r>
-    </w:p>
-    <w:p>
-      <w:r>
-        <w:t xml:space="preserve"> c.为了提高拓展性，</w:t>
-      </w:r>
-      <w:proofErr w:type="spellStart"/>
-      <w:r>
-        <w:t>Mybatis</w:t>
-      </w:r>
-      <w:proofErr w:type="spellEnd"/>
-      <w:r>
-        <w:t>定义了缓存接口Cache。可以通过实现Cache接口来自定义二级缓存;</w:t>
+        <w:t>一级缓存</w:t>
+      </w:r>
+    </w:p>
+    <w:p>
+      <w:r>
+        <w:rPr>
+          <w:rFonts w:hint="eastAsia"/>
+        </w:rPr>
+        <w:t>一级缓存</w:t>
+      </w:r>
+      <w:r>
+        <w:t>(本地缓存)一级缓存是一直开启的;是sqlSession级别的一个map</w:t>
+      </w:r>
+    </w:p>
+    <w:p>
+      <w:r>
+        <w:t xml:space="preserve">  与数据库同一次会话期间查询到的数据会放在本地缓存中.</w:t>
+      </w:r>
+    </w:p>
+    <w:p>
+      <w:r>
+        <w:t xml:space="preserve">  以后如果需要获取相同的数据，直接从缓存中获取，无需去查询数据;</w:t>
       </w:r>
     </w:p>
     <w:p>
@@ -23400,42 +19313,56 @@
         <w:pStyle w:val="2"/>
       </w:pPr>
       <w:r>
-        <w:t xml:space="preserve"> </w:t>
-      </w:r>
-      <w:r>
         <w:rPr>
           <w:rFonts w:hint="eastAsia"/>
         </w:rPr>
-        <w:t>一级缓存</w:t>
-      </w:r>
-    </w:p>
-    <w:p>
+        <w:t>一级缓存失效的四种情况</w:t>
+      </w:r>
+      <w:r>
+        <w:t>:</w:t>
+      </w:r>
+    </w:p>
+    <w:p>
+      <w:r>
+        <w:t xml:space="preserve">  1.sqlSession不同；</w:t>
+      </w:r>
+    </w:p>
+    <w:p>
+      <w:r>
+        <w:t xml:space="preserve">  2.sqlSession相同,查询条件不同(在一级缓存中没有);  </w:t>
+      </w:r>
+    </w:p>
+    <w:p>
+      <w:r>
+        <w:t xml:space="preserve">  3.sqlSession相同，两次查询之间执行了增删改操作（增删改对当前数据可能会造成影响）;</w:t>
+      </w:r>
+    </w:p>
+    <w:p>
+      <w:r>
+        <w:t xml:space="preserve">  4.sqlSession相同，手动清除了一级缓存（清除缓存）;</w:t>
+      </w:r>
+    </w:p>
+    <w:p>
+      <w:pPr>
+        <w:pStyle w:val="2"/>
+      </w:pPr>
       <w:r>
         <w:rPr>
           <w:rFonts w:hint="eastAsia"/>
         </w:rPr>
-        <w:t>一级缓存</w:t>
-      </w:r>
-      <w:r>
-        <w:t>(本地缓存)一级缓存是一直开启的;是</w:t>
-      </w:r>
-      <w:proofErr w:type="spellStart"/>
-      <w:r>
-        <w:t>sqlSession</w:t>
-      </w:r>
-      <w:proofErr w:type="spellEnd"/>
-      <w:r>
-        <w:t>级别的一个map</w:t>
-      </w:r>
-    </w:p>
-    <w:p>
-      <w:r>
-        <w:t xml:space="preserve">  与数据库同一次会话期间查询到的数据会放在本地缓存中.</w:t>
-      </w:r>
-    </w:p>
-    <w:p>
-      <w:r>
-        <w:t xml:space="preserve">  以后如果需要获取相同的数据，直接从缓存中获取，无需去查询数据;</w:t>
+        <w:t>二级缓存</w:t>
+      </w:r>
+    </w:p>
+    <w:p/>
+    <w:p>
+      <w:r>
+        <w:rPr>
+          <w:rFonts w:hint="eastAsia"/>
+        </w:rPr>
+        <w:t>二级缓存（局部缓存）是基于</w:t>
+      </w:r>
+      <w:r>
+        <w:t>namespace级别的缓存;一个namespace对应一个二级缓存;</w:t>
       </w:r>
     </w:p>
     <w:p>
@@ -23446,32 +19373,31 @@
         <w:rPr>
           <w:rFonts w:hint="eastAsia"/>
         </w:rPr>
-        <w:t>一级缓存失效的四种情况</w:t>
-      </w:r>
-      <w:r>
-        <w:t>:</w:t>
-      </w:r>
-    </w:p>
-    <w:p>
-      <w:r>
-        <w:t xml:space="preserve">  1.sqlSession不同；</w:t>
-      </w:r>
-    </w:p>
-    <w:p>
-      <w:r>
-        <w:t xml:space="preserve">  2.sqlSession相同,查询条件不同(在一级缓存中没有);  </w:t>
-      </w:r>
-    </w:p>
-    <w:p>
-      <w:r>
-        <w:t xml:space="preserve">  3.sqlSession相同，两次查询之间执行了增删改操作（增删改对当前数据可能会造成影响）;</w:t>
-      </w:r>
-    </w:p>
-    <w:p>
-      <w:r>
-        <w:t xml:space="preserve">  4.sqlSession相同，手动清除了一级缓存（清除缓存）;</w:t>
-      </w:r>
-    </w:p>
+        <w:lastRenderedPageBreak/>
+        <w:t>缓存工作机制：</w:t>
+      </w:r>
+    </w:p>
+    <w:p>
+      <w:r>
+        <w:t>1.一个会话，查询一条数据，这个数据就被放到当前会话的一级缓存中;</w:t>
+      </w:r>
+    </w:p>
+    <w:p>
+      <w:r>
+        <w:t>2.如果会话关闭,一级缓存中的数据会被保存二级缓存中；新的会话查询信息，</w:t>
+      </w:r>
+    </w:p>
+    <w:p>
+      <w:r>
+        <w:t xml:space="preserve">  就可以参考二级缓存。</w:t>
+      </w:r>
+    </w:p>
+    <w:p>
+      <w:r>
+        <w:t>3.不同namespace查询出的数据会放在自己对应的缓存中（map）</w:t>
+      </w:r>
+    </w:p>
+    <w:p/>
     <w:p>
       <w:pPr>
         <w:pStyle w:val="2"/>
@@ -23480,109 +19406,23 @@
         <w:rPr>
           <w:rFonts w:hint="eastAsia"/>
         </w:rPr>
-        <w:t>二级缓存</w:t>
+        <w:t>二级缓存的使用步骤</w:t>
+      </w:r>
+    </w:p>
+    <w:p>
+      <w:r>
+        <w:t>1.开启全局二级缓存配置;cacheEnabld =true;</w:t>
+      </w:r>
+    </w:p>
+    <w:p>
+      <w:r>
+        <w:t>2.在Mapper中配置缓存 使用cache标签配置;</w:t>
       </w:r>
     </w:p>
     <w:p/>
     <w:p>
       <w:r>
-        <w:rPr>
-          <w:rFonts w:hint="eastAsia"/>
-        </w:rPr>
-        <w:t>二级缓存（局部缓存）是基于</w:t>
-      </w:r>
-      <w:r>
-        <w:t>namespace级别的缓存;一个namespace对应一个二级缓存;</w:t>
-      </w:r>
-    </w:p>
-    <w:p>
-      <w:pPr>
-        <w:pStyle w:val="2"/>
-      </w:pPr>
-      <w:r>
-        <w:rPr>
-          <w:rFonts w:hint="eastAsia"/>
-        </w:rPr>
-        <w:lastRenderedPageBreak/>
-        <w:t>缓存</w:t>
-      </w:r>
-      <w:r>
-        <w:rPr>
-          <w:rFonts w:hint="eastAsia"/>
-        </w:rPr>
-        <w:t>工作机制：</w:t>
-      </w:r>
-    </w:p>
-    <w:p>
-      <w:r>
-        <w:t>1.一个会话，查询一条数据，这个数据就被放到当前会话的一级缓存中;</w:t>
-      </w:r>
-    </w:p>
-    <w:p>
-      <w:r>
-        <w:t>2.如果会话关闭,一级缓存中的数据会被保存二级缓存中；新的会话查询信息，</w:t>
-      </w:r>
-    </w:p>
-    <w:p>
-      <w:r>
-        <w:t xml:space="preserve">  就可以参考二级缓存。</w:t>
-      </w:r>
-    </w:p>
-    <w:p>
-      <w:r>
-        <w:t>3.不同namespace查询出的数据会放在自己对应的缓存中（map）</w:t>
-      </w:r>
-    </w:p>
-    <w:p/>
-    <w:p>
-      <w:pPr>
-        <w:pStyle w:val="2"/>
-      </w:pPr>
-      <w:r>
-        <w:rPr>
-          <w:rFonts w:hint="eastAsia"/>
-        </w:rPr>
-        <w:t>二级缓存的使用步骤</w:t>
-      </w:r>
-    </w:p>
-    <w:p>
-      <w:r>
-        <w:t>1.开启全局二级缓存配置;</w:t>
-      </w:r>
-      <w:proofErr w:type="spellStart"/>
-      <w:r>
-        <w:t>cacheEnabld</w:t>
-      </w:r>
-      <w:proofErr w:type="spellEnd"/>
-      <w:r>
-        <w:t xml:space="preserve"> =true;</w:t>
-      </w:r>
-    </w:p>
-    <w:p>
-      <w:r>
-        <w:t>2.在Mapper中配置缓存 使用cache标签配置;</w:t>
-      </w:r>
-    </w:p>
-    <w:p/>
-    <w:p>
-      <w:r>
-        <w:t xml:space="preserve">&lt;cache eviction="" </w:t>
-      </w:r>
-      <w:proofErr w:type="spellStart"/>
-      <w:r>
-        <w:t>flushInterval</w:t>
-      </w:r>
-      <w:proofErr w:type="spellEnd"/>
-      <w:r>
-        <w:t xml:space="preserve">="" </w:t>
-      </w:r>
-      <w:proofErr w:type="spellStart"/>
-      <w:r>
-        <w:t>readOnly</w:t>
-      </w:r>
-      <w:proofErr w:type="spellEnd"/>
-      <w:r>
-        <w:t>="" size=""&gt;&lt;/cache&gt;</w:t>
+        <w:t>&lt;cache eviction="" flushInterval="" readOnly="" size=""&gt;&lt;/cache&gt;</w:t>
       </w:r>
     </w:p>
     <w:p>
@@ -23592,68 +19432,31 @@
     </w:p>
     <w:p>
       <w:r>
-        <w:t xml:space="preserve">      </w:t>
-      </w:r>
-      <w:proofErr w:type="spellStart"/>
-      <w:r>
-        <w:t>lru</w:t>
-      </w:r>
-      <w:proofErr w:type="spellEnd"/>
-      <w:r>
-        <w:t>:最近最少使用，移除最长时间不被使用的对象;</w:t>
-      </w:r>
-    </w:p>
-    <w:p>
-      <w:r>
-        <w:t xml:space="preserve">      </w:t>
-      </w:r>
-      <w:proofErr w:type="spellStart"/>
-      <w:r>
-        <w:t>fifo</w:t>
-      </w:r>
-      <w:proofErr w:type="spellEnd"/>
-      <w:r>
-        <w:t>:先进先出：按照对象进入的顺序来移除他们;</w:t>
+        <w:t xml:space="preserve">      lru:最近最少使用，移除最长时间不被使用的对象;</w:t>
+      </w:r>
+    </w:p>
+    <w:p>
+      <w:r>
+        <w:t xml:space="preserve">      fifo:先进先出：按照对象进入的顺序来移除他们;</w:t>
       </w:r>
     </w:p>
     <w:p>
       <w:r>
         <w:tab/>
-        <w:t xml:space="preserve">  soft:软引用，移除基于垃圾</w:t>
-      </w:r>
-      <w:proofErr w:type="gramStart"/>
-      <w:r>
-        <w:t>回收器</w:t>
-      </w:r>
-      <w:proofErr w:type="gramEnd"/>
-      <w:r>
-        <w:t>的状态和软引用规则的对象；</w:t>
+        <w:t xml:space="preserve">  soft:软引用，移除基于垃圾回收器的状态和软引用规则的对象；</w:t>
       </w:r>
     </w:p>
     <w:p>
       <w:r>
         <w:tab/>
-        <w:t xml:space="preserve">  weak :弱引用：更积极的移除基于垃圾</w:t>
-      </w:r>
-      <w:proofErr w:type="gramStart"/>
-      <w:r>
-        <w:t>回收器状态</w:t>
-      </w:r>
-      <w:proofErr w:type="gramEnd"/>
-      <w:r>
-        <w:t>和弱引用规则的对象；</w:t>
+        <w:t xml:space="preserve">  weak :弱引用：更积极的移除基于垃圾回收器状态和弱引用规则的对象；</w:t>
       </w:r>
     </w:p>
     <w:p>
       <w:r>
         <w:tab/>
-        <w:t xml:space="preserve">  默认的是</w:t>
-      </w:r>
-      <w:proofErr w:type="spellStart"/>
-      <w:r>
-        <w:t>lru</w:t>
-      </w:r>
-      <w:proofErr w:type="spellEnd"/>
+        <w:t xml:space="preserve">  默认的是lru</w:t>
+      </w:r>
     </w:p>
     <w:p>
       <w:r>
@@ -23663,102 +19466,46 @@
     </w:p>
     <w:p>
       <w:r>
+        <w:t xml:space="preserve">   flushInterval:缓存刷新间隔</w:t>
+      </w:r>
+    </w:p>
+    <w:p>
+      <w:r>
+        <w:t xml:space="preserve">    缓存多长时间清空一次，默认不情况,设置一个毫秒值</w:t>
+      </w:r>
+    </w:p>
+    <w:p>
+      <w:r>
+        <w:t xml:space="preserve">   readOnly：缓存是否只读;</w:t>
+      </w:r>
+    </w:p>
+    <w:p>
+      <w:r>
+        <w:t xml:space="preserve">     true:只读;Mybatis认为所有从缓存中获取的数据都是只读操作的，不会修改数据；</w:t>
+      </w:r>
+    </w:p>
+    <w:p>
+      <w:r>
+        <w:tab/>
+        <w:t xml:space="preserve">      Mybatis为了加速获取速度，直接将引用在缓存中的引用交给用户,不安全，速度快;</w:t>
+      </w:r>
+    </w:p>
+    <w:p>
+      <w:r>
+        <w:tab/>
+        <w:t xml:space="preserve"> false：非只读;Mybatis觉得获取的数据可能被修改。</w:t>
+      </w:r>
+    </w:p>
+    <w:p>
+      <w:r>
+        <w:tab/>
+        <w:t xml:space="preserve">       mybatis会利用序列号和反序列化技术克隆一份新数据给用户,安全，速度慢;</w:t>
+      </w:r>
+    </w:p>
+    <w:p>
+      <w:r>
         <w:t xml:space="preserve">   </w:t>
       </w:r>
-      <w:proofErr w:type="spellStart"/>
-      <w:r>
-        <w:t>flushInterval</w:t>
-      </w:r>
-      <w:proofErr w:type="spellEnd"/>
-      <w:r>
-        <w:t>:缓存刷新间隔</w:t>
-      </w:r>
-    </w:p>
-    <w:p>
-      <w:r>
-        <w:t xml:space="preserve">    缓存多长时间清空一次，默认</w:t>
-      </w:r>
-      <w:proofErr w:type="gramStart"/>
-      <w:r>
-        <w:t>不</w:t>
-      </w:r>
-      <w:proofErr w:type="gramEnd"/>
-      <w:r>
-        <w:t>情况,设置一个毫秒值</w:t>
-      </w:r>
-    </w:p>
-    <w:p>
-      <w:r>
-        <w:t xml:space="preserve">   </w:t>
-      </w:r>
-      <w:proofErr w:type="spellStart"/>
-      <w:r>
-        <w:t>readOnly</w:t>
-      </w:r>
-      <w:proofErr w:type="spellEnd"/>
-      <w:r>
-        <w:t>：缓存是否只读;</w:t>
-      </w:r>
-    </w:p>
-    <w:p>
-      <w:r>
-        <w:t xml:space="preserve">     true:只读;</w:t>
-      </w:r>
-      <w:proofErr w:type="spellStart"/>
-      <w:r>
-        <w:t>Mybatis</w:t>
-      </w:r>
-      <w:proofErr w:type="spellEnd"/>
-      <w:r>
-        <w:t>认为所有从缓存中获取的数据都是只读操作的，不会修改数据；</w:t>
-      </w:r>
-    </w:p>
-    <w:p>
-      <w:r>
-        <w:tab/>
-        <w:t xml:space="preserve">      </w:t>
-      </w:r>
-      <w:proofErr w:type="spellStart"/>
-      <w:r>
-        <w:t>Mybatis</w:t>
-      </w:r>
-      <w:proofErr w:type="spellEnd"/>
-      <w:r>
-        <w:t>为了加速获取速度，直接将引用在缓存中的引用交给用户,不安全，速度快;</w:t>
-      </w:r>
-    </w:p>
-    <w:p>
-      <w:r>
-        <w:tab/>
-        <w:t xml:space="preserve"> false：非只读;</w:t>
-      </w:r>
-      <w:proofErr w:type="spellStart"/>
-      <w:r>
-        <w:t>Mybatis</w:t>
-      </w:r>
-      <w:proofErr w:type="spellEnd"/>
-      <w:r>
-        <w:t>觉得获取的数据可能被修改。</w:t>
-      </w:r>
-    </w:p>
-    <w:p>
-      <w:r>
-        <w:tab/>
-        <w:t xml:space="preserve">       </w:t>
-      </w:r>
-      <w:proofErr w:type="spellStart"/>
-      <w:r>
-        <w:t>mybatis</w:t>
-      </w:r>
-      <w:proofErr w:type="spellEnd"/>
-      <w:r>
-        <w:t>会利用序列号和反序列化技术克隆一份新数据给用户,安全，速度慢;</w:t>
-      </w:r>
-    </w:p>
-    <w:p>
-      <w:r>
-        <w:t xml:space="preserve">   </w:t>
-      </w:r>
     </w:p>
     <w:p>
       <w:r>
@@ -23767,15 +19514,7 @@
     </w:p>
     <w:p>
       <w:r>
-        <w:t xml:space="preserve">  type：指定自定义缓存的全类名；（实现</w:t>
-      </w:r>
-      <w:proofErr w:type="spellStart"/>
-      <w:r>
-        <w:t>Cach</w:t>
-      </w:r>
-      <w:proofErr w:type="spellEnd"/>
-      <w:r>
-        <w:t>接口）</w:t>
+        <w:t xml:space="preserve">  type：指定自定义缓存的全类名；（实现Cach接口）</w:t>
       </w:r>
     </w:p>
     <w:p/>
@@ -23826,29 +19565,13 @@
     </w:p>
     <w:p>
       <w:r>
-        <w:t>1.cacheEnabled=</w:t>
-      </w:r>
-      <w:proofErr w:type="spellStart"/>
-      <w:r>
-        <w:t>true|false</w:t>
-      </w:r>
-      <w:proofErr w:type="spellEnd"/>
-      <w:r>
-        <w:t>(关闭缓存（二级缓存）（一级缓存一直可用）)</w:t>
+        <w:t>1.cacheEnabled=true|false(关闭缓存（二级缓存）（一级缓存一直可用）)</w:t>
       </w:r>
     </w:p>
     <w:p>
       <w:r>
         <w:lastRenderedPageBreak/>
-        <w:t>2.每个select标签都有</w:t>
-      </w:r>
-      <w:proofErr w:type="spellStart"/>
-      <w:r>
-        <w:t>useCache</w:t>
-      </w:r>
-      <w:proofErr w:type="spellEnd"/>
-      <w:r>
-        <w:t>="true"</w:t>
+        <w:t>2.每个select标签都有useCache="true"</w:t>
       </w:r>
     </w:p>
     <w:p>
@@ -23858,41 +19581,17 @@
     </w:p>
     <w:p>
       <w:r>
-        <w:t>3.每个增删改的标签的：</w:t>
-      </w:r>
-      <w:proofErr w:type="spellStart"/>
-      <w:r>
-        <w:t>flushCache</w:t>
-      </w:r>
-      <w:proofErr w:type="spellEnd"/>
-      <w:r>
-        <w:t xml:space="preserve"> ="true"</w:t>
-      </w:r>
-    </w:p>
-    <w:p>
-      <w:r>
-        <w:t xml:space="preserve"> 增删</w:t>
-      </w:r>
-      <w:proofErr w:type="gramStart"/>
-      <w:r>
-        <w:t>改完成</w:t>
-      </w:r>
-      <w:proofErr w:type="gramEnd"/>
-      <w:r>
-        <w:t>后就会清除缓存（一级缓存会失效），二级缓存也会被清空；</w:t>
-      </w:r>
-    </w:p>
-    <w:p>
-      <w:r>
-        <w:t>4.每个select标签：</w:t>
-      </w:r>
-      <w:proofErr w:type="spellStart"/>
-      <w:r>
-        <w:t>flushCache</w:t>
-      </w:r>
-      <w:proofErr w:type="spellEnd"/>
-      <w:r>
-        <w:t xml:space="preserve"> ="false",</w:t>
+        <w:t>3.每个增删改的标签的：flushCache ="true"</w:t>
+      </w:r>
+    </w:p>
+    <w:p>
+      <w:r>
+        <w:t xml:space="preserve"> 增删改完成后就会清除缓存（一级缓存会失效），二级缓存也会被清空；</w:t>
+      </w:r>
+    </w:p>
+    <w:p>
+      <w:r>
+        <w:t>4.每个select标签：flushCache ="false",</w:t>
       </w:r>
     </w:p>
     <w:p>
@@ -23918,12 +19617,768 @@
     <w:p/>
     <w:p>
       <w:pPr>
+        <w:pStyle w:val="1"/>
+      </w:pPr>
+      <w:r>
         <w:rPr>
           <w:rFonts w:hint="eastAsia"/>
         </w:rPr>
-      </w:pPr>
-      <w:r>
-        <w:t xml:space="preserve">  </w:t>
+        <w:t>Mybatis运行原理</w:t>
+      </w:r>
+    </w:p>
+    <w:p/>
+    <w:p>
+      <w:r>
+        <w:rPr>
+          <w:noProof/>
+        </w:rPr>
+        <w:drawing>
+          <wp:inline distT="0" distB="0" distL="0" distR="0" wp14:anchorId="7A1A5351" wp14:editId="39964235">
+            <wp:extent cx="5274310" cy="2885440"/>
+            <wp:effectExtent l="0" t="0" r="0" b="0"/>
+            <wp:docPr id="2" name="图片 2"/>
+            <wp:cNvGraphicFramePr>
+              <a:graphicFrameLocks xmlns:a="http://schemas.openxmlformats.org/drawingml/2006/main" noChangeAspect="1"/>
+            </wp:cNvGraphicFramePr>
+            <a:graphic xmlns:a="http://schemas.openxmlformats.org/drawingml/2006/main">
+              <a:graphicData uri="http://schemas.openxmlformats.org/drawingml/2006/picture">
+                <pic:pic xmlns:pic="http://schemas.openxmlformats.org/drawingml/2006/picture">
+                  <pic:nvPicPr>
+                    <pic:cNvPr id="0" name="Picture 1"/>
+                    <pic:cNvPicPr>
+                      <a:picLocks noChangeAspect="1" noChangeArrowheads="1"/>
+                    </pic:cNvPicPr>
+                  </pic:nvPicPr>
+                  <pic:blipFill>
+                    <a:blip r:embed="rId6" cstate="print">
+                      <a:extLst>
+                        <a:ext uri="{28A0092B-C50C-407E-A947-70E740481C1C}">
+                          <a14:useLocalDpi xmlns:a14="http://schemas.microsoft.com/office/drawing/2010/main" val="0"/>
+                        </a:ext>
+                      </a:extLst>
+                    </a:blip>
+                    <a:srcRect/>
+                    <a:stretch>
+                      <a:fillRect/>
+                    </a:stretch>
+                  </pic:blipFill>
+                  <pic:spPr bwMode="auto">
+                    <a:xfrm>
+                      <a:off x="0" y="0"/>
+                      <a:ext cx="5274310" cy="2885440"/>
+                    </a:xfrm>
+                    <a:prstGeom prst="rect">
+                      <a:avLst/>
+                    </a:prstGeom>
+                    <a:noFill/>
+                    <a:ln>
+                      <a:noFill/>
+                    </a:ln>
+                  </pic:spPr>
+                </pic:pic>
+              </a:graphicData>
+            </a:graphic>
+          </wp:inline>
+        </w:drawing>
+      </w:r>
+      <w:r>
+        <w:t xml:space="preserve"> </w:t>
+      </w:r>
+    </w:p>
+    <w:p>
+      <w:pPr>
+        <w:pStyle w:val="a3"/>
+        <w:numPr>
+          <w:ilvl w:val="0"/>
+          <w:numId w:val="3"/>
+        </w:numPr>
+        <w:ind w:firstLineChars="0"/>
+      </w:pPr>
+      <w:r>
+        <w:rPr>
+          <w:rFonts w:hint="eastAsia"/>
+        </w:rPr>
+        <w:t>根据配置文件(全局，sql映射</w:t>
+      </w:r>
+      <w:r>
+        <w:t>)</w:t>
+      </w:r>
+      <w:r>
+        <w:rPr>
+          <w:rFonts w:hint="eastAsia"/>
+        </w:rPr>
+        <w:t>初始化出Configration对象</w:t>
+      </w:r>
+    </w:p>
+    <w:p>
+      <w:pPr>
+        <w:pStyle w:val="a3"/>
+        <w:numPr>
+          <w:ilvl w:val="0"/>
+          <w:numId w:val="3"/>
+        </w:numPr>
+        <w:ind w:firstLineChars="0"/>
+      </w:pPr>
+      <w:r>
+        <w:rPr>
+          <w:rFonts w:hint="eastAsia"/>
+        </w:rPr>
+        <w:t>创建一个DefaultSqlSession对象，</w:t>
+      </w:r>
+      <w:r>
+        <w:rPr>
+          <w:rFonts w:hint="eastAsia"/>
+        </w:rPr>
+        <w:t>包含了Configration对象及</w:t>
+      </w:r>
+    </w:p>
+    <w:p>
+      <w:pPr>
+        <w:pStyle w:val="a3"/>
+        <w:ind w:left="360" w:firstLineChars="0" w:firstLine="0"/>
+      </w:pPr>
+      <w:r>
+        <w:rPr>
+          <w:rFonts w:hint="eastAsia"/>
+        </w:rPr>
+        <w:t>Executor</w:t>
+      </w:r>
+      <w:r>
+        <w:t>(</w:t>
+      </w:r>
+      <w:r>
+        <w:rPr>
+          <w:rFonts w:hint="eastAsia"/>
+        </w:rPr>
+        <w:t>根据全局配置中的defaultExecutorType</w:t>
+      </w:r>
+      <w:r>
+        <w:t xml:space="preserve"> </w:t>
+      </w:r>
+      <w:r>
+        <w:rPr>
+          <w:rFonts w:hint="eastAsia"/>
+        </w:rPr>
+        <w:t>创建出对应的Ececutor</w:t>
+      </w:r>
+      <w:r>
+        <w:t>);</w:t>
+      </w:r>
+    </w:p>
+    <w:p>
+      <w:pPr>
+        <w:pStyle w:val="a3"/>
+        <w:numPr>
+          <w:ilvl w:val="0"/>
+          <w:numId w:val="3"/>
+        </w:numPr>
+        <w:ind w:firstLineChars="0"/>
+      </w:pPr>
+      <w:r>
+        <w:rPr>
+          <w:rFonts w:hint="eastAsia"/>
+        </w:rPr>
+        <w:t>获取Mapper对应</w:t>
+      </w:r>
+      <w:r>
+        <w:rPr>
+          <w:rFonts w:hint="eastAsia"/>
+        </w:rPr>
+        <w:t>MapperProxy对象</w:t>
+      </w:r>
+    </w:p>
+    <w:p>
+      <w:pPr>
+        <w:pStyle w:val="a3"/>
+        <w:numPr>
+          <w:ilvl w:val="0"/>
+          <w:numId w:val="3"/>
+        </w:numPr>
+        <w:ind w:firstLineChars="0"/>
+      </w:pPr>
+      <w:r>
+        <w:rPr>
+          <w:rFonts w:hint="eastAsia"/>
+        </w:rPr>
+        <w:t>执行增删改查方法;</w:t>
+      </w:r>
+    </w:p>
+    <w:p>
+      <w:pPr>
+        <w:pStyle w:val="a3"/>
+        <w:ind w:left="360"/>
+      </w:pPr>
+      <w:r>
+        <w:rPr>
+          <w:rFonts w:hint="eastAsia"/>
+        </w:rPr>
+        <w:t xml:space="preserve"> </w:t>
+      </w:r>
+      <w:r>
+        <w:t xml:space="preserve">   1.调用DefaultSqlSession的增删改查(Executor)</w:t>
+      </w:r>
+    </w:p>
+    <w:p>
+      <w:pPr>
+        <w:pStyle w:val="a3"/>
+        <w:ind w:left="360" w:firstLineChars="300" w:firstLine="630"/>
+      </w:pPr>
+      <w:r>
+        <w:t>2.会创建一个StatementHandler对象（同时创建出Parameterhandler和ResultSetHandler）</w:t>
+      </w:r>
+    </w:p>
+    <w:p>
+      <w:pPr>
+        <w:pStyle w:val="a3"/>
+        <w:ind w:left="360" w:firstLineChars="300" w:firstLine="630"/>
+      </w:pPr>
+      <w:r>
+        <w:t>3.调用StatementHandler预编译参数以及设置参数值</w:t>
+      </w:r>
+    </w:p>
+    <w:p>
+      <w:pPr>
+        <w:pStyle w:val="a3"/>
+        <w:ind w:left="360"/>
+      </w:pPr>
+      <w:r>
+        <w:t xml:space="preserve">  使用ParameterHandler来给SQL设置参数</w:t>
+      </w:r>
+    </w:p>
+    <w:p>
+      <w:pPr>
+        <w:pStyle w:val="a3"/>
+        <w:ind w:left="360"/>
+      </w:pPr>
+      <w:r>
+        <w:t>4.调用StatementHandler的增删改查方法</w:t>
+      </w:r>
+    </w:p>
+    <w:p>
+      <w:pPr>
+        <w:pStyle w:val="a3"/>
+        <w:ind w:left="360" w:firstLineChars="0" w:firstLine="0"/>
+      </w:pPr>
+      <w:r>
+        <w:t>5.ResultSetHandler封装结果</w:t>
+      </w:r>
+    </w:p>
+    <w:p>
+      <w:pPr>
+        <w:pStyle w:val="a3"/>
+        <w:ind w:left="360" w:firstLineChars="0" w:firstLine="0"/>
+      </w:pPr>
+    </w:p>
+    <w:p>
+      <w:pPr>
+        <w:pStyle w:val="a3"/>
+        <w:ind w:left="360" w:firstLineChars="0" w:firstLine="0"/>
+      </w:pPr>
+    </w:p>
+    <w:p>
+      <w:pPr>
+        <w:pStyle w:val="1"/>
+      </w:pPr>
+      <w:r>
+        <w:rPr>
+          <w:rFonts w:hint="eastAsia"/>
+        </w:rPr>
+        <w:lastRenderedPageBreak/>
+        <w:t>插件运行原理</w:t>
+      </w:r>
+    </w:p>
+    <w:p>
+      <w:r>
+        <w:t>1.在四大对象创建的时候</w:t>
+      </w:r>
+    </w:p>
+    <w:p>
+      <w:r>
+        <w:t xml:space="preserve">  a.每个创建的对象不是之间返回的，而是使用</w:t>
+      </w:r>
+    </w:p>
+    <w:p>
+      <w:r>
+        <w:t xml:space="preserve">    interceptorChain.pluginAll（parameterHandler）进行封装一层;</w:t>
+      </w:r>
+    </w:p>
+    <w:p>
+      <w:r>
+        <w:t>2.获取到所有的Interceptor(拦截器)（插件需要实现的接口）</w:t>
+      </w:r>
+    </w:p>
+    <w:p>
+      <w:r>
+        <w:t xml:space="preserve">   调用interceptor.plugin(target)返回target包装后的对象</w:t>
+      </w:r>
+    </w:p>
+    <w:p>
+      <w:r>
+        <w:t>3.插件机制，我们可以使用插件为目标对象创建一个代理对象;AOP(面向切面)</w:t>
+      </w:r>
+    </w:p>
+    <w:p>
+      <w:r>
+        <w:t xml:space="preserve">  插件可以为四大对象创建出代理对象</w:t>
+      </w:r>
+    </w:p>
+    <w:p>
+      <w:r>
+        <w:t xml:space="preserve">  代理对象就可以拦截到四大对象的每一个执行</w:t>
+      </w:r>
+    </w:p>
+    <w:p/>
+    <w:p>
+      <w:pPr>
+        <w:pStyle w:val="1"/>
+      </w:pPr>
+      <w:r>
+        <w:rPr>
+          <w:rFonts w:hint="eastAsia"/>
+        </w:rPr>
+        <w:t>如何编写插件</w:t>
+      </w:r>
+    </w:p>
+    <w:p>
+      <w:pPr>
+        <w:pStyle w:val="a3"/>
+        <w:numPr>
+          <w:ilvl w:val="0"/>
+          <w:numId w:val="4"/>
+        </w:numPr>
+        <w:ind w:firstLineChars="0"/>
+      </w:pPr>
+      <w:r>
+        <w:rPr>
+          <w:rFonts w:hint="eastAsia"/>
+        </w:rPr>
+        <w:t>编写Interceptor的实现类;</w:t>
+      </w:r>
+    </w:p>
+    <w:p>
+      <w:pPr>
+        <w:pStyle w:val="a3"/>
+        <w:numPr>
+          <w:ilvl w:val="0"/>
+          <w:numId w:val="4"/>
+        </w:numPr>
+        <w:ind w:firstLineChars="0"/>
+      </w:pPr>
+      <w:r>
+        <w:rPr>
+          <w:rFonts w:hint="eastAsia"/>
+        </w:rPr>
+        <w:t>使用@Interceptors注解完成插件签名</w:t>
+      </w:r>
+    </w:p>
+    <w:p>
+      <w:pPr>
+        <w:pStyle w:val="a3"/>
+        <w:numPr>
+          <w:ilvl w:val="0"/>
+          <w:numId w:val="4"/>
+        </w:numPr>
+        <w:ind w:firstLineChars="0"/>
+      </w:pPr>
+      <w:r>
+        <w:rPr>
+          <w:rFonts w:hint="eastAsia"/>
+        </w:rPr>
+        <w:t>将写好的插件注册到全局配置文件中</w:t>
+      </w:r>
+    </w:p>
+    <w:p/>
+    <w:p/>
+    <w:p>
+      <w:pPr>
+        <w:pStyle w:val="1"/>
+      </w:pPr>
+      <w:r>
+        <w:rPr>
+          <w:rFonts w:hint="eastAsia"/>
+        </w:rPr>
+        <w:t>批量更新</w:t>
+      </w:r>
+    </w:p>
+    <w:p>
+      <w:pPr>
+        <w:rPr>
+          <w:rFonts w:ascii="Helvetica" w:hAnsi="Helvetica" w:cs="Helvetica"/>
+          <w:color w:val="333333"/>
+          <w:szCs w:val="21"/>
+          <w:shd w:val="clear" w:color="auto" w:fill="F9F9F9"/>
+        </w:rPr>
+      </w:pPr>
+      <w:r>
+        <w:rPr>
+          <w:rFonts w:ascii="Helvetica" w:hAnsi="Helvetica" w:cs="Helvetica"/>
+          <w:color w:val="333333"/>
+          <w:szCs w:val="21"/>
+          <w:shd w:val="clear" w:color="auto" w:fill="F9F9F9"/>
+        </w:rPr>
+        <w:t>defaultExecutorType</w:t>
+      </w:r>
+      <w:r>
+        <w:rPr>
+          <w:rFonts w:ascii="Helvetica" w:hAnsi="Helvetica" w:cs="Helvetica"/>
+          <w:color w:val="333333"/>
+          <w:szCs w:val="21"/>
+          <w:shd w:val="clear" w:color="auto" w:fill="F9F9F9"/>
+        </w:rPr>
+        <w:t xml:space="preserve"> </w:t>
+      </w:r>
+      <w:r>
+        <w:rPr>
+          <w:rFonts w:ascii="Helvetica" w:hAnsi="Helvetica" w:cs="Helvetica" w:hint="eastAsia"/>
+          <w:color w:val="333333"/>
+          <w:szCs w:val="21"/>
+          <w:shd w:val="clear" w:color="auto" w:fill="F9F9F9"/>
+        </w:rPr>
+        <w:t>=batch</w:t>
+      </w:r>
+    </w:p>
+    <w:p>
+      <w:pPr>
+        <w:rPr>
+          <w:rFonts w:ascii="Helvetica" w:hAnsi="Helvetica" w:cs="Helvetica"/>
+          <w:color w:val="333333"/>
+          <w:szCs w:val="21"/>
+          <w:shd w:val="clear" w:color="auto" w:fill="F9F9F9"/>
+        </w:rPr>
+      </w:pPr>
+    </w:p>
+    <w:p>
+      <w:pPr>
+        <w:rPr>
+          <w:rFonts w:ascii="Helvetica" w:hAnsi="Helvetica" w:cs="Helvetica"/>
+          <w:color w:val="333333"/>
+          <w:szCs w:val="21"/>
+          <w:shd w:val="clear" w:color="auto" w:fill="F9F9F9"/>
+        </w:rPr>
+      </w:pPr>
+    </w:p>
+    <w:p>
+      <w:pPr>
+        <w:rPr>
+          <w:rFonts w:ascii="Helvetica" w:hAnsi="Helvetica" w:cs="Helvetica"/>
+          <w:color w:val="333333"/>
+          <w:szCs w:val="21"/>
+          <w:shd w:val="clear" w:color="auto" w:fill="F9F9F9"/>
+        </w:rPr>
+      </w:pPr>
+    </w:p>
+    <w:p>
+      <w:pPr>
+        <w:rPr>
+          <w:rFonts w:ascii="Helvetica" w:hAnsi="Helvetica" w:cs="Helvetica"/>
+          <w:color w:val="333333"/>
+          <w:szCs w:val="21"/>
+          <w:shd w:val="clear" w:color="auto" w:fill="F9F9F9"/>
+        </w:rPr>
+      </w:pPr>
+    </w:p>
+    <w:p>
+      <w:pPr>
+        <w:rPr>
+          <w:rFonts w:ascii="Helvetica" w:hAnsi="Helvetica" w:cs="Helvetica"/>
+          <w:color w:val="333333"/>
+          <w:szCs w:val="21"/>
+          <w:shd w:val="clear" w:color="auto" w:fill="F9F9F9"/>
+        </w:rPr>
+      </w:pPr>
+    </w:p>
+    <w:p>
+      <w:pPr>
+        <w:rPr>
+          <w:rFonts w:ascii="Helvetica" w:hAnsi="Helvetica" w:cs="Helvetica"/>
+          <w:color w:val="333333"/>
+          <w:szCs w:val="21"/>
+          <w:shd w:val="clear" w:color="auto" w:fill="F9F9F9"/>
+        </w:rPr>
+      </w:pPr>
+    </w:p>
+    <w:p>
+      <w:pPr>
+        <w:rPr>
+          <w:rFonts w:ascii="Helvetica" w:hAnsi="Helvetica" w:cs="Helvetica"/>
+          <w:color w:val="333333"/>
+          <w:szCs w:val="21"/>
+          <w:shd w:val="clear" w:color="auto" w:fill="F9F9F9"/>
+        </w:rPr>
+      </w:pPr>
+    </w:p>
+    <w:p>
+      <w:pPr>
+        <w:rPr>
+          <w:rFonts w:ascii="Helvetica" w:hAnsi="Helvetica" w:cs="Helvetica"/>
+          <w:color w:val="333333"/>
+          <w:szCs w:val="21"/>
+          <w:shd w:val="clear" w:color="auto" w:fill="F9F9F9"/>
+        </w:rPr>
+      </w:pPr>
+    </w:p>
+    <w:p>
+      <w:pPr>
+        <w:rPr>
+          <w:rFonts w:ascii="Helvetica" w:hAnsi="Helvetica" w:cs="Helvetica"/>
+          <w:color w:val="333333"/>
+          <w:szCs w:val="21"/>
+          <w:shd w:val="clear" w:color="auto" w:fill="F9F9F9"/>
+        </w:rPr>
+      </w:pPr>
+    </w:p>
+    <w:p>
+      <w:pPr>
+        <w:rPr>
+          <w:rFonts w:ascii="Helvetica" w:hAnsi="Helvetica" w:cs="Helvetica"/>
+          <w:color w:val="333333"/>
+          <w:szCs w:val="21"/>
+          <w:shd w:val="clear" w:color="auto" w:fill="F9F9F9"/>
+        </w:rPr>
+      </w:pPr>
+    </w:p>
+    <w:p>
+      <w:pPr>
+        <w:rPr>
+          <w:rFonts w:ascii="Helvetica" w:hAnsi="Helvetica" w:cs="Helvetica"/>
+          <w:color w:val="333333"/>
+          <w:szCs w:val="21"/>
+          <w:shd w:val="clear" w:color="auto" w:fill="F9F9F9"/>
+        </w:rPr>
+      </w:pPr>
+    </w:p>
+    <w:p>
+      <w:pPr>
+        <w:rPr>
+          <w:rFonts w:ascii="Helvetica" w:hAnsi="Helvetica" w:cs="Helvetica"/>
+          <w:color w:val="333333"/>
+          <w:szCs w:val="21"/>
+          <w:shd w:val="clear" w:color="auto" w:fill="F9F9F9"/>
+        </w:rPr>
+      </w:pPr>
+    </w:p>
+    <w:p>
+      <w:pPr>
+        <w:rPr>
+          <w:rFonts w:ascii="Helvetica" w:hAnsi="Helvetica" w:cs="Helvetica" w:hint="eastAsia"/>
+          <w:color w:val="333333"/>
+          <w:szCs w:val="21"/>
+          <w:shd w:val="clear" w:color="auto" w:fill="F9F9F9"/>
+        </w:rPr>
+      </w:pPr>
+    </w:p>
+    <w:p>
+      <w:pPr>
+        <w:rPr>
+          <w:rFonts w:ascii="Helvetica" w:hAnsi="Helvetica" w:cs="Helvetica"/>
+          <w:color w:val="333333"/>
+          <w:szCs w:val="21"/>
+          <w:shd w:val="clear" w:color="auto" w:fill="F9F9F9"/>
+        </w:rPr>
+      </w:pPr>
+    </w:p>
+    <w:p>
+      <w:pPr>
+        <w:pStyle w:val="1"/>
+        <w:rPr>
+          <w:shd w:val="clear" w:color="auto" w:fill="F9F9F9"/>
+        </w:rPr>
+      </w:pPr>
+      <w:r>
+        <w:rPr>
+          <w:rFonts w:hint="eastAsia"/>
+          <w:shd w:val="clear" w:color="auto" w:fill="F9F9F9"/>
+        </w:rPr>
+        <w:lastRenderedPageBreak/>
+        <w:t>调用存储过程</w:t>
+      </w:r>
+    </w:p>
+    <w:p>
+      <w:pPr>
+        <w:rPr>
+          <w:rFonts w:ascii="Helvetica" w:hAnsi="Helvetica" w:cs="Helvetica"/>
+          <w:color w:val="333333"/>
+          <w:szCs w:val="21"/>
+          <w:shd w:val="clear" w:color="auto" w:fill="F9F9F9"/>
+        </w:rPr>
+      </w:pPr>
+    </w:p>
+    <w:p>
+      <w:r>
+        <w:rPr>
+          <w:noProof/>
+        </w:rPr>
+        <w:drawing>
+          <wp:inline distT="0" distB="0" distL="0" distR="0" wp14:anchorId="25796D46" wp14:editId="6A34E409">
+            <wp:extent cx="5274310" cy="1841500"/>
+            <wp:effectExtent l="0" t="0" r="0" b="0"/>
+            <wp:docPr id="3" name="图片 3"/>
+            <wp:cNvGraphicFramePr>
+              <a:graphicFrameLocks xmlns:a="http://schemas.openxmlformats.org/drawingml/2006/main" noChangeAspect="1"/>
+            </wp:cNvGraphicFramePr>
+            <a:graphic xmlns:a="http://schemas.openxmlformats.org/drawingml/2006/main">
+              <a:graphicData uri="http://schemas.openxmlformats.org/drawingml/2006/picture">
+                <pic:pic xmlns:pic="http://schemas.openxmlformats.org/drawingml/2006/picture">
+                  <pic:nvPicPr>
+                    <pic:cNvPr id="0" name="Picture 1"/>
+                    <pic:cNvPicPr>
+                      <a:picLocks noChangeAspect="1" noChangeArrowheads="1"/>
+                    </pic:cNvPicPr>
+                  </pic:nvPicPr>
+                  <pic:blipFill>
+                    <a:blip r:embed="rId7">
+                      <a:extLst>
+                        <a:ext uri="{28A0092B-C50C-407E-A947-70E740481C1C}">
+                          <a14:useLocalDpi xmlns:a14="http://schemas.microsoft.com/office/drawing/2010/main" val="0"/>
+                        </a:ext>
+                      </a:extLst>
+                    </a:blip>
+                    <a:srcRect/>
+                    <a:stretch>
+                      <a:fillRect/>
+                    </a:stretch>
+                  </pic:blipFill>
+                  <pic:spPr bwMode="auto">
+                    <a:xfrm>
+                      <a:off x="0" y="0"/>
+                      <a:ext cx="5274310" cy="1841500"/>
+                    </a:xfrm>
+                    <a:prstGeom prst="rect">
+                      <a:avLst/>
+                    </a:prstGeom>
+                    <a:noFill/>
+                    <a:ln>
+                      <a:noFill/>
+                    </a:ln>
+                  </pic:spPr>
+                </pic:pic>
+              </a:graphicData>
+            </a:graphic>
+          </wp:inline>
+        </w:drawing>
+      </w:r>
+    </w:p>
+    <w:p/>
+    <w:p>
+      <w:r>
+        <w:rPr>
+          <w:noProof/>
+        </w:rPr>
+        <w:drawing>
+          <wp:inline distT="0" distB="0" distL="0" distR="0" wp14:anchorId="03CAD907" wp14:editId="11522532">
+            <wp:extent cx="5274310" cy="2122805"/>
+            <wp:effectExtent l="0" t="0" r="0" b="0"/>
+            <wp:docPr id="5" name="图片 5"/>
+            <wp:cNvGraphicFramePr>
+              <a:graphicFrameLocks xmlns:a="http://schemas.openxmlformats.org/drawingml/2006/main" noChangeAspect="1"/>
+            </wp:cNvGraphicFramePr>
+            <a:graphic xmlns:a="http://schemas.openxmlformats.org/drawingml/2006/main">
+              <a:graphicData uri="http://schemas.openxmlformats.org/drawingml/2006/picture">
+                <pic:pic xmlns:pic="http://schemas.openxmlformats.org/drawingml/2006/picture">
+                  <pic:nvPicPr>
+                    <pic:cNvPr id="0" name="Picture 5"/>
+                    <pic:cNvPicPr>
+                      <a:picLocks noChangeAspect="1" noChangeArrowheads="1"/>
+                    </pic:cNvPicPr>
+                  </pic:nvPicPr>
+                  <pic:blipFill>
+                    <a:blip r:embed="rId8">
+                      <a:extLst>
+                        <a:ext uri="{28A0092B-C50C-407E-A947-70E740481C1C}">
+                          <a14:useLocalDpi xmlns:a14="http://schemas.microsoft.com/office/drawing/2010/main" val="0"/>
+                        </a:ext>
+                      </a:extLst>
+                    </a:blip>
+                    <a:srcRect/>
+                    <a:stretch>
+                      <a:fillRect/>
+                    </a:stretch>
+                  </pic:blipFill>
+                  <pic:spPr bwMode="auto">
+                    <a:xfrm>
+                      <a:off x="0" y="0"/>
+                      <a:ext cx="5274310" cy="2122805"/>
+                    </a:xfrm>
+                    <a:prstGeom prst="rect">
+                      <a:avLst/>
+                    </a:prstGeom>
+                    <a:noFill/>
+                    <a:ln>
+                      <a:noFill/>
+                    </a:ln>
+                  </pic:spPr>
+                </pic:pic>
+              </a:graphicData>
+            </a:graphic>
+          </wp:inline>
+        </w:drawing>
+      </w:r>
+    </w:p>
+    <w:p>
+      <w:pPr>
+        <w:rPr>
+          <w:rFonts w:hint="eastAsia"/>
+        </w:rPr>
+      </w:pPr>
+    </w:p>
+    <w:p>
+      <w:pPr>
+        <w:rPr>
+          <w:rFonts w:hint="eastAsia"/>
+        </w:rPr>
+      </w:pPr>
+      <w:r>
+        <w:rPr>
+          <w:noProof/>
+        </w:rPr>
+        <w:drawing>
+          <wp:inline distT="0" distB="0" distL="0" distR="0" wp14:anchorId="00A8BB13" wp14:editId="7AAA2C59">
+            <wp:extent cx="5533390" cy="2125980"/>
+            <wp:effectExtent l="0" t="0" r="0" b="0"/>
+            <wp:docPr id="4" name="图片 4"/>
+            <wp:cNvGraphicFramePr>
+              <a:graphicFrameLocks xmlns:a="http://schemas.openxmlformats.org/drawingml/2006/main" noChangeAspect="1"/>
+            </wp:cNvGraphicFramePr>
+            <a:graphic xmlns:a="http://schemas.openxmlformats.org/drawingml/2006/main">
+              <a:graphicData uri="http://schemas.openxmlformats.org/drawingml/2006/picture">
+                <pic:pic xmlns:pic="http://schemas.openxmlformats.org/drawingml/2006/picture">
+                  <pic:nvPicPr>
+                    <pic:cNvPr id="0" name="Picture 3"/>
+                    <pic:cNvPicPr>
+                      <a:picLocks noChangeAspect="1" noChangeArrowheads="1"/>
+                    </pic:cNvPicPr>
+                  </pic:nvPicPr>
+                  <pic:blipFill>
+                    <a:blip r:embed="rId9">
+                      <a:extLst>
+                        <a:ext uri="{28A0092B-C50C-407E-A947-70E740481C1C}">
+                          <a14:useLocalDpi xmlns:a14="http://schemas.microsoft.com/office/drawing/2010/main" val="0"/>
+                        </a:ext>
+                      </a:extLst>
+                    </a:blip>
+                    <a:srcRect/>
+                    <a:stretch>
+                      <a:fillRect/>
+                    </a:stretch>
+                  </pic:blipFill>
+                  <pic:spPr bwMode="auto">
+                    <a:xfrm>
+                      <a:off x="0" y="0"/>
+                      <a:ext cx="5533390" cy="2125980"/>
+                    </a:xfrm>
+                    <a:prstGeom prst="rect">
+                      <a:avLst/>
+                    </a:prstGeom>
+                    <a:noFill/>
+                    <a:ln>
+                      <a:noFill/>
+                    </a:ln>
+                  </pic:spPr>
+                </pic:pic>
+              </a:graphicData>
+            </a:graphic>
+          </wp:inline>
+        </w:drawing>
       </w:r>
     </w:p>
     <w:sectPr>
@@ -23939,6 +20394,95 @@
 <file path=word/numbering.xml><?xml version="1.0" encoding="utf-8"?>
 <w:numbering xmlns:wpc="http://schemas.microsoft.com/office/word/2010/wordprocessingCanvas" xmlns:cx="http://schemas.microsoft.com/office/drawing/2014/chartex" xmlns:cx1="http://schemas.microsoft.com/office/drawing/2015/9/8/chartex" xmlns:cx2="http://schemas.microsoft.com/office/drawing/2015/10/21/chartex" xmlns:cx3="http://schemas.microsoft.com/office/drawing/2016/5/9/chartex" xmlns:cx4="http://schemas.microsoft.com/office/drawing/2016/5/10/chartex" xmlns:cx5="http://schemas.microsoft.com/office/drawing/2016/5/11/chartex" xmlns:cx6="http://schemas.microsoft.com/office/drawing/2016/5/12/chartex" xmlns:cx7="http://schemas.microsoft.com/office/drawing/2016/5/13/chartex" xmlns:cx8="http://schemas.microsoft.com/office/drawing/2016/5/14/chartex" xmlns:mc="http://schemas.openxmlformats.org/markup-compatibility/2006" xmlns:aink="http://schemas.microsoft.com/office/drawing/2016/ink" xmlns:am3d="http://schemas.microsoft.com/office/drawing/2017/model3d" xmlns:o="urn:schemas-microsoft-com:office:office" xmlns:r="http://schemas.openxmlformats.org/officeDocument/2006/relationships" xmlns:m="http://schemas.openxmlformats.org/officeDocument/2006/math" xmlns:v="urn:schemas-microsoft-com:vml" xmlns:wp14="http://schemas.microsoft.com/office/word/2010/wordprocessingDrawing" xmlns:wp="http://schemas.openxmlformats.org/drawingml/2006/wordprocessingDrawing" xmlns:w10="urn:schemas-microsoft-com:office:word" xmlns:w="http://schemas.openxmlformats.org/wordprocessingml/2006/main" xmlns:w14="http://schemas.microsoft.com/office/word/2010/wordml" xmlns:w15="http://schemas.microsoft.com/office/word/2012/wordml" xmlns:w16cex="http://schemas.microsoft.com/office/word/2018/wordml/cex" xmlns:w16cid="http://schemas.microsoft.com/office/word/2016/wordml/cid" xmlns:w16="http://schemas.microsoft.com/office/word/2018/wordml" xmlns:w16sdtdh="http://schemas.microsoft.com/office/word/2020/wordml/sdtdatahash" xmlns:w16se="http://schemas.microsoft.com/office/word/2015/wordml/symex" xmlns:wpg="http://schemas.microsoft.com/office/word/2010/wordprocessingGroup" xmlns:wpi="http://schemas.microsoft.com/office/word/2010/wordprocessingInk" xmlns:wne="http://schemas.microsoft.com/office/word/2006/wordml" xmlns:wps="http://schemas.microsoft.com/office/word/2010/wordprocessingShape" mc:Ignorable="w14 w15 w16se w16cid w16 w16cex w16sdtdh wp14">
   <w:abstractNum w:abstractNumId="0" w15:restartNumberingAfterBreak="0">
+    <w:nsid w:val="319C6B8C"/>
+    <w:multiLevelType w:val="hybridMultilevel"/>
+    <w:tmpl w:val="9FE00122"/>
+    <w:lvl w:ilvl="0" w:tplc="8A741D9E">
+      <w:start w:val="1"/>
+      <w:numFmt w:val="decimal"/>
+      <w:lvlText w:val="%1."/>
+      <w:lvlJc w:val="left"/>
+      <w:pPr>
+        <w:ind w:left="360" w:hanging="360"/>
+      </w:pPr>
+      <w:rPr>
+        <w:rFonts w:hint="default"/>
+      </w:rPr>
+    </w:lvl>
+    <w:lvl w:ilvl="1" w:tplc="04090019" w:tentative="1">
+      <w:start w:val="1"/>
+      <w:numFmt w:val="lowerLetter"/>
+      <w:lvlText w:val="%2)"/>
+      <w:lvlJc w:val="left"/>
+      <w:pPr>
+        <w:ind w:left="840" w:hanging="420"/>
+      </w:pPr>
+    </w:lvl>
+    <w:lvl w:ilvl="2" w:tplc="0409001B" w:tentative="1">
+      <w:start w:val="1"/>
+      <w:numFmt w:val="lowerRoman"/>
+      <w:lvlText w:val="%3."/>
+      <w:lvlJc w:val="right"/>
+      <w:pPr>
+        <w:ind w:left="1260" w:hanging="420"/>
+      </w:pPr>
+    </w:lvl>
+    <w:lvl w:ilvl="3" w:tplc="0409000F" w:tentative="1">
+      <w:start w:val="1"/>
+      <w:numFmt w:val="decimal"/>
+      <w:lvlText w:val="%4."/>
+      <w:lvlJc w:val="left"/>
+      <w:pPr>
+        <w:ind w:left="1680" w:hanging="420"/>
+      </w:pPr>
+    </w:lvl>
+    <w:lvl w:ilvl="4" w:tplc="04090019" w:tentative="1">
+      <w:start w:val="1"/>
+      <w:numFmt w:val="lowerLetter"/>
+      <w:lvlText w:val="%5)"/>
+      <w:lvlJc w:val="left"/>
+      <w:pPr>
+        <w:ind w:left="2100" w:hanging="420"/>
+      </w:pPr>
+    </w:lvl>
+    <w:lvl w:ilvl="5" w:tplc="0409001B" w:tentative="1">
+      <w:start w:val="1"/>
+      <w:numFmt w:val="lowerRoman"/>
+      <w:lvlText w:val="%6."/>
+      <w:lvlJc w:val="right"/>
+      <w:pPr>
+        <w:ind w:left="2520" w:hanging="420"/>
+      </w:pPr>
+    </w:lvl>
+    <w:lvl w:ilvl="6" w:tplc="0409000F" w:tentative="1">
+      <w:start w:val="1"/>
+      <w:numFmt w:val="decimal"/>
+      <w:lvlText w:val="%7."/>
+      <w:lvlJc w:val="left"/>
+      <w:pPr>
+        <w:ind w:left="2940" w:hanging="420"/>
+      </w:pPr>
+    </w:lvl>
+    <w:lvl w:ilvl="7" w:tplc="04090019" w:tentative="1">
+      <w:start w:val="1"/>
+      <w:numFmt w:val="lowerLetter"/>
+      <w:lvlText w:val="%8)"/>
+      <w:lvlJc w:val="left"/>
+      <w:pPr>
+        <w:ind w:left="3360" w:hanging="420"/>
+      </w:pPr>
+    </w:lvl>
+    <w:lvl w:ilvl="8" w:tplc="0409001B" w:tentative="1">
+      <w:start w:val="1"/>
+      <w:numFmt w:val="lowerRoman"/>
+      <w:lvlText w:val="%9."/>
+      <w:lvlJc w:val="right"/>
+      <w:pPr>
+        <w:ind w:left="3780" w:hanging="420"/>
+      </w:pPr>
+    </w:lvl>
+  </w:abstractNum>
+  <w:abstractNum w:abstractNumId="1" w15:restartNumberingAfterBreak="0">
     <w:nsid w:val="47A83CAC"/>
     <w:multiLevelType w:val="multilevel"/>
     <w:tmpl w:val="7488202A"/>
@@ -24059,7 +20603,7 @@
       </w:rPr>
     </w:lvl>
   </w:abstractNum>
-  <w:abstractNum w:abstractNumId="1" w15:restartNumberingAfterBreak="0">
+  <w:abstractNum w:abstractNumId="2" w15:restartNumberingAfterBreak="0">
     <w:nsid w:val="5D8A3AAA"/>
     <w:multiLevelType w:val="multilevel"/>
     <w:tmpl w:val="7488202A"/>
@@ -24180,10 +20724,105 @@
       </w:rPr>
     </w:lvl>
   </w:abstractNum>
+  <w:abstractNum w:abstractNumId="3" w15:restartNumberingAfterBreak="0">
+    <w:nsid w:val="61210A73"/>
+    <w:multiLevelType w:val="hybridMultilevel"/>
+    <w:tmpl w:val="3CBA3680"/>
+    <w:lvl w:ilvl="0" w:tplc="3B9E7154">
+      <w:start w:val="1"/>
+      <w:numFmt w:val="decimal"/>
+      <w:lvlText w:val="%1."/>
+      <w:lvlJc w:val="left"/>
+      <w:pPr>
+        <w:ind w:left="360" w:hanging="360"/>
+      </w:pPr>
+      <w:rPr>
+        <w:rFonts w:hint="default"/>
+      </w:rPr>
+    </w:lvl>
+    <w:lvl w:ilvl="1" w:tplc="04090019" w:tentative="1">
+      <w:start w:val="1"/>
+      <w:numFmt w:val="lowerLetter"/>
+      <w:lvlText w:val="%2)"/>
+      <w:lvlJc w:val="left"/>
+      <w:pPr>
+        <w:ind w:left="840" w:hanging="420"/>
+      </w:pPr>
+    </w:lvl>
+    <w:lvl w:ilvl="2" w:tplc="0409001B" w:tentative="1">
+      <w:start w:val="1"/>
+      <w:numFmt w:val="lowerRoman"/>
+      <w:lvlText w:val="%3."/>
+      <w:lvlJc w:val="right"/>
+      <w:pPr>
+        <w:ind w:left="1260" w:hanging="420"/>
+      </w:pPr>
+    </w:lvl>
+    <w:lvl w:ilvl="3" w:tplc="0409000F" w:tentative="1">
+      <w:start w:val="1"/>
+      <w:numFmt w:val="decimal"/>
+      <w:lvlText w:val="%4."/>
+      <w:lvlJc w:val="left"/>
+      <w:pPr>
+        <w:ind w:left="1680" w:hanging="420"/>
+      </w:pPr>
+    </w:lvl>
+    <w:lvl w:ilvl="4" w:tplc="04090019" w:tentative="1">
+      <w:start w:val="1"/>
+      <w:numFmt w:val="lowerLetter"/>
+      <w:lvlText w:val="%5)"/>
+      <w:lvlJc w:val="left"/>
+      <w:pPr>
+        <w:ind w:left="2100" w:hanging="420"/>
+      </w:pPr>
+    </w:lvl>
+    <w:lvl w:ilvl="5" w:tplc="0409001B" w:tentative="1">
+      <w:start w:val="1"/>
+      <w:numFmt w:val="lowerRoman"/>
+      <w:lvlText w:val="%6."/>
+      <w:lvlJc w:val="right"/>
+      <w:pPr>
+        <w:ind w:left="2520" w:hanging="420"/>
+      </w:pPr>
+    </w:lvl>
+    <w:lvl w:ilvl="6" w:tplc="0409000F" w:tentative="1">
+      <w:start w:val="1"/>
+      <w:numFmt w:val="decimal"/>
+      <w:lvlText w:val="%7."/>
+      <w:lvlJc w:val="left"/>
+      <w:pPr>
+        <w:ind w:left="2940" w:hanging="420"/>
+      </w:pPr>
+    </w:lvl>
+    <w:lvl w:ilvl="7" w:tplc="04090019" w:tentative="1">
+      <w:start w:val="1"/>
+      <w:numFmt w:val="lowerLetter"/>
+      <w:lvlText w:val="%8)"/>
+      <w:lvlJc w:val="left"/>
+      <w:pPr>
+        <w:ind w:left="3360" w:hanging="420"/>
+      </w:pPr>
+    </w:lvl>
+    <w:lvl w:ilvl="8" w:tplc="0409001B" w:tentative="1">
+      <w:start w:val="1"/>
+      <w:numFmt w:val="lowerRoman"/>
+      <w:lvlText w:val="%9."/>
+      <w:lvlJc w:val="right"/>
+      <w:pPr>
+        <w:ind w:left="3780" w:hanging="420"/>
+      </w:pPr>
+    </w:lvl>
+  </w:abstractNum>
   <w:num w:numId="1">
+    <w:abstractNumId w:val="2"/>
+  </w:num>
+  <w:num w:numId="2">
     <w:abstractNumId w:val="1"/>
   </w:num>
-  <w:num w:numId="2">
+  <w:num w:numId="3">
+    <w:abstractNumId w:val="3"/>
+  </w:num>
+  <w:num w:numId="4">
     <w:abstractNumId w:val="0"/>
   </w:num>
 </w:numbering>
@@ -24659,6 +21298,7 @@
   <w:style w:type="character" w:default="1" w:styleId="a0">
     <w:name w:val="Default Paragraph Font"/>
     <w:uiPriority w:val="1"/>
+    <w:semiHidden/>
     <w:unhideWhenUsed/>
   </w:style>
   <w:style w:type="table" w:default="1" w:styleId="a1">

--- a/itour-parent/mybatis.docx
+++ b/itour-parent/mybatis.docx
@@ -14,8 +14,16 @@
         <w:rPr>
           <w:rFonts w:hint="eastAsia"/>
         </w:rPr>
-        <w:t>什么是Mybatis</w:t>
-      </w:r>
+        <w:t>什么是</w:t>
+      </w:r>
+      <w:proofErr w:type="spellStart"/>
+      <w:r>
+        <w:rPr>
+          <w:rFonts w:hint="eastAsia"/>
+        </w:rPr>
+        <w:t>Mybatis</w:t>
+      </w:r>
+      <w:proofErr w:type="spellEnd"/>
     </w:p>
     <w:p>
       <w:r>
@@ -31,7 +39,15 @@
         </w:numPr>
       </w:pPr>
       <w:r>
-        <w:t>MYBATIC和Hibernate的区别(为什么使用Mybatis)</w:t>
+        <w:t>MYBATIC和Hibernate的区别(为什么使用</w:t>
+      </w:r>
+      <w:proofErr w:type="spellStart"/>
+      <w:r>
+        <w:t>Mybatis</w:t>
+      </w:r>
+      <w:proofErr w:type="spellEnd"/>
+      <w:r>
+        <w:t>)</w:t>
       </w:r>
     </w:p>
     <w:p>
@@ -48,7 +64,15 @@
         <w:ind w:left="360" w:firstLineChars="0" w:firstLine="0"/>
       </w:pPr>
       <w:r>
-        <w:t xml:space="preserve">  MYbatis是半自动的ORM框架，把编写SQL的权利给了开发人员</w:t>
+        <w:t xml:space="preserve">  </w:t>
+      </w:r>
+      <w:proofErr w:type="spellStart"/>
+      <w:r>
+        <w:t>MYbatis</w:t>
+      </w:r>
+      <w:proofErr w:type="spellEnd"/>
+      <w:r>
+        <w:t>是半自动的ORM框架，把编写SQL的权利给了开发人员</w:t>
       </w:r>
     </w:p>
     <w:p>
@@ -59,12 +83,14 @@
           <w:numId w:val="1"/>
         </w:numPr>
       </w:pPr>
+      <w:proofErr w:type="spellStart"/>
       <w:r>
         <w:rPr>
           <w:rFonts w:hint="eastAsia"/>
         </w:rPr>
         <w:t>Mybatis</w:t>
       </w:r>
+      <w:proofErr w:type="spellEnd"/>
       <w:r>
         <w:t xml:space="preserve"> </w:t>
       </w:r>
@@ -95,8 +121,21 @@
         </w:rPr>
         <w:t>通过</w:t>
       </w:r>
-      <w:r>
-        <w:t>SqlSessionFactory对象获取SqlSession(执行增删改查)</w:t>
+      <w:proofErr w:type="spellStart"/>
+      <w:r>
+        <w:t>SqlSessionFactory</w:t>
+      </w:r>
+      <w:proofErr w:type="spellEnd"/>
+      <w:r>
+        <w:t>对象获取</w:t>
+      </w:r>
+      <w:proofErr w:type="spellStart"/>
+      <w:r>
+        <w:t>SqlSession</w:t>
+      </w:r>
+      <w:proofErr w:type="spellEnd"/>
+      <w:r>
+        <w:t>(执行增删改查)</w:t>
       </w:r>
     </w:p>
     <w:p>
@@ -136,7 +175,7 @@
                     <pic:cNvPicPr/>
                   </pic:nvPicPr>
                   <pic:blipFill>
-                    <a:blip r:embed="rId5"/>
+                    <a:blip r:embed="rId7"/>
                     <a:stretch>
                       <a:fillRect/>
                     </a:stretch>
@@ -225,8 +264,13 @@
         <w:pStyle w:val="a3"/>
         <w:ind w:left="360"/>
       </w:pPr>
-      <w:r>
-        <w:t>SqlSession代表和数据库的一次会话,用完必须关闭。</w:t>
+      <w:proofErr w:type="spellStart"/>
+      <w:r>
+        <w:t>SqlSession</w:t>
+      </w:r>
+      <w:proofErr w:type="spellEnd"/>
+      <w:r>
+        <w:t>代表和数据库的一次会话,用完必须关闭。</w:t>
       </w:r>
     </w:p>
     <w:p>
@@ -234,8 +278,13 @@
         <w:pStyle w:val="a3"/>
         <w:ind w:left="360"/>
       </w:pPr>
-      <w:r>
-        <w:t>SqlSession和Connection一样是线程不安全的,每次使用都应该获取新的对象。</w:t>
+      <w:proofErr w:type="spellStart"/>
+      <w:r>
+        <w:t>SqlSession</w:t>
+      </w:r>
+      <w:proofErr w:type="spellEnd"/>
+      <w:r>
+        <w:t>和Connection一样是线程不安全的,每次使用都应该获取新的对象。</w:t>
       </w:r>
     </w:p>
     <w:p>
@@ -244,7 +293,15 @@
         <w:ind w:left="360"/>
       </w:pPr>
       <w:r>
-        <w:t>Mapper接口没有实现类,Mybatis会为这个接口实现一个代理对象。</w:t>
+        <w:t>Mapper接口没有实现类,</w:t>
+      </w:r>
+      <w:proofErr w:type="spellStart"/>
+      <w:r>
+        <w:t>Mybatis</w:t>
+      </w:r>
+      <w:proofErr w:type="spellEnd"/>
+      <w:r>
+        <w:t>会为这个接口实现一个代理对象。</w:t>
       </w:r>
     </w:p>
     <w:p>
@@ -252,8 +309,13 @@
         <w:pStyle w:val="a3"/>
         <w:ind w:left="360"/>
       </w:pPr>
-      <w:r>
-        <w:t>MYbatis中重要的配置文件</w:t>
+      <w:proofErr w:type="spellStart"/>
+      <w:r>
+        <w:t>MYbatis</w:t>
+      </w:r>
+      <w:proofErr w:type="spellEnd"/>
+      <w:r>
+        <w:t>中重要的配置文件</w:t>
       </w:r>
     </w:p>
     <w:p>
@@ -334,11 +396,19 @@
           <w:numId w:val="1"/>
         </w:numPr>
       </w:pPr>
+      <w:proofErr w:type="spellStart"/>
       <w:r>
         <w:rPr>
           <w:rFonts w:hint="eastAsia"/>
         </w:rPr>
-        <w:t>dtd约束</w:t>
+        <w:t>dtd</w:t>
+      </w:r>
+      <w:proofErr w:type="spellEnd"/>
+      <w:r>
+        <w:rPr>
+          <w:rFonts w:hint="eastAsia"/>
+        </w:rPr>
+        <w:t>约束</w:t>
       </w:r>
     </w:p>
     <w:p>
@@ -455,7 +525,51 @@
           <w:sz w:val="20"/>
           <w:szCs w:val="20"/>
         </w:rPr>
-        <w:t>"org/mybatis/example/config.properties"</w:t>
+        <w:t>"org/</w:t>
+      </w:r>
+      <w:proofErr w:type="spellStart"/>
+      <w:r>
+        <w:rPr>
+          <w:rFonts w:ascii="Consolas" w:eastAsia="宋体" w:hAnsi="Consolas" w:cs="宋体"/>
+          <w:color w:val="008800"/>
+          <w:kern w:val="0"/>
+          <w:sz w:val="20"/>
+          <w:szCs w:val="20"/>
+        </w:rPr>
+        <w:t>mybatis</w:t>
+      </w:r>
+      <w:proofErr w:type="spellEnd"/>
+      <w:r>
+        <w:rPr>
+          <w:rFonts w:ascii="Consolas" w:eastAsia="宋体" w:hAnsi="Consolas" w:cs="宋体"/>
+          <w:color w:val="008800"/>
+          <w:kern w:val="0"/>
+          <w:sz w:val="20"/>
+          <w:szCs w:val="20"/>
+        </w:rPr>
+        <w:t>/example/</w:t>
+      </w:r>
+      <w:proofErr w:type="spellStart"/>
+      <w:r>
+        <w:rPr>
+          <w:rFonts w:ascii="Consolas" w:eastAsia="宋体" w:hAnsi="Consolas" w:cs="宋体"/>
+          <w:color w:val="008800"/>
+          <w:kern w:val="0"/>
+          <w:sz w:val="20"/>
+          <w:szCs w:val="20"/>
+        </w:rPr>
+        <w:t>config.properties</w:t>
+      </w:r>
+      <w:proofErr w:type="spellEnd"/>
+      <w:r>
+        <w:rPr>
+          <w:rFonts w:ascii="Consolas" w:eastAsia="宋体" w:hAnsi="Consolas" w:cs="宋体"/>
+          <w:color w:val="008800"/>
+          <w:kern w:val="0"/>
+          <w:sz w:val="20"/>
+          <w:szCs w:val="20"/>
+        </w:rPr>
+        <w:t>"</w:t>
       </w:r>
       <w:r>
         <w:rPr>
@@ -605,7 +719,29 @@
           <w:sz w:val="20"/>
           <w:szCs w:val="20"/>
         </w:rPr>
-        <w:t>"dev_user"</w:t>
+        <w:t>"</w:t>
+      </w:r>
+      <w:proofErr w:type="spellStart"/>
+      <w:r>
+        <w:rPr>
+          <w:rFonts w:ascii="Consolas" w:eastAsia="宋体" w:hAnsi="Consolas" w:cs="宋体"/>
+          <w:color w:val="008800"/>
+          <w:kern w:val="0"/>
+          <w:sz w:val="20"/>
+          <w:szCs w:val="20"/>
+        </w:rPr>
+        <w:t>dev_user</w:t>
+      </w:r>
+      <w:proofErr w:type="spellEnd"/>
+      <w:r>
+        <w:rPr>
+          <w:rFonts w:ascii="Consolas" w:eastAsia="宋体" w:hAnsi="Consolas" w:cs="宋体"/>
+          <w:color w:val="008800"/>
+          <w:kern w:val="0"/>
+          <w:sz w:val="20"/>
+          <w:szCs w:val="20"/>
+        </w:rPr>
+        <w:t>"</w:t>
       </w:r>
       <w:r>
         <w:rPr>
@@ -844,8 +980,16 @@
         <w:rPr>
           <w:rFonts w:hint="eastAsia"/>
         </w:rPr>
-        <w:t>设置mybatis</w:t>
-      </w:r>
+        <w:t>设置</w:t>
+      </w:r>
+      <w:proofErr w:type="spellStart"/>
+      <w:r>
+        <w:rPr>
+          <w:rFonts w:hint="eastAsia"/>
+        </w:rPr>
+        <w:t>mybatis</w:t>
+      </w:r>
+      <w:proofErr w:type="spellEnd"/>
       <w:r>
         <w:t xml:space="preserve"> </w:t>
       </w:r>
@@ -1003,7 +1147,29 @@
           <w:sz w:val="20"/>
           <w:szCs w:val="20"/>
         </w:rPr>
-        <w:t>"cacheEnabled"</w:t>
+        <w:t>"</w:t>
+      </w:r>
+      <w:proofErr w:type="spellStart"/>
+      <w:r>
+        <w:rPr>
+          <w:rFonts w:ascii="Consolas" w:eastAsia="宋体" w:hAnsi="Consolas" w:cs="宋体"/>
+          <w:color w:val="008800"/>
+          <w:kern w:val="0"/>
+          <w:sz w:val="20"/>
+          <w:szCs w:val="20"/>
+        </w:rPr>
+        <w:t>cacheEnabled</w:t>
+      </w:r>
+      <w:proofErr w:type="spellEnd"/>
+      <w:r>
+        <w:rPr>
+          <w:rFonts w:ascii="Consolas" w:eastAsia="宋体" w:hAnsi="Consolas" w:cs="宋体"/>
+          <w:color w:val="008800"/>
+          <w:kern w:val="0"/>
+          <w:sz w:val="20"/>
+          <w:szCs w:val="20"/>
+        </w:rPr>
+        <w:t>"</w:t>
       </w:r>
       <w:r>
         <w:rPr>
@@ -1153,7 +1319,29 @@
           <w:sz w:val="20"/>
           <w:szCs w:val="20"/>
         </w:rPr>
-        <w:t>"lazyLoadingEnabled"</w:t>
+        <w:t>"</w:t>
+      </w:r>
+      <w:proofErr w:type="spellStart"/>
+      <w:r>
+        <w:rPr>
+          <w:rFonts w:ascii="Consolas" w:eastAsia="宋体" w:hAnsi="Consolas" w:cs="宋体"/>
+          <w:color w:val="008800"/>
+          <w:kern w:val="0"/>
+          <w:sz w:val="20"/>
+          <w:szCs w:val="20"/>
+        </w:rPr>
+        <w:t>lazyLoadingEnabled</w:t>
+      </w:r>
+      <w:proofErr w:type="spellEnd"/>
+      <w:r>
+        <w:rPr>
+          <w:rFonts w:ascii="Consolas" w:eastAsia="宋体" w:hAnsi="Consolas" w:cs="宋体"/>
+          <w:color w:val="008800"/>
+          <w:kern w:val="0"/>
+          <w:sz w:val="20"/>
+          <w:szCs w:val="20"/>
+        </w:rPr>
+        <w:t>"</w:t>
       </w:r>
       <w:r>
         <w:rPr>
@@ -1334,7 +1522,29 @@
           <w:sz w:val="20"/>
           <w:szCs w:val="20"/>
         </w:rPr>
-        <w:t>&lt;typeAliases&gt;</w:t>
+        <w:t>&lt;</w:t>
+      </w:r>
+      <w:proofErr w:type="spellStart"/>
+      <w:r>
+        <w:rPr>
+          <w:rStyle w:val="tag"/>
+          <w:rFonts w:ascii="Consolas" w:hAnsi="Consolas"/>
+          <w:color w:val="000088"/>
+          <w:sz w:val="20"/>
+          <w:szCs w:val="20"/>
+        </w:rPr>
+        <w:t>typeAliases</w:t>
+      </w:r>
+      <w:proofErr w:type="spellEnd"/>
+      <w:r>
+        <w:rPr>
+          <w:rStyle w:val="tag"/>
+          <w:rFonts w:ascii="Consolas" w:hAnsi="Consolas"/>
+          <w:color w:val="000088"/>
+          <w:sz w:val="20"/>
+          <w:szCs w:val="20"/>
+        </w:rPr>
+        <w:t>&gt;</w:t>
       </w:r>
     </w:p>
     <w:p>
@@ -1375,8 +1585,20 @@
           <w:sz w:val="20"/>
           <w:szCs w:val="20"/>
         </w:rPr>
-        <w:t>&lt;typeAlias</w:t>
-      </w:r>
+        <w:t>&lt;</w:t>
+      </w:r>
+      <w:proofErr w:type="spellStart"/>
+      <w:r>
+        <w:rPr>
+          <w:rStyle w:val="tag"/>
+          <w:rFonts w:ascii="Consolas" w:hAnsi="Consolas"/>
+          <w:color w:val="000088"/>
+          <w:sz w:val="20"/>
+          <w:szCs w:val="20"/>
+        </w:rPr>
+        <w:t>typeAlias</w:t>
+      </w:r>
+      <w:proofErr w:type="spellEnd"/>
       <w:r>
         <w:rPr>
           <w:rStyle w:val="pln"/>
@@ -1455,7 +1677,29 @@
           <w:sz w:val="20"/>
           <w:szCs w:val="20"/>
         </w:rPr>
-        <w:t>"domain.blog.Author"</w:t>
+        <w:t>"</w:t>
+      </w:r>
+      <w:proofErr w:type="spellStart"/>
+      <w:r>
+        <w:rPr>
+          <w:rStyle w:val="atv"/>
+          <w:rFonts w:ascii="Consolas" w:hAnsi="Consolas"/>
+          <w:color w:val="008800"/>
+          <w:sz w:val="20"/>
+          <w:szCs w:val="20"/>
+        </w:rPr>
+        <w:t>domain.blog.Author</w:t>
+      </w:r>
+      <w:proofErr w:type="spellEnd"/>
+      <w:r>
+        <w:rPr>
+          <w:rStyle w:val="atv"/>
+          <w:rFonts w:ascii="Consolas" w:hAnsi="Consolas"/>
+          <w:color w:val="008800"/>
+          <w:sz w:val="20"/>
+          <w:szCs w:val="20"/>
+        </w:rPr>
+        <w:t>"</w:t>
       </w:r>
       <w:r>
         <w:rPr>
@@ -1506,8 +1750,20 @@
           <w:sz w:val="20"/>
           <w:szCs w:val="20"/>
         </w:rPr>
-        <w:t>&lt;typeAlias</w:t>
-      </w:r>
+        <w:t>&lt;</w:t>
+      </w:r>
+      <w:proofErr w:type="spellStart"/>
+      <w:r>
+        <w:rPr>
+          <w:rStyle w:val="tag"/>
+          <w:rFonts w:ascii="Consolas" w:hAnsi="Consolas"/>
+          <w:color w:val="000088"/>
+          <w:sz w:val="20"/>
+          <w:szCs w:val="20"/>
+        </w:rPr>
+        <w:t>typeAlias</w:t>
+      </w:r>
+      <w:proofErr w:type="spellEnd"/>
       <w:r>
         <w:rPr>
           <w:rStyle w:val="pln"/>
@@ -1586,7 +1842,29 @@
           <w:sz w:val="20"/>
           <w:szCs w:val="20"/>
         </w:rPr>
-        <w:t>"domain.blog.Blog"</w:t>
+        <w:t>"</w:t>
+      </w:r>
+      <w:proofErr w:type="spellStart"/>
+      <w:r>
+        <w:rPr>
+          <w:rStyle w:val="atv"/>
+          <w:rFonts w:ascii="Consolas" w:hAnsi="Consolas"/>
+          <w:color w:val="008800"/>
+          <w:sz w:val="20"/>
+          <w:szCs w:val="20"/>
+        </w:rPr>
+        <w:t>domain.blog.Blog</w:t>
+      </w:r>
+      <w:proofErr w:type="spellEnd"/>
+      <w:r>
+        <w:rPr>
+          <w:rStyle w:val="atv"/>
+          <w:rFonts w:ascii="Consolas" w:hAnsi="Consolas"/>
+          <w:color w:val="008800"/>
+          <w:sz w:val="20"/>
+          <w:szCs w:val="20"/>
+        </w:rPr>
+        <w:t>"</w:t>
       </w:r>
       <w:r>
         <w:rPr>
@@ -1636,7 +1914,29 @@
           <w:sz w:val="20"/>
           <w:szCs w:val="20"/>
         </w:rPr>
-        <w:t>&lt;/typeAliases&gt;</w:t>
+        <w:t>&lt;/</w:t>
+      </w:r>
+      <w:proofErr w:type="spellStart"/>
+      <w:r>
+        <w:rPr>
+          <w:rStyle w:val="tag"/>
+          <w:rFonts w:ascii="Consolas" w:hAnsi="Consolas"/>
+          <w:color w:val="000088"/>
+          <w:sz w:val="20"/>
+          <w:szCs w:val="20"/>
+        </w:rPr>
+        <w:t>typeAliases</w:t>
+      </w:r>
+      <w:proofErr w:type="spellEnd"/>
+      <w:r>
+        <w:rPr>
+          <w:rStyle w:val="tag"/>
+          <w:rFonts w:ascii="Consolas" w:hAnsi="Consolas"/>
+          <w:color w:val="000088"/>
+          <w:sz w:val="20"/>
+          <w:szCs w:val="20"/>
+        </w:rPr>
+        <w:t>&gt;</w:t>
       </w:r>
     </w:p>
     <w:p/>
@@ -1702,7 +2002,29 @@
           <w:sz w:val="20"/>
           <w:szCs w:val="20"/>
         </w:rPr>
-        <w:t>&lt;typeAliases&gt;</w:t>
+        <w:t>&lt;</w:t>
+      </w:r>
+      <w:proofErr w:type="spellStart"/>
+      <w:r>
+        <w:rPr>
+          <w:rFonts w:ascii="Consolas" w:eastAsia="宋体" w:hAnsi="Consolas" w:cs="宋体"/>
+          <w:color w:val="000088"/>
+          <w:kern w:val="0"/>
+          <w:sz w:val="20"/>
+          <w:szCs w:val="20"/>
+        </w:rPr>
+        <w:t>typeAliases</w:t>
+      </w:r>
+      <w:proofErr w:type="spellEnd"/>
+      <w:r>
+        <w:rPr>
+          <w:rFonts w:ascii="Consolas" w:eastAsia="宋体" w:hAnsi="Consolas" w:cs="宋体"/>
+          <w:color w:val="000088"/>
+          <w:kern w:val="0"/>
+          <w:sz w:val="20"/>
+          <w:szCs w:val="20"/>
+        </w:rPr>
+        <w:t>&gt;</w:t>
       </w:r>
     </w:p>
     <w:p>
@@ -1802,7 +2124,29 @@
           <w:sz w:val="20"/>
           <w:szCs w:val="20"/>
         </w:rPr>
-        <w:t>"domain.blog"</w:t>
+        <w:t>"</w:t>
+      </w:r>
+      <w:proofErr w:type="spellStart"/>
+      <w:r>
+        <w:rPr>
+          <w:rFonts w:ascii="Consolas" w:eastAsia="宋体" w:hAnsi="Consolas" w:cs="宋体"/>
+          <w:color w:val="008800"/>
+          <w:kern w:val="0"/>
+          <w:sz w:val="20"/>
+          <w:szCs w:val="20"/>
+        </w:rPr>
+        <w:t>domain.blog</w:t>
+      </w:r>
+      <w:proofErr w:type="spellEnd"/>
+      <w:r>
+        <w:rPr>
+          <w:rFonts w:ascii="Consolas" w:eastAsia="宋体" w:hAnsi="Consolas" w:cs="宋体"/>
+          <w:color w:val="008800"/>
+          <w:kern w:val="0"/>
+          <w:sz w:val="20"/>
+          <w:szCs w:val="20"/>
+        </w:rPr>
+        <w:t>"</w:t>
       </w:r>
       <w:r>
         <w:rPr>
@@ -1862,7 +2206,29 @@
           <w:sz w:val="20"/>
           <w:szCs w:val="20"/>
         </w:rPr>
-        <w:t>&lt;/typeAliases&gt;</w:t>
+        <w:t>&lt;/</w:t>
+      </w:r>
+      <w:proofErr w:type="spellStart"/>
+      <w:r>
+        <w:rPr>
+          <w:rFonts w:ascii="Consolas" w:eastAsia="宋体" w:hAnsi="Consolas" w:cs="宋体"/>
+          <w:color w:val="000088"/>
+          <w:kern w:val="0"/>
+          <w:sz w:val="20"/>
+          <w:szCs w:val="20"/>
+        </w:rPr>
+        <w:t>typeAliases</w:t>
+      </w:r>
+      <w:proofErr w:type="spellEnd"/>
+      <w:r>
+        <w:rPr>
+          <w:rFonts w:ascii="Consolas" w:eastAsia="宋体" w:hAnsi="Consolas" w:cs="宋体"/>
+          <w:color w:val="000088"/>
+          <w:kern w:val="0"/>
+          <w:sz w:val="20"/>
+          <w:szCs w:val="20"/>
+        </w:rPr>
+        <w:t>&gt;</w:t>
       </w:r>
     </w:p>
     <w:p/>
@@ -1949,9 +2315,11 @@
         </w:rPr>
         <w:t xml:space="preserve"> </w:t>
       </w:r>
+      <w:proofErr w:type="spellStart"/>
       <w:r>
         <w:t>databaseIdProvider</w:t>
       </w:r>
+      <w:proofErr w:type="spellEnd"/>
     </w:p>
     <w:p>
       <w:r>
@@ -1963,13 +2331,23 @@
     </w:p>
     <w:p>
       <w:r>
-        <w:t xml:space="preserve">   1.配置databaseIdProvider</w:t>
-      </w:r>
-    </w:p>
-    <w:p>
-      <w:r>
-        <w:t xml:space="preserve">   2.在SQL上配置databaseId</w:t>
-      </w:r>
+        <w:t xml:space="preserve">   1.配置</w:t>
+      </w:r>
+      <w:proofErr w:type="spellStart"/>
+      <w:r>
+        <w:t>databaseIdProvider</w:t>
+      </w:r>
+      <w:proofErr w:type="spellEnd"/>
+    </w:p>
+    <w:p>
+      <w:r>
+        <w:t xml:space="preserve">   2.在SQL上配置</w:t>
+      </w:r>
+      <w:proofErr w:type="spellStart"/>
+      <w:r>
+        <w:t>databaseId</w:t>
+      </w:r>
+      <w:proofErr w:type="spellEnd"/>
     </w:p>
     <w:p>
       <w:pPr>
@@ -2018,8 +2396,20 @@
           <w:sz w:val="20"/>
           <w:szCs w:val="20"/>
         </w:rPr>
-        <w:t>&lt;databaseIdProvider</w:t>
-      </w:r>
+        <w:t>&lt;</w:t>
+      </w:r>
+      <w:proofErr w:type="spellStart"/>
+      <w:r>
+        <w:rPr>
+          <w:rFonts w:ascii="Consolas" w:eastAsia="宋体" w:hAnsi="Consolas" w:cs="宋体"/>
+          <w:color w:val="000088"/>
+          <w:kern w:val="0"/>
+          <w:sz w:val="20"/>
+          <w:szCs w:val="20"/>
+        </w:rPr>
+        <w:t>databaseIdProvider</w:t>
+      </w:r>
+      <w:proofErr w:type="spellEnd"/>
       <w:r>
         <w:rPr>
           <w:rFonts w:ascii="Consolas" w:eastAsia="宋体" w:hAnsi="Consolas" w:cs="宋体"/>
@@ -2208,7 +2598,29 @@
           <w:sz w:val="20"/>
           <w:szCs w:val="20"/>
         </w:rPr>
-        <w:t>"sqlserver"</w:t>
+        <w:t>"</w:t>
+      </w:r>
+      <w:proofErr w:type="spellStart"/>
+      <w:r>
+        <w:rPr>
+          <w:rFonts w:ascii="Consolas" w:eastAsia="宋体" w:hAnsi="Consolas" w:cs="宋体"/>
+          <w:color w:val="008800"/>
+          <w:kern w:val="0"/>
+          <w:sz w:val="20"/>
+          <w:szCs w:val="20"/>
+        </w:rPr>
+        <w:t>sqlserver</w:t>
+      </w:r>
+      <w:proofErr w:type="spellEnd"/>
+      <w:r>
+        <w:rPr>
+          <w:rFonts w:ascii="Consolas" w:eastAsia="宋体" w:hAnsi="Consolas" w:cs="宋体"/>
+          <w:color w:val="008800"/>
+          <w:kern w:val="0"/>
+          <w:sz w:val="20"/>
+          <w:szCs w:val="20"/>
+        </w:rPr>
+        <w:t>"</w:t>
       </w:r>
       <w:r>
         <w:rPr>
@@ -2578,7 +2990,29 @@
           <w:sz w:val="20"/>
           <w:szCs w:val="20"/>
         </w:rPr>
-        <w:t>&lt;/databaseIdProvider&gt;</w:t>
+        <w:t>&lt;/</w:t>
+      </w:r>
+      <w:proofErr w:type="spellStart"/>
+      <w:r>
+        <w:rPr>
+          <w:rFonts w:ascii="Consolas" w:eastAsia="宋体" w:hAnsi="Consolas" w:cs="宋体"/>
+          <w:color w:val="000088"/>
+          <w:kern w:val="0"/>
+          <w:sz w:val="20"/>
+          <w:szCs w:val="20"/>
+        </w:rPr>
+        <w:t>databaseIdProvider</w:t>
+      </w:r>
+      <w:proofErr w:type="spellEnd"/>
+      <w:r>
+        <w:rPr>
+          <w:rFonts w:ascii="Consolas" w:eastAsia="宋体" w:hAnsi="Consolas" w:cs="宋体"/>
+          <w:color w:val="000088"/>
+          <w:kern w:val="0"/>
+          <w:sz w:val="20"/>
+          <w:szCs w:val="20"/>
+        </w:rPr>
+        <w:t>&gt;</w:t>
       </w:r>
     </w:p>
     <w:p/>
@@ -2757,7 +3191,29 @@
           <w:sz w:val="20"/>
           <w:szCs w:val="20"/>
         </w:rPr>
-        <w:t>"org/mybatis/builder/</w:t>
+        <w:t>"org/</w:t>
+      </w:r>
+      <w:proofErr w:type="spellStart"/>
+      <w:r>
+        <w:rPr>
+          <w:rFonts w:ascii="Consolas" w:eastAsia="宋体" w:hAnsi="Consolas" w:cs="宋体"/>
+          <w:color w:val="008800"/>
+          <w:kern w:val="0"/>
+          <w:sz w:val="20"/>
+          <w:szCs w:val="20"/>
+        </w:rPr>
+        <w:t>mybatis</w:t>
+      </w:r>
+      <w:proofErr w:type="spellEnd"/>
+      <w:r>
+        <w:rPr>
+          <w:rFonts w:ascii="Consolas" w:eastAsia="宋体" w:hAnsi="Consolas" w:cs="宋体"/>
+          <w:color w:val="008800"/>
+          <w:kern w:val="0"/>
+          <w:sz w:val="20"/>
+          <w:szCs w:val="20"/>
+        </w:rPr>
+        <w:t>/builder/</w:t>
       </w:r>
       <w:r>
         <w:rPr>
@@ -2868,9 +3324,14 @@
           <w:numId w:val="1"/>
         </w:numPr>
       </w:pPr>
+      <w:proofErr w:type="spellStart"/>
       <w:r>
         <w:lastRenderedPageBreak/>
-        <w:t>MYbatis映射文件</w:t>
+        <w:t>MYbatis</w:t>
+      </w:r>
+      <w:proofErr w:type="spellEnd"/>
+      <w:r>
+        <w:t>映射文件</w:t>
       </w:r>
     </w:p>
     <w:p>
@@ -2906,17 +3367,57 @@
         <w:t>2</w:t>
       </w:r>
       <w:r>
-        <w:t>.Mysql支持自增主键，自增主键获取，MYbatis利用statement.getGnereatedKeys();</w:t>
-      </w:r>
-    </w:p>
-    <w:p>
-      <w:r>
-        <w:t xml:space="preserve">  useGeneratedKeys =true：使用自增主键获取主键策略</w:t>
-      </w:r>
-    </w:p>
-    <w:p>
-      <w:r>
-        <w:t xml:space="preserve">  keyProperty：指定对应的主键属性,也就是Mybatis获取主键以后，将这个值封装给JavaBean。</w:t>
+        <w:t>.Mysql支持自增主键，自增主键获取，</w:t>
+      </w:r>
+      <w:proofErr w:type="spellStart"/>
+      <w:r>
+        <w:t>MYbatis</w:t>
+      </w:r>
+      <w:proofErr w:type="spellEnd"/>
+      <w:r>
+        <w:t>利用</w:t>
+      </w:r>
+      <w:proofErr w:type="spellStart"/>
+      <w:r>
+        <w:t>statement.getGnereatedKeys</w:t>
+      </w:r>
+      <w:proofErr w:type="spellEnd"/>
+      <w:r>
+        <w:t>();</w:t>
+      </w:r>
+    </w:p>
+    <w:p>
+      <w:r>
+        <w:t xml:space="preserve">  </w:t>
+      </w:r>
+      <w:proofErr w:type="spellStart"/>
+      <w:r>
+        <w:t>useGeneratedKeys</w:t>
+      </w:r>
+      <w:proofErr w:type="spellEnd"/>
+      <w:r>
+        <w:t xml:space="preserve"> =true：使用自增主键获取主键策略</w:t>
+      </w:r>
+    </w:p>
+    <w:p>
+      <w:r>
+        <w:t xml:space="preserve">  </w:t>
+      </w:r>
+      <w:proofErr w:type="spellStart"/>
+      <w:r>
+        <w:t>keyProperty</w:t>
+      </w:r>
+      <w:proofErr w:type="spellEnd"/>
+      <w:r>
+        <w:t>：指定对应的主键属性,也就是</w:t>
+      </w:r>
+      <w:proofErr w:type="spellStart"/>
+      <w:r>
+        <w:t>Mybatis</w:t>
+      </w:r>
+      <w:proofErr w:type="spellEnd"/>
+      <w:r>
+        <w:t>获取主键以后，将这个值封装给JavaBean。</w:t>
       </w:r>
     </w:p>
     <w:p>
@@ -3006,7 +3507,29 @@
           <w:sz w:val="20"/>
           <w:szCs w:val="20"/>
         </w:rPr>
-        <w:t>"insertAuthor"</w:t>
+        <w:t>"</w:t>
+      </w:r>
+      <w:proofErr w:type="spellStart"/>
+      <w:r>
+        <w:rPr>
+          <w:rFonts w:ascii="Consolas" w:eastAsia="宋体" w:hAnsi="Consolas" w:cs="宋体"/>
+          <w:color w:val="008800"/>
+          <w:kern w:val="0"/>
+          <w:sz w:val="20"/>
+          <w:szCs w:val="20"/>
+        </w:rPr>
+        <w:t>insertAuthor</w:t>
+      </w:r>
+      <w:proofErr w:type="spellEnd"/>
+      <w:r>
+        <w:rPr>
+          <w:rFonts w:ascii="Consolas" w:eastAsia="宋体" w:hAnsi="Consolas" w:cs="宋体"/>
+          <w:color w:val="008800"/>
+          <w:kern w:val="0"/>
+          <w:sz w:val="20"/>
+          <w:szCs w:val="20"/>
+        </w:rPr>
+        <w:t>"</w:t>
       </w:r>
       <w:r>
         <w:rPr>
@@ -3018,6 +3541,7 @@
         </w:rPr>
         <w:t xml:space="preserve"> </w:t>
       </w:r>
+      <w:proofErr w:type="spellStart"/>
       <w:r>
         <w:rPr>
           <w:rFonts w:ascii="Consolas" w:eastAsia="宋体" w:hAnsi="Consolas" w:cs="宋体"/>
@@ -3028,6 +3552,7 @@
         </w:rPr>
         <w:t>useGeneratedKeys</w:t>
       </w:r>
+      <w:proofErr w:type="spellEnd"/>
       <w:r>
         <w:rPr>
           <w:rFonts w:ascii="Consolas" w:eastAsia="宋体" w:hAnsi="Consolas" w:cs="宋体"/>
@@ -3098,6 +3623,7 @@
         </w:rPr>
         <w:t xml:space="preserve">    </w:t>
       </w:r>
+      <w:proofErr w:type="spellStart"/>
       <w:r>
         <w:rPr>
           <w:rFonts w:ascii="Consolas" w:eastAsia="宋体" w:hAnsi="Consolas" w:cs="宋体"/>
@@ -3108,6 +3634,7 @@
         </w:rPr>
         <w:t>keyProperty</w:t>
       </w:r>
+      <w:proofErr w:type="spellEnd"/>
       <w:r>
         <w:rPr>
           <w:rFonts w:ascii="Consolas" w:eastAsia="宋体" w:hAnsi="Consolas" w:cs="宋体"/>
@@ -3186,7 +3713,29 @@
           <w:sz w:val="20"/>
           <w:szCs w:val="20"/>
         </w:rPr>
-        <w:t xml:space="preserve">  insert into Author (username,password,email,bio)</w:t>
+        <w:t xml:space="preserve">  insert into Author (</w:t>
+      </w:r>
+      <w:proofErr w:type="spellStart"/>
+      <w:r>
+        <w:rPr>
+          <w:rFonts w:ascii="Consolas" w:eastAsia="宋体" w:hAnsi="Consolas" w:cs="宋体"/>
+          <w:color w:val="000000"/>
+          <w:kern w:val="0"/>
+          <w:sz w:val="20"/>
+          <w:szCs w:val="20"/>
+        </w:rPr>
+        <w:t>username,password,email,bio</w:t>
+      </w:r>
+      <w:proofErr w:type="spellEnd"/>
+      <w:r>
+        <w:rPr>
+          <w:rFonts w:ascii="Consolas" w:eastAsia="宋体" w:hAnsi="Consolas" w:cs="宋体"/>
+          <w:color w:val="000000"/>
+          <w:kern w:val="0"/>
+          <w:sz w:val="20"/>
+          <w:szCs w:val="20"/>
+        </w:rPr>
+        <w:t>)</w:t>
       </w:r>
     </w:p>
     <w:p>
@@ -3302,12 +3851,36 @@
     </w:p>
     <w:p>
       <w:r>
-        <w:t xml:space="preserve">  通过编写selectkey标签查询主键</w:t>
-      </w:r>
-    </w:p>
-    <w:p>
-      <w:r>
-        <w:t xml:space="preserve">  keProperty：查出的主键封装给javaBean的那个属性；</w:t>
+        <w:t xml:space="preserve">  通过编写</w:t>
+      </w:r>
+      <w:proofErr w:type="spellStart"/>
+      <w:r>
+        <w:t>selectkey</w:t>
+      </w:r>
+      <w:proofErr w:type="spellEnd"/>
+      <w:r>
+        <w:t>标签查询主键</w:t>
+      </w:r>
+    </w:p>
+    <w:p>
+      <w:r>
+        <w:t xml:space="preserve">  </w:t>
+      </w:r>
+      <w:proofErr w:type="spellStart"/>
+      <w:r>
+        <w:t>keProperty</w:t>
+      </w:r>
+      <w:proofErr w:type="spellEnd"/>
+      <w:r>
+        <w:t>：查出的主键封装给</w:t>
+      </w:r>
+      <w:proofErr w:type="spellStart"/>
+      <w:r>
+        <w:t>javaBean</w:t>
+      </w:r>
+      <w:proofErr w:type="spellEnd"/>
+      <w:r>
+        <w:t>的那个属性；</w:t>
       </w:r>
     </w:p>
     <w:p>
@@ -3322,7 +3895,15 @@
     </w:p>
     <w:p>
       <w:r>
-        <w:t xml:space="preserve">  resultType：查出的数据的返回类型</w:t>
+        <w:t xml:space="preserve">  </w:t>
+      </w:r>
+      <w:proofErr w:type="spellStart"/>
+      <w:r>
+        <w:t>resultType</w:t>
+      </w:r>
+      <w:proofErr w:type="spellEnd"/>
+      <w:r>
+        <w:t>：查出的数据的返回类型</w:t>
       </w:r>
     </w:p>
     <w:p>
@@ -3412,7 +3993,29 @@
           <w:sz w:val="20"/>
           <w:szCs w:val="20"/>
         </w:rPr>
-        <w:t>"insertAuthor"</w:t>
+        <w:t>"</w:t>
+      </w:r>
+      <w:proofErr w:type="spellStart"/>
+      <w:r>
+        <w:rPr>
+          <w:rFonts w:ascii="Consolas" w:eastAsia="宋体" w:hAnsi="Consolas" w:cs="宋体"/>
+          <w:color w:val="008800"/>
+          <w:kern w:val="0"/>
+          <w:sz w:val="20"/>
+          <w:szCs w:val="20"/>
+        </w:rPr>
+        <w:t>insertAuthor</w:t>
+      </w:r>
+      <w:proofErr w:type="spellEnd"/>
+      <w:r>
+        <w:rPr>
+          <w:rFonts w:ascii="Consolas" w:eastAsia="宋体" w:hAnsi="Consolas" w:cs="宋体"/>
+          <w:color w:val="008800"/>
+          <w:kern w:val="0"/>
+          <w:sz w:val="20"/>
+          <w:szCs w:val="20"/>
+        </w:rPr>
+        <w:t>"</w:t>
       </w:r>
       <w:r>
         <w:rPr>
@@ -3482,8 +4085,20 @@
           <w:sz w:val="20"/>
           <w:szCs w:val="20"/>
         </w:rPr>
-        <w:t>&lt;selectKey</w:t>
-      </w:r>
+        <w:t>&lt;</w:t>
+      </w:r>
+      <w:proofErr w:type="spellStart"/>
+      <w:r>
+        <w:rPr>
+          <w:rFonts w:ascii="Consolas" w:eastAsia="宋体" w:hAnsi="Consolas" w:cs="宋体"/>
+          <w:color w:val="000088"/>
+          <w:kern w:val="0"/>
+          <w:sz w:val="20"/>
+          <w:szCs w:val="20"/>
+        </w:rPr>
+        <w:t>selectKey</w:t>
+      </w:r>
+      <w:proofErr w:type="spellEnd"/>
       <w:r>
         <w:rPr>
           <w:rFonts w:ascii="Consolas" w:eastAsia="宋体" w:hAnsi="Consolas" w:cs="宋体"/>
@@ -3494,6 +4109,7 @@
         </w:rPr>
         <w:t xml:space="preserve"> </w:t>
       </w:r>
+      <w:proofErr w:type="spellStart"/>
       <w:r>
         <w:rPr>
           <w:rFonts w:ascii="Consolas" w:eastAsia="宋体" w:hAnsi="Consolas" w:cs="宋体"/>
@@ -3504,6 +4120,7 @@
         </w:rPr>
         <w:t>keyProperty</w:t>
       </w:r>
+      <w:proofErr w:type="spellEnd"/>
       <w:r>
         <w:rPr>
           <w:rFonts w:ascii="Consolas" w:eastAsia="宋体" w:hAnsi="Consolas" w:cs="宋体"/>
@@ -3534,6 +4151,7 @@
         </w:rPr>
         <w:t xml:space="preserve"> </w:t>
       </w:r>
+      <w:proofErr w:type="spellStart"/>
       <w:r>
         <w:rPr>
           <w:rFonts w:ascii="Consolas" w:eastAsia="宋体" w:hAnsi="Consolas" w:cs="宋体"/>
@@ -3544,6 +4162,7 @@
         </w:rPr>
         <w:t>resultType</w:t>
       </w:r>
+      <w:proofErr w:type="spellEnd"/>
       <w:r>
         <w:rPr>
           <w:rFonts w:ascii="Consolas" w:eastAsia="宋体" w:hAnsi="Consolas" w:cs="宋体"/>
@@ -3664,6 +4283,7 @@
         </w:rPr>
         <w:t xml:space="preserve">    select </w:t>
       </w:r>
+      <w:proofErr w:type="spellStart"/>
       <w:r>
         <w:rPr>
           <w:rFonts w:ascii="Consolas" w:eastAsia="宋体" w:hAnsi="Consolas" w:cs="宋体"/>
@@ -3674,6 +4294,7 @@
         </w:rPr>
         <w:t>seq_author.nextVal</w:t>
       </w:r>
+      <w:proofErr w:type="spellEnd"/>
       <w:r>
         <w:rPr>
           <w:rFonts w:ascii="Consolas" w:eastAsia="宋体" w:hAnsi="Consolas" w:cs="宋体"/>
@@ -3752,7 +4373,29 @@
           <w:sz w:val="20"/>
           <w:szCs w:val="20"/>
         </w:rPr>
-        <w:t>&lt;/selectKey&gt;</w:t>
+        <w:t>&lt;/</w:t>
+      </w:r>
+      <w:proofErr w:type="spellStart"/>
+      <w:r>
+        <w:rPr>
+          <w:rFonts w:ascii="Consolas" w:eastAsia="宋体" w:hAnsi="Consolas" w:cs="宋体"/>
+          <w:color w:val="000088"/>
+          <w:kern w:val="0"/>
+          <w:sz w:val="20"/>
+          <w:szCs w:val="20"/>
+        </w:rPr>
+        <w:t>selectKey</w:t>
+      </w:r>
+      <w:proofErr w:type="spellEnd"/>
+      <w:r>
+        <w:rPr>
+          <w:rFonts w:ascii="Consolas" w:eastAsia="宋体" w:hAnsi="Consolas" w:cs="宋体"/>
+          <w:color w:val="000088"/>
+          <w:kern w:val="0"/>
+          <w:sz w:val="20"/>
+          <w:szCs w:val="20"/>
+        </w:rPr>
+        <w:t>&gt;</w:t>
       </w:r>
     </w:p>
     <w:p>
@@ -3852,7 +4495,51 @@
           <w:sz w:val="20"/>
           <w:szCs w:val="20"/>
         </w:rPr>
-        <w:t xml:space="preserve">    (id, username, password, email,bio, favourite_section)</w:t>
+        <w:t xml:space="preserve">    (id, username, password, </w:t>
+      </w:r>
+      <w:proofErr w:type="spellStart"/>
+      <w:r>
+        <w:rPr>
+          <w:rFonts w:ascii="Consolas" w:eastAsia="宋体" w:hAnsi="Consolas" w:cs="宋体"/>
+          <w:color w:val="000000"/>
+          <w:kern w:val="0"/>
+          <w:sz w:val="20"/>
+          <w:szCs w:val="20"/>
+        </w:rPr>
+        <w:t>email,bio</w:t>
+      </w:r>
+      <w:proofErr w:type="spellEnd"/>
+      <w:r>
+        <w:rPr>
+          <w:rFonts w:ascii="Consolas" w:eastAsia="宋体" w:hAnsi="Consolas" w:cs="宋体"/>
+          <w:color w:val="000000"/>
+          <w:kern w:val="0"/>
+          <w:sz w:val="20"/>
+          <w:szCs w:val="20"/>
+        </w:rPr>
+        <w:t xml:space="preserve">, </w:t>
+      </w:r>
+      <w:proofErr w:type="spellStart"/>
+      <w:r>
+        <w:rPr>
+          <w:rFonts w:ascii="Consolas" w:eastAsia="宋体" w:hAnsi="Consolas" w:cs="宋体"/>
+          <w:color w:val="000000"/>
+          <w:kern w:val="0"/>
+          <w:sz w:val="20"/>
+          <w:szCs w:val="20"/>
+        </w:rPr>
+        <w:t>favourite_section</w:t>
+      </w:r>
+      <w:proofErr w:type="spellEnd"/>
+      <w:r>
+        <w:rPr>
+          <w:rFonts w:ascii="Consolas" w:eastAsia="宋体" w:hAnsi="Consolas" w:cs="宋体"/>
+          <w:color w:val="000000"/>
+          <w:kern w:val="0"/>
+          <w:sz w:val="20"/>
+          <w:szCs w:val="20"/>
+        </w:rPr>
+        <w:t>)</w:t>
       </w:r>
     </w:p>
     <w:p>
@@ -4101,7 +4788,29 @@
           <w:sz w:val="20"/>
           <w:szCs w:val="20"/>
         </w:rPr>
-        <w:t>"insertAuthor"</w:t>
+        <w:t>"</w:t>
+      </w:r>
+      <w:proofErr w:type="spellStart"/>
+      <w:r>
+        <w:rPr>
+          <w:rFonts w:ascii="Consolas" w:eastAsia="宋体" w:hAnsi="Consolas" w:cs="宋体"/>
+          <w:color w:val="008800"/>
+          <w:kern w:val="0"/>
+          <w:sz w:val="20"/>
+          <w:szCs w:val="20"/>
+        </w:rPr>
+        <w:t>insertAuthor</w:t>
+      </w:r>
+      <w:proofErr w:type="spellEnd"/>
+      <w:r>
+        <w:rPr>
+          <w:rFonts w:ascii="Consolas" w:eastAsia="宋体" w:hAnsi="Consolas" w:cs="宋体"/>
+          <w:color w:val="008800"/>
+          <w:kern w:val="0"/>
+          <w:sz w:val="20"/>
+          <w:szCs w:val="20"/>
+        </w:rPr>
+        <w:t>"</w:t>
       </w:r>
       <w:r>
         <w:rPr>
@@ -4211,7 +4920,51 @@
           <w:sz w:val="20"/>
           <w:szCs w:val="20"/>
         </w:rPr>
-        <w:t xml:space="preserve">    (id, username, password, email,bio, favourite_section)</w:t>
+        <w:t xml:space="preserve">    (id, username, password, </w:t>
+      </w:r>
+      <w:proofErr w:type="spellStart"/>
+      <w:r>
+        <w:rPr>
+          <w:rFonts w:ascii="Consolas" w:eastAsia="宋体" w:hAnsi="Consolas" w:cs="宋体"/>
+          <w:color w:val="000000"/>
+          <w:kern w:val="0"/>
+          <w:sz w:val="20"/>
+          <w:szCs w:val="20"/>
+        </w:rPr>
+        <w:t>email,bio</w:t>
+      </w:r>
+      <w:proofErr w:type="spellEnd"/>
+      <w:r>
+        <w:rPr>
+          <w:rFonts w:ascii="Consolas" w:eastAsia="宋体" w:hAnsi="Consolas" w:cs="宋体"/>
+          <w:color w:val="000000"/>
+          <w:kern w:val="0"/>
+          <w:sz w:val="20"/>
+          <w:szCs w:val="20"/>
+        </w:rPr>
+        <w:t xml:space="preserve">, </w:t>
+      </w:r>
+      <w:proofErr w:type="spellStart"/>
+      <w:r>
+        <w:rPr>
+          <w:rFonts w:ascii="Consolas" w:eastAsia="宋体" w:hAnsi="Consolas" w:cs="宋体"/>
+          <w:color w:val="000000"/>
+          <w:kern w:val="0"/>
+          <w:sz w:val="20"/>
+          <w:szCs w:val="20"/>
+        </w:rPr>
+        <w:t>favourite_section</w:t>
+      </w:r>
+      <w:proofErr w:type="spellEnd"/>
+      <w:r>
+        <w:rPr>
+          <w:rFonts w:ascii="Consolas" w:eastAsia="宋体" w:hAnsi="Consolas" w:cs="宋体"/>
+          <w:color w:val="000000"/>
+          <w:kern w:val="0"/>
+          <w:sz w:val="20"/>
+          <w:szCs w:val="20"/>
+        </w:rPr>
+        <w:t>)</w:t>
       </w:r>
     </w:p>
     <w:p>
@@ -4313,6 +5066,7 @@
         </w:rPr>
         <w:t xml:space="preserve">    ( </w:t>
       </w:r>
+      <w:proofErr w:type="spellStart"/>
       <w:r>
         <w:rPr>
           <w:rFonts w:ascii="Consolas" w:eastAsia="宋体" w:hAnsi="Consolas" w:cs="宋体"/>
@@ -4323,6 +5077,7 @@
         </w:rPr>
         <w:t>seq_author.nextVal</w:t>
       </w:r>
+      <w:proofErr w:type="spellEnd"/>
       <w:r>
         <w:rPr>
           <w:rFonts w:ascii="Consolas" w:eastAsia="宋体" w:hAnsi="Consolas" w:cs="宋体"/>
@@ -4388,11 +5143,19 @@
       <w:pPr>
         <w:pStyle w:val="2"/>
       </w:pPr>
+      <w:proofErr w:type="spellStart"/>
       <w:r>
         <w:rPr>
           <w:rFonts w:hint="eastAsia"/>
         </w:rPr>
-        <w:t>Mybatis参数处理</w:t>
+        <w:t>Mybatis</w:t>
+      </w:r>
+      <w:proofErr w:type="spellEnd"/>
+      <w:r>
+        <w:rPr>
+          <w:rFonts w:hint="eastAsia"/>
+        </w:rPr>
+        <w:t>参数处理</w:t>
       </w:r>
     </w:p>
     <w:p>
@@ -4413,8 +5176,13 @@
         </w:rPr>
         <w:t>单个参数时,</w:t>
       </w:r>
-      <w:r>
-        <w:t>Mybatis不会做特殊处理，</w:t>
+      <w:proofErr w:type="spellStart"/>
+      <w:r>
+        <w:t>Mybatis</w:t>
+      </w:r>
+      <w:proofErr w:type="spellEnd"/>
+      <w:r>
+        <w:t>不会做特殊处理，</w:t>
       </w:r>
     </w:p>
     <w:p>
@@ -4440,13 +5208,34 @@
         </w:rPr>
         <w:t>多个参数：</w:t>
       </w:r>
-      <w:r>
-        <w:t xml:space="preserve">BindingException </w:t>
-      </w:r>
-    </w:p>
-    <w:p>
-      <w:r>
-        <w:t xml:space="preserve">         Mybatis会做特殊处理。多个参数会被封装为一个map,#{}就是从map中取指定的key值，key：param1...paramN 或参数索引,Value：传入的值</w:t>
+      <w:proofErr w:type="spellStart"/>
+      <w:r>
+        <w:t>BindingException</w:t>
+      </w:r>
+      <w:proofErr w:type="spellEnd"/>
+      <w:r>
+        <w:t xml:space="preserve"> </w:t>
+      </w:r>
+    </w:p>
+    <w:p>
+      <w:r>
+        <w:t xml:space="preserve">         </w:t>
+      </w:r>
+      <w:proofErr w:type="spellStart"/>
+      <w:r>
+        <w:t>Mybatis</w:t>
+      </w:r>
+      <w:proofErr w:type="spellEnd"/>
+      <w:r>
+        <w:t>会做特殊处理。多个参数会被封装为一个map,#{}就是从map中取指定的key值，key：param1...</w:t>
+      </w:r>
+      <w:proofErr w:type="spellStart"/>
+      <w:r>
+        <w:t>paramN</w:t>
+      </w:r>
+      <w:proofErr w:type="spellEnd"/>
+      <w:r>
+        <w:t xml:space="preserve"> 或参数索引,Value：传入的值</w:t>
       </w:r>
       <w:r>
         <w:rPr>
@@ -4491,12 +5280,14 @@
       <w:pPr>
         <w:pStyle w:val="2"/>
       </w:pPr>
+      <w:proofErr w:type="spellStart"/>
       <w:r>
         <w:rPr>
           <w:rStyle w:val="20"/>
         </w:rPr>
         <w:t>pojo</w:t>
       </w:r>
+      <w:proofErr w:type="spellEnd"/>
       <w:r>
         <w:t>:</w:t>
       </w:r>
@@ -4508,13 +5299,26 @@
         </w:rPr>
         <w:t>如果多个参数正好是业务逻辑模型，直接出传入</w:t>
       </w:r>
-      <w:r>
-        <w:t>pojo;</w:t>
-      </w:r>
-    </w:p>
-    <w:p>
-      <w:r>
-        <w:t>#{属性名}:取出传入的pojo的属性值;</w:t>
+      <w:proofErr w:type="spellStart"/>
+      <w:r>
+        <w:t>pojo</w:t>
+      </w:r>
+      <w:proofErr w:type="spellEnd"/>
+      <w:r>
+        <w:t>;</w:t>
+      </w:r>
+    </w:p>
+    <w:p>
+      <w:r>
+        <w:t>#{属性名}:取出传入的</w:t>
+      </w:r>
+      <w:proofErr w:type="spellStart"/>
+      <w:r>
+        <w:t>pojo</w:t>
+      </w:r>
+      <w:proofErr w:type="spellEnd"/>
+      <w:r>
+        <w:t>的属性值;</w:t>
       </w:r>
     </w:p>
     <w:p>
@@ -4533,8 +5337,13 @@
         </w:rPr>
         <w:t>如果多个参数不是业务逻辑模型中的数据，没有对应的</w:t>
       </w:r>
-      <w:r>
-        <w:t>pojo,但是不常使用，为了方便可以传入map;</w:t>
+      <w:proofErr w:type="spellStart"/>
+      <w:r>
+        <w:t>pojo</w:t>
+      </w:r>
+      <w:proofErr w:type="spellEnd"/>
+      <w:r>
+        <w:t>,但是不常使用，为了方便可以传入map;</w:t>
       </w:r>
       <w:r>
         <w:tab/>
@@ -4657,11 +5466,19 @@
           <w:numId w:val="1"/>
         </w:numPr>
       </w:pPr>
+      <w:proofErr w:type="spellStart"/>
       <w:r>
         <w:rPr>
           <w:rFonts w:hint="eastAsia"/>
         </w:rPr>
-        <w:t>Mybatis参数处理源码</w:t>
+        <w:t>Mybatis</w:t>
+      </w:r>
+      <w:proofErr w:type="spellEnd"/>
+      <w:r>
+        <w:rPr>
+          <w:rFonts w:hint="eastAsia"/>
+        </w:rPr>
+        <w:t>参数处理源码</w:t>
       </w:r>
     </w:p>
     <w:p>
@@ -4684,7 +5501,47 @@
           <w:sz w:val="24"/>
           <w:szCs w:val="24"/>
         </w:rPr>
-        <w:t>public Object getNamedParams(Object[] args) {</w:t>
+        <w:t xml:space="preserve">public Object </w:t>
+      </w:r>
+      <w:proofErr w:type="spellStart"/>
+      <w:r>
+        <w:rPr>
+          <w:rFonts w:ascii="Consolas" w:hAnsi="Consolas" w:cs="Consolas"/>
+          <w:kern w:val="0"/>
+          <w:sz w:val="24"/>
+          <w:szCs w:val="24"/>
+        </w:rPr>
+        <w:t>getNamedParams</w:t>
+      </w:r>
+      <w:proofErr w:type="spellEnd"/>
+      <w:r>
+        <w:rPr>
+          <w:rFonts w:ascii="Consolas" w:hAnsi="Consolas" w:cs="Consolas"/>
+          <w:kern w:val="0"/>
+          <w:sz w:val="24"/>
+          <w:szCs w:val="24"/>
+        </w:rPr>
+        <w:t xml:space="preserve">(Object[] </w:t>
+      </w:r>
+      <w:proofErr w:type="spellStart"/>
+      <w:r>
+        <w:rPr>
+          <w:rFonts w:ascii="Consolas" w:hAnsi="Consolas" w:cs="Consolas"/>
+          <w:kern w:val="0"/>
+          <w:sz w:val="24"/>
+          <w:szCs w:val="24"/>
+        </w:rPr>
+        <w:t>args</w:t>
+      </w:r>
+      <w:proofErr w:type="spellEnd"/>
+      <w:r>
+        <w:rPr>
+          <w:rFonts w:ascii="Consolas" w:hAnsi="Consolas" w:cs="Consolas"/>
+          <w:kern w:val="0"/>
+          <w:sz w:val="24"/>
+          <w:szCs w:val="24"/>
+        </w:rPr>
+        <w:t>) {</w:t>
       </w:r>
     </w:p>
     <w:p>
@@ -4707,7 +5564,47 @@
           <w:sz w:val="24"/>
           <w:szCs w:val="24"/>
         </w:rPr>
-        <w:t xml:space="preserve">    final int paramCount = names.size();</w:t>
+        <w:t xml:space="preserve">    final int </w:t>
+      </w:r>
+      <w:proofErr w:type="spellStart"/>
+      <w:r>
+        <w:rPr>
+          <w:rFonts w:ascii="Consolas" w:hAnsi="Consolas" w:cs="Consolas"/>
+          <w:kern w:val="0"/>
+          <w:sz w:val="24"/>
+          <w:szCs w:val="24"/>
+        </w:rPr>
+        <w:t>paramCount</w:t>
+      </w:r>
+      <w:proofErr w:type="spellEnd"/>
+      <w:r>
+        <w:rPr>
+          <w:rFonts w:ascii="Consolas" w:hAnsi="Consolas" w:cs="Consolas"/>
+          <w:kern w:val="0"/>
+          <w:sz w:val="24"/>
+          <w:szCs w:val="24"/>
+        </w:rPr>
+        <w:t xml:space="preserve"> = </w:t>
+      </w:r>
+      <w:proofErr w:type="spellStart"/>
+      <w:r>
+        <w:rPr>
+          <w:rFonts w:ascii="Consolas" w:hAnsi="Consolas" w:cs="Consolas"/>
+          <w:kern w:val="0"/>
+          <w:sz w:val="24"/>
+          <w:szCs w:val="24"/>
+        </w:rPr>
+        <w:t>names.size</w:t>
+      </w:r>
+      <w:proofErr w:type="spellEnd"/>
+      <w:r>
+        <w:rPr>
+          <w:rFonts w:ascii="Consolas" w:hAnsi="Consolas" w:cs="Consolas"/>
+          <w:kern w:val="0"/>
+          <w:sz w:val="24"/>
+          <w:szCs w:val="24"/>
+        </w:rPr>
+        <w:t>();</w:t>
       </w:r>
     </w:p>
     <w:p>
@@ -4762,7 +5659,47 @@
           <w:sz w:val="24"/>
           <w:szCs w:val="24"/>
         </w:rPr>
-        <w:t xml:space="preserve">    if (args == null || paramCount == 0) {</w:t>
+        <w:t xml:space="preserve">    if (</w:t>
+      </w:r>
+      <w:proofErr w:type="spellStart"/>
+      <w:r>
+        <w:rPr>
+          <w:rFonts w:ascii="Consolas" w:hAnsi="Consolas" w:cs="Consolas"/>
+          <w:kern w:val="0"/>
+          <w:sz w:val="24"/>
+          <w:szCs w:val="24"/>
+        </w:rPr>
+        <w:t>args</w:t>
+      </w:r>
+      <w:proofErr w:type="spellEnd"/>
+      <w:r>
+        <w:rPr>
+          <w:rFonts w:ascii="Consolas" w:hAnsi="Consolas" w:cs="Consolas"/>
+          <w:kern w:val="0"/>
+          <w:sz w:val="24"/>
+          <w:szCs w:val="24"/>
+        </w:rPr>
+        <w:t xml:space="preserve"> == null || </w:t>
+      </w:r>
+      <w:proofErr w:type="spellStart"/>
+      <w:r>
+        <w:rPr>
+          <w:rFonts w:ascii="Consolas" w:hAnsi="Consolas" w:cs="Consolas"/>
+          <w:kern w:val="0"/>
+          <w:sz w:val="24"/>
+          <w:szCs w:val="24"/>
+        </w:rPr>
+        <w:t>paramCount</w:t>
+      </w:r>
+      <w:proofErr w:type="spellEnd"/>
+      <w:r>
+        <w:rPr>
+          <w:rFonts w:ascii="Consolas" w:hAnsi="Consolas" w:cs="Consolas"/>
+          <w:kern w:val="0"/>
+          <w:sz w:val="24"/>
+          <w:szCs w:val="24"/>
+        </w:rPr>
+        <w:t xml:space="preserve"> == 0) {</w:t>
       </w:r>
     </w:p>
     <w:p>
@@ -4837,14 +5774,25 @@
         </w:rPr>
         <w:t>注解，就直接调用</w:t>
       </w:r>
-      <w:r>
-        <w:rPr>
-          <w:rFonts w:ascii="Consolas" w:hAnsi="Consolas" w:cs="Consolas"/>
-          <w:kern w:val="0"/>
-          <w:sz w:val="24"/>
-          <w:szCs w:val="24"/>
-        </w:rPr>
-        <w:t>arg[0]</w:t>
+      <w:proofErr w:type="spellStart"/>
+      <w:r>
+        <w:rPr>
+          <w:rFonts w:ascii="Consolas" w:hAnsi="Consolas" w:cs="Consolas"/>
+          <w:kern w:val="0"/>
+          <w:sz w:val="24"/>
+          <w:szCs w:val="24"/>
+        </w:rPr>
+        <w:t>arg</w:t>
+      </w:r>
+      <w:proofErr w:type="spellEnd"/>
+      <w:r>
+        <w:rPr>
+          <w:rFonts w:ascii="Consolas" w:hAnsi="Consolas" w:cs="Consolas"/>
+          <w:kern w:val="0"/>
+          <w:sz w:val="24"/>
+          <w:szCs w:val="24"/>
+        </w:rPr>
+        <w:t>[0]</w:t>
       </w:r>
       <w:r>
         <w:rPr>
@@ -4876,7 +5824,47 @@
           <w:sz w:val="24"/>
           <w:szCs w:val="24"/>
         </w:rPr>
-        <w:t xml:space="preserve">    } else if (!hasParamAnnotation &amp;&amp; paramCount == 1) {</w:t>
+        <w:t xml:space="preserve">    } else if (!</w:t>
+      </w:r>
+      <w:proofErr w:type="spellStart"/>
+      <w:r>
+        <w:rPr>
+          <w:rFonts w:ascii="Consolas" w:hAnsi="Consolas" w:cs="Consolas"/>
+          <w:kern w:val="0"/>
+          <w:sz w:val="24"/>
+          <w:szCs w:val="24"/>
+        </w:rPr>
+        <w:t>hasParamAnnotation</w:t>
+      </w:r>
+      <w:proofErr w:type="spellEnd"/>
+      <w:r>
+        <w:rPr>
+          <w:rFonts w:ascii="Consolas" w:hAnsi="Consolas" w:cs="Consolas"/>
+          <w:kern w:val="0"/>
+          <w:sz w:val="24"/>
+          <w:szCs w:val="24"/>
+        </w:rPr>
+        <w:t xml:space="preserve"> &amp;&amp; </w:t>
+      </w:r>
+      <w:proofErr w:type="spellStart"/>
+      <w:r>
+        <w:rPr>
+          <w:rFonts w:ascii="Consolas" w:hAnsi="Consolas" w:cs="Consolas"/>
+          <w:kern w:val="0"/>
+          <w:sz w:val="24"/>
+          <w:szCs w:val="24"/>
+        </w:rPr>
+        <w:t>paramCount</w:t>
+      </w:r>
+      <w:proofErr w:type="spellEnd"/>
+      <w:r>
+        <w:rPr>
+          <w:rFonts w:ascii="Consolas" w:hAnsi="Consolas" w:cs="Consolas"/>
+          <w:kern w:val="0"/>
+          <w:sz w:val="24"/>
+          <w:szCs w:val="24"/>
+        </w:rPr>
+        <w:t xml:space="preserve"> == 1) {</w:t>
       </w:r>
     </w:p>
     <w:p>
@@ -4899,7 +5887,47 @@
           <w:sz w:val="24"/>
           <w:szCs w:val="24"/>
         </w:rPr>
-        <w:t xml:space="preserve">      return args[names.firstKey()];</w:t>
+        <w:t xml:space="preserve">      return </w:t>
+      </w:r>
+      <w:proofErr w:type="spellStart"/>
+      <w:r>
+        <w:rPr>
+          <w:rFonts w:ascii="Consolas" w:hAnsi="Consolas" w:cs="Consolas"/>
+          <w:kern w:val="0"/>
+          <w:sz w:val="24"/>
+          <w:szCs w:val="24"/>
+        </w:rPr>
+        <w:t>args</w:t>
+      </w:r>
+      <w:proofErr w:type="spellEnd"/>
+      <w:r>
+        <w:rPr>
+          <w:rFonts w:ascii="Consolas" w:hAnsi="Consolas" w:cs="Consolas"/>
+          <w:kern w:val="0"/>
+          <w:sz w:val="24"/>
+          <w:szCs w:val="24"/>
+        </w:rPr>
+        <w:t>[</w:t>
+      </w:r>
+      <w:proofErr w:type="spellStart"/>
+      <w:r>
+        <w:rPr>
+          <w:rFonts w:ascii="Consolas" w:hAnsi="Consolas" w:cs="Consolas"/>
+          <w:kern w:val="0"/>
+          <w:sz w:val="24"/>
+          <w:szCs w:val="24"/>
+        </w:rPr>
+        <w:t>names.firstKey</w:t>
+      </w:r>
+      <w:proofErr w:type="spellEnd"/>
+      <w:r>
+        <w:rPr>
+          <w:rFonts w:ascii="Consolas" w:hAnsi="Consolas" w:cs="Consolas"/>
+          <w:kern w:val="0"/>
+          <w:sz w:val="24"/>
+          <w:szCs w:val="24"/>
+        </w:rPr>
+        <w:t>()];</w:t>
       </w:r>
     </w:p>
     <w:p>
@@ -4995,7 +6023,27 @@
           <w:sz w:val="24"/>
           <w:szCs w:val="24"/>
         </w:rPr>
-        <w:t xml:space="preserve">      final Map&lt;String, Object&gt; param = new ParamMap&lt;Object&gt;();</w:t>
+        <w:t xml:space="preserve">      final Map&lt;String, Object&gt; param = new </w:t>
+      </w:r>
+      <w:proofErr w:type="spellStart"/>
+      <w:r>
+        <w:rPr>
+          <w:rFonts w:ascii="Consolas" w:hAnsi="Consolas" w:cs="Consolas"/>
+          <w:kern w:val="0"/>
+          <w:sz w:val="24"/>
+          <w:szCs w:val="24"/>
+        </w:rPr>
+        <w:t>ParamMap</w:t>
+      </w:r>
+      <w:proofErr w:type="spellEnd"/>
+      <w:r>
+        <w:rPr>
+          <w:rFonts w:ascii="Consolas" w:hAnsi="Consolas" w:cs="Consolas"/>
+          <w:kern w:val="0"/>
+          <w:sz w:val="24"/>
+          <w:szCs w:val="24"/>
+        </w:rPr>
+        <w:t>&lt;Object&gt;();</w:t>
       </w:r>
     </w:p>
     <w:p>
@@ -5018,7 +6066,27 @@
           <w:sz w:val="24"/>
           <w:szCs w:val="24"/>
         </w:rPr>
-        <w:t xml:space="preserve">      int i = 0;</w:t>
+        <w:t xml:space="preserve">      int </w:t>
+      </w:r>
+      <w:proofErr w:type="spellStart"/>
+      <w:r>
+        <w:rPr>
+          <w:rFonts w:ascii="Consolas" w:hAnsi="Consolas" w:cs="Consolas"/>
+          <w:kern w:val="0"/>
+          <w:sz w:val="24"/>
+          <w:szCs w:val="24"/>
+        </w:rPr>
+        <w:t>i</w:t>
+      </w:r>
+      <w:proofErr w:type="spellEnd"/>
+      <w:r>
+        <w:rPr>
+          <w:rFonts w:ascii="Consolas" w:hAnsi="Consolas" w:cs="Consolas"/>
+          <w:kern w:val="0"/>
+          <w:sz w:val="24"/>
+          <w:szCs w:val="24"/>
+        </w:rPr>
+        <w:t xml:space="preserve"> = 0;</w:t>
       </w:r>
     </w:p>
     <w:p>
@@ -5228,7 +6296,47 @@
           <w:sz w:val="24"/>
           <w:szCs w:val="24"/>
         </w:rPr>
-        <w:t xml:space="preserve">      for (Map.Entry&lt;Integer, String&gt; entry : names.entrySet()) {</w:t>
+        <w:t xml:space="preserve">      for (</w:t>
+      </w:r>
+      <w:proofErr w:type="spellStart"/>
+      <w:r>
+        <w:rPr>
+          <w:rFonts w:ascii="Consolas" w:hAnsi="Consolas" w:cs="Consolas"/>
+          <w:kern w:val="0"/>
+          <w:sz w:val="24"/>
+          <w:szCs w:val="24"/>
+        </w:rPr>
+        <w:t>Map.Entry</w:t>
+      </w:r>
+      <w:proofErr w:type="spellEnd"/>
+      <w:r>
+        <w:rPr>
+          <w:rFonts w:ascii="Consolas" w:hAnsi="Consolas" w:cs="Consolas"/>
+          <w:kern w:val="0"/>
+          <w:sz w:val="24"/>
+          <w:szCs w:val="24"/>
+        </w:rPr>
+        <w:t xml:space="preserve">&lt;Integer, String&gt; entry : </w:t>
+      </w:r>
+      <w:proofErr w:type="spellStart"/>
+      <w:r>
+        <w:rPr>
+          <w:rFonts w:ascii="Consolas" w:hAnsi="Consolas" w:cs="Consolas"/>
+          <w:kern w:val="0"/>
+          <w:sz w:val="24"/>
+          <w:szCs w:val="24"/>
+        </w:rPr>
+        <w:t>names.entrySet</w:t>
+      </w:r>
+      <w:proofErr w:type="spellEnd"/>
+      <w:r>
+        <w:rPr>
+          <w:rFonts w:ascii="Consolas" w:hAnsi="Consolas" w:cs="Consolas"/>
+          <w:kern w:val="0"/>
+          <w:sz w:val="24"/>
+          <w:szCs w:val="24"/>
+        </w:rPr>
+        <w:t>()) {</w:t>
       </w:r>
     </w:p>
     <w:p>
@@ -5251,7 +6359,87 @@
           <w:sz w:val="24"/>
           <w:szCs w:val="24"/>
         </w:rPr>
-        <w:t xml:space="preserve">        param.put(entry.getValue(), args[entry.getKey()]);</w:t>
+        <w:t xml:space="preserve">        </w:t>
+      </w:r>
+      <w:proofErr w:type="spellStart"/>
+      <w:r>
+        <w:rPr>
+          <w:rFonts w:ascii="Consolas" w:hAnsi="Consolas" w:cs="Consolas"/>
+          <w:kern w:val="0"/>
+          <w:sz w:val="24"/>
+          <w:szCs w:val="24"/>
+        </w:rPr>
+        <w:t>param.put</w:t>
+      </w:r>
+      <w:proofErr w:type="spellEnd"/>
+      <w:r>
+        <w:rPr>
+          <w:rFonts w:ascii="Consolas" w:hAnsi="Consolas" w:cs="Consolas"/>
+          <w:kern w:val="0"/>
+          <w:sz w:val="24"/>
+          <w:szCs w:val="24"/>
+        </w:rPr>
+        <w:t>(</w:t>
+      </w:r>
+      <w:proofErr w:type="spellStart"/>
+      <w:r>
+        <w:rPr>
+          <w:rFonts w:ascii="Consolas" w:hAnsi="Consolas" w:cs="Consolas"/>
+          <w:kern w:val="0"/>
+          <w:sz w:val="24"/>
+          <w:szCs w:val="24"/>
+        </w:rPr>
+        <w:t>entry.getValue</w:t>
+      </w:r>
+      <w:proofErr w:type="spellEnd"/>
+      <w:r>
+        <w:rPr>
+          <w:rFonts w:ascii="Consolas" w:hAnsi="Consolas" w:cs="Consolas"/>
+          <w:kern w:val="0"/>
+          <w:sz w:val="24"/>
+          <w:szCs w:val="24"/>
+        </w:rPr>
+        <w:t xml:space="preserve">(), </w:t>
+      </w:r>
+      <w:proofErr w:type="spellStart"/>
+      <w:r>
+        <w:rPr>
+          <w:rFonts w:ascii="Consolas" w:hAnsi="Consolas" w:cs="Consolas"/>
+          <w:kern w:val="0"/>
+          <w:sz w:val="24"/>
+          <w:szCs w:val="24"/>
+        </w:rPr>
+        <w:t>args</w:t>
+      </w:r>
+      <w:proofErr w:type="spellEnd"/>
+      <w:r>
+        <w:rPr>
+          <w:rFonts w:ascii="Consolas" w:hAnsi="Consolas" w:cs="Consolas"/>
+          <w:kern w:val="0"/>
+          <w:sz w:val="24"/>
+          <w:szCs w:val="24"/>
+        </w:rPr>
+        <w:t>[</w:t>
+      </w:r>
+      <w:proofErr w:type="spellStart"/>
+      <w:r>
+        <w:rPr>
+          <w:rFonts w:ascii="Consolas" w:hAnsi="Consolas" w:cs="Consolas"/>
+          <w:kern w:val="0"/>
+          <w:sz w:val="24"/>
+          <w:szCs w:val="24"/>
+        </w:rPr>
+        <w:t>entry.getKey</w:t>
+      </w:r>
+      <w:proofErr w:type="spellEnd"/>
+      <w:r>
+        <w:rPr>
+          <w:rFonts w:ascii="Consolas" w:hAnsi="Consolas" w:cs="Consolas"/>
+          <w:kern w:val="0"/>
+          <w:sz w:val="24"/>
+          <w:szCs w:val="24"/>
+        </w:rPr>
+        <w:t>()]);</w:t>
       </w:r>
     </w:p>
     <w:p>
@@ -5328,7 +6516,27 @@
           <w:sz w:val="24"/>
           <w:szCs w:val="24"/>
         </w:rPr>
-        <w:t>key(param1...paramN)</w:t>
+        <w:t>key(param1...</w:t>
+      </w:r>
+      <w:proofErr w:type="spellStart"/>
+      <w:r>
+        <w:rPr>
+          <w:rFonts w:ascii="Consolas" w:hAnsi="Consolas" w:cs="Consolas"/>
+          <w:kern w:val="0"/>
+          <w:sz w:val="24"/>
+          <w:szCs w:val="24"/>
+        </w:rPr>
+        <w:t>paramN</w:t>
+      </w:r>
+      <w:proofErr w:type="spellEnd"/>
+      <w:r>
+        <w:rPr>
+          <w:rFonts w:ascii="Consolas" w:hAnsi="Consolas" w:cs="Consolas"/>
+          <w:kern w:val="0"/>
+          <w:sz w:val="24"/>
+          <w:szCs w:val="24"/>
+        </w:rPr>
+        <w:t>)</w:t>
       </w:r>
     </w:p>
     <w:p>
@@ -5374,7 +6582,67 @@
           <w:sz w:val="24"/>
           <w:szCs w:val="24"/>
         </w:rPr>
-        <w:t xml:space="preserve">        final String genericParamName = GENERIC_NAME_PREFIX + String.valueOf(i + 1);</w:t>
+        <w:t xml:space="preserve">        final String </w:t>
+      </w:r>
+      <w:proofErr w:type="spellStart"/>
+      <w:r>
+        <w:rPr>
+          <w:rFonts w:ascii="Consolas" w:hAnsi="Consolas" w:cs="Consolas"/>
+          <w:kern w:val="0"/>
+          <w:sz w:val="24"/>
+          <w:szCs w:val="24"/>
+        </w:rPr>
+        <w:t>genericParamName</w:t>
+      </w:r>
+      <w:proofErr w:type="spellEnd"/>
+      <w:r>
+        <w:rPr>
+          <w:rFonts w:ascii="Consolas" w:hAnsi="Consolas" w:cs="Consolas"/>
+          <w:kern w:val="0"/>
+          <w:sz w:val="24"/>
+          <w:szCs w:val="24"/>
+        </w:rPr>
+        <w:t xml:space="preserve"> = GENERIC_NAME_PREFIX + </w:t>
+      </w:r>
+      <w:proofErr w:type="spellStart"/>
+      <w:r>
+        <w:rPr>
+          <w:rFonts w:ascii="Consolas" w:hAnsi="Consolas" w:cs="Consolas"/>
+          <w:kern w:val="0"/>
+          <w:sz w:val="24"/>
+          <w:szCs w:val="24"/>
+        </w:rPr>
+        <w:t>String.valueOf</w:t>
+      </w:r>
+      <w:proofErr w:type="spellEnd"/>
+      <w:r>
+        <w:rPr>
+          <w:rFonts w:ascii="Consolas" w:hAnsi="Consolas" w:cs="Consolas"/>
+          <w:kern w:val="0"/>
+          <w:sz w:val="24"/>
+          <w:szCs w:val="24"/>
+        </w:rPr>
+        <w:t>(</w:t>
+      </w:r>
+      <w:proofErr w:type="spellStart"/>
+      <w:r>
+        <w:rPr>
+          <w:rFonts w:ascii="Consolas" w:hAnsi="Consolas" w:cs="Consolas"/>
+          <w:kern w:val="0"/>
+          <w:sz w:val="24"/>
+          <w:szCs w:val="24"/>
+        </w:rPr>
+        <w:t>i</w:t>
+      </w:r>
+      <w:proofErr w:type="spellEnd"/>
+      <w:r>
+        <w:rPr>
+          <w:rFonts w:ascii="Consolas" w:hAnsi="Consolas" w:cs="Consolas"/>
+          <w:kern w:val="0"/>
+          <w:sz w:val="24"/>
+          <w:szCs w:val="24"/>
+        </w:rPr>
+        <w:t xml:space="preserve"> + 1);</w:t>
       </w:r>
     </w:p>
     <w:p>
@@ -5420,7 +6688,47 @@
           <w:sz w:val="24"/>
           <w:szCs w:val="24"/>
         </w:rPr>
-        <w:t xml:space="preserve">        if (!names.containsValue(genericParamName)) {</w:t>
+        <w:t xml:space="preserve">        if (!</w:t>
+      </w:r>
+      <w:proofErr w:type="spellStart"/>
+      <w:r>
+        <w:rPr>
+          <w:rFonts w:ascii="Consolas" w:hAnsi="Consolas" w:cs="Consolas"/>
+          <w:kern w:val="0"/>
+          <w:sz w:val="24"/>
+          <w:szCs w:val="24"/>
+        </w:rPr>
+        <w:t>names.containsValue</w:t>
+      </w:r>
+      <w:proofErr w:type="spellEnd"/>
+      <w:r>
+        <w:rPr>
+          <w:rFonts w:ascii="Consolas" w:hAnsi="Consolas" w:cs="Consolas"/>
+          <w:kern w:val="0"/>
+          <w:sz w:val="24"/>
+          <w:szCs w:val="24"/>
+        </w:rPr>
+        <w:t>(</w:t>
+      </w:r>
+      <w:proofErr w:type="spellStart"/>
+      <w:r>
+        <w:rPr>
+          <w:rFonts w:ascii="Consolas" w:hAnsi="Consolas" w:cs="Consolas"/>
+          <w:kern w:val="0"/>
+          <w:sz w:val="24"/>
+          <w:szCs w:val="24"/>
+        </w:rPr>
+        <w:t>genericParamName</w:t>
+      </w:r>
+      <w:proofErr w:type="spellEnd"/>
+      <w:r>
+        <w:rPr>
+          <w:rFonts w:ascii="Consolas" w:hAnsi="Consolas" w:cs="Consolas"/>
+          <w:kern w:val="0"/>
+          <w:sz w:val="24"/>
+          <w:szCs w:val="24"/>
+        </w:rPr>
+        <w:t>)) {</w:t>
       </w:r>
     </w:p>
     <w:p>
@@ -5443,7 +6751,87 @@
           <w:sz w:val="24"/>
           <w:szCs w:val="24"/>
         </w:rPr>
-        <w:t xml:space="preserve">          param.put(genericParamName, args[entry.getKey()]);</w:t>
+        <w:t xml:space="preserve">          </w:t>
+      </w:r>
+      <w:proofErr w:type="spellStart"/>
+      <w:r>
+        <w:rPr>
+          <w:rFonts w:ascii="Consolas" w:hAnsi="Consolas" w:cs="Consolas"/>
+          <w:kern w:val="0"/>
+          <w:sz w:val="24"/>
+          <w:szCs w:val="24"/>
+        </w:rPr>
+        <w:t>param.put</w:t>
+      </w:r>
+      <w:proofErr w:type="spellEnd"/>
+      <w:r>
+        <w:rPr>
+          <w:rFonts w:ascii="Consolas" w:hAnsi="Consolas" w:cs="Consolas"/>
+          <w:kern w:val="0"/>
+          <w:sz w:val="24"/>
+          <w:szCs w:val="24"/>
+        </w:rPr>
+        <w:t>(</w:t>
+      </w:r>
+      <w:proofErr w:type="spellStart"/>
+      <w:r>
+        <w:rPr>
+          <w:rFonts w:ascii="Consolas" w:hAnsi="Consolas" w:cs="Consolas"/>
+          <w:kern w:val="0"/>
+          <w:sz w:val="24"/>
+          <w:szCs w:val="24"/>
+        </w:rPr>
+        <w:t>genericParamName</w:t>
+      </w:r>
+      <w:proofErr w:type="spellEnd"/>
+      <w:r>
+        <w:rPr>
+          <w:rFonts w:ascii="Consolas" w:hAnsi="Consolas" w:cs="Consolas"/>
+          <w:kern w:val="0"/>
+          <w:sz w:val="24"/>
+          <w:szCs w:val="24"/>
+        </w:rPr>
+        <w:t xml:space="preserve">, </w:t>
+      </w:r>
+      <w:proofErr w:type="spellStart"/>
+      <w:r>
+        <w:rPr>
+          <w:rFonts w:ascii="Consolas" w:hAnsi="Consolas" w:cs="Consolas"/>
+          <w:kern w:val="0"/>
+          <w:sz w:val="24"/>
+          <w:szCs w:val="24"/>
+        </w:rPr>
+        <w:t>args</w:t>
+      </w:r>
+      <w:proofErr w:type="spellEnd"/>
+      <w:r>
+        <w:rPr>
+          <w:rFonts w:ascii="Consolas" w:hAnsi="Consolas" w:cs="Consolas"/>
+          <w:kern w:val="0"/>
+          <w:sz w:val="24"/>
+          <w:szCs w:val="24"/>
+        </w:rPr>
+        <w:t>[</w:t>
+      </w:r>
+      <w:proofErr w:type="spellStart"/>
+      <w:r>
+        <w:rPr>
+          <w:rFonts w:ascii="Consolas" w:hAnsi="Consolas" w:cs="Consolas"/>
+          <w:kern w:val="0"/>
+          <w:sz w:val="24"/>
+          <w:szCs w:val="24"/>
+        </w:rPr>
+        <w:t>entry.getKey</w:t>
+      </w:r>
+      <w:proofErr w:type="spellEnd"/>
+      <w:r>
+        <w:rPr>
+          <w:rFonts w:ascii="Consolas" w:hAnsi="Consolas" w:cs="Consolas"/>
+          <w:kern w:val="0"/>
+          <w:sz w:val="24"/>
+          <w:szCs w:val="24"/>
+        </w:rPr>
+        <w:t>()]);</w:t>
       </w:r>
     </w:p>
     <w:p>
@@ -5489,7 +6877,27 @@
           <w:sz w:val="24"/>
           <w:szCs w:val="24"/>
         </w:rPr>
-        <w:t xml:space="preserve">        i++;</w:t>
+        <w:t xml:space="preserve">        </w:t>
+      </w:r>
+      <w:proofErr w:type="spellStart"/>
+      <w:r>
+        <w:rPr>
+          <w:rFonts w:ascii="Consolas" w:hAnsi="Consolas" w:cs="Consolas"/>
+          <w:kern w:val="0"/>
+          <w:sz w:val="24"/>
+          <w:szCs w:val="24"/>
+        </w:rPr>
+        <w:t>i</w:t>
+      </w:r>
+      <w:proofErr w:type="spellEnd"/>
+      <w:r>
+        <w:rPr>
+          <w:rFonts w:ascii="Consolas" w:hAnsi="Consolas" w:cs="Consolas"/>
+          <w:kern w:val="0"/>
+          <w:sz w:val="24"/>
+          <w:szCs w:val="24"/>
+        </w:rPr>
+        <w:t>++;</w:t>
       </w:r>
     </w:p>
     <w:p>
@@ -5612,7 +7020,27 @@
           <w:sz w:val="24"/>
           <w:szCs w:val="24"/>
         </w:rPr>
-        <w:t>public ParamNameResolver(Configuration config, Method method) {</w:t>
+        <w:t xml:space="preserve">public </w:t>
+      </w:r>
+      <w:proofErr w:type="spellStart"/>
+      <w:r>
+        <w:rPr>
+          <w:rFonts w:ascii="Consolas" w:hAnsi="Consolas" w:cs="Consolas"/>
+          <w:kern w:val="0"/>
+          <w:sz w:val="24"/>
+          <w:szCs w:val="24"/>
+        </w:rPr>
+        <w:t>ParamNameResolver</w:t>
+      </w:r>
+      <w:proofErr w:type="spellEnd"/>
+      <w:r>
+        <w:rPr>
+          <w:rFonts w:ascii="Consolas" w:hAnsi="Consolas" w:cs="Consolas"/>
+          <w:kern w:val="0"/>
+          <w:sz w:val="24"/>
+          <w:szCs w:val="24"/>
+        </w:rPr>
+        <w:t>(Configuration config, Method method) {</w:t>
       </w:r>
     </w:p>
     <w:p>
@@ -5699,7 +7127,47 @@
           <w:sz w:val="24"/>
           <w:szCs w:val="24"/>
         </w:rPr>
-        <w:t xml:space="preserve">    final Class&lt;?&gt;[] paramTypes = method.getParameterTypes();</w:t>
+        <w:t xml:space="preserve">    final Class&lt;?&gt;[] </w:t>
+      </w:r>
+      <w:proofErr w:type="spellStart"/>
+      <w:r>
+        <w:rPr>
+          <w:rFonts w:ascii="Consolas" w:hAnsi="Consolas" w:cs="Consolas"/>
+          <w:kern w:val="0"/>
+          <w:sz w:val="24"/>
+          <w:szCs w:val="24"/>
+        </w:rPr>
+        <w:t>paramTypes</w:t>
+      </w:r>
+      <w:proofErr w:type="spellEnd"/>
+      <w:r>
+        <w:rPr>
+          <w:rFonts w:ascii="Consolas" w:hAnsi="Consolas" w:cs="Consolas"/>
+          <w:kern w:val="0"/>
+          <w:sz w:val="24"/>
+          <w:szCs w:val="24"/>
+        </w:rPr>
+        <w:t xml:space="preserve"> = </w:t>
+      </w:r>
+      <w:proofErr w:type="spellStart"/>
+      <w:r>
+        <w:rPr>
+          <w:rFonts w:ascii="Consolas" w:hAnsi="Consolas" w:cs="Consolas"/>
+          <w:kern w:val="0"/>
+          <w:sz w:val="24"/>
+          <w:szCs w:val="24"/>
+        </w:rPr>
+        <w:t>method.getParameterTypes</w:t>
+      </w:r>
+      <w:proofErr w:type="spellEnd"/>
+      <w:r>
+        <w:rPr>
+          <w:rFonts w:ascii="Consolas" w:hAnsi="Consolas" w:cs="Consolas"/>
+          <w:kern w:val="0"/>
+          <w:sz w:val="24"/>
+          <w:szCs w:val="24"/>
+        </w:rPr>
+        <w:t>();</w:t>
       </w:r>
     </w:p>
     <w:p>
@@ -5754,7 +7222,47 @@
           <w:sz w:val="24"/>
           <w:szCs w:val="24"/>
         </w:rPr>
-        <w:t xml:space="preserve">    final Annotation[][] paramAnnotations = method.getParameterAnnotations();</w:t>
+        <w:t xml:space="preserve">    final Annotation[][] </w:t>
+      </w:r>
+      <w:proofErr w:type="spellStart"/>
+      <w:r>
+        <w:rPr>
+          <w:rFonts w:ascii="Consolas" w:hAnsi="Consolas" w:cs="Consolas"/>
+          <w:kern w:val="0"/>
+          <w:sz w:val="24"/>
+          <w:szCs w:val="24"/>
+        </w:rPr>
+        <w:t>paramAnnotations</w:t>
+      </w:r>
+      <w:proofErr w:type="spellEnd"/>
+      <w:r>
+        <w:rPr>
+          <w:rFonts w:ascii="Consolas" w:hAnsi="Consolas" w:cs="Consolas"/>
+          <w:kern w:val="0"/>
+          <w:sz w:val="24"/>
+          <w:szCs w:val="24"/>
+        </w:rPr>
+        <w:t xml:space="preserve"> = </w:t>
+      </w:r>
+      <w:proofErr w:type="spellStart"/>
+      <w:r>
+        <w:rPr>
+          <w:rFonts w:ascii="Consolas" w:hAnsi="Consolas" w:cs="Consolas"/>
+          <w:kern w:val="0"/>
+          <w:sz w:val="24"/>
+          <w:szCs w:val="24"/>
+        </w:rPr>
+        <w:t>method.getParameterAnnotations</w:t>
+      </w:r>
+      <w:proofErr w:type="spellEnd"/>
+      <w:r>
+        <w:rPr>
+          <w:rFonts w:ascii="Consolas" w:hAnsi="Consolas" w:cs="Consolas"/>
+          <w:kern w:val="0"/>
+          <w:sz w:val="24"/>
+          <w:szCs w:val="24"/>
+        </w:rPr>
+        <w:t>();</w:t>
       </w:r>
     </w:p>
     <w:p>
@@ -5809,7 +7317,47 @@
           <w:sz w:val="24"/>
           <w:szCs w:val="24"/>
         </w:rPr>
-        <w:t xml:space="preserve">    final SortedMap&lt;Integer, String&gt; map = new TreeMap&lt;Integer, String&gt;();</w:t>
+        <w:t xml:space="preserve">    final </w:t>
+      </w:r>
+      <w:proofErr w:type="spellStart"/>
+      <w:r>
+        <w:rPr>
+          <w:rFonts w:ascii="Consolas" w:hAnsi="Consolas" w:cs="Consolas"/>
+          <w:kern w:val="0"/>
+          <w:sz w:val="24"/>
+          <w:szCs w:val="24"/>
+        </w:rPr>
+        <w:t>SortedMap</w:t>
+      </w:r>
+      <w:proofErr w:type="spellEnd"/>
+      <w:r>
+        <w:rPr>
+          <w:rFonts w:ascii="Consolas" w:hAnsi="Consolas" w:cs="Consolas"/>
+          <w:kern w:val="0"/>
+          <w:sz w:val="24"/>
+          <w:szCs w:val="24"/>
+        </w:rPr>
+        <w:t xml:space="preserve">&lt;Integer, String&gt; map = new </w:t>
+      </w:r>
+      <w:proofErr w:type="spellStart"/>
+      <w:r>
+        <w:rPr>
+          <w:rFonts w:ascii="Consolas" w:hAnsi="Consolas" w:cs="Consolas"/>
+          <w:kern w:val="0"/>
+          <w:sz w:val="24"/>
+          <w:szCs w:val="24"/>
+        </w:rPr>
+        <w:t>TreeMap</w:t>
+      </w:r>
+      <w:proofErr w:type="spellEnd"/>
+      <w:r>
+        <w:rPr>
+          <w:rFonts w:ascii="Consolas" w:hAnsi="Consolas" w:cs="Consolas"/>
+          <w:kern w:val="0"/>
+          <w:sz w:val="24"/>
+          <w:szCs w:val="24"/>
+        </w:rPr>
+        <w:t>&lt;Integer, String&gt;();</w:t>
       </w:r>
     </w:p>
     <w:p>
@@ -5832,7 +7380,47 @@
           <w:sz w:val="24"/>
           <w:szCs w:val="24"/>
         </w:rPr>
-        <w:t xml:space="preserve">    int paramCount = paramAnnotations.length;</w:t>
+        <w:t xml:space="preserve">    int </w:t>
+      </w:r>
+      <w:proofErr w:type="spellStart"/>
+      <w:r>
+        <w:rPr>
+          <w:rFonts w:ascii="Consolas" w:hAnsi="Consolas" w:cs="Consolas"/>
+          <w:kern w:val="0"/>
+          <w:sz w:val="24"/>
+          <w:szCs w:val="24"/>
+        </w:rPr>
+        <w:t>paramCount</w:t>
+      </w:r>
+      <w:proofErr w:type="spellEnd"/>
+      <w:r>
+        <w:rPr>
+          <w:rFonts w:ascii="Consolas" w:hAnsi="Consolas" w:cs="Consolas"/>
+          <w:kern w:val="0"/>
+          <w:sz w:val="24"/>
+          <w:szCs w:val="24"/>
+        </w:rPr>
+        <w:t xml:space="preserve"> = </w:t>
+      </w:r>
+      <w:proofErr w:type="spellStart"/>
+      <w:r>
+        <w:rPr>
+          <w:rFonts w:ascii="Consolas" w:hAnsi="Consolas" w:cs="Consolas"/>
+          <w:kern w:val="0"/>
+          <w:sz w:val="24"/>
+          <w:szCs w:val="24"/>
+        </w:rPr>
+        <w:t>paramAnnotations.length</w:t>
+      </w:r>
+      <w:proofErr w:type="spellEnd"/>
+      <w:r>
+        <w:rPr>
+          <w:rFonts w:ascii="Consolas" w:hAnsi="Consolas" w:cs="Consolas"/>
+          <w:kern w:val="0"/>
+          <w:sz w:val="24"/>
+          <w:szCs w:val="24"/>
+        </w:rPr>
+        <w:t>;</w:t>
       </w:r>
     </w:p>
     <w:p>
@@ -5878,7 +7466,87 @@
           <w:sz w:val="24"/>
           <w:szCs w:val="24"/>
         </w:rPr>
-        <w:t xml:space="preserve">    for (int paramIndex = 0; paramIndex &lt; paramCount; paramIndex++) {</w:t>
+        <w:t xml:space="preserve">    for (int </w:t>
+      </w:r>
+      <w:proofErr w:type="spellStart"/>
+      <w:r>
+        <w:rPr>
+          <w:rFonts w:ascii="Consolas" w:hAnsi="Consolas" w:cs="Consolas"/>
+          <w:kern w:val="0"/>
+          <w:sz w:val="24"/>
+          <w:szCs w:val="24"/>
+        </w:rPr>
+        <w:t>paramIndex</w:t>
+      </w:r>
+      <w:proofErr w:type="spellEnd"/>
+      <w:r>
+        <w:rPr>
+          <w:rFonts w:ascii="Consolas" w:hAnsi="Consolas" w:cs="Consolas"/>
+          <w:kern w:val="0"/>
+          <w:sz w:val="24"/>
+          <w:szCs w:val="24"/>
+        </w:rPr>
+        <w:t xml:space="preserve"> = 0; </w:t>
+      </w:r>
+      <w:proofErr w:type="spellStart"/>
+      <w:r>
+        <w:rPr>
+          <w:rFonts w:ascii="Consolas" w:hAnsi="Consolas" w:cs="Consolas"/>
+          <w:kern w:val="0"/>
+          <w:sz w:val="24"/>
+          <w:szCs w:val="24"/>
+        </w:rPr>
+        <w:t>paramIndex</w:t>
+      </w:r>
+      <w:proofErr w:type="spellEnd"/>
+      <w:r>
+        <w:rPr>
+          <w:rFonts w:ascii="Consolas" w:hAnsi="Consolas" w:cs="Consolas"/>
+          <w:kern w:val="0"/>
+          <w:sz w:val="24"/>
+          <w:szCs w:val="24"/>
+        </w:rPr>
+        <w:t xml:space="preserve"> &lt; </w:t>
+      </w:r>
+      <w:proofErr w:type="spellStart"/>
+      <w:r>
+        <w:rPr>
+          <w:rFonts w:ascii="Consolas" w:hAnsi="Consolas" w:cs="Consolas"/>
+          <w:kern w:val="0"/>
+          <w:sz w:val="24"/>
+          <w:szCs w:val="24"/>
+        </w:rPr>
+        <w:t>paramCount</w:t>
+      </w:r>
+      <w:proofErr w:type="spellEnd"/>
+      <w:r>
+        <w:rPr>
+          <w:rFonts w:ascii="Consolas" w:hAnsi="Consolas" w:cs="Consolas"/>
+          <w:kern w:val="0"/>
+          <w:sz w:val="24"/>
+          <w:szCs w:val="24"/>
+        </w:rPr>
+        <w:t xml:space="preserve">; </w:t>
+      </w:r>
+      <w:proofErr w:type="spellStart"/>
+      <w:r>
+        <w:rPr>
+          <w:rFonts w:ascii="Consolas" w:hAnsi="Consolas" w:cs="Consolas"/>
+          <w:kern w:val="0"/>
+          <w:sz w:val="24"/>
+          <w:szCs w:val="24"/>
+        </w:rPr>
+        <w:t>paramIndex</w:t>
+      </w:r>
+      <w:proofErr w:type="spellEnd"/>
+      <w:r>
+        <w:rPr>
+          <w:rFonts w:ascii="Consolas" w:hAnsi="Consolas" w:cs="Consolas"/>
+          <w:kern w:val="0"/>
+          <w:sz w:val="24"/>
+          <w:szCs w:val="24"/>
+        </w:rPr>
+        <w:t>++) {</w:t>
       </w:r>
     </w:p>
     <w:p>
@@ -5901,7 +7569,67 @@
           <w:sz w:val="24"/>
           <w:szCs w:val="24"/>
         </w:rPr>
-        <w:t xml:space="preserve">      if (isSpecialParameter(paramTypes[paramIndex])) {</w:t>
+        <w:t xml:space="preserve">      if (</w:t>
+      </w:r>
+      <w:proofErr w:type="spellStart"/>
+      <w:r>
+        <w:rPr>
+          <w:rFonts w:ascii="Consolas" w:hAnsi="Consolas" w:cs="Consolas"/>
+          <w:kern w:val="0"/>
+          <w:sz w:val="24"/>
+          <w:szCs w:val="24"/>
+        </w:rPr>
+        <w:t>isSpecialParameter</w:t>
+      </w:r>
+      <w:proofErr w:type="spellEnd"/>
+      <w:r>
+        <w:rPr>
+          <w:rFonts w:ascii="Consolas" w:hAnsi="Consolas" w:cs="Consolas"/>
+          <w:kern w:val="0"/>
+          <w:sz w:val="24"/>
+          <w:szCs w:val="24"/>
+        </w:rPr>
+        <w:t>(</w:t>
+      </w:r>
+      <w:proofErr w:type="spellStart"/>
+      <w:r>
+        <w:rPr>
+          <w:rFonts w:ascii="Consolas" w:hAnsi="Consolas" w:cs="Consolas"/>
+          <w:kern w:val="0"/>
+          <w:sz w:val="24"/>
+          <w:szCs w:val="24"/>
+        </w:rPr>
+        <w:t>paramTypes</w:t>
+      </w:r>
+      <w:proofErr w:type="spellEnd"/>
+      <w:r>
+        <w:rPr>
+          <w:rFonts w:ascii="Consolas" w:hAnsi="Consolas" w:cs="Consolas"/>
+          <w:kern w:val="0"/>
+          <w:sz w:val="24"/>
+          <w:szCs w:val="24"/>
+        </w:rPr>
+        <w:t>[</w:t>
+      </w:r>
+      <w:proofErr w:type="spellStart"/>
+      <w:r>
+        <w:rPr>
+          <w:rFonts w:ascii="Consolas" w:hAnsi="Consolas" w:cs="Consolas"/>
+          <w:kern w:val="0"/>
+          <w:sz w:val="24"/>
+          <w:szCs w:val="24"/>
+        </w:rPr>
+        <w:t>paramIndex</w:t>
+      </w:r>
+      <w:proofErr w:type="spellEnd"/>
+      <w:r>
+        <w:rPr>
+          <w:rFonts w:ascii="Consolas" w:hAnsi="Consolas" w:cs="Consolas"/>
+          <w:kern w:val="0"/>
+          <w:sz w:val="24"/>
+          <w:szCs w:val="24"/>
+        </w:rPr>
+        <w:t>])) {</w:t>
       </w:r>
     </w:p>
     <w:p>
@@ -6067,7 +7795,67 @@
           <w:sz w:val="24"/>
           <w:szCs w:val="24"/>
         </w:rPr>
-        <w:t xml:space="preserve">      for (Annotation annotation : paramAnnotations[paramIndex]) {</w:t>
+        <w:t xml:space="preserve">      for (Annotation </w:t>
+      </w:r>
+      <w:proofErr w:type="spellStart"/>
+      <w:r>
+        <w:rPr>
+          <w:rFonts w:ascii="Consolas" w:hAnsi="Consolas" w:cs="Consolas"/>
+          <w:kern w:val="0"/>
+          <w:sz w:val="24"/>
+          <w:szCs w:val="24"/>
+        </w:rPr>
+        <w:t>annotation</w:t>
+      </w:r>
+      <w:proofErr w:type="spellEnd"/>
+      <w:r>
+        <w:rPr>
+          <w:rFonts w:ascii="Consolas" w:hAnsi="Consolas" w:cs="Consolas"/>
+          <w:kern w:val="0"/>
+          <w:sz w:val="24"/>
+          <w:szCs w:val="24"/>
+        </w:rPr>
+        <w:t xml:space="preserve"> : </w:t>
+      </w:r>
+      <w:proofErr w:type="spellStart"/>
+      <w:r>
+        <w:rPr>
+          <w:rFonts w:ascii="Consolas" w:hAnsi="Consolas" w:cs="Consolas"/>
+          <w:kern w:val="0"/>
+          <w:sz w:val="24"/>
+          <w:szCs w:val="24"/>
+        </w:rPr>
+        <w:t>paramAnnotations</w:t>
+      </w:r>
+      <w:proofErr w:type="spellEnd"/>
+      <w:r>
+        <w:rPr>
+          <w:rFonts w:ascii="Consolas" w:hAnsi="Consolas" w:cs="Consolas"/>
+          <w:kern w:val="0"/>
+          <w:sz w:val="24"/>
+          <w:szCs w:val="24"/>
+        </w:rPr>
+        <w:t>[</w:t>
+      </w:r>
+      <w:proofErr w:type="spellStart"/>
+      <w:r>
+        <w:rPr>
+          <w:rFonts w:ascii="Consolas" w:hAnsi="Consolas" w:cs="Consolas"/>
+          <w:kern w:val="0"/>
+          <w:sz w:val="24"/>
+          <w:szCs w:val="24"/>
+        </w:rPr>
+        <w:t>paramIndex</w:t>
+      </w:r>
+      <w:proofErr w:type="spellEnd"/>
+      <w:r>
+        <w:rPr>
+          <w:rFonts w:ascii="Consolas" w:hAnsi="Consolas" w:cs="Consolas"/>
+          <w:kern w:val="0"/>
+          <w:sz w:val="24"/>
+          <w:szCs w:val="24"/>
+        </w:rPr>
+        <w:t>]) {</w:t>
       </w:r>
     </w:p>
     <w:p>
@@ -6090,7 +7878,27 @@
           <w:sz w:val="24"/>
           <w:szCs w:val="24"/>
         </w:rPr>
-        <w:t xml:space="preserve">        if (annotation instanceof Param) {</w:t>
+        <w:t xml:space="preserve">        if (annotation </w:t>
+      </w:r>
+      <w:proofErr w:type="spellStart"/>
+      <w:r>
+        <w:rPr>
+          <w:rFonts w:ascii="Consolas" w:hAnsi="Consolas" w:cs="Consolas"/>
+          <w:kern w:val="0"/>
+          <w:sz w:val="24"/>
+          <w:szCs w:val="24"/>
+        </w:rPr>
+        <w:t>instanceof</w:t>
+      </w:r>
+      <w:proofErr w:type="spellEnd"/>
+      <w:r>
+        <w:rPr>
+          <w:rFonts w:ascii="Consolas" w:hAnsi="Consolas" w:cs="Consolas"/>
+          <w:kern w:val="0"/>
+          <w:sz w:val="24"/>
+          <w:szCs w:val="24"/>
+        </w:rPr>
+        <w:t xml:space="preserve"> Param) {</w:t>
       </w:r>
     </w:p>
     <w:p>
@@ -6113,7 +7921,27 @@
           <w:sz w:val="24"/>
           <w:szCs w:val="24"/>
         </w:rPr>
-        <w:t xml:space="preserve">          hasParamAnnotation = true;</w:t>
+        <w:t xml:space="preserve">          </w:t>
+      </w:r>
+      <w:proofErr w:type="spellStart"/>
+      <w:r>
+        <w:rPr>
+          <w:rFonts w:ascii="Consolas" w:hAnsi="Consolas" w:cs="Consolas"/>
+          <w:kern w:val="0"/>
+          <w:sz w:val="24"/>
+          <w:szCs w:val="24"/>
+        </w:rPr>
+        <w:t>hasParamAnnotation</w:t>
+      </w:r>
+      <w:proofErr w:type="spellEnd"/>
+      <w:r>
+        <w:rPr>
+          <w:rFonts w:ascii="Consolas" w:hAnsi="Consolas" w:cs="Consolas"/>
+          <w:kern w:val="0"/>
+          <w:sz w:val="24"/>
+          <w:szCs w:val="24"/>
+        </w:rPr>
+        <w:t xml:space="preserve"> = true;</w:t>
       </w:r>
     </w:p>
     <w:p>
@@ -6274,7 +8102,27 @@
           <w:sz w:val="24"/>
           <w:szCs w:val="24"/>
         </w:rPr>
-        <w:t xml:space="preserve">        if (config.isUseActualParamName()) {</w:t>
+        <w:t xml:space="preserve">        if (</w:t>
+      </w:r>
+      <w:proofErr w:type="spellStart"/>
+      <w:r>
+        <w:rPr>
+          <w:rFonts w:ascii="Consolas" w:hAnsi="Consolas" w:cs="Consolas"/>
+          <w:kern w:val="0"/>
+          <w:sz w:val="24"/>
+          <w:szCs w:val="24"/>
+        </w:rPr>
+        <w:t>config.isUseActualParamName</w:t>
+      </w:r>
+      <w:proofErr w:type="spellEnd"/>
+      <w:r>
+        <w:rPr>
+          <w:rFonts w:ascii="Consolas" w:hAnsi="Consolas" w:cs="Consolas"/>
+          <w:kern w:val="0"/>
+          <w:sz w:val="24"/>
+          <w:szCs w:val="24"/>
+        </w:rPr>
+        <w:t>()) {</w:t>
       </w:r>
     </w:p>
     <w:p>
@@ -6297,7 +8145,47 @@
           <w:sz w:val="24"/>
           <w:szCs w:val="24"/>
         </w:rPr>
-        <w:t xml:space="preserve">          name = getActualParamName(method, paramIndex);</w:t>
+        <w:t xml:space="preserve">          name = </w:t>
+      </w:r>
+      <w:proofErr w:type="spellStart"/>
+      <w:r>
+        <w:rPr>
+          <w:rFonts w:ascii="Consolas" w:hAnsi="Consolas" w:cs="Consolas"/>
+          <w:kern w:val="0"/>
+          <w:sz w:val="24"/>
+          <w:szCs w:val="24"/>
+        </w:rPr>
+        <w:t>getActualParamName</w:t>
+      </w:r>
+      <w:proofErr w:type="spellEnd"/>
+      <w:r>
+        <w:rPr>
+          <w:rFonts w:ascii="Consolas" w:hAnsi="Consolas" w:cs="Consolas"/>
+          <w:kern w:val="0"/>
+          <w:sz w:val="24"/>
+          <w:szCs w:val="24"/>
+        </w:rPr>
+        <w:t xml:space="preserve">(method, </w:t>
+      </w:r>
+      <w:proofErr w:type="spellStart"/>
+      <w:r>
+        <w:rPr>
+          <w:rFonts w:ascii="Consolas" w:hAnsi="Consolas" w:cs="Consolas"/>
+          <w:kern w:val="0"/>
+          <w:sz w:val="24"/>
+          <w:szCs w:val="24"/>
+        </w:rPr>
+        <w:t>paramIndex</w:t>
+      </w:r>
+      <w:proofErr w:type="spellEnd"/>
+      <w:r>
+        <w:rPr>
+          <w:rFonts w:ascii="Consolas" w:hAnsi="Consolas" w:cs="Consolas"/>
+          <w:kern w:val="0"/>
+          <w:sz w:val="24"/>
+          <w:szCs w:val="24"/>
+        </w:rPr>
+        <w:t>);</w:t>
       </w:r>
     </w:p>
     <w:p>
@@ -6389,7 +8277,27 @@
           <w:sz w:val="24"/>
           <w:szCs w:val="24"/>
         </w:rPr>
-        <w:t xml:space="preserve">          // gcode issue #71</w:t>
+        <w:t xml:space="preserve">          // </w:t>
+      </w:r>
+      <w:proofErr w:type="spellStart"/>
+      <w:r>
+        <w:rPr>
+          <w:rFonts w:ascii="Consolas" w:hAnsi="Consolas" w:cs="Consolas"/>
+          <w:kern w:val="0"/>
+          <w:sz w:val="24"/>
+          <w:szCs w:val="24"/>
+        </w:rPr>
+        <w:t>gcode</w:t>
+      </w:r>
+      <w:proofErr w:type="spellEnd"/>
+      <w:r>
+        <w:rPr>
+          <w:rFonts w:ascii="Consolas" w:hAnsi="Consolas" w:cs="Consolas"/>
+          <w:kern w:val="0"/>
+          <w:sz w:val="24"/>
+          <w:szCs w:val="24"/>
+        </w:rPr>
+        <w:t xml:space="preserve"> issue #71</w:t>
       </w:r>
     </w:p>
     <w:p>
@@ -6412,7 +8320,47 @@
           <w:sz w:val="24"/>
           <w:szCs w:val="24"/>
         </w:rPr>
-        <w:t xml:space="preserve">          name = String.valueOf(map.size());</w:t>
+        <w:t xml:space="preserve">          name = </w:t>
+      </w:r>
+      <w:proofErr w:type="spellStart"/>
+      <w:r>
+        <w:rPr>
+          <w:rFonts w:ascii="Consolas" w:hAnsi="Consolas" w:cs="Consolas"/>
+          <w:kern w:val="0"/>
+          <w:sz w:val="24"/>
+          <w:szCs w:val="24"/>
+        </w:rPr>
+        <w:t>String.valueOf</w:t>
+      </w:r>
+      <w:proofErr w:type="spellEnd"/>
+      <w:r>
+        <w:rPr>
+          <w:rFonts w:ascii="Consolas" w:hAnsi="Consolas" w:cs="Consolas"/>
+          <w:kern w:val="0"/>
+          <w:sz w:val="24"/>
+          <w:szCs w:val="24"/>
+        </w:rPr>
+        <w:t>(</w:t>
+      </w:r>
+      <w:proofErr w:type="spellStart"/>
+      <w:r>
+        <w:rPr>
+          <w:rFonts w:ascii="Consolas" w:hAnsi="Consolas" w:cs="Consolas"/>
+          <w:kern w:val="0"/>
+          <w:sz w:val="24"/>
+          <w:szCs w:val="24"/>
+        </w:rPr>
+        <w:t>map.size</w:t>
+      </w:r>
+      <w:proofErr w:type="spellEnd"/>
+      <w:r>
+        <w:rPr>
+          <w:rFonts w:ascii="Consolas" w:hAnsi="Consolas" w:cs="Consolas"/>
+          <w:kern w:val="0"/>
+          <w:sz w:val="24"/>
+          <w:szCs w:val="24"/>
+        </w:rPr>
+        <w:t>());</w:t>
       </w:r>
     </w:p>
     <w:p>
@@ -6481,7 +8429,47 @@
           <w:sz w:val="24"/>
           <w:szCs w:val="24"/>
         </w:rPr>
-        <w:t xml:space="preserve">      map.put(paramIndex, name);</w:t>
+        <w:t xml:space="preserve">      </w:t>
+      </w:r>
+      <w:proofErr w:type="spellStart"/>
+      <w:r>
+        <w:rPr>
+          <w:rFonts w:ascii="Consolas" w:hAnsi="Consolas" w:cs="Consolas"/>
+          <w:kern w:val="0"/>
+          <w:sz w:val="24"/>
+          <w:szCs w:val="24"/>
+        </w:rPr>
+        <w:t>map.put</w:t>
+      </w:r>
+      <w:proofErr w:type="spellEnd"/>
+      <w:r>
+        <w:rPr>
+          <w:rFonts w:ascii="Consolas" w:hAnsi="Consolas" w:cs="Consolas"/>
+          <w:kern w:val="0"/>
+          <w:sz w:val="24"/>
+          <w:szCs w:val="24"/>
+        </w:rPr>
+        <w:t>(</w:t>
+      </w:r>
+      <w:proofErr w:type="spellStart"/>
+      <w:r>
+        <w:rPr>
+          <w:rFonts w:ascii="Consolas" w:hAnsi="Consolas" w:cs="Consolas"/>
+          <w:kern w:val="0"/>
+          <w:sz w:val="24"/>
+          <w:szCs w:val="24"/>
+        </w:rPr>
+        <w:t>paramIndex</w:t>
+      </w:r>
+      <w:proofErr w:type="spellEnd"/>
+      <w:r>
+        <w:rPr>
+          <w:rFonts w:ascii="Consolas" w:hAnsi="Consolas" w:cs="Consolas"/>
+          <w:kern w:val="0"/>
+          <w:sz w:val="24"/>
+          <w:szCs w:val="24"/>
+        </w:rPr>
+        <w:t>, name);</w:t>
       </w:r>
     </w:p>
     <w:p>
@@ -6527,7 +8515,27 @@
           <w:sz w:val="24"/>
           <w:szCs w:val="24"/>
         </w:rPr>
-        <w:t xml:space="preserve">    names = Collections.unmodifiableSortedMap(map);</w:t>
+        <w:t xml:space="preserve">    names = </w:t>
+      </w:r>
+      <w:proofErr w:type="spellStart"/>
+      <w:r>
+        <w:rPr>
+          <w:rFonts w:ascii="Consolas" w:hAnsi="Consolas" w:cs="Consolas"/>
+          <w:kern w:val="0"/>
+          <w:sz w:val="24"/>
+          <w:szCs w:val="24"/>
+        </w:rPr>
+        <w:t>Collections.unmodifiableSortedMap</w:t>
+      </w:r>
+      <w:proofErr w:type="spellEnd"/>
+      <w:r>
+        <w:rPr>
+          <w:rFonts w:ascii="Consolas" w:hAnsi="Consolas" w:cs="Consolas"/>
+          <w:kern w:val="0"/>
+          <w:sz w:val="24"/>
+          <w:szCs w:val="24"/>
+        </w:rPr>
+        <w:t>(map);</w:t>
       </w:r>
     </w:p>
     <w:p>
@@ -6601,20 +8609,48 @@
         <w:rPr>
           <w:szCs w:val="21"/>
         </w:rPr>
-        <w:t>#{}:可以获取map中的值或pojo对象属性值;</w:t>
-      </w:r>
-    </w:p>
-    <w:p>
-      <w:pPr>
+        <w:t>#{}:可以获取map中的值或</w:t>
+      </w:r>
+      <w:proofErr w:type="spellStart"/>
+      <w:r>
         <w:rPr>
           <w:szCs w:val="21"/>
         </w:rPr>
-      </w:pPr>
+        <w:t>pojo</w:t>
+      </w:r>
+      <w:proofErr w:type="spellEnd"/>
       <w:r>
         <w:rPr>
           <w:szCs w:val="21"/>
         </w:rPr>
-        <w:t>${}:可以获取map中的值或pojo对象属性值;</w:t>
+        <w:t>对象属性值;</w:t>
+      </w:r>
+    </w:p>
+    <w:p>
+      <w:pPr>
+        <w:rPr>
+          <w:szCs w:val="21"/>
+        </w:rPr>
+      </w:pPr>
+      <w:r>
+        <w:rPr>
+          <w:szCs w:val="21"/>
+        </w:rPr>
+        <w:t>${}:可以获取map中的值或</w:t>
+      </w:r>
+      <w:proofErr w:type="spellStart"/>
+      <w:r>
+        <w:rPr>
+          <w:szCs w:val="21"/>
+        </w:rPr>
+        <w:t>pojo</w:t>
+      </w:r>
+      <w:proofErr w:type="spellEnd"/>
+      <w:r>
+        <w:rPr>
+          <w:szCs w:val="21"/>
+        </w:rPr>
+        <w:t>对象属性值;</w:t>
       </w:r>
     </w:p>
     <w:p>
@@ -6641,7 +8677,21 @@
         <w:rPr>
           <w:szCs w:val="21"/>
         </w:rPr>
-        <w:t>#{}:是以预编译的形式，将参数设置到SQL语句中:PreparedStatement；防止SQL注入</w:t>
+        <w:t>#{}:是以预编译的形式，将参数设置到SQL语句中:</w:t>
+      </w:r>
+      <w:proofErr w:type="spellStart"/>
+      <w:r>
+        <w:rPr>
+          <w:szCs w:val="21"/>
+        </w:rPr>
+        <w:t>PreparedStatement</w:t>
+      </w:r>
+      <w:proofErr w:type="spellEnd"/>
+      <w:r>
+        <w:rPr>
+          <w:szCs w:val="21"/>
+        </w:rPr>
+        <w:t>；防止SQL注入</w:t>
       </w:r>
     </w:p>
     <w:p>
@@ -6690,11 +8740,19 @@
         </w:rPr>
         <w:t>当原生的</w:t>
       </w:r>
+      <w:proofErr w:type="spellStart"/>
       <w:r>
         <w:rPr>
           <w:szCs w:val="21"/>
         </w:rPr>
-        <w:t>jdbc不支持占位符的地方我们可以使用${}进行取值</w:t>
+        <w:t>jdbc</w:t>
+      </w:r>
+      <w:proofErr w:type="spellEnd"/>
+      <w:r>
+        <w:rPr>
+          <w:szCs w:val="21"/>
+        </w:rPr>
+        <w:t>不支持占位符的地方我们可以使用${}进行取值</w:t>
       </w:r>
     </w:p>
     <w:p>
@@ -6750,11 +8808,19 @@
           <w:szCs w:val="21"/>
         </w:rPr>
       </w:pPr>
+      <w:proofErr w:type="spellStart"/>
       <w:r>
         <w:rPr>
           <w:szCs w:val="21"/>
         </w:rPr>
-        <w:t xml:space="preserve">seelct * from emp order by ${col} ${order} </w:t>
+        <w:t>seelct</w:t>
+      </w:r>
+      <w:proofErr w:type="spellEnd"/>
+      <w:r>
+        <w:rPr>
+          <w:szCs w:val="21"/>
+        </w:rPr>
+        <w:t xml:space="preserve"> * from emp order by ${col} ${order} </w:t>
       </w:r>
     </w:p>
     <w:p>
@@ -6776,12 +8842,60 @@
     </w:p>
     <w:p>
       <w:r>
-        <w:t xml:space="preserve">   javaType、jdbcType、mode(存储过程)、unmericScale、</w:t>
-      </w:r>
-    </w:p>
-    <w:p>
-      <w:r>
-        <w:t xml:space="preserve">   resultMap、typeHandler、jdbcTypeName、expression  </w:t>
+        <w:t xml:space="preserve">   </w:t>
+      </w:r>
+      <w:proofErr w:type="spellStart"/>
+      <w:r>
+        <w:t>javaType</w:t>
+      </w:r>
+      <w:proofErr w:type="spellEnd"/>
+      <w:r>
+        <w:t>、</w:t>
+      </w:r>
+      <w:proofErr w:type="spellStart"/>
+      <w:r>
+        <w:t>jdbcType</w:t>
+      </w:r>
+      <w:proofErr w:type="spellEnd"/>
+      <w:r>
+        <w:t>、mode(存储过程)、</w:t>
+      </w:r>
+      <w:proofErr w:type="spellStart"/>
+      <w:r>
+        <w:t>unmericScale</w:t>
+      </w:r>
+      <w:proofErr w:type="spellEnd"/>
+      <w:r>
+        <w:t>、</w:t>
+      </w:r>
+    </w:p>
+    <w:p>
+      <w:r>
+        <w:t xml:space="preserve">   </w:t>
+      </w:r>
+      <w:proofErr w:type="spellStart"/>
+      <w:r>
+        <w:t>resultMap</w:t>
+      </w:r>
+      <w:proofErr w:type="spellEnd"/>
+      <w:r>
+        <w:t>、</w:t>
+      </w:r>
+      <w:proofErr w:type="spellStart"/>
+      <w:r>
+        <w:t>typeHandler</w:t>
+      </w:r>
+      <w:proofErr w:type="spellEnd"/>
+      <w:r>
+        <w:t>、</w:t>
+      </w:r>
+      <w:proofErr w:type="spellStart"/>
+      <w:r>
+        <w:t>jdbcTypeName</w:t>
+      </w:r>
+      <w:proofErr w:type="spellEnd"/>
+      <w:r>
+        <w:t xml:space="preserve">、expression  </w:t>
       </w:r>
     </w:p>
     <w:p/>
@@ -6789,9 +8903,11 @@
       <w:pPr>
         <w:pStyle w:val="2"/>
       </w:pPr>
+      <w:proofErr w:type="spellStart"/>
       <w:r>
         <w:t>jdbcType</w:t>
       </w:r>
+      <w:proofErr w:type="spellEnd"/>
     </w:p>
     <w:p>
       <w:r>
@@ -6801,12 +8917,60 @@
         <w:t>在我们数据为</w:t>
       </w:r>
       <w:r>
-        <w:t>null的时候，有一些数据库可能不能识别Mybatis对null的默认处理，比如Oracle(报错);  需要告诉Mybatis jdbcType的类型;</w:t>
-      </w:r>
-    </w:p>
-    <w:p>
-      <w:r>
-        <w:t>Oracle JdbcType OTHER:无效的类型;因为mybatis对所有的null都映射的是jdbc原生的OTHER类型，</w:t>
+        <w:t>null的时候，有一些数据库可能不能识别</w:t>
+      </w:r>
+      <w:proofErr w:type="spellStart"/>
+      <w:r>
+        <w:t>Mybatis</w:t>
+      </w:r>
+      <w:proofErr w:type="spellEnd"/>
+      <w:r>
+        <w:t>对null的默认处理，比如Oracle(报错);  需要告诉</w:t>
+      </w:r>
+      <w:proofErr w:type="spellStart"/>
+      <w:r>
+        <w:t>Mybatis</w:t>
+      </w:r>
+      <w:proofErr w:type="spellEnd"/>
+      <w:r>
+        <w:t xml:space="preserve"> </w:t>
+      </w:r>
+      <w:proofErr w:type="spellStart"/>
+      <w:r>
+        <w:t>jdbcType</w:t>
+      </w:r>
+      <w:proofErr w:type="spellEnd"/>
+      <w:r>
+        <w:t>的类型;</w:t>
+      </w:r>
+    </w:p>
+    <w:p>
+      <w:r>
+        <w:t xml:space="preserve">Oracle </w:t>
+      </w:r>
+      <w:proofErr w:type="spellStart"/>
+      <w:r>
+        <w:t>JdbcType</w:t>
+      </w:r>
+      <w:proofErr w:type="spellEnd"/>
+      <w:r>
+        <w:t xml:space="preserve"> OTHER:无效的类型;因为</w:t>
+      </w:r>
+      <w:proofErr w:type="spellStart"/>
+      <w:r>
+        <w:t>mybatis</w:t>
+      </w:r>
+      <w:proofErr w:type="spellEnd"/>
+      <w:r>
+        <w:t>对所有的null都映射的是</w:t>
+      </w:r>
+      <w:proofErr w:type="spellStart"/>
+      <w:r>
+        <w:t>jdbc</w:t>
+      </w:r>
+      <w:proofErr w:type="spellEnd"/>
+      <w:r>
+        <w:t>原生的OTHER类型，</w:t>
       </w:r>
       <w:r>
         <w:rPr>
@@ -6827,19 +8991,40 @@
     <w:p>
       <w:r>
         <w:tab/>
-        <w:t>1.#｛phone，jdbcType=null｝</w:t>
+        <w:t>1.#｛phone，</w:t>
+      </w:r>
+      <w:proofErr w:type="spellStart"/>
+      <w:r>
+        <w:t>jdbcType</w:t>
+      </w:r>
+      <w:proofErr w:type="spellEnd"/>
+      <w:r>
+        <w:t>=null｝</w:t>
       </w:r>
     </w:p>
     <w:p>
       <w:r>
         <w:tab/>
-        <w:t>2.修改全局配置文件jdbcTypeForNull</w:t>
-      </w:r>
+        <w:t>2.修改全局配置文件</w:t>
+      </w:r>
+      <w:proofErr w:type="spellStart"/>
+      <w:r>
+        <w:t>jdbcTypeForNull</w:t>
+      </w:r>
+      <w:proofErr w:type="spellEnd"/>
     </w:p>
     <w:p>
       <w:r>
         <w:tab/>
-        <w:t xml:space="preserve">由于全局配置中的jdbcTypeForNull =OTHER </w:t>
+        <w:t>由于全局配置中的</w:t>
+      </w:r>
+      <w:proofErr w:type="spellStart"/>
+      <w:r>
+        <w:t>jdbcTypeForNull</w:t>
+      </w:r>
+      <w:proofErr w:type="spellEnd"/>
+      <w:r>
+        <w:t xml:space="preserve"> =OTHER </w:t>
       </w:r>
       <w:r>
         <w:rPr>
@@ -6896,8 +9081,29 @@
         </w:rPr>
         <w:t>多条记录封装一个</w:t>
       </w:r>
-      <w:r>
-        <w:t>map,Map&lt;Integer,JavaBean&gt; 键是这条记录的主键,值为记录封装后的javaBean。</w:t>
+      <w:proofErr w:type="spellStart"/>
+      <w:r>
+        <w:t>map,Map</w:t>
+      </w:r>
+      <w:proofErr w:type="spellEnd"/>
+      <w:r>
+        <w:t>&lt;</w:t>
+      </w:r>
+      <w:proofErr w:type="spellStart"/>
+      <w:r>
+        <w:t>Integer,JavaBean</w:t>
+      </w:r>
+      <w:proofErr w:type="spellEnd"/>
+      <w:r>
+        <w:t>&gt; 键是这条记录的主键,值为记录封装后的</w:t>
+      </w:r>
+      <w:proofErr w:type="spellStart"/>
+      <w:r>
+        <w:t>javaBean</w:t>
+      </w:r>
+      <w:proofErr w:type="spellEnd"/>
+      <w:r>
+        <w:t>。</w:t>
       </w:r>
     </w:p>
     <w:p>
@@ -6907,8 +9113,21 @@
         </w:rPr>
         <w:t>设置</w:t>
       </w:r>
-      <w:r>
-        <w:t>resulttype="javaBean"</w:t>
+      <w:proofErr w:type="spellStart"/>
+      <w:r>
+        <w:t>resulttype</w:t>
+      </w:r>
+      <w:proofErr w:type="spellEnd"/>
+      <w:r>
+        <w:t>="</w:t>
+      </w:r>
+      <w:proofErr w:type="spellStart"/>
+      <w:r>
+        <w:t>javaBean</w:t>
+      </w:r>
+      <w:proofErr w:type="spellEnd"/>
+      <w:r>
+        <w:t>"</w:t>
       </w:r>
       <w:r>
         <w:rPr>
@@ -6917,7 +9136,15 @@
         <w:t>，在</w:t>
       </w:r>
       <w:r>
-        <w:t>Mapper接口上使用@MapKey("id")告诉Mybatis封装的时候使用哪个属性作为map的key。</w:t>
+        <w:t>Mapper接口上使用@MapKey("id")告诉</w:t>
+      </w:r>
+      <w:proofErr w:type="spellStart"/>
+      <w:r>
+        <w:t>Mybatis</w:t>
+      </w:r>
+      <w:proofErr w:type="spellEnd"/>
+      <w:r>
+        <w:t>封装的时候使用哪个属性作为map的key。</w:t>
       </w:r>
     </w:p>
     <w:p/>
@@ -6936,8 +9163,16 @@
           <w:rFonts w:hint="eastAsia"/>
         </w:rPr>
         <w:lastRenderedPageBreak/>
-        <w:t>返回resultMap</w:t>
-      </w:r>
+        <w:t>返回</w:t>
+      </w:r>
+      <w:proofErr w:type="spellStart"/>
+      <w:r>
+        <w:rPr>
+          <w:rFonts w:hint="eastAsia"/>
+        </w:rPr>
+        <w:t>resultMap</w:t>
+      </w:r>
+      <w:proofErr w:type="spellEnd"/>
     </w:p>
     <w:p>
       <w:r>
@@ -6955,8 +9190,13 @@
         </w:rPr>
         <w:t>在</w:t>
       </w:r>
-      <w:r>
-        <w:t>resultMap没有指定的列会自动封装;</w:t>
+      <w:proofErr w:type="spellStart"/>
+      <w:r>
+        <w:t>resultMap</w:t>
+      </w:r>
+      <w:proofErr w:type="spellEnd"/>
+      <w:r>
+        <w:t>没有指定的列会自动封装;</w:t>
       </w:r>
     </w:p>
     <w:p/>
@@ -7031,8 +9271,20 @@
           <w:sz w:val="20"/>
           <w:szCs w:val="20"/>
         </w:rPr>
-        <w:t>&lt;resultMap</w:t>
-      </w:r>
+        <w:t>&lt;</w:t>
+      </w:r>
+      <w:proofErr w:type="spellStart"/>
+      <w:r>
+        <w:rPr>
+          <w:rFonts w:ascii="Consolas" w:eastAsia="宋体" w:hAnsi="Consolas" w:cs="宋体"/>
+          <w:color w:val="000088"/>
+          <w:kern w:val="0"/>
+          <w:sz w:val="20"/>
+          <w:szCs w:val="20"/>
+        </w:rPr>
+        <w:t>resultMap</w:t>
+      </w:r>
+      <w:proofErr w:type="spellEnd"/>
       <w:r>
         <w:rPr>
           <w:rFonts w:ascii="Consolas" w:eastAsia="宋体" w:hAnsi="Consolas" w:cs="宋体"/>
@@ -7071,7 +9323,29 @@
           <w:sz w:val="20"/>
           <w:szCs w:val="20"/>
         </w:rPr>
-        <w:t>"userResultMap"</w:t>
+        <w:t>"</w:t>
+      </w:r>
+      <w:proofErr w:type="spellStart"/>
+      <w:r>
+        <w:rPr>
+          <w:rFonts w:ascii="Consolas" w:eastAsia="宋体" w:hAnsi="Consolas" w:cs="宋体"/>
+          <w:color w:val="008800"/>
+          <w:kern w:val="0"/>
+          <w:sz w:val="20"/>
+          <w:szCs w:val="20"/>
+        </w:rPr>
+        <w:t>userResultMap</w:t>
+      </w:r>
+      <w:proofErr w:type="spellEnd"/>
+      <w:r>
+        <w:rPr>
+          <w:rFonts w:ascii="Consolas" w:eastAsia="宋体" w:hAnsi="Consolas" w:cs="宋体"/>
+          <w:color w:val="008800"/>
+          <w:kern w:val="0"/>
+          <w:sz w:val="20"/>
+          <w:szCs w:val="20"/>
+        </w:rPr>
+        <w:t>"</w:t>
       </w:r>
       <w:r>
         <w:rPr>
@@ -7113,6 +9387,7 @@
         </w:rPr>
         <w:t>"</w:t>
       </w:r>
+      <w:proofErr w:type="spellStart"/>
       <w:r>
         <w:rPr>
           <w:rFonts w:ascii="Consolas" w:eastAsia="宋体" w:hAnsi="Consolas" w:cs="宋体"/>
@@ -7123,6 +9398,7 @@
         </w:rPr>
         <w:t>com.itour.model.Emp</w:t>
       </w:r>
+      <w:proofErr w:type="spellEnd"/>
       <w:r>
         <w:rPr>
           <w:rFonts w:ascii="Consolas" w:eastAsia="宋体" w:hAnsi="Consolas" w:cs="宋体"/>
@@ -7443,6 +9719,7 @@
         </w:rPr>
         <w:t>"</w:t>
       </w:r>
+      <w:proofErr w:type="spellStart"/>
       <w:r>
         <w:rPr>
           <w:rFonts w:ascii="Consolas" w:eastAsia="宋体" w:hAnsi="Consolas" w:cs="宋体"/>
@@ -7463,6 +9740,7 @@
         </w:rPr>
         <w:t>Name</w:t>
       </w:r>
+      <w:proofErr w:type="spellEnd"/>
       <w:r>
         <w:rPr>
           <w:rFonts w:ascii="Consolas" w:eastAsia="宋体" w:hAnsi="Consolas" w:cs="宋体"/>
@@ -7643,6 +9921,7 @@
         </w:rPr>
         <w:t>"</w:t>
       </w:r>
+      <w:proofErr w:type="spellStart"/>
       <w:r>
         <w:rPr>
           <w:rFonts w:ascii="Consolas" w:eastAsia="宋体" w:hAnsi="Consolas" w:cs="宋体" w:hint="eastAsia"/>
@@ -7673,6 +9952,7 @@
         </w:rPr>
         <w:t>did</w:t>
       </w:r>
+      <w:proofErr w:type="spellEnd"/>
       <w:r>
         <w:rPr>
           <w:rFonts w:ascii="Consolas" w:eastAsia="宋体" w:hAnsi="Consolas" w:cs="宋体"/>
@@ -7853,6 +10133,7 @@
         </w:rPr>
         <w:t>"</w:t>
       </w:r>
+      <w:proofErr w:type="spellStart"/>
       <w:r>
         <w:rPr>
           <w:rFonts w:ascii="Consolas" w:eastAsia="宋体" w:hAnsi="Consolas" w:cs="宋体"/>
@@ -7873,6 +10154,7 @@
         </w:rPr>
         <w:t>dname</w:t>
       </w:r>
+      <w:proofErr w:type="spellEnd"/>
       <w:r>
         <w:rPr>
           <w:rFonts w:ascii="Consolas" w:eastAsia="宋体" w:hAnsi="Consolas" w:cs="宋体"/>
@@ -8001,7 +10283,29 @@
           <w:sz w:val="20"/>
           <w:szCs w:val="20"/>
         </w:rPr>
-        <w:t>&lt;/resultMap&gt;</w:t>
+        <w:t>&lt;/</w:t>
+      </w:r>
+      <w:proofErr w:type="spellStart"/>
+      <w:r>
+        <w:rPr>
+          <w:rFonts w:ascii="Consolas" w:eastAsia="宋体" w:hAnsi="Consolas" w:cs="宋体"/>
+          <w:color w:val="000088"/>
+          <w:kern w:val="0"/>
+          <w:sz w:val="20"/>
+          <w:szCs w:val="20"/>
+        </w:rPr>
+        <w:t>resultMap</w:t>
+      </w:r>
+      <w:proofErr w:type="spellEnd"/>
+      <w:r>
+        <w:rPr>
+          <w:rFonts w:ascii="Consolas" w:eastAsia="宋体" w:hAnsi="Consolas" w:cs="宋体"/>
+          <w:color w:val="000088"/>
+          <w:kern w:val="0"/>
+          <w:sz w:val="20"/>
+          <w:szCs w:val="20"/>
+        </w:rPr>
+        <w:t>&gt;</w:t>
       </w:r>
     </w:p>
     <w:p/>
@@ -8077,7 +10381,22 @@
           <w:bCs/>
         </w:rPr>
         <w:tab/>
-        <w:t>javaType:指定属性对象的类型，不可省略；</w:t>
+      </w:r>
+      <w:proofErr w:type="spellStart"/>
+      <w:r>
+        <w:rPr>
+          <w:b/>
+          <w:bCs/>
+        </w:rPr>
+        <w:t>javaType</w:t>
+      </w:r>
+      <w:proofErr w:type="spellEnd"/>
+      <w:r>
+        <w:rPr>
+          <w:b/>
+          <w:bCs/>
+        </w:rPr>
+        <w:t>:指定属性对象的类型，不可省略；</w:t>
       </w:r>
     </w:p>
     <w:p>
@@ -8135,8 +10454,20 @@
           <w:sz w:val="20"/>
           <w:szCs w:val="20"/>
         </w:rPr>
-        <w:t>&lt;resultMap</w:t>
-      </w:r>
+        <w:t>&lt;</w:t>
+      </w:r>
+      <w:proofErr w:type="spellStart"/>
+      <w:r>
+        <w:rPr>
+          <w:rFonts w:ascii="Consolas" w:eastAsia="宋体" w:hAnsi="Consolas" w:cs="宋体"/>
+          <w:color w:val="000088"/>
+          <w:kern w:val="0"/>
+          <w:sz w:val="20"/>
+          <w:szCs w:val="20"/>
+        </w:rPr>
+        <w:t>resultMap</w:t>
+      </w:r>
+      <w:proofErr w:type="spellEnd"/>
       <w:r>
         <w:rPr>
           <w:rFonts w:ascii="Consolas" w:eastAsia="宋体" w:hAnsi="Consolas" w:cs="宋体"/>
@@ -8175,7 +10506,29 @@
           <w:sz w:val="20"/>
           <w:szCs w:val="20"/>
         </w:rPr>
-        <w:t>"userResultMap"</w:t>
+        <w:t>"</w:t>
+      </w:r>
+      <w:proofErr w:type="spellStart"/>
+      <w:r>
+        <w:rPr>
+          <w:rFonts w:ascii="Consolas" w:eastAsia="宋体" w:hAnsi="Consolas" w:cs="宋体"/>
+          <w:color w:val="008800"/>
+          <w:kern w:val="0"/>
+          <w:sz w:val="20"/>
+          <w:szCs w:val="20"/>
+        </w:rPr>
+        <w:t>userResultMap</w:t>
+      </w:r>
+      <w:proofErr w:type="spellEnd"/>
+      <w:r>
+        <w:rPr>
+          <w:rFonts w:ascii="Consolas" w:eastAsia="宋体" w:hAnsi="Consolas" w:cs="宋体"/>
+          <w:color w:val="008800"/>
+          <w:kern w:val="0"/>
+          <w:sz w:val="20"/>
+          <w:szCs w:val="20"/>
+        </w:rPr>
+        <w:t>"</w:t>
       </w:r>
       <w:r>
         <w:rPr>
@@ -8217,6 +10570,7 @@
         </w:rPr>
         <w:t>"</w:t>
       </w:r>
+      <w:proofErr w:type="spellStart"/>
       <w:r>
         <w:rPr>
           <w:rFonts w:ascii="Consolas" w:eastAsia="宋体" w:hAnsi="Consolas" w:cs="宋体"/>
@@ -8227,6 +10581,7 @@
         </w:rPr>
         <w:t>com.itour.model.Emp</w:t>
       </w:r>
+      <w:proofErr w:type="spellEnd"/>
       <w:r>
         <w:rPr>
           <w:rFonts w:ascii="Consolas" w:eastAsia="宋体" w:hAnsi="Consolas" w:cs="宋体"/>
@@ -8547,6 +10902,7 @@
         </w:rPr>
         <w:t>"</w:t>
       </w:r>
+      <w:proofErr w:type="spellStart"/>
       <w:r>
         <w:rPr>
           <w:rFonts w:ascii="Consolas" w:eastAsia="宋体" w:hAnsi="Consolas" w:cs="宋体"/>
@@ -8557,6 +10913,7 @@
         </w:rPr>
         <w:t>lastName</w:t>
       </w:r>
+      <w:proofErr w:type="spellEnd"/>
       <w:r>
         <w:rPr>
           <w:rFonts w:ascii="Consolas" w:eastAsia="宋体" w:hAnsi="Consolas" w:cs="宋体"/>
@@ -8755,7 +11112,29 @@
           <w:sz w:val="20"/>
           <w:szCs w:val="20"/>
         </w:rPr>
-        <w:t xml:space="preserve"> javaType=</w:t>
+        <w:t xml:space="preserve"> </w:t>
+      </w:r>
+      <w:proofErr w:type="spellStart"/>
+      <w:r>
+        <w:rPr>
+          <w:rFonts w:ascii="Consolas" w:eastAsia="宋体" w:hAnsi="Consolas" w:cs="宋体"/>
+          <w:color w:val="008800"/>
+          <w:kern w:val="0"/>
+          <w:sz w:val="20"/>
+          <w:szCs w:val="20"/>
+        </w:rPr>
+        <w:t>javaType</w:t>
+      </w:r>
+      <w:proofErr w:type="spellEnd"/>
+      <w:r>
+        <w:rPr>
+          <w:rFonts w:ascii="Consolas" w:eastAsia="宋体" w:hAnsi="Consolas" w:cs="宋体"/>
+          <w:color w:val="008800"/>
+          <w:kern w:val="0"/>
+          <w:sz w:val="20"/>
+          <w:szCs w:val="20"/>
+        </w:rPr>
+        <w:t>=</w:t>
       </w:r>
       <w:r>
         <w:rPr>
@@ -8767,6 +11146,7 @@
         </w:rPr>
         <w:t>"</w:t>
       </w:r>
+      <w:proofErr w:type="spellStart"/>
       <w:r>
         <w:rPr>
           <w:rFonts w:ascii="Consolas" w:eastAsia="宋体" w:hAnsi="Consolas" w:cs="宋体"/>
@@ -8777,6 +11157,7 @@
         </w:rPr>
         <w:t>com.itour.model.Dept</w:t>
       </w:r>
+      <w:proofErr w:type="spellEnd"/>
       <w:r>
         <w:rPr>
           <w:rFonts w:ascii="Consolas" w:eastAsia="宋体" w:hAnsi="Consolas" w:cs="宋体"/>
@@ -9089,6 +11470,7 @@
         </w:rPr>
         <w:t>"</w:t>
       </w:r>
+      <w:proofErr w:type="spellStart"/>
       <w:r>
         <w:rPr>
           <w:rFonts w:ascii="Consolas" w:eastAsia="宋体" w:hAnsi="Consolas" w:cs="宋体"/>
@@ -9099,6 +11481,7 @@
         </w:rPr>
         <w:t>dname</w:t>
       </w:r>
+      <w:proofErr w:type="spellEnd"/>
       <w:r>
         <w:rPr>
           <w:rFonts w:ascii="Consolas" w:eastAsia="宋体" w:hAnsi="Consolas" w:cs="宋体"/>
@@ -9228,7 +11611,29 @@
           <w:sz w:val="20"/>
           <w:szCs w:val="20"/>
         </w:rPr>
-        <w:t>&lt;/associatin&gt;</w:t>
+        <w:t>&lt;/</w:t>
+      </w:r>
+      <w:proofErr w:type="spellStart"/>
+      <w:r>
+        <w:rPr>
+          <w:rFonts w:ascii="Consolas" w:eastAsia="宋体" w:hAnsi="Consolas" w:cs="宋体"/>
+          <w:color w:val="000088"/>
+          <w:kern w:val="0"/>
+          <w:sz w:val="20"/>
+          <w:szCs w:val="20"/>
+        </w:rPr>
+        <w:t>associatin</w:t>
+      </w:r>
+      <w:proofErr w:type="spellEnd"/>
+      <w:r>
+        <w:rPr>
+          <w:rFonts w:ascii="Consolas" w:eastAsia="宋体" w:hAnsi="Consolas" w:cs="宋体"/>
+          <w:color w:val="000088"/>
+          <w:kern w:val="0"/>
+          <w:sz w:val="20"/>
+          <w:szCs w:val="20"/>
+        </w:rPr>
+        <w:t>&gt;</w:t>
       </w:r>
     </w:p>
     <w:p>
@@ -9288,7 +11693,29 @@
           <w:sz w:val="20"/>
           <w:szCs w:val="20"/>
         </w:rPr>
-        <w:t>&lt;/resultMap&gt;</w:t>
+        <w:t>&lt;/</w:t>
+      </w:r>
+      <w:proofErr w:type="spellStart"/>
+      <w:r>
+        <w:rPr>
+          <w:rFonts w:ascii="Consolas" w:eastAsia="宋体" w:hAnsi="Consolas" w:cs="宋体"/>
+          <w:color w:val="000088"/>
+          <w:kern w:val="0"/>
+          <w:sz w:val="20"/>
+          <w:szCs w:val="20"/>
+        </w:rPr>
+        <w:t>resultMap</w:t>
+      </w:r>
+      <w:proofErr w:type="spellEnd"/>
+      <w:r>
+        <w:rPr>
+          <w:rFonts w:ascii="Consolas" w:eastAsia="宋体" w:hAnsi="Consolas" w:cs="宋体"/>
+          <w:color w:val="000088"/>
+          <w:kern w:val="0"/>
+          <w:sz w:val="20"/>
+          <w:szCs w:val="20"/>
+        </w:rPr>
+        <w:t>&gt;</w:t>
       </w:r>
     </w:p>
     <w:p/>
@@ -9401,8 +11828,20 @@
           <w:sz w:val="20"/>
           <w:szCs w:val="20"/>
         </w:rPr>
-        <w:t>&lt;resultMap</w:t>
-      </w:r>
+        <w:t>&lt;</w:t>
+      </w:r>
+      <w:proofErr w:type="spellStart"/>
+      <w:r>
+        <w:rPr>
+          <w:rFonts w:ascii="Consolas" w:eastAsia="宋体" w:hAnsi="Consolas" w:cs="宋体"/>
+          <w:color w:val="000088"/>
+          <w:kern w:val="0"/>
+          <w:sz w:val="20"/>
+          <w:szCs w:val="20"/>
+        </w:rPr>
+        <w:t>resultMap</w:t>
+      </w:r>
+      <w:proofErr w:type="spellEnd"/>
       <w:r>
         <w:rPr>
           <w:rFonts w:ascii="Consolas" w:eastAsia="宋体" w:hAnsi="Consolas" w:cs="宋体"/>
@@ -9441,7 +11880,29 @@
           <w:sz w:val="20"/>
           <w:szCs w:val="20"/>
         </w:rPr>
-        <w:t>"userResultMap"</w:t>
+        <w:t>"</w:t>
+      </w:r>
+      <w:proofErr w:type="spellStart"/>
+      <w:r>
+        <w:rPr>
+          <w:rFonts w:ascii="Consolas" w:eastAsia="宋体" w:hAnsi="Consolas" w:cs="宋体"/>
+          <w:color w:val="008800"/>
+          <w:kern w:val="0"/>
+          <w:sz w:val="20"/>
+          <w:szCs w:val="20"/>
+        </w:rPr>
+        <w:t>userResultMap</w:t>
+      </w:r>
+      <w:proofErr w:type="spellEnd"/>
+      <w:r>
+        <w:rPr>
+          <w:rFonts w:ascii="Consolas" w:eastAsia="宋体" w:hAnsi="Consolas" w:cs="宋体"/>
+          <w:color w:val="008800"/>
+          <w:kern w:val="0"/>
+          <w:sz w:val="20"/>
+          <w:szCs w:val="20"/>
+        </w:rPr>
+        <w:t>"</w:t>
       </w:r>
       <w:r>
         <w:rPr>
@@ -9483,6 +11944,7 @@
         </w:rPr>
         <w:t>"</w:t>
       </w:r>
+      <w:proofErr w:type="spellStart"/>
       <w:r>
         <w:rPr>
           <w:rFonts w:ascii="Consolas" w:eastAsia="宋体" w:hAnsi="Consolas" w:cs="宋体"/>
@@ -9493,6 +11955,7 @@
         </w:rPr>
         <w:t>com.iour.model.Emp</w:t>
       </w:r>
+      <w:proofErr w:type="spellEnd"/>
       <w:r>
         <w:rPr>
           <w:rFonts w:ascii="Consolas" w:eastAsia="宋体" w:hAnsi="Consolas" w:cs="宋体"/>
@@ -9813,6 +12276,7 @@
         </w:rPr>
         <w:t>"</w:t>
       </w:r>
+      <w:proofErr w:type="spellStart"/>
       <w:r>
         <w:rPr>
           <w:rFonts w:ascii="Consolas" w:eastAsia="宋体" w:hAnsi="Consolas" w:cs="宋体"/>
@@ -9823,6 +12287,7 @@
         </w:rPr>
         <w:t>lastName</w:t>
       </w:r>
+      <w:proofErr w:type="spellEnd"/>
       <w:r>
         <w:rPr>
           <w:rFonts w:ascii="Consolas" w:eastAsia="宋体" w:hAnsi="Consolas" w:cs="宋体"/>
@@ -10053,6 +12518,7 @@
         </w:rPr>
         <w:t>"</w:t>
       </w:r>
+      <w:proofErr w:type="spellStart"/>
       <w:r>
         <w:rPr>
           <w:rFonts w:ascii="Consolas" w:eastAsia="宋体" w:hAnsi="Consolas" w:cs="宋体"/>
@@ -10063,6 +12529,7 @@
         </w:rPr>
         <w:t>com.itour.DeptMapper.selectOne</w:t>
       </w:r>
+      <w:proofErr w:type="spellEnd"/>
       <w:r>
         <w:rPr>
           <w:rFonts w:ascii="Consolas" w:eastAsia="宋体" w:hAnsi="Consolas" w:cs="宋体"/>
@@ -10445,6 +12912,7 @@
         </w:rPr>
         <w:t>"</w:t>
       </w:r>
+      <w:proofErr w:type="spellStart"/>
       <w:r>
         <w:rPr>
           <w:rFonts w:ascii="Consolas" w:eastAsia="宋体" w:hAnsi="Consolas" w:cs="宋体"/>
@@ -10455,6 +12923,7 @@
         </w:rPr>
         <w:t>dname</w:t>
       </w:r>
+      <w:proofErr w:type="spellEnd"/>
       <w:r>
         <w:rPr>
           <w:rFonts w:ascii="Consolas" w:eastAsia="宋体" w:hAnsi="Consolas" w:cs="宋体"/>
@@ -10584,7 +13053,29 @@
           <w:sz w:val="20"/>
           <w:szCs w:val="20"/>
         </w:rPr>
-        <w:t>&lt;/associatin&gt;</w:t>
+        <w:t>&lt;/</w:t>
+      </w:r>
+      <w:proofErr w:type="spellStart"/>
+      <w:r>
+        <w:rPr>
+          <w:rFonts w:ascii="Consolas" w:eastAsia="宋体" w:hAnsi="Consolas" w:cs="宋体"/>
+          <w:color w:val="000088"/>
+          <w:kern w:val="0"/>
+          <w:sz w:val="20"/>
+          <w:szCs w:val="20"/>
+        </w:rPr>
+        <w:t>associatin</w:t>
+      </w:r>
+      <w:proofErr w:type="spellEnd"/>
+      <w:r>
+        <w:rPr>
+          <w:rFonts w:ascii="Consolas" w:eastAsia="宋体" w:hAnsi="Consolas" w:cs="宋体"/>
+          <w:color w:val="000088"/>
+          <w:kern w:val="0"/>
+          <w:sz w:val="20"/>
+          <w:szCs w:val="20"/>
+        </w:rPr>
+        <w:t>&gt;</w:t>
       </w:r>
     </w:p>
     <w:p>
@@ -10644,7 +13135,29 @@
           <w:sz w:val="20"/>
           <w:szCs w:val="20"/>
         </w:rPr>
-        <w:t>&lt;/resultMap&gt;</w:t>
+        <w:t>&lt;/</w:t>
+      </w:r>
+      <w:proofErr w:type="spellStart"/>
+      <w:r>
+        <w:rPr>
+          <w:rFonts w:ascii="Consolas" w:eastAsia="宋体" w:hAnsi="Consolas" w:cs="宋体"/>
+          <w:color w:val="000088"/>
+          <w:kern w:val="0"/>
+          <w:sz w:val="20"/>
+          <w:szCs w:val="20"/>
+        </w:rPr>
+        <w:t>resultMap</w:t>
+      </w:r>
+      <w:proofErr w:type="spellEnd"/>
+      <w:r>
+        <w:rPr>
+          <w:rFonts w:ascii="Consolas" w:eastAsia="宋体" w:hAnsi="Consolas" w:cs="宋体"/>
+          <w:color w:val="000088"/>
+          <w:kern w:val="0"/>
+          <w:sz w:val="20"/>
+          <w:szCs w:val="20"/>
+        </w:rPr>
+        <w:t>&gt;</w:t>
       </w:r>
     </w:p>
     <w:p/>
@@ -10675,7 +13188,15 @@
         <w:t>我们每次查询</w:t>
       </w:r>
       <w:r>
-        <w:t>Emp对象的时候，Emp,dept都将一起查询出来;</w:t>
+        <w:t>Emp对象的时候，</w:t>
+      </w:r>
+      <w:proofErr w:type="spellStart"/>
+      <w:r>
+        <w:t>Emp,dept</w:t>
+      </w:r>
+      <w:proofErr w:type="spellEnd"/>
+      <w:r>
+        <w:t>都将一起查询出来;</w:t>
       </w:r>
     </w:p>
     <w:p>
@@ -10701,8 +13222,21 @@
         </w:rPr>
         <w:t>全局开启：</w:t>
       </w:r>
-      <w:r>
-        <w:t>lazyLoadingEnabled =true和aggressiveLazyLoading=false</w:t>
+      <w:proofErr w:type="spellStart"/>
+      <w:r>
+        <w:t>lazyLoadingEnabled</w:t>
+      </w:r>
+      <w:proofErr w:type="spellEnd"/>
+      <w:r>
+        <w:t xml:space="preserve"> =true和</w:t>
+      </w:r>
+      <w:proofErr w:type="spellStart"/>
+      <w:r>
+        <w:t>aggressiveLazyLoading</w:t>
+      </w:r>
+      <w:proofErr w:type="spellEnd"/>
+      <w:r>
+        <w:t>=false</w:t>
       </w:r>
     </w:p>
     <w:p/>
@@ -10814,8 +13348,20 @@
           <w:sz w:val="20"/>
           <w:szCs w:val="20"/>
         </w:rPr>
-        <w:t>&lt;resultMap</w:t>
-      </w:r>
+        <w:t>&lt;</w:t>
+      </w:r>
+      <w:proofErr w:type="spellStart"/>
+      <w:r>
+        <w:rPr>
+          <w:rFonts w:ascii="Consolas" w:eastAsia="宋体" w:hAnsi="Consolas" w:cs="宋体"/>
+          <w:color w:val="000088"/>
+          <w:kern w:val="0"/>
+          <w:sz w:val="20"/>
+          <w:szCs w:val="20"/>
+        </w:rPr>
+        <w:t>resultMap</w:t>
+      </w:r>
+      <w:proofErr w:type="spellEnd"/>
       <w:r>
         <w:rPr>
           <w:rFonts w:ascii="Consolas" w:eastAsia="宋体" w:hAnsi="Consolas" w:cs="宋体"/>
@@ -10854,7 +13400,29 @@
           <w:sz w:val="20"/>
           <w:szCs w:val="20"/>
         </w:rPr>
-        <w:t>"userResultMap"</w:t>
+        <w:t>"</w:t>
+      </w:r>
+      <w:proofErr w:type="spellStart"/>
+      <w:r>
+        <w:rPr>
+          <w:rFonts w:ascii="Consolas" w:eastAsia="宋体" w:hAnsi="Consolas" w:cs="宋体"/>
+          <w:color w:val="008800"/>
+          <w:kern w:val="0"/>
+          <w:sz w:val="20"/>
+          <w:szCs w:val="20"/>
+        </w:rPr>
+        <w:t>userResultMap</w:t>
+      </w:r>
+      <w:proofErr w:type="spellEnd"/>
+      <w:r>
+        <w:rPr>
+          <w:rFonts w:ascii="Consolas" w:eastAsia="宋体" w:hAnsi="Consolas" w:cs="宋体"/>
+          <w:color w:val="008800"/>
+          <w:kern w:val="0"/>
+          <w:sz w:val="20"/>
+          <w:szCs w:val="20"/>
+        </w:rPr>
+        <w:t>"</w:t>
       </w:r>
       <w:r>
         <w:rPr>
@@ -10896,6 +13464,7 @@
         </w:rPr>
         <w:t>"</w:t>
       </w:r>
+      <w:proofErr w:type="spellStart"/>
       <w:r>
         <w:rPr>
           <w:rFonts w:ascii="Consolas" w:eastAsia="宋体" w:hAnsi="Consolas" w:cs="宋体"/>
@@ -10916,6 +13485,7 @@
         </w:rPr>
         <w:t>model.Dept</w:t>
       </w:r>
+      <w:proofErr w:type="spellEnd"/>
       <w:r>
         <w:rPr>
           <w:rFonts w:ascii="Consolas" w:eastAsia="宋体" w:hAnsi="Consolas" w:cs="宋体"/>
@@ -11228,6 +13798,7 @@
         </w:rPr>
         <w:t>"</w:t>
       </w:r>
+      <w:proofErr w:type="spellStart"/>
       <w:r>
         <w:rPr>
           <w:rFonts w:ascii="Consolas" w:eastAsia="宋体" w:hAnsi="Consolas" w:cs="宋体"/>
@@ -11238,6 +13809,7 @@
         </w:rPr>
         <w:t>dname</w:t>
       </w:r>
+      <w:proofErr w:type="spellEnd"/>
       <w:r>
         <w:rPr>
           <w:rFonts w:ascii="Consolas" w:eastAsia="宋体" w:hAnsi="Consolas" w:cs="宋体"/>
@@ -11399,6 +13971,7 @@
         </w:rPr>
         <w:t>"</w:t>
       </w:r>
+      <w:proofErr w:type="spellStart"/>
       <w:r>
         <w:rPr>
           <w:rFonts w:ascii="Consolas" w:eastAsia="宋体" w:hAnsi="Consolas" w:cs="宋体"/>
@@ -11409,6 +13982,7 @@
         </w:rPr>
         <w:t>empList</w:t>
       </w:r>
+      <w:proofErr w:type="spellEnd"/>
       <w:r>
         <w:rPr>
           <w:rFonts w:ascii="Consolas" w:eastAsia="宋体" w:hAnsi="Consolas" w:cs="宋体"/>
@@ -11429,6 +14003,7 @@
         </w:rPr>
         <w:t xml:space="preserve"> </w:t>
       </w:r>
+      <w:proofErr w:type="spellStart"/>
       <w:r>
         <w:rPr>
           <w:rFonts w:ascii="Consolas" w:eastAsia="宋体" w:hAnsi="Consolas" w:cs="宋体"/>
@@ -11439,6 +14014,7 @@
         </w:rPr>
         <w:t>ofType</w:t>
       </w:r>
+      <w:proofErr w:type="spellEnd"/>
       <w:r>
         <w:rPr>
           <w:rFonts w:ascii="Consolas" w:eastAsia="宋体" w:hAnsi="Consolas" w:cs="宋体"/>
@@ -11459,6 +14035,7 @@
         </w:rPr>
         <w:t>"</w:t>
       </w:r>
+      <w:proofErr w:type="spellStart"/>
       <w:r>
         <w:rPr>
           <w:rFonts w:ascii="Consolas" w:eastAsia="宋体" w:hAnsi="Consolas" w:cs="宋体"/>
@@ -11479,6 +14056,7 @@
         </w:rPr>
         <w:t>model.Emp</w:t>
       </w:r>
+      <w:proofErr w:type="spellEnd"/>
       <w:r>
         <w:rPr>
           <w:rFonts w:ascii="Consolas" w:eastAsia="宋体" w:hAnsi="Consolas" w:cs="宋体"/>
@@ -11810,6 +14388,7 @@
         </w:rPr>
         <w:t>"</w:t>
       </w:r>
+      <w:proofErr w:type="spellStart"/>
       <w:r>
         <w:rPr>
           <w:rFonts w:ascii="Consolas" w:eastAsia="宋体" w:hAnsi="Consolas" w:cs="宋体"/>
@@ -11820,6 +14399,7 @@
         </w:rPr>
         <w:t>lastName</w:t>
       </w:r>
+      <w:proofErr w:type="spellEnd"/>
       <w:r>
         <w:rPr>
           <w:rFonts w:ascii="Consolas" w:eastAsia="宋体" w:hAnsi="Consolas" w:cs="宋体"/>
@@ -12009,7 +14589,29 @@
           <w:sz w:val="20"/>
           <w:szCs w:val="20"/>
         </w:rPr>
-        <w:t>&lt;/resultMap&gt;</w:t>
+        <w:t>&lt;/</w:t>
+      </w:r>
+      <w:proofErr w:type="spellStart"/>
+      <w:r>
+        <w:rPr>
+          <w:rFonts w:ascii="Consolas" w:eastAsia="宋体" w:hAnsi="Consolas" w:cs="宋体"/>
+          <w:color w:val="000088"/>
+          <w:kern w:val="0"/>
+          <w:sz w:val="20"/>
+          <w:szCs w:val="20"/>
+        </w:rPr>
+        <w:t>resultMap</w:t>
+      </w:r>
+      <w:proofErr w:type="spellEnd"/>
+      <w:r>
+        <w:rPr>
+          <w:rFonts w:ascii="Consolas" w:eastAsia="宋体" w:hAnsi="Consolas" w:cs="宋体"/>
+          <w:color w:val="000088"/>
+          <w:kern w:val="0"/>
+          <w:sz w:val="20"/>
+          <w:szCs w:val="20"/>
+        </w:rPr>
+        <w:t>&gt;</w:t>
       </w:r>
     </w:p>
     <w:p/>
@@ -12095,8 +14697,20 @@
           <w:sz w:val="20"/>
           <w:szCs w:val="20"/>
         </w:rPr>
-        <w:t>&lt;resultMap</w:t>
-      </w:r>
+        <w:t>&lt;</w:t>
+      </w:r>
+      <w:proofErr w:type="spellStart"/>
+      <w:r>
+        <w:rPr>
+          <w:rFonts w:ascii="Consolas" w:eastAsia="宋体" w:hAnsi="Consolas" w:cs="宋体"/>
+          <w:color w:val="000088"/>
+          <w:kern w:val="0"/>
+          <w:sz w:val="20"/>
+          <w:szCs w:val="20"/>
+        </w:rPr>
+        <w:t>resultMap</w:t>
+      </w:r>
+      <w:proofErr w:type="spellEnd"/>
       <w:r>
         <w:rPr>
           <w:rFonts w:ascii="Consolas" w:eastAsia="宋体" w:hAnsi="Consolas" w:cs="宋体"/>
@@ -12135,7 +14749,29 @@
           <w:sz w:val="20"/>
           <w:szCs w:val="20"/>
         </w:rPr>
-        <w:t>"userResultMap"</w:t>
+        <w:t>"</w:t>
+      </w:r>
+      <w:proofErr w:type="spellStart"/>
+      <w:r>
+        <w:rPr>
+          <w:rFonts w:ascii="Consolas" w:eastAsia="宋体" w:hAnsi="Consolas" w:cs="宋体"/>
+          <w:color w:val="008800"/>
+          <w:kern w:val="0"/>
+          <w:sz w:val="20"/>
+          <w:szCs w:val="20"/>
+        </w:rPr>
+        <w:t>userResultMap</w:t>
+      </w:r>
+      <w:proofErr w:type="spellEnd"/>
+      <w:r>
+        <w:rPr>
+          <w:rFonts w:ascii="Consolas" w:eastAsia="宋体" w:hAnsi="Consolas" w:cs="宋体"/>
+          <w:color w:val="008800"/>
+          <w:kern w:val="0"/>
+          <w:sz w:val="20"/>
+          <w:szCs w:val="20"/>
+        </w:rPr>
+        <w:t>"</w:t>
       </w:r>
       <w:r>
         <w:rPr>
@@ -12177,6 +14813,7 @@
         </w:rPr>
         <w:t>"</w:t>
       </w:r>
+      <w:proofErr w:type="spellStart"/>
       <w:r>
         <w:rPr>
           <w:rFonts w:ascii="Consolas" w:eastAsia="宋体" w:hAnsi="Consolas" w:cs="宋体"/>
@@ -12187,6 +14824,7 @@
         </w:rPr>
         <w:t>com.itour.model.Dept</w:t>
       </w:r>
+      <w:proofErr w:type="spellEnd"/>
       <w:r>
         <w:rPr>
           <w:rFonts w:ascii="Consolas" w:eastAsia="宋体" w:hAnsi="Consolas" w:cs="宋体"/>
@@ -12499,6 +15137,7 @@
         </w:rPr>
         <w:t>"</w:t>
       </w:r>
+      <w:proofErr w:type="spellStart"/>
       <w:r>
         <w:rPr>
           <w:rFonts w:ascii="Consolas" w:eastAsia="宋体" w:hAnsi="Consolas" w:cs="宋体"/>
@@ -12509,6 +15148,7 @@
         </w:rPr>
         <w:t>dname</w:t>
       </w:r>
+      <w:proofErr w:type="spellEnd"/>
       <w:r>
         <w:rPr>
           <w:rFonts w:ascii="Consolas" w:eastAsia="宋体" w:hAnsi="Consolas" w:cs="宋体"/>
@@ -12670,6 +15310,7 @@
         </w:rPr>
         <w:t>"</w:t>
       </w:r>
+      <w:proofErr w:type="spellStart"/>
       <w:r>
         <w:rPr>
           <w:rFonts w:ascii="Consolas" w:eastAsia="宋体" w:hAnsi="Consolas" w:cs="宋体"/>
@@ -12680,6 +15321,7 @@
         </w:rPr>
         <w:t>empList</w:t>
       </w:r>
+      <w:proofErr w:type="spellEnd"/>
       <w:r>
         <w:rPr>
           <w:rFonts w:ascii="Consolas" w:eastAsia="宋体" w:hAnsi="Consolas" w:cs="宋体"/>
@@ -12730,6 +15372,7 @@
         </w:rPr>
         <w:t>"</w:t>
       </w:r>
+      <w:proofErr w:type="spellStart"/>
       <w:r>
         <w:rPr>
           <w:rFonts w:ascii="Consolas" w:eastAsia="宋体" w:hAnsi="Consolas" w:cs="宋体"/>
@@ -12740,6 +15383,7 @@
         </w:rPr>
         <w:t>com.itour.EmpMapper.selectByID</w:t>
       </w:r>
+      <w:proofErr w:type="spellEnd"/>
       <w:r>
         <w:rPr>
           <w:rFonts w:ascii="Consolas" w:eastAsia="宋体" w:hAnsi="Consolas" w:cs="宋体"/>
@@ -13111,6 +15755,7 @@
         </w:rPr>
         <w:t>"</w:t>
       </w:r>
+      <w:proofErr w:type="spellStart"/>
       <w:r>
         <w:rPr>
           <w:rFonts w:ascii="Consolas" w:eastAsia="宋体" w:hAnsi="Consolas" w:cs="宋体"/>
@@ -13121,6 +15766,7 @@
         </w:rPr>
         <w:t>lastName</w:t>
       </w:r>
+      <w:proofErr w:type="spellEnd"/>
       <w:r>
         <w:rPr>
           <w:rFonts w:ascii="Consolas" w:eastAsia="宋体" w:hAnsi="Consolas" w:cs="宋体"/>
@@ -13310,7 +15956,29 @@
           <w:sz w:val="20"/>
           <w:szCs w:val="20"/>
         </w:rPr>
-        <w:t>&lt;/resultMap&gt;</w:t>
+        <w:t>&lt;/</w:t>
+      </w:r>
+      <w:proofErr w:type="spellStart"/>
+      <w:r>
+        <w:rPr>
+          <w:rFonts w:ascii="Consolas" w:eastAsia="宋体" w:hAnsi="Consolas" w:cs="宋体"/>
+          <w:color w:val="000088"/>
+          <w:kern w:val="0"/>
+          <w:sz w:val="20"/>
+          <w:szCs w:val="20"/>
+        </w:rPr>
+        <w:t>resultMap</w:t>
+      </w:r>
+      <w:proofErr w:type="spellEnd"/>
+      <w:r>
+        <w:rPr>
+          <w:rFonts w:ascii="Consolas" w:eastAsia="宋体" w:hAnsi="Consolas" w:cs="宋体"/>
+          <w:color w:val="000088"/>
+          <w:kern w:val="0"/>
+          <w:sz w:val="20"/>
+          <w:szCs w:val="20"/>
+        </w:rPr>
+        <w:t>&gt;</w:t>
       </w:r>
     </w:p>
     <w:p/>
@@ -13357,13 +16025,23 @@
         </w:rPr>
         <w:t>使用</w:t>
       </w:r>
-      <w:r>
-        <w:t>fetchType开启是否开启延迟加载</w:t>
-      </w:r>
-    </w:p>
-    <w:p>
-      <w:r>
-        <w:t xml:space="preserve">fetchType="lazy"表示使用延迟加载；eager:立即 </w:t>
+      <w:proofErr w:type="spellStart"/>
+      <w:r>
+        <w:t>fetchType</w:t>
+      </w:r>
+      <w:proofErr w:type="spellEnd"/>
+      <w:r>
+        <w:t>开启是否开启延迟加载</w:t>
+      </w:r>
+    </w:p>
+    <w:p>
+      <w:proofErr w:type="spellStart"/>
+      <w:r>
+        <w:t>fetchType</w:t>
+      </w:r>
+      <w:proofErr w:type="spellEnd"/>
+      <w:r>
+        <w:t xml:space="preserve">="lazy"表示使用延迟加载；eager:立即 </w:t>
       </w:r>
     </w:p>
     <w:p/>
@@ -13388,8 +16066,13 @@
         </w:rPr>
         <w:t>鉴别器：</w:t>
       </w:r>
-      <w:r>
-        <w:t>mybatis可以使用discriminator判断某列的值，然后根据某列</w:t>
+      <w:proofErr w:type="spellStart"/>
+      <w:r>
+        <w:t>mybatis</w:t>
+      </w:r>
+      <w:proofErr w:type="spellEnd"/>
+      <w:r>
+        <w:t>可以使用discriminator判断某列的值，然后根据某列</w:t>
       </w:r>
     </w:p>
     <w:p>
@@ -13409,24 +16092,58 @@
       </w:r>
     </w:p>
     <w:p>
-      <w:r>
-        <w:t>javaType：列值对应的java类型</w:t>
-      </w:r>
-    </w:p>
-    <w:p>
-      <w:r>
-        <w:t>resultType:指定封装的结果集的类型</w:t>
+      <w:proofErr w:type="spellStart"/>
+      <w:r>
+        <w:t>javaType</w:t>
+      </w:r>
+      <w:proofErr w:type="spellEnd"/>
+      <w:r>
+        <w:t>：列值对应的java类型</w:t>
+      </w:r>
+    </w:p>
+    <w:p>
+      <w:proofErr w:type="spellStart"/>
+      <w:r>
+        <w:t>resultType</w:t>
+      </w:r>
+      <w:proofErr w:type="spellEnd"/>
+      <w:r>
+        <w:t>:指定封装的结果集的类型</w:t>
       </w:r>
     </w:p>
     <w:p>
       <w:r>
         <w:lastRenderedPageBreak/>
-        <w:t>&lt;discriminator javaType="String" column="sex"&gt;</w:t>
-      </w:r>
-    </w:p>
-    <w:p>
-      <w:r>
-        <w:t>&lt;case value="0" resultType="com.itour.model.Emp"&gt;</w:t>
+        <w:t xml:space="preserve">&lt;discriminator </w:t>
+      </w:r>
+      <w:proofErr w:type="spellStart"/>
+      <w:r>
+        <w:t>javaType</w:t>
+      </w:r>
+      <w:proofErr w:type="spellEnd"/>
+      <w:r>
+        <w:t>="String" column="sex"&gt;</w:t>
+      </w:r>
+    </w:p>
+    <w:p>
+      <w:r>
+        <w:t xml:space="preserve">&lt;case value="0" </w:t>
+      </w:r>
+      <w:proofErr w:type="spellStart"/>
+      <w:r>
+        <w:t>resultType</w:t>
+      </w:r>
+      <w:proofErr w:type="spellEnd"/>
+      <w:r>
+        <w:t>="</w:t>
+      </w:r>
+      <w:proofErr w:type="spellStart"/>
+      <w:r>
+        <w:t>com.itour.model.Emp</w:t>
+      </w:r>
+      <w:proofErr w:type="spellEnd"/>
+      <w:r>
+        <w:t>"&gt;</w:t>
       </w:r>
     </w:p>
     <w:p>
@@ -13538,8 +16255,20 @@
           <w:sz w:val="20"/>
           <w:szCs w:val="20"/>
         </w:rPr>
-        <w:t>&lt;resultMap</w:t>
-      </w:r>
+        <w:t>&lt;</w:t>
+      </w:r>
+      <w:proofErr w:type="spellStart"/>
+      <w:r>
+        <w:rPr>
+          <w:rFonts w:ascii="Consolas" w:eastAsia="宋体" w:hAnsi="Consolas" w:cs="宋体"/>
+          <w:color w:val="000088"/>
+          <w:kern w:val="0"/>
+          <w:sz w:val="20"/>
+          <w:szCs w:val="20"/>
+        </w:rPr>
+        <w:t>resultMap</w:t>
+      </w:r>
+      <w:proofErr w:type="spellEnd"/>
       <w:r>
         <w:rPr>
           <w:rFonts w:ascii="Consolas" w:eastAsia="宋体" w:hAnsi="Consolas" w:cs="宋体"/>
@@ -13578,7 +16307,29 @@
           <w:sz w:val="20"/>
           <w:szCs w:val="20"/>
         </w:rPr>
-        <w:t>"userResultMap"</w:t>
+        <w:t>"</w:t>
+      </w:r>
+      <w:proofErr w:type="spellStart"/>
+      <w:r>
+        <w:rPr>
+          <w:rFonts w:ascii="Consolas" w:eastAsia="宋体" w:hAnsi="Consolas" w:cs="宋体"/>
+          <w:color w:val="008800"/>
+          <w:kern w:val="0"/>
+          <w:sz w:val="20"/>
+          <w:szCs w:val="20"/>
+        </w:rPr>
+        <w:t>userResultMap</w:t>
+      </w:r>
+      <w:proofErr w:type="spellEnd"/>
+      <w:r>
+        <w:rPr>
+          <w:rFonts w:ascii="Consolas" w:eastAsia="宋体" w:hAnsi="Consolas" w:cs="宋体"/>
+          <w:color w:val="008800"/>
+          <w:kern w:val="0"/>
+          <w:sz w:val="20"/>
+          <w:szCs w:val="20"/>
+        </w:rPr>
+        <w:t>"</w:t>
       </w:r>
       <w:r>
         <w:rPr>
@@ -13620,6 +16371,7 @@
         </w:rPr>
         <w:t>"</w:t>
       </w:r>
+      <w:proofErr w:type="spellStart"/>
       <w:r>
         <w:rPr>
           <w:rFonts w:ascii="Consolas" w:eastAsia="宋体" w:hAnsi="Consolas" w:cs="宋体"/>
@@ -13630,6 +16382,7 @@
         </w:rPr>
         <w:t>com.itour.model.Dept</w:t>
       </w:r>
+      <w:proofErr w:type="spellEnd"/>
       <w:r>
         <w:rPr>
           <w:rFonts w:ascii="Consolas" w:eastAsia="宋体" w:hAnsi="Consolas" w:cs="宋体"/>
@@ -13942,6 +16695,7 @@
         </w:rPr>
         <w:t>"</w:t>
       </w:r>
+      <w:proofErr w:type="spellStart"/>
       <w:r>
         <w:rPr>
           <w:rFonts w:ascii="Consolas" w:eastAsia="宋体" w:hAnsi="Consolas" w:cs="宋体"/>
@@ -13952,6 +16706,7 @@
         </w:rPr>
         <w:t>dname</w:t>
       </w:r>
+      <w:proofErr w:type="spellEnd"/>
       <w:r>
         <w:rPr>
           <w:rFonts w:ascii="Consolas" w:eastAsia="宋体" w:hAnsi="Consolas" w:cs="宋体"/>
@@ -14103,6 +16858,7 @@
         </w:rPr>
         <w:t xml:space="preserve"> </w:t>
       </w:r>
+      <w:proofErr w:type="spellStart"/>
       <w:r>
         <w:rPr>
           <w:rFonts w:ascii="Consolas" w:eastAsia="宋体" w:hAnsi="Consolas" w:cs="宋体"/>
@@ -14111,7 +16867,18 @@
           <w:sz w:val="20"/>
           <w:szCs w:val="20"/>
         </w:rPr>
-        <w:t>javaType=</w:t>
+        <w:t>javaType</w:t>
+      </w:r>
+      <w:proofErr w:type="spellEnd"/>
+      <w:r>
+        <w:rPr>
+          <w:rFonts w:ascii="Consolas" w:eastAsia="宋体" w:hAnsi="Consolas" w:cs="宋体"/>
+          <w:color w:val="660066"/>
+          <w:kern w:val="0"/>
+          <w:sz w:val="20"/>
+          <w:szCs w:val="20"/>
+        </w:rPr>
+        <w:t>=</w:t>
       </w:r>
       <w:r>
         <w:rPr>
@@ -14415,6 +17182,7 @@
         </w:rPr>
         <w:t>"</w:t>
       </w:r>
+      <w:proofErr w:type="spellStart"/>
       <w:r>
         <w:rPr>
           <w:rFonts w:ascii="Consolas" w:eastAsia="宋体" w:hAnsi="Consolas" w:cs="宋体"/>
@@ -14425,6 +17193,7 @@
         </w:rPr>
         <w:t>empList</w:t>
       </w:r>
+      <w:proofErr w:type="spellEnd"/>
       <w:r>
         <w:rPr>
           <w:rFonts w:ascii="Consolas" w:eastAsia="宋体" w:hAnsi="Consolas" w:cs="宋体"/>
@@ -14445,6 +17214,7 @@
         </w:rPr>
         <w:t xml:space="preserve"> </w:t>
       </w:r>
+      <w:proofErr w:type="spellStart"/>
       <w:r>
         <w:rPr>
           <w:rFonts w:ascii="Consolas" w:eastAsia="宋体" w:hAnsi="Consolas" w:cs="宋体"/>
@@ -14455,6 +17225,7 @@
         </w:rPr>
         <w:t>ofType</w:t>
       </w:r>
+      <w:proofErr w:type="spellEnd"/>
       <w:r>
         <w:rPr>
           <w:rFonts w:ascii="Consolas" w:eastAsia="宋体" w:hAnsi="Consolas" w:cs="宋体"/>
@@ -14475,6 +17246,7 @@
         </w:rPr>
         <w:t>"</w:t>
       </w:r>
+      <w:proofErr w:type="spellStart"/>
       <w:r>
         <w:rPr>
           <w:rFonts w:ascii="Consolas" w:eastAsia="宋体" w:hAnsi="Consolas" w:cs="宋体"/>
@@ -14485,6 +17257,7 @@
         </w:rPr>
         <w:t>com.itour.model.Emp</w:t>
       </w:r>
+      <w:proofErr w:type="spellEnd"/>
       <w:r>
         <w:rPr>
           <w:rFonts w:ascii="Consolas" w:eastAsia="宋体" w:hAnsi="Consolas" w:cs="宋体"/>
@@ -14847,6 +17620,7 @@
         </w:rPr>
         <w:t>"</w:t>
       </w:r>
+      <w:proofErr w:type="spellStart"/>
       <w:r>
         <w:rPr>
           <w:rFonts w:ascii="Consolas" w:eastAsia="宋体" w:hAnsi="Consolas" w:cs="宋体"/>
@@ -14857,6 +17631,7 @@
         </w:rPr>
         <w:t>lastName</w:t>
       </w:r>
+      <w:proofErr w:type="spellEnd"/>
       <w:r>
         <w:rPr>
           <w:rFonts w:ascii="Consolas" w:eastAsia="宋体" w:hAnsi="Consolas" w:cs="宋体"/>
@@ -15252,6 +18027,7 @@
         </w:rPr>
         <w:t>"</w:t>
       </w:r>
+      <w:proofErr w:type="spellStart"/>
       <w:r>
         <w:rPr>
           <w:rFonts w:ascii="Consolas" w:eastAsia="宋体" w:hAnsi="Consolas" w:cs="宋体"/>
@@ -15262,6 +18038,7 @@
         </w:rPr>
         <w:t>empList</w:t>
       </w:r>
+      <w:proofErr w:type="spellEnd"/>
       <w:r>
         <w:rPr>
           <w:rFonts w:ascii="Consolas" w:eastAsia="宋体" w:hAnsi="Consolas" w:cs="宋体"/>
@@ -15282,6 +18059,7 @@
         </w:rPr>
         <w:t xml:space="preserve"> </w:t>
       </w:r>
+      <w:proofErr w:type="spellStart"/>
       <w:r>
         <w:rPr>
           <w:rFonts w:ascii="Consolas" w:eastAsia="宋体" w:hAnsi="Consolas" w:cs="宋体"/>
@@ -15292,6 +18070,7 @@
         </w:rPr>
         <w:t>ofType</w:t>
       </w:r>
+      <w:proofErr w:type="spellEnd"/>
       <w:r>
         <w:rPr>
           <w:rFonts w:ascii="Consolas" w:eastAsia="宋体" w:hAnsi="Consolas" w:cs="宋体"/>
@@ -15312,6 +18091,7 @@
         </w:rPr>
         <w:t>"</w:t>
       </w:r>
+      <w:proofErr w:type="spellStart"/>
       <w:r>
         <w:rPr>
           <w:rFonts w:ascii="Consolas" w:eastAsia="宋体" w:hAnsi="Consolas" w:cs="宋体"/>
@@ -15322,6 +18102,7 @@
         </w:rPr>
         <w:t>com.itour.model.Emp</w:t>
       </w:r>
+      <w:proofErr w:type="spellEnd"/>
       <w:r>
         <w:rPr>
           <w:rFonts w:ascii="Consolas" w:eastAsia="宋体" w:hAnsi="Consolas" w:cs="宋体"/>
@@ -15684,6 +18465,7 @@
         </w:rPr>
         <w:t>"</w:t>
       </w:r>
+      <w:proofErr w:type="spellStart"/>
       <w:r>
         <w:rPr>
           <w:rFonts w:ascii="Consolas" w:eastAsia="宋体" w:hAnsi="Consolas" w:cs="宋体"/>
@@ -15694,6 +18476,7 @@
         </w:rPr>
         <w:t>lastName</w:t>
       </w:r>
+      <w:proofErr w:type="spellEnd"/>
       <w:r>
         <w:rPr>
           <w:rFonts w:ascii="Consolas" w:eastAsia="宋体" w:hAnsi="Consolas" w:cs="宋体"/>
@@ -16006,7 +18789,29 @@
           <w:sz w:val="20"/>
           <w:szCs w:val="20"/>
         </w:rPr>
-        <w:t>&lt;/resultMap&gt;</w:t>
+        <w:t>&lt;/</w:t>
+      </w:r>
+      <w:proofErr w:type="spellStart"/>
+      <w:r>
+        <w:rPr>
+          <w:rFonts w:ascii="Consolas" w:eastAsia="宋体" w:hAnsi="Consolas" w:cs="宋体"/>
+          <w:color w:val="000088"/>
+          <w:kern w:val="0"/>
+          <w:sz w:val="20"/>
+          <w:szCs w:val="20"/>
+        </w:rPr>
+        <w:t>resultMap</w:t>
+      </w:r>
+      <w:proofErr w:type="spellEnd"/>
+      <w:r>
+        <w:rPr>
+          <w:rFonts w:ascii="Consolas" w:eastAsia="宋体" w:hAnsi="Consolas" w:cs="宋体"/>
+          <w:color w:val="000088"/>
+          <w:kern w:val="0"/>
+          <w:sz w:val="20"/>
+          <w:szCs w:val="20"/>
+        </w:rPr>
+        <w:t>&gt;</w:t>
       </w:r>
     </w:p>
     <w:p/>
@@ -16097,7 +18902,15 @@
     </w:p>
     <w:p>
       <w:r>
-        <w:t xml:space="preserve">    Mybatis会将where标签中拼接的SQL，多出的and或or去除,</w:t>
+        <w:t xml:space="preserve">    </w:t>
+      </w:r>
+      <w:proofErr w:type="spellStart"/>
+      <w:r>
+        <w:t>Mybatis</w:t>
+      </w:r>
+      <w:proofErr w:type="spellEnd"/>
+      <w:r>
+        <w:t>会将where标签中拼接的SQL，多出的and或or去除,</w:t>
       </w:r>
     </w:p>
     <w:p>
@@ -16115,8 +18928,13 @@
         </w:rPr>
         <w:t>trim(</w:t>
       </w:r>
-      <w:r>
-        <w:t>where,set)</w:t>
+      <w:proofErr w:type="spellStart"/>
+      <w:r>
+        <w:t>where,set</w:t>
+      </w:r>
+      <w:proofErr w:type="spellEnd"/>
+      <w:r>
+        <w:t>)</w:t>
       </w:r>
     </w:p>
     <w:p>
@@ -16150,7 +18968,14 @@
     <w:p>
       <w:r>
         <w:tab/>
-        <w:t>prefixOverrides=""前缀覆盖：去掉整个字符串前面多余的字符</w:t>
+      </w:r>
+      <w:proofErr w:type="spellStart"/>
+      <w:r>
+        <w:t>prefixOverrides</w:t>
+      </w:r>
+      <w:proofErr w:type="spellEnd"/>
+      <w:r>
+        <w:t>=""前缀覆盖：去掉整个字符串前面多余的字符</w:t>
       </w:r>
     </w:p>
     <w:p>
@@ -16162,7 +18987,14 @@
     <w:p>
       <w:r>
         <w:tab/>
-        <w:t>suffixOverrides=""后缀覆盖：去掉整个字符串后面多余的字符</w:t>
+      </w:r>
+      <w:proofErr w:type="spellStart"/>
+      <w:r>
+        <w:t>suffixOverrides</w:t>
+      </w:r>
+      <w:proofErr w:type="spellEnd"/>
+      <w:r>
+        <w:t>=""后缀覆盖：去掉整个字符串后面多余的字符</w:t>
       </w:r>
     </w:p>
     <w:p>
@@ -16238,6 +19070,7 @@
         </w:rPr>
         <w:t xml:space="preserve"> </w:t>
       </w:r>
+      <w:proofErr w:type="spellStart"/>
       <w:r>
         <w:rPr>
           <w:rFonts w:ascii="Consolas" w:hAnsi="Consolas"/>
@@ -16247,6 +19080,7 @@
         </w:rPr>
         <w:t>prefixOverrides</w:t>
       </w:r>
+      <w:proofErr w:type="spellEnd"/>
       <w:r>
         <w:rPr>
           <w:rFonts w:ascii="Consolas" w:hAnsi="Consolas"/>
@@ -16827,7 +19661,29 @@
           <w:sz w:val="20"/>
           <w:szCs w:val="20"/>
         </w:rPr>
-        <w:t xml:space="preserve">      AND author_name like #{author.name}</w:t>
+        <w:t xml:space="preserve">      AND </w:t>
+      </w:r>
+      <w:proofErr w:type="spellStart"/>
+      <w:r>
+        <w:rPr>
+          <w:rFonts w:ascii="Consolas" w:eastAsia="宋体" w:hAnsi="Consolas" w:cs="宋体"/>
+          <w:color w:val="000000"/>
+          <w:kern w:val="0"/>
+          <w:sz w:val="20"/>
+          <w:szCs w:val="20"/>
+        </w:rPr>
+        <w:t>author_name</w:t>
+      </w:r>
+      <w:proofErr w:type="spellEnd"/>
+      <w:r>
+        <w:rPr>
+          <w:rFonts w:ascii="Consolas" w:eastAsia="宋体" w:hAnsi="Consolas" w:cs="宋体"/>
+          <w:color w:val="000000"/>
+          <w:kern w:val="0"/>
+          <w:sz w:val="20"/>
+          <w:szCs w:val="20"/>
+        </w:rPr>
+        <w:t xml:space="preserve"> like #{author.name}</w:t>
       </w:r>
     </w:p>
     <w:p>
@@ -17714,7 +20570,15 @@
     <w:p>
       <w:r>
         <w:tab/>
-        <w:t xml:space="preserve">    需要在jdbc.url连接属性中配置allowMultiQueries=true;</w:t>
+        <w:t xml:space="preserve">    需要在jdbc.url连接属性中配置</w:t>
+      </w:r>
+      <w:proofErr w:type="spellStart"/>
+      <w:r>
+        <w:t>allowMultiQueries</w:t>
+      </w:r>
+      <w:proofErr w:type="spellEnd"/>
+      <w:r>
+        <w:t>=true;</w:t>
       </w:r>
     </w:p>
     <w:p>
@@ -17723,7 +20587,14 @@
       </w:r>
       <w:r>
         <w:tab/>
-        <w:t>mysql默认不支持多条SQL后使用";"分割,这种方式分割多个</w:t>
+      </w:r>
+      <w:proofErr w:type="spellStart"/>
+      <w:r>
+        <w:t>mysql</w:t>
+      </w:r>
+      <w:proofErr w:type="spellEnd"/>
+      <w:r>
+        <w:t>默认不支持多条SQL后使用";"分割,这种方式分割多个</w:t>
       </w:r>
     </w:p>
     <w:p>
@@ -17822,7 +20693,29 @@
           <w:sz w:val="20"/>
           <w:szCs w:val="20"/>
         </w:rPr>
-        <w:t>"insertAuthor"</w:t>
+        <w:t>"</w:t>
+      </w:r>
+      <w:proofErr w:type="spellStart"/>
+      <w:r>
+        <w:rPr>
+          <w:rFonts w:ascii="Consolas" w:eastAsia="宋体" w:hAnsi="Consolas" w:cs="宋体"/>
+          <w:color w:val="008800"/>
+          <w:kern w:val="0"/>
+          <w:sz w:val="20"/>
+          <w:szCs w:val="20"/>
+        </w:rPr>
+        <w:t>insertAuthor</w:t>
+      </w:r>
+      <w:proofErr w:type="spellEnd"/>
+      <w:r>
+        <w:rPr>
+          <w:rFonts w:ascii="Consolas" w:eastAsia="宋体" w:hAnsi="Consolas" w:cs="宋体"/>
+          <w:color w:val="008800"/>
+          <w:kern w:val="0"/>
+          <w:sz w:val="20"/>
+          <w:szCs w:val="20"/>
+        </w:rPr>
+        <w:t>"</w:t>
       </w:r>
       <w:r>
         <w:rPr>
@@ -17834,6 +20727,7 @@
         </w:rPr>
         <w:t xml:space="preserve"> </w:t>
       </w:r>
+      <w:proofErr w:type="spellStart"/>
       <w:r>
         <w:rPr>
           <w:rFonts w:ascii="Consolas" w:eastAsia="宋体" w:hAnsi="Consolas" w:cs="宋体"/>
@@ -17844,6 +20738,7 @@
         </w:rPr>
         <w:t>useGeneratedKeys</w:t>
       </w:r>
+      <w:proofErr w:type="spellEnd"/>
       <w:r>
         <w:rPr>
           <w:rFonts w:ascii="Consolas" w:eastAsia="宋体" w:hAnsi="Consolas" w:cs="宋体"/>
@@ -17914,6 +20809,7 @@
         </w:rPr>
         <w:t xml:space="preserve">    </w:t>
       </w:r>
+      <w:proofErr w:type="spellStart"/>
       <w:r>
         <w:rPr>
           <w:rFonts w:ascii="Consolas" w:eastAsia="宋体" w:hAnsi="Consolas" w:cs="宋体"/>
@@ -17924,6 +20820,7 @@
         </w:rPr>
         <w:t>keyProperty</w:t>
       </w:r>
+      <w:proofErr w:type="spellEnd"/>
       <w:r>
         <w:rPr>
           <w:rFonts w:ascii="Consolas" w:eastAsia="宋体" w:hAnsi="Consolas" w:cs="宋体"/>
@@ -18357,8 +21254,13 @@
     </w:p>
     <w:p/>
     <w:p>
-      <w:r>
-        <w:t>ORacle：不支持values(),(),()...语法;</w:t>
+      <w:proofErr w:type="spellStart"/>
+      <w:r>
+        <w:t>ORacle</w:t>
+      </w:r>
+      <w:proofErr w:type="spellEnd"/>
+      <w:r>
+        <w:t>：不支持values(),(),()...语法;</w:t>
       </w:r>
     </w:p>
     <w:p>
@@ -18369,7 +21271,15 @@
     <w:p>
       <w:r>
         <w:lastRenderedPageBreak/>
-        <w:t xml:space="preserve">        1.多Insert个sql放在在begin- end;中;</w:t>
+        <w:t xml:space="preserve">        1.多Insert个</w:t>
+      </w:r>
+      <w:proofErr w:type="spellStart"/>
+      <w:r>
+        <w:t>sql</w:t>
+      </w:r>
+      <w:proofErr w:type="spellEnd"/>
+      <w:r>
+        <w:t>放在在begin- end;中;</w:t>
       </w:r>
     </w:p>
     <w:p>
@@ -18387,7 +21297,15 @@
       </w:r>
       <w:r>
         <w:tab/>
-        <w:t xml:space="preserve"> insert into emp (id,name,email)</w:t>
+        <w:t xml:space="preserve"> insert into emp (</w:t>
+      </w:r>
+      <w:proofErr w:type="spellStart"/>
+      <w:r>
+        <w:t>id,name,email</w:t>
+      </w:r>
+      <w:proofErr w:type="spellEnd"/>
+      <w:r>
+        <w:t>)</w:t>
       </w:r>
     </w:p>
     <w:p>
@@ -18396,7 +21314,15 @@
       </w:r>
       <w:r>
         <w:tab/>
-        <w:t xml:space="preserve">  select emp_seq.nextval,name,email from (</w:t>
+        <w:t xml:space="preserve">  select </w:t>
+      </w:r>
+      <w:proofErr w:type="spellStart"/>
+      <w:r>
+        <w:t>emp_seq.nextval,name,email</w:t>
+      </w:r>
+      <w:proofErr w:type="spellEnd"/>
+      <w:r>
+        <w:t xml:space="preserve"> from (</w:t>
       </w:r>
     </w:p>
     <w:p>
@@ -18405,7 +21331,15 @@
       </w:r>
       <w:r>
         <w:tab/>
-        <w:t xml:space="preserve">   select "amy" name,"wwangtao@163.com" from dual</w:t>
+        <w:t xml:space="preserve">   select "</w:t>
+      </w:r>
+      <w:proofErr w:type="spellStart"/>
+      <w:r>
+        <w:t>amy</w:t>
+      </w:r>
+      <w:proofErr w:type="spellEnd"/>
+      <w:r>
+        <w:t>" name,"wwangtao@163.com" from dual</w:t>
       </w:r>
     </w:p>
     <w:p>
@@ -18523,7 +21457,29 @@
           <w:sz w:val="20"/>
           <w:szCs w:val="20"/>
         </w:rPr>
-        <w:t>"insertAuthor"</w:t>
+        <w:t>"</w:t>
+      </w:r>
+      <w:proofErr w:type="spellStart"/>
+      <w:r>
+        <w:rPr>
+          <w:rFonts w:ascii="Consolas" w:eastAsia="宋体" w:hAnsi="Consolas" w:cs="宋体"/>
+          <w:color w:val="008800"/>
+          <w:kern w:val="0"/>
+          <w:sz w:val="20"/>
+          <w:szCs w:val="20"/>
+        </w:rPr>
+        <w:t>insertAuthor</w:t>
+      </w:r>
+      <w:proofErr w:type="spellEnd"/>
+      <w:r>
+        <w:rPr>
+          <w:rFonts w:ascii="Consolas" w:eastAsia="宋体" w:hAnsi="Consolas" w:cs="宋体"/>
+          <w:color w:val="008800"/>
+          <w:kern w:val="0"/>
+          <w:sz w:val="20"/>
+          <w:szCs w:val="20"/>
+        </w:rPr>
+        <w:t>"</w:t>
       </w:r>
       <w:r>
         <w:rPr>
@@ -18645,6 +21601,7 @@
         </w:rPr>
         <w:t xml:space="preserve">  insert into Author (</w:t>
       </w:r>
+      <w:proofErr w:type="spellStart"/>
       <w:r>
         <w:rPr>
           <w:rFonts w:ascii="Consolas" w:eastAsia="宋体" w:hAnsi="Consolas" w:cs="宋体" w:hint="eastAsia"/>
@@ -18673,7 +21630,18 @@
           <w:sz w:val="20"/>
           <w:szCs w:val="20"/>
         </w:rPr>
-        <w:t xml:space="preserve">username, password, email, bio) </w:t>
+        <w:t>username</w:t>
+      </w:r>
+      <w:proofErr w:type="spellEnd"/>
+      <w:r>
+        <w:rPr>
+          <w:rFonts w:ascii="Consolas" w:eastAsia="宋体" w:hAnsi="Consolas" w:cs="宋体"/>
+          <w:color w:val="000000"/>
+          <w:kern w:val="0"/>
+          <w:sz w:val="20"/>
+          <w:szCs w:val="20"/>
+        </w:rPr>
+        <w:t xml:space="preserve">, password, email, bio) </w:t>
       </w:r>
     </w:p>
     <w:p>
@@ -18733,7 +21701,29 @@
           <w:sz w:val="20"/>
           <w:szCs w:val="20"/>
         </w:rPr>
-        <w:t xml:space="preserve"> select seq_author.nextVal,username,password,email,bio from</w:t>
+        <w:t xml:space="preserve"> select </w:t>
+      </w:r>
+      <w:proofErr w:type="spellStart"/>
+      <w:r>
+        <w:rPr>
+          <w:rFonts w:ascii="Consolas" w:eastAsia="宋体" w:hAnsi="Consolas" w:cs="宋体"/>
+          <w:color w:val="000000"/>
+          <w:kern w:val="0"/>
+          <w:sz w:val="20"/>
+          <w:szCs w:val="20"/>
+        </w:rPr>
+        <w:t>seq_author.nextVal,username,password,email,bio</w:t>
+      </w:r>
+      <w:proofErr w:type="spellEnd"/>
+      <w:r>
+        <w:rPr>
+          <w:rFonts w:ascii="Consolas" w:eastAsia="宋体" w:hAnsi="Consolas" w:cs="宋体"/>
+          <w:color w:val="000000"/>
+          <w:kern w:val="0"/>
+          <w:sz w:val="20"/>
+          <w:szCs w:val="20"/>
+        </w:rPr>
+        <w:t xml:space="preserve"> from</w:t>
       </w:r>
     </w:p>
     <w:p>
@@ -19130,29 +22120,82 @@
       </w:r>
     </w:p>
     <w:p>
-      <w:r>
-        <w:t>mybatis默认的两个内置参数</w:t>
-      </w:r>
-    </w:p>
-    <w:p>
-      <w:r>
-        <w:t>_paramter:代表整个参数</w:t>
-      </w:r>
-    </w:p>
-    <w:p>
-      <w:r>
-        <w:t xml:space="preserve">     单个参数：_paramter就是这个参数</w:t>
+      <w:proofErr w:type="spellStart"/>
+      <w:r>
+        <w:t>mybatis</w:t>
+      </w:r>
+      <w:proofErr w:type="spellEnd"/>
+      <w:r>
+        <w:t>默认的两个内置参数</w:t>
+      </w:r>
+    </w:p>
+    <w:p>
+      <w:r>
+        <w:t>_</w:t>
+      </w:r>
+      <w:proofErr w:type="spellStart"/>
+      <w:r>
+        <w:t>paramter</w:t>
+      </w:r>
+      <w:proofErr w:type="spellEnd"/>
+      <w:r>
+        <w:t>:代表整个参数</w:t>
+      </w:r>
+    </w:p>
+    <w:p>
+      <w:r>
+        <w:t xml:space="preserve">     单个参数：_</w:t>
+      </w:r>
+      <w:proofErr w:type="spellStart"/>
+      <w:r>
+        <w:t>paramter</w:t>
+      </w:r>
+      <w:proofErr w:type="spellEnd"/>
+      <w:r>
+        <w:t>就是这个参数</w:t>
       </w:r>
     </w:p>
     <w:p>
       <w:r>
         <w:tab/>
-        <w:t xml:space="preserve"> 多个参数：参数会被封装为一个map：_paramter就是代表这个map;</w:t>
-      </w:r>
-    </w:p>
-    <w:p>
-      <w:r>
-        <w:t>_databaseId:如果配置了databaseIdProvider标签，_databaseId就是代表</w:t>
+        <w:t xml:space="preserve"> 多个参数：参数会被封装为一个map：_</w:t>
+      </w:r>
+      <w:proofErr w:type="spellStart"/>
+      <w:r>
+        <w:t>paramter</w:t>
+      </w:r>
+      <w:proofErr w:type="spellEnd"/>
+      <w:r>
+        <w:t>就是代表这个map;</w:t>
+      </w:r>
+    </w:p>
+    <w:p>
+      <w:r>
+        <w:t>_</w:t>
+      </w:r>
+      <w:proofErr w:type="spellStart"/>
+      <w:r>
+        <w:t>databaseId</w:t>
+      </w:r>
+      <w:proofErr w:type="spellEnd"/>
+      <w:r>
+        <w:t>:如果配置了</w:t>
+      </w:r>
+      <w:proofErr w:type="spellStart"/>
+      <w:r>
+        <w:t>databaseIdProvider</w:t>
+      </w:r>
+      <w:proofErr w:type="spellEnd"/>
+      <w:r>
+        <w:t>标签，_</w:t>
+      </w:r>
+      <w:proofErr w:type="spellStart"/>
+      <w:r>
+        <w:t>databaseId</w:t>
+      </w:r>
+      <w:proofErr w:type="spellEnd"/>
+      <w:r>
+        <w:t>就是代表</w:t>
       </w:r>
     </w:p>
     <w:p>
@@ -19207,8 +22250,13 @@
       </w:r>
     </w:p>
     <w:p>
-      <w:r>
-        <w:t>sql：</w:t>
+      <w:proofErr w:type="spellStart"/>
+      <w:r>
+        <w:t>sql</w:t>
+      </w:r>
+      <w:proofErr w:type="spellEnd"/>
+      <w:r>
+        <w:t>：</w:t>
       </w:r>
     </w:p>
     <w:p>
@@ -19238,8 +22286,13 @@
       <w:pPr>
         <w:pStyle w:val="1"/>
       </w:pPr>
-      <w:r>
-        <w:t>Mybatis 缓存</w:t>
+      <w:proofErr w:type="spellStart"/>
+      <w:r>
+        <w:t>Mybatis</w:t>
+      </w:r>
+      <w:proofErr w:type="spellEnd"/>
+      <w:r>
+        <w:t xml:space="preserve"> 缓存</w:t>
       </w:r>
     </w:p>
     <w:p>
@@ -19260,7 +22313,15 @@
     </w:p>
     <w:p>
       <w:r>
-        <w:t xml:space="preserve"> a.默认情况，只有一级缓存（sqlSession级别的缓存，也成本地缓存）开启;</w:t>
+        <w:t xml:space="preserve"> a.默认情况，只有一级缓存（</w:t>
+      </w:r>
+      <w:proofErr w:type="spellStart"/>
+      <w:r>
+        <w:t>sqlSession</w:t>
+      </w:r>
+      <w:proofErr w:type="spellEnd"/>
+      <w:r>
+        <w:t>级别的缓存，也成本地缓存）开启;</w:t>
       </w:r>
     </w:p>
     <w:p>
@@ -19270,7 +22331,15 @@
     </w:p>
     <w:p>
       <w:r>
-        <w:t xml:space="preserve"> c.为了提高拓展性，Mybatis定义了缓存接口Cache。可以通过实现Cache接口来自定义二级缓存;</w:t>
+        <w:t xml:space="preserve"> c.为了提高拓展性，</w:t>
+      </w:r>
+      <w:proofErr w:type="spellStart"/>
+      <w:r>
+        <w:t>Mybatis</w:t>
+      </w:r>
+      <w:proofErr w:type="spellEnd"/>
+      <w:r>
+        <w:t>定义了缓存接口Cache。可以通过实现Cache接口来自定义二级缓存;</w:t>
       </w:r>
     </w:p>
     <w:p>
@@ -19295,7 +22364,15 @@
         <w:t>一级缓存</w:t>
       </w:r>
       <w:r>
-        <w:t>(本地缓存)一级缓存是一直开启的;是sqlSession级别的一个map</w:t>
+        <w:t>(本地缓存)一级缓存是一直开启的;是</w:t>
+      </w:r>
+      <w:proofErr w:type="spellStart"/>
+      <w:r>
+        <w:t>sqlSession</w:t>
+      </w:r>
+      <w:proofErr w:type="spellEnd"/>
+      <w:r>
+        <w:t>级别的一个map</w:t>
       </w:r>
     </w:p>
     <w:p>
@@ -19411,7 +22488,15 @@
     </w:p>
     <w:p>
       <w:r>
-        <w:t>1.开启全局二级缓存配置;cacheEnabld =true;</w:t>
+        <w:t>1.开启全局二级缓存配置;</w:t>
+      </w:r>
+      <w:proofErr w:type="spellStart"/>
+      <w:r>
+        <w:t>cacheEnabld</w:t>
+      </w:r>
+      <w:proofErr w:type="spellEnd"/>
+      <w:r>
+        <w:t xml:space="preserve"> =true;</w:t>
       </w:r>
     </w:p>
     <w:p>
@@ -19422,7 +22507,23 @@
     <w:p/>
     <w:p>
       <w:r>
-        <w:t>&lt;cache eviction="" flushInterval="" readOnly="" size=""&gt;&lt;/cache&gt;</w:t>
+        <w:t xml:space="preserve">&lt;cache eviction="" </w:t>
+      </w:r>
+      <w:proofErr w:type="spellStart"/>
+      <w:r>
+        <w:t>flushInterval</w:t>
+      </w:r>
+      <w:proofErr w:type="spellEnd"/>
+      <w:r>
+        <w:t xml:space="preserve">="" </w:t>
+      </w:r>
+      <w:proofErr w:type="spellStart"/>
+      <w:r>
+        <w:t>readOnly</w:t>
+      </w:r>
+      <w:proofErr w:type="spellEnd"/>
+      <w:r>
+        <w:t>="" size=""&gt;&lt;/cache&gt;</w:t>
       </w:r>
     </w:p>
     <w:p>
@@ -19432,12 +22533,28 @@
     </w:p>
     <w:p>
       <w:r>
-        <w:t xml:space="preserve">      lru:最近最少使用，移除最长时间不被使用的对象;</w:t>
-      </w:r>
-    </w:p>
-    <w:p>
-      <w:r>
-        <w:t xml:space="preserve">      fifo:先进先出：按照对象进入的顺序来移除他们;</w:t>
+        <w:t xml:space="preserve">      </w:t>
+      </w:r>
+      <w:proofErr w:type="spellStart"/>
+      <w:r>
+        <w:t>lru</w:t>
+      </w:r>
+      <w:proofErr w:type="spellEnd"/>
+      <w:r>
+        <w:t>:最近最少使用，移除最长时间不被使用的对象;</w:t>
+      </w:r>
+    </w:p>
+    <w:p>
+      <w:r>
+        <w:t xml:space="preserve">      </w:t>
+      </w:r>
+      <w:proofErr w:type="spellStart"/>
+      <w:r>
+        <w:t>fifo</w:t>
+      </w:r>
+      <w:proofErr w:type="spellEnd"/>
+      <w:r>
+        <w:t>:先进先出：按照对象进入的顺序来移除他们;</w:t>
       </w:r>
     </w:p>
     <w:p>
@@ -19455,8 +22572,13 @@
     <w:p>
       <w:r>
         <w:tab/>
-        <w:t xml:space="preserve">  默认的是lru</w:t>
-      </w:r>
+        <w:t xml:space="preserve">  默认的是</w:t>
+      </w:r>
+      <w:proofErr w:type="spellStart"/>
+      <w:r>
+        <w:t>lru</w:t>
+      </w:r>
+      <w:proofErr w:type="spellEnd"/>
     </w:p>
     <w:p>
       <w:r>
@@ -19466,7 +22588,15 @@
     </w:p>
     <w:p>
       <w:r>
-        <w:t xml:space="preserve">   flushInterval:缓存刷新间隔</w:t>
+        <w:t xml:space="preserve">   </w:t>
+      </w:r>
+      <w:proofErr w:type="spellStart"/>
+      <w:r>
+        <w:t>flushInterval</w:t>
+      </w:r>
+      <w:proofErr w:type="spellEnd"/>
+      <w:r>
+        <w:t>:缓存刷新间隔</w:t>
       </w:r>
     </w:p>
     <w:p>
@@ -19476,30 +22606,70 @@
     </w:p>
     <w:p>
       <w:r>
-        <w:t xml:space="preserve">   readOnly：缓存是否只读;</w:t>
-      </w:r>
-    </w:p>
-    <w:p>
-      <w:r>
-        <w:t xml:space="preserve">     true:只读;Mybatis认为所有从缓存中获取的数据都是只读操作的，不会修改数据；</w:t>
+        <w:t xml:space="preserve">   </w:t>
+      </w:r>
+      <w:proofErr w:type="spellStart"/>
+      <w:r>
+        <w:t>readOnly</w:t>
+      </w:r>
+      <w:proofErr w:type="spellEnd"/>
+      <w:r>
+        <w:t>：缓存是否只读;</w:t>
+      </w:r>
+    </w:p>
+    <w:p>
+      <w:r>
+        <w:t xml:space="preserve">     true:只读;</w:t>
+      </w:r>
+      <w:proofErr w:type="spellStart"/>
+      <w:r>
+        <w:t>Mybatis</w:t>
+      </w:r>
+      <w:proofErr w:type="spellEnd"/>
+      <w:r>
+        <w:t>认为所有从缓存中获取的数据都是只读操作的，不会修改数据；</w:t>
       </w:r>
     </w:p>
     <w:p>
       <w:r>
         <w:tab/>
-        <w:t xml:space="preserve">      Mybatis为了加速获取速度，直接将引用在缓存中的引用交给用户,不安全，速度快;</w:t>
+        <w:t xml:space="preserve">      </w:t>
+      </w:r>
+      <w:proofErr w:type="spellStart"/>
+      <w:r>
+        <w:t>Mybatis</w:t>
+      </w:r>
+      <w:proofErr w:type="spellEnd"/>
+      <w:r>
+        <w:t>为了加速获取速度，直接将引用在缓存中的引用交给用户,不安全，速度快;</w:t>
       </w:r>
     </w:p>
     <w:p>
       <w:r>
         <w:tab/>
-        <w:t xml:space="preserve"> false：非只读;Mybatis觉得获取的数据可能被修改。</w:t>
+        <w:t xml:space="preserve"> false：非只读;</w:t>
+      </w:r>
+      <w:proofErr w:type="spellStart"/>
+      <w:r>
+        <w:t>Mybatis</w:t>
+      </w:r>
+      <w:proofErr w:type="spellEnd"/>
+      <w:r>
+        <w:t>觉得获取的数据可能被修改。</w:t>
       </w:r>
     </w:p>
     <w:p>
       <w:r>
         <w:tab/>
-        <w:t xml:space="preserve">       mybatis会利用序列号和反序列化技术克隆一份新数据给用户,安全，速度慢;</w:t>
+        <w:t xml:space="preserve">       </w:t>
+      </w:r>
+      <w:proofErr w:type="spellStart"/>
+      <w:r>
+        <w:t>mybatis</w:t>
+      </w:r>
+      <w:proofErr w:type="spellEnd"/>
+      <w:r>
+        <w:t>会利用序列号和反序列化技术克隆一份新数据给用户,安全，速度慢;</w:t>
       </w:r>
     </w:p>
     <w:p>
@@ -19514,7 +22684,15 @@
     </w:p>
     <w:p>
       <w:r>
-        <w:t xml:space="preserve">  type：指定自定义缓存的全类名；（实现Cach接口）</w:t>
+        <w:t xml:space="preserve">  type：指定自定义缓存的全类名；（实现</w:t>
+      </w:r>
+      <w:proofErr w:type="spellStart"/>
+      <w:r>
+        <w:t>Cach</w:t>
+      </w:r>
+      <w:proofErr w:type="spellEnd"/>
+      <w:r>
+        <w:t>接口）</w:t>
       </w:r>
     </w:p>
     <w:p/>
@@ -19565,13 +22743,29 @@
     </w:p>
     <w:p>
       <w:r>
-        <w:t>1.cacheEnabled=true|false(关闭缓存（二级缓存）（一级缓存一直可用）)</w:t>
+        <w:t>1.cacheEnabled=</w:t>
+      </w:r>
+      <w:proofErr w:type="spellStart"/>
+      <w:r>
+        <w:t>true|false</w:t>
+      </w:r>
+      <w:proofErr w:type="spellEnd"/>
+      <w:r>
+        <w:t>(关闭缓存（二级缓存）（一级缓存一直可用）)</w:t>
       </w:r>
     </w:p>
     <w:p>
       <w:r>
         <w:lastRenderedPageBreak/>
-        <w:t>2.每个select标签都有useCache="true"</w:t>
+        <w:t>2.每个select标签都有</w:t>
+      </w:r>
+      <w:proofErr w:type="spellStart"/>
+      <w:r>
+        <w:t>useCache</w:t>
+      </w:r>
+      <w:proofErr w:type="spellEnd"/>
+      <w:r>
+        <w:t>="true"</w:t>
       </w:r>
     </w:p>
     <w:p>
@@ -19581,7 +22775,15 @@
     </w:p>
     <w:p>
       <w:r>
-        <w:t>3.每个增删改的标签的：flushCache ="true"</w:t>
+        <w:t>3.每个增删改的标签的：</w:t>
+      </w:r>
+      <w:proofErr w:type="spellStart"/>
+      <w:r>
+        <w:t>flushCache</w:t>
+      </w:r>
+      <w:proofErr w:type="spellEnd"/>
+      <w:r>
+        <w:t xml:space="preserve"> ="true"</w:t>
       </w:r>
     </w:p>
     <w:p>
@@ -19591,7 +22793,15 @@
     </w:p>
     <w:p>
       <w:r>
-        <w:t>4.每个select标签：flushCache ="false",</w:t>
+        <w:t>4.每个select标签：</w:t>
+      </w:r>
+      <w:proofErr w:type="spellStart"/>
+      <w:r>
+        <w:t>flushCache</w:t>
+      </w:r>
+      <w:proofErr w:type="spellEnd"/>
+      <w:r>
+        <w:t xml:space="preserve"> ="false",</w:t>
       </w:r>
     </w:p>
     <w:p>
@@ -19619,11 +22829,19 @@
       <w:pPr>
         <w:pStyle w:val="1"/>
       </w:pPr>
+      <w:proofErr w:type="spellStart"/>
       <w:r>
         <w:rPr>
           <w:rFonts w:hint="eastAsia"/>
         </w:rPr>
-        <w:t>Mybatis运行原理</w:t>
+        <w:t>Mybatis</w:t>
+      </w:r>
+      <w:proofErr w:type="spellEnd"/>
+      <w:r>
+        <w:rPr>
+          <w:rFonts w:hint="eastAsia"/>
+        </w:rPr>
+        <w:t>运行原理</w:t>
       </w:r>
     </w:p>
     <w:p/>
@@ -19650,7 +22868,7 @@
                     </pic:cNvPicPr>
                   </pic:nvPicPr>
                   <pic:blipFill>
-                    <a:blip r:embed="rId6" cstate="print">
+                    <a:blip r:embed="rId8" cstate="print">
                       <a:extLst>
                         <a:ext uri="{28A0092B-C50C-407E-A947-70E740481C1C}">
                           <a14:useLocalDpi xmlns:a14="http://schemas.microsoft.com/office/drawing/2010/main" val="0"/>
@@ -19698,7 +22916,21 @@
         <w:rPr>
           <w:rFonts w:hint="eastAsia"/>
         </w:rPr>
-        <w:t>根据配置文件(全局，sql映射</w:t>
+        <w:t>根据配置文件(全局，</w:t>
+      </w:r>
+      <w:proofErr w:type="spellStart"/>
+      <w:r>
+        <w:rPr>
+          <w:rFonts w:hint="eastAsia"/>
+        </w:rPr>
+        <w:t>sql</w:t>
+      </w:r>
+      <w:proofErr w:type="spellEnd"/>
+      <w:r>
+        <w:rPr>
+          <w:rFonts w:hint="eastAsia"/>
+        </w:rPr>
+        <w:t>映射</w:t>
       </w:r>
       <w:r>
         <w:t>)</w:t>
@@ -19707,7 +22939,21 @@
         <w:rPr>
           <w:rFonts w:hint="eastAsia"/>
         </w:rPr>
-        <w:t>初始化出Configration对象</w:t>
+        <w:t>初始化出</w:t>
+      </w:r>
+      <w:proofErr w:type="spellStart"/>
+      <w:r>
+        <w:rPr>
+          <w:rFonts w:hint="eastAsia"/>
+        </w:rPr>
+        <w:t>Configration</w:t>
+      </w:r>
+      <w:proofErr w:type="spellEnd"/>
+      <w:r>
+        <w:rPr>
+          <w:rFonts w:hint="eastAsia"/>
+        </w:rPr>
+        <w:t>对象</w:t>
       </w:r>
     </w:p>
     <w:p>
@@ -19723,13 +22969,41 @@
         <w:rPr>
           <w:rFonts w:hint="eastAsia"/>
         </w:rPr>
-        <w:t>创建一个DefaultSqlSession对象，</w:t>
-      </w:r>
+        <w:t>创建一个</w:t>
+      </w:r>
+      <w:proofErr w:type="spellStart"/>
       <w:r>
         <w:rPr>
           <w:rFonts w:hint="eastAsia"/>
         </w:rPr>
-        <w:t>包含了Configration对象及</w:t>
+        <w:t>DefaultSqlSession</w:t>
+      </w:r>
+      <w:proofErr w:type="spellEnd"/>
+      <w:r>
+        <w:rPr>
+          <w:rFonts w:hint="eastAsia"/>
+        </w:rPr>
+        <w:t>对象，</w:t>
+      </w:r>
+      <w:r>
+        <w:rPr>
+          <w:rFonts w:hint="eastAsia"/>
+        </w:rPr>
+        <w:t>包含了</w:t>
+      </w:r>
+      <w:proofErr w:type="spellStart"/>
+      <w:r>
+        <w:rPr>
+          <w:rFonts w:hint="eastAsia"/>
+        </w:rPr>
+        <w:t>Configration</w:t>
+      </w:r>
+      <w:proofErr w:type="spellEnd"/>
+      <w:r>
+        <w:rPr>
+          <w:rFonts w:hint="eastAsia"/>
+        </w:rPr>
+        <w:t>对象及</w:t>
       </w:r>
     </w:p>
     <w:p>
@@ -19750,8 +23024,16 @@
         <w:rPr>
           <w:rFonts w:hint="eastAsia"/>
         </w:rPr>
-        <w:t>根据全局配置中的defaultExecutorType</w:t>
-      </w:r>
+        <w:t>根据全局配置中的</w:t>
+      </w:r>
+      <w:proofErr w:type="spellStart"/>
+      <w:r>
+        <w:rPr>
+          <w:rFonts w:hint="eastAsia"/>
+        </w:rPr>
+        <w:t>defaultExecutorType</w:t>
+      </w:r>
+      <w:proofErr w:type="spellEnd"/>
       <w:r>
         <w:t xml:space="preserve"> </w:t>
       </w:r>
@@ -19759,8 +23041,16 @@
         <w:rPr>
           <w:rFonts w:hint="eastAsia"/>
         </w:rPr>
-        <w:t>创建出对应的Ececutor</w:t>
-      </w:r>
+        <w:t>创建出对应的</w:t>
+      </w:r>
+      <w:proofErr w:type="spellStart"/>
+      <w:r>
+        <w:rPr>
+          <w:rFonts w:hint="eastAsia"/>
+        </w:rPr>
+        <w:t>Ececutor</w:t>
+      </w:r>
+      <w:proofErr w:type="spellEnd"/>
       <w:r>
         <w:t>);</w:t>
       </w:r>
@@ -19780,11 +23070,19 @@
         </w:rPr>
         <w:t>获取Mapper对应</w:t>
       </w:r>
+      <w:proofErr w:type="spellStart"/>
       <w:r>
         <w:rPr>
           <w:rFonts w:hint="eastAsia"/>
         </w:rPr>
-        <w:t>MapperProxy对象</w:t>
+        <w:t>MapperProxy</w:t>
+      </w:r>
+      <w:proofErr w:type="spellEnd"/>
+      <w:r>
+        <w:rPr>
+          <w:rFonts w:hint="eastAsia"/>
+        </w:rPr>
+        <w:t>对象</w:t>
       </w:r>
     </w:p>
     <w:p>
@@ -19815,7 +23113,15 @@
         <w:t xml:space="preserve"> </w:t>
       </w:r>
       <w:r>
-        <w:t xml:space="preserve">   1.调用DefaultSqlSession的增删改查(Executor)</w:t>
+        <w:t xml:space="preserve">   1.调用</w:t>
+      </w:r>
+      <w:proofErr w:type="spellStart"/>
+      <w:r>
+        <w:t>DefaultSqlSession</w:t>
+      </w:r>
+      <w:proofErr w:type="spellEnd"/>
+      <w:r>
+        <w:t>的增删改查(Executor)</w:t>
       </w:r>
     </w:p>
     <w:p>
@@ -19824,7 +23130,31 @@
         <w:ind w:left="360" w:firstLineChars="300" w:firstLine="630"/>
       </w:pPr>
       <w:r>
-        <w:t>2.会创建一个StatementHandler对象（同时创建出Parameterhandler和ResultSetHandler）</w:t>
+        <w:t>2.会创建一个</w:t>
+      </w:r>
+      <w:proofErr w:type="spellStart"/>
+      <w:r>
+        <w:t>StatementHandler</w:t>
+      </w:r>
+      <w:proofErr w:type="spellEnd"/>
+      <w:r>
+        <w:t>对象（同时创建出</w:t>
+      </w:r>
+      <w:proofErr w:type="spellStart"/>
+      <w:r>
+        <w:t>Parameterhandler</w:t>
+      </w:r>
+      <w:proofErr w:type="spellEnd"/>
+      <w:r>
+        <w:t>和</w:t>
+      </w:r>
+      <w:proofErr w:type="spellStart"/>
+      <w:r>
+        <w:t>ResultSetHandler</w:t>
+      </w:r>
+      <w:proofErr w:type="spellEnd"/>
+      <w:r>
+        <w:t>）</w:t>
       </w:r>
     </w:p>
     <w:p>
@@ -19833,7 +23163,15 @@
         <w:ind w:left="360" w:firstLineChars="300" w:firstLine="630"/>
       </w:pPr>
       <w:r>
-        <w:t>3.调用StatementHandler预编译参数以及设置参数值</w:t>
+        <w:t>3.调用</w:t>
+      </w:r>
+      <w:proofErr w:type="spellStart"/>
+      <w:r>
+        <w:t>StatementHandler</w:t>
+      </w:r>
+      <w:proofErr w:type="spellEnd"/>
+      <w:r>
+        <w:t>预编译参数以及设置参数值</w:t>
       </w:r>
     </w:p>
     <w:p>
@@ -19842,7 +23180,15 @@
         <w:ind w:left="360"/>
       </w:pPr>
       <w:r>
-        <w:t xml:space="preserve">  使用ParameterHandler来给SQL设置参数</w:t>
+        <w:t xml:space="preserve">  使用</w:t>
+      </w:r>
+      <w:proofErr w:type="spellStart"/>
+      <w:r>
+        <w:t>ParameterHandler</w:t>
+      </w:r>
+      <w:proofErr w:type="spellEnd"/>
+      <w:r>
+        <w:t>来给SQL设置参数</w:t>
       </w:r>
     </w:p>
     <w:p>
@@ -19851,7 +23197,15 @@
         <w:ind w:left="360"/>
       </w:pPr>
       <w:r>
-        <w:t>4.调用StatementHandler的增删改查方法</w:t>
+        <w:t>4.调用</w:t>
+      </w:r>
+      <w:proofErr w:type="spellStart"/>
+      <w:r>
+        <w:t>StatementHandler</w:t>
+      </w:r>
+      <w:proofErr w:type="spellEnd"/>
+      <w:r>
+        <w:t>的增删改查方法</w:t>
       </w:r>
     </w:p>
     <w:p>
@@ -19899,7 +23253,23 @@
     </w:p>
     <w:p>
       <w:r>
-        <w:t xml:space="preserve">    interceptorChain.pluginAll（parameterHandler）进行封装一层;</w:t>
+        <w:t xml:space="preserve">    </w:t>
+      </w:r>
+      <w:proofErr w:type="spellStart"/>
+      <w:r>
+        <w:t>interceptorChain.pluginAll</w:t>
+      </w:r>
+      <w:proofErr w:type="spellEnd"/>
+      <w:r>
+        <w:t>（</w:t>
+      </w:r>
+      <w:proofErr w:type="spellStart"/>
+      <w:r>
+        <w:t>parameterHandler</w:t>
+      </w:r>
+      <w:proofErr w:type="spellEnd"/>
+      <w:r>
+        <w:t>）进行封装一层;</w:t>
       </w:r>
     </w:p>
     <w:p>
@@ -19909,7 +23279,15 @@
     </w:p>
     <w:p>
       <w:r>
-        <w:t xml:space="preserve">   调用interceptor.plugin(target)返回target包装后的对象</w:t>
+        <w:t xml:space="preserve">   调用</w:t>
+      </w:r>
+      <w:proofErr w:type="spellStart"/>
+      <w:r>
+        <w:t>interceptor.plugin</w:t>
+      </w:r>
+      <w:proofErr w:type="spellEnd"/>
+      <w:r>
+        <w:t>(target)返回target包装后的对象</w:t>
       </w:r>
     </w:p>
     <w:p>
@@ -20009,6 +23387,7 @@
           <w:shd w:val="clear" w:color="auto" w:fill="F9F9F9"/>
         </w:rPr>
       </w:pPr>
+      <w:proofErr w:type="spellStart"/>
       <w:r>
         <w:rPr>
           <w:rFonts w:ascii="Helvetica" w:hAnsi="Helvetica" w:cs="Helvetica"/>
@@ -20018,6 +23397,7 @@
         </w:rPr>
         <w:t>defaultExecutorType</w:t>
       </w:r>
+      <w:proofErr w:type="spellEnd"/>
       <w:r>
         <w:rPr>
           <w:rFonts w:ascii="Helvetica" w:hAnsi="Helvetica" w:cs="Helvetica"/>
@@ -20160,7 +23540,7 @@
     <w:p>
       <w:pPr>
         <w:rPr>
-          <w:rFonts w:ascii="Helvetica" w:hAnsi="Helvetica" w:cs="Helvetica" w:hint="eastAsia"/>
+          <w:rFonts w:ascii="Helvetica" w:hAnsi="Helvetica" w:cs="Helvetica"/>
           <w:color w:val="333333"/>
           <w:szCs w:val="21"/>
           <w:shd w:val="clear" w:color="auto" w:fill="F9F9F9"/>
@@ -20226,7 +23606,7 @@
                     </pic:cNvPicPr>
                   </pic:nvPicPr>
                   <pic:blipFill>
-                    <a:blip r:embed="rId7">
+                    <a:blip r:embed="rId9">
                       <a:extLst>
                         <a:ext uri="{28A0092B-C50C-407E-A947-70E740481C1C}">
                           <a14:useLocalDpi xmlns:a14="http://schemas.microsoft.com/office/drawing/2010/main" val="0"/>
@@ -20282,7 +23662,7 @@
                     </pic:cNvPicPr>
                   </pic:nvPicPr>
                   <pic:blipFill>
-                    <a:blip r:embed="rId8">
+                    <a:blip r:embed="rId10">
                       <a:extLst>
                         <a:ext uri="{28A0092B-C50C-407E-A947-70E740481C1C}">
                           <a14:useLocalDpi xmlns:a14="http://schemas.microsoft.com/office/drawing/2010/main" val="0"/>
@@ -20314,19 +23694,8 @@
         </w:drawing>
       </w:r>
     </w:p>
-    <w:p>
-      <w:pPr>
-        <w:rPr>
-          <w:rFonts w:hint="eastAsia"/>
-        </w:rPr>
-      </w:pPr>
-    </w:p>
-    <w:p>
-      <w:pPr>
-        <w:rPr>
-          <w:rFonts w:hint="eastAsia"/>
-        </w:rPr>
-      </w:pPr>
+    <w:p/>
+    <w:p>
       <w:r>
         <w:rPr>
           <w:noProof/>
@@ -20349,7 +23718,7 @@
                     </pic:cNvPicPr>
                   </pic:nvPicPr>
                   <pic:blipFill>
-                    <a:blip r:embed="rId9">
+                    <a:blip r:embed="rId11">
                       <a:extLst>
                         <a:ext uri="{28A0092B-C50C-407E-A947-70E740481C1C}">
                           <a14:useLocalDpi xmlns:a14="http://schemas.microsoft.com/office/drawing/2010/main" val="0"/>
@@ -20381,6 +23750,530 @@
         </w:drawing>
       </w:r>
     </w:p>
+    <w:p/>
+    <w:p/>
+    <w:p/>
+    <w:p/>
+    <w:p/>
+    <w:p/>
+    <w:p/>
+    <w:p>
+      <w:pPr>
+        <w:pStyle w:val="1"/>
+      </w:pPr>
+      <w:r>
+        <w:rPr>
+          <w:rFonts w:hint="eastAsia"/>
+        </w:rPr>
+        <w:t>编写SQL中遇到的问题</w:t>
+      </w:r>
+    </w:p>
+    <w:p>
+      <w:pPr>
+        <w:rPr>
+          <w:rFonts w:hint="eastAsia"/>
+        </w:rPr>
+      </w:pPr>
+    </w:p>
+    <w:p>
+      <w:pPr>
+        <w:pStyle w:val="2"/>
+      </w:pPr>
+      <w:r>
+        <w:t>L</w:t>
+      </w:r>
+      <w:r>
+        <w:rPr>
+          <w:rFonts w:hint="eastAsia"/>
+        </w:rPr>
+        <w:t>ike</w:t>
+      </w:r>
+    </w:p>
+    <w:p>
+      <w:r>
+        <w:rPr>
+          <w:rFonts w:hint="eastAsia"/>
+        </w:rPr>
+        <w:t xml:space="preserve"> Oracle：</w:t>
+      </w:r>
+    </w:p>
+    <w:p>
+      <w:r>
+        <w:rPr>
+          <w:noProof/>
+        </w:rPr>
+        <w:drawing>
+          <wp:inline distT="0" distB="0" distL="0" distR="0" wp14:anchorId="05A736BC" wp14:editId="7AEB7B4C">
+            <wp:extent cx="4905375" cy="1038225"/>
+            <wp:effectExtent l="0" t="0" r="9525" b="9525"/>
+            <wp:docPr id="6" name="图片 6"/>
+            <wp:cNvGraphicFramePr>
+              <a:graphicFrameLocks xmlns:a="http://schemas.openxmlformats.org/drawingml/2006/main" noChangeAspect="1"/>
+            </wp:cNvGraphicFramePr>
+            <a:graphic xmlns:a="http://schemas.openxmlformats.org/drawingml/2006/main">
+              <a:graphicData uri="http://schemas.openxmlformats.org/drawingml/2006/picture">
+                <pic:pic xmlns:pic="http://schemas.openxmlformats.org/drawingml/2006/picture">
+                  <pic:nvPicPr>
+                    <pic:cNvPr id="1" name=""/>
+                    <pic:cNvPicPr/>
+                  </pic:nvPicPr>
+                  <pic:blipFill>
+                    <a:blip r:embed="rId12"/>
+                    <a:stretch>
+                      <a:fillRect/>
+                    </a:stretch>
+                  </pic:blipFill>
+                  <pic:spPr>
+                    <a:xfrm>
+                      <a:off x="0" y="0"/>
+                      <a:ext cx="4905375" cy="1038225"/>
+                    </a:xfrm>
+                    <a:prstGeom prst="rect">
+                      <a:avLst/>
+                    </a:prstGeom>
+                  </pic:spPr>
+                </pic:pic>
+              </a:graphicData>
+            </a:graphic>
+          </wp:inline>
+        </w:drawing>
+      </w:r>
+    </w:p>
+    <w:p/>
+    <w:p>
+      <w:r>
+        <w:rPr>
+          <w:noProof/>
+        </w:rPr>
+        <w:drawing>
+          <wp:inline distT="0" distB="0" distL="0" distR="0" wp14:anchorId="1E6A14A8" wp14:editId="66A73224">
+            <wp:extent cx="4457700" cy="971550"/>
+            <wp:effectExtent l="0" t="0" r="0" b="0"/>
+            <wp:docPr id="8" name="图片 8"/>
+            <wp:cNvGraphicFramePr>
+              <a:graphicFrameLocks xmlns:a="http://schemas.openxmlformats.org/drawingml/2006/main" noChangeAspect="1"/>
+            </wp:cNvGraphicFramePr>
+            <a:graphic xmlns:a="http://schemas.openxmlformats.org/drawingml/2006/main">
+              <a:graphicData uri="http://schemas.openxmlformats.org/drawingml/2006/picture">
+                <pic:pic xmlns:pic="http://schemas.openxmlformats.org/drawingml/2006/picture">
+                  <pic:nvPicPr>
+                    <pic:cNvPr id="1" name=""/>
+                    <pic:cNvPicPr/>
+                  </pic:nvPicPr>
+                  <pic:blipFill>
+                    <a:blip r:embed="rId13"/>
+                    <a:stretch>
+                      <a:fillRect/>
+                    </a:stretch>
+                  </pic:blipFill>
+                  <pic:spPr>
+                    <a:xfrm>
+                      <a:off x="0" y="0"/>
+                      <a:ext cx="4457700" cy="971550"/>
+                    </a:xfrm>
+                    <a:prstGeom prst="rect">
+                      <a:avLst/>
+                    </a:prstGeom>
+                  </pic:spPr>
+                </pic:pic>
+              </a:graphicData>
+            </a:graphic>
+          </wp:inline>
+        </w:drawing>
+      </w:r>
+    </w:p>
+    <w:p/>
+    <w:p/>
+    <w:p>
+      <w:pPr>
+        <w:pStyle w:val="1"/>
+      </w:pPr>
+      <w:r>
+        <w:rPr>
+          <w:rFonts w:hint="eastAsia"/>
+        </w:rPr>
+        <w:t>Oracle在编写SQL中语法区别;</w:t>
+      </w:r>
+    </w:p>
+    <w:p>
+      <w:pPr>
+        <w:pStyle w:val="2"/>
+      </w:pPr>
+      <w:r>
+        <w:t>CONCAT</w:t>
+      </w:r>
+      <w:r>
+        <w:rPr>
+          <w:rFonts w:hint="eastAsia"/>
+        </w:rPr>
+        <w:t>(</w:t>
+      </w:r>
+      <w:r>
+        <w:t>)</w:t>
+      </w:r>
+    </w:p>
+    <w:p>
+      <w:r>
+        <w:rPr>
+          <w:rFonts w:hint="eastAsia"/>
+        </w:rPr>
+        <w:t>作用：连接字符串</w:t>
+      </w:r>
+    </w:p>
+    <w:p>
+      <w:r>
+        <w:rPr>
+          <w:rFonts w:ascii="Consolas" w:hAnsi="Consolas" w:cs="Consolas"/>
+          <w:color w:val="000000"/>
+          <w:kern w:val="0"/>
+          <w:sz w:val="20"/>
+          <w:szCs w:val="20"/>
+          <w:shd w:val="clear" w:color="auto" w:fill="E8F2FE"/>
+        </w:rPr>
+        <w:t>Oracle:</w:t>
+      </w:r>
+    </w:p>
+    <w:p>
+      <w:pPr>
+        <w:rPr>
+          <w:rFonts w:ascii="Consolas" w:hAnsi="Consolas" w:cs="Consolas"/>
+          <w:color w:val="000000"/>
+          <w:kern w:val="0"/>
+          <w:sz w:val="20"/>
+          <w:szCs w:val="20"/>
+          <w:shd w:val="clear" w:color="auto" w:fill="E8F2FE"/>
+        </w:rPr>
+      </w:pPr>
+      <w:r>
+        <w:rPr>
+          <w:rFonts w:hint="eastAsia"/>
+        </w:rPr>
+        <w:t xml:space="preserve"> </w:t>
+      </w:r>
+      <w:r>
+        <w:t xml:space="preserve">   </w:t>
+      </w:r>
+      <w:r>
+        <w:rPr>
+          <w:rFonts w:ascii="Consolas" w:hAnsi="Consolas" w:cs="Consolas"/>
+          <w:color w:val="000000"/>
+          <w:kern w:val="0"/>
+          <w:sz w:val="20"/>
+          <w:szCs w:val="20"/>
+          <w:shd w:val="clear" w:color="auto" w:fill="E8F2FE"/>
+        </w:rPr>
+        <w:t xml:space="preserve"> CONCAT('</w:t>
+      </w:r>
+      <w:r>
+        <w:rPr>
+          <w:rFonts w:ascii="Consolas" w:hAnsi="Consolas" w:cs="Consolas"/>
+          <w:color w:val="000000"/>
+          <w:kern w:val="0"/>
+          <w:sz w:val="20"/>
+          <w:szCs w:val="20"/>
+          <w:shd w:val="clear" w:color="auto" w:fill="E8F2FE"/>
+        </w:rPr>
+        <w:t>字符串</w:t>
+      </w:r>
+      <w:r>
+        <w:rPr>
+          <w:rFonts w:ascii="Consolas" w:hAnsi="Consolas" w:cs="Consolas"/>
+          <w:color w:val="000000"/>
+          <w:kern w:val="0"/>
+          <w:sz w:val="20"/>
+          <w:szCs w:val="20"/>
+          <w:shd w:val="clear" w:color="auto" w:fill="E8F2FE"/>
+        </w:rPr>
+        <w:t>1','</w:t>
+      </w:r>
+      <w:r>
+        <w:rPr>
+          <w:rFonts w:ascii="Consolas" w:hAnsi="Consolas" w:cs="Consolas"/>
+          <w:color w:val="000000"/>
+          <w:kern w:val="0"/>
+          <w:sz w:val="20"/>
+          <w:szCs w:val="20"/>
+          <w:shd w:val="clear" w:color="auto" w:fill="E8F2FE"/>
+        </w:rPr>
+        <w:t>字符串</w:t>
+      </w:r>
+      <w:r>
+        <w:rPr>
+          <w:rFonts w:ascii="Consolas" w:hAnsi="Consolas" w:cs="Consolas"/>
+          <w:color w:val="000000"/>
+          <w:kern w:val="0"/>
+          <w:sz w:val="20"/>
+          <w:szCs w:val="20"/>
+          <w:shd w:val="clear" w:color="auto" w:fill="E8F2FE"/>
+        </w:rPr>
+        <w:t>2')</w:t>
+      </w:r>
+    </w:p>
+    <w:p>
+      <w:pPr>
+        <w:rPr>
+          <w:rFonts w:ascii="Consolas" w:hAnsi="Consolas" w:cs="Consolas"/>
+          <w:color w:val="000000"/>
+          <w:kern w:val="0"/>
+          <w:sz w:val="20"/>
+          <w:szCs w:val="20"/>
+          <w:shd w:val="clear" w:color="auto" w:fill="E8F2FE"/>
+        </w:rPr>
+      </w:pPr>
+      <w:r>
+        <w:rPr>
+          <w:rFonts w:ascii="Consolas" w:hAnsi="Consolas" w:cs="Consolas" w:hint="eastAsia"/>
+          <w:color w:val="000000"/>
+          <w:kern w:val="0"/>
+          <w:sz w:val="20"/>
+          <w:szCs w:val="20"/>
+          <w:shd w:val="clear" w:color="auto" w:fill="E8F2FE"/>
+        </w:rPr>
+        <w:t xml:space="preserve"> </w:t>
+      </w:r>
+      <w:r>
+        <w:rPr>
+          <w:rFonts w:ascii="Consolas" w:hAnsi="Consolas" w:cs="Consolas"/>
+          <w:color w:val="000000"/>
+          <w:kern w:val="0"/>
+          <w:sz w:val="20"/>
+          <w:szCs w:val="20"/>
+          <w:shd w:val="clear" w:color="auto" w:fill="E8F2FE"/>
+        </w:rPr>
+        <w:t xml:space="preserve">  T</w:t>
+      </w:r>
+      <w:r>
+        <w:rPr>
+          <w:rFonts w:ascii="Consolas" w:hAnsi="Consolas" w:cs="Consolas" w:hint="eastAsia"/>
+          <w:color w:val="000000"/>
+          <w:kern w:val="0"/>
+          <w:sz w:val="20"/>
+          <w:szCs w:val="20"/>
+          <w:shd w:val="clear" w:color="auto" w:fill="E8F2FE"/>
+        </w:rPr>
+        <w:t>ip</w:t>
+      </w:r>
+      <w:r>
+        <w:rPr>
+          <w:rFonts w:ascii="Consolas" w:hAnsi="Consolas" w:cs="Consolas" w:hint="eastAsia"/>
+          <w:color w:val="000000"/>
+          <w:kern w:val="0"/>
+          <w:sz w:val="20"/>
+          <w:szCs w:val="20"/>
+          <w:shd w:val="clear" w:color="auto" w:fill="E8F2FE"/>
+        </w:rPr>
+        <w:t>：</w:t>
+      </w:r>
+    </w:p>
+    <w:p>
+      <w:pPr>
+        <w:rPr>
+          <w:rFonts w:ascii="Consolas" w:hAnsi="Consolas" w:cs="Consolas" w:hint="eastAsia"/>
+          <w:color w:val="000000"/>
+          <w:kern w:val="0"/>
+          <w:sz w:val="20"/>
+          <w:szCs w:val="20"/>
+          <w:shd w:val="clear" w:color="auto" w:fill="E8F2FE"/>
+        </w:rPr>
+      </w:pPr>
+      <w:r>
+        <w:rPr>
+          <w:rFonts w:ascii="Consolas" w:hAnsi="Consolas" w:cs="Consolas" w:hint="eastAsia"/>
+          <w:color w:val="000000"/>
+          <w:kern w:val="0"/>
+          <w:sz w:val="20"/>
+          <w:szCs w:val="20"/>
+          <w:shd w:val="clear" w:color="auto" w:fill="E8F2FE"/>
+        </w:rPr>
+        <w:t xml:space="preserve"> </w:t>
+      </w:r>
+      <w:r>
+        <w:rPr>
+          <w:rFonts w:ascii="Consolas" w:hAnsi="Consolas" w:cs="Consolas"/>
+          <w:color w:val="000000"/>
+          <w:kern w:val="0"/>
+          <w:sz w:val="20"/>
+          <w:szCs w:val="20"/>
+          <w:shd w:val="clear" w:color="auto" w:fill="E8F2FE"/>
+        </w:rPr>
+        <w:t xml:space="preserve">     </w:t>
+      </w:r>
+      <w:r>
+        <w:rPr>
+          <w:rFonts w:ascii="Consolas" w:hAnsi="Consolas" w:cs="Consolas"/>
+          <w:color w:val="000000"/>
+          <w:kern w:val="0"/>
+          <w:sz w:val="20"/>
+          <w:szCs w:val="20"/>
+          <w:shd w:val="clear" w:color="auto" w:fill="E8F2FE"/>
+        </w:rPr>
+        <w:t>可以通过复用</w:t>
+      </w:r>
+      <w:proofErr w:type="spellStart"/>
+      <w:r>
+        <w:rPr>
+          <w:rFonts w:ascii="Consolas" w:hAnsi="Consolas" w:cs="Consolas"/>
+          <w:color w:val="000000"/>
+          <w:kern w:val="0"/>
+          <w:sz w:val="20"/>
+          <w:szCs w:val="20"/>
+          <w:u w:val="single"/>
+          <w:shd w:val="clear" w:color="auto" w:fill="E8F2FE"/>
+        </w:rPr>
+        <w:t>concat</w:t>
+      </w:r>
+      <w:proofErr w:type="spellEnd"/>
+      <w:r>
+        <w:rPr>
+          <w:rFonts w:ascii="Consolas" w:hAnsi="Consolas" w:cs="Consolas"/>
+          <w:color w:val="000000"/>
+          <w:kern w:val="0"/>
+          <w:sz w:val="20"/>
+          <w:szCs w:val="20"/>
+          <w:shd w:val="clear" w:color="auto" w:fill="E8F2FE"/>
+        </w:rPr>
+        <w:t>()</w:t>
+      </w:r>
+      <w:r>
+        <w:rPr>
+          <w:rFonts w:ascii="Consolas" w:hAnsi="Consolas" w:cs="Consolas"/>
+          <w:color w:val="000000"/>
+          <w:kern w:val="0"/>
+          <w:sz w:val="20"/>
+          <w:szCs w:val="20"/>
+          <w:shd w:val="clear" w:color="auto" w:fill="E8F2FE"/>
+        </w:rPr>
+        <w:t>函数达到连接多个字符串的目的</w:t>
+      </w:r>
+    </w:p>
+    <w:p>
+      <w:pPr>
+        <w:rPr>
+          <w:rFonts w:ascii="Consolas" w:hAnsi="Consolas" w:cs="Consolas"/>
+          <w:color w:val="000000"/>
+          <w:kern w:val="0"/>
+          <w:sz w:val="20"/>
+          <w:szCs w:val="20"/>
+          <w:shd w:val="clear" w:color="auto" w:fill="E8F2FE"/>
+        </w:rPr>
+      </w:pPr>
+      <w:proofErr w:type="spellStart"/>
+      <w:r>
+        <w:rPr>
+          <w:rFonts w:ascii="Consolas" w:hAnsi="Consolas" w:cs="Consolas" w:hint="eastAsia"/>
+          <w:color w:val="000000"/>
+          <w:kern w:val="0"/>
+          <w:sz w:val="20"/>
+          <w:szCs w:val="20"/>
+          <w:shd w:val="clear" w:color="auto" w:fill="E8F2FE"/>
+        </w:rPr>
+        <w:t>Mysql</w:t>
+      </w:r>
+      <w:proofErr w:type="spellEnd"/>
+      <w:r>
+        <w:rPr>
+          <w:rFonts w:ascii="Consolas" w:hAnsi="Consolas" w:cs="Consolas" w:hint="eastAsia"/>
+          <w:color w:val="000000"/>
+          <w:kern w:val="0"/>
+          <w:sz w:val="20"/>
+          <w:szCs w:val="20"/>
+          <w:shd w:val="clear" w:color="auto" w:fill="E8F2FE"/>
+        </w:rPr>
+        <w:t>：</w:t>
+      </w:r>
+    </w:p>
+    <w:p>
+      <w:pPr>
+        <w:ind w:firstLineChars="100" w:firstLine="200"/>
+        <w:rPr>
+          <w:rFonts w:hint="eastAsia"/>
+        </w:rPr>
+      </w:pPr>
+      <w:r>
+        <w:rPr>
+          <w:rFonts w:ascii="Consolas" w:hAnsi="Consolas" w:cs="Consolas"/>
+          <w:color w:val="000000"/>
+          <w:kern w:val="0"/>
+          <w:sz w:val="20"/>
+          <w:szCs w:val="20"/>
+          <w:shd w:val="clear" w:color="auto" w:fill="E8F2FE"/>
+        </w:rPr>
+        <w:t>CONCAT('</w:t>
+      </w:r>
+      <w:r>
+        <w:rPr>
+          <w:rFonts w:ascii="Consolas" w:hAnsi="Consolas" w:cs="Consolas"/>
+          <w:color w:val="000000"/>
+          <w:kern w:val="0"/>
+          <w:sz w:val="20"/>
+          <w:szCs w:val="20"/>
+          <w:shd w:val="clear" w:color="auto" w:fill="E8F2FE"/>
+        </w:rPr>
+        <w:t>字符串</w:t>
+      </w:r>
+      <w:r>
+        <w:rPr>
+          <w:rFonts w:ascii="Consolas" w:hAnsi="Consolas" w:cs="Consolas"/>
+          <w:color w:val="000000"/>
+          <w:kern w:val="0"/>
+          <w:sz w:val="20"/>
+          <w:szCs w:val="20"/>
+          <w:shd w:val="clear" w:color="auto" w:fill="E8F2FE"/>
+        </w:rPr>
+        <w:t>1','</w:t>
+      </w:r>
+      <w:r>
+        <w:rPr>
+          <w:rFonts w:ascii="Consolas" w:hAnsi="Consolas" w:cs="Consolas"/>
+          <w:color w:val="000000"/>
+          <w:kern w:val="0"/>
+          <w:sz w:val="20"/>
+          <w:szCs w:val="20"/>
+          <w:shd w:val="clear" w:color="auto" w:fill="E8F2FE"/>
+        </w:rPr>
+        <w:t>字符串</w:t>
+      </w:r>
+      <w:r>
+        <w:rPr>
+          <w:rFonts w:ascii="Consolas" w:hAnsi="Consolas" w:cs="Consolas"/>
+          <w:color w:val="000000"/>
+          <w:kern w:val="0"/>
+          <w:sz w:val="20"/>
+          <w:szCs w:val="20"/>
+          <w:shd w:val="clear" w:color="auto" w:fill="E8F2FE"/>
+        </w:rPr>
+        <w:t>2',...,'</w:t>
+      </w:r>
+      <w:r>
+        <w:rPr>
+          <w:rFonts w:ascii="Consolas" w:hAnsi="Consolas" w:cs="Consolas"/>
+          <w:color w:val="000000"/>
+          <w:kern w:val="0"/>
+          <w:sz w:val="20"/>
+          <w:szCs w:val="20"/>
+          <w:shd w:val="clear" w:color="auto" w:fill="E8F2FE"/>
+        </w:rPr>
+        <w:t>字符串</w:t>
+      </w:r>
+      <w:r>
+        <w:rPr>
+          <w:rFonts w:ascii="Consolas" w:hAnsi="Consolas" w:cs="Consolas"/>
+          <w:color w:val="000000"/>
+          <w:kern w:val="0"/>
+          <w:sz w:val="20"/>
+          <w:szCs w:val="20"/>
+          <w:shd w:val="clear" w:color="auto" w:fill="E8F2FE"/>
+        </w:rPr>
+        <w:t>N')</w:t>
+      </w:r>
+    </w:p>
+    <w:p>
+      <w:pPr>
+        <w:rPr>
+          <w:rFonts w:hint="eastAsia"/>
+        </w:rPr>
+      </w:pPr>
+    </w:p>
     <w:sectPr>
       <w:pgSz w:w="11906" w:h="16838"/>
       <w:pgMar w:top="1440" w:right="1800" w:bottom="1440" w:left="1800" w:header="851" w:footer="992" w:gutter="0"/>
@@ -20389,6 +24282,44 @@
     </w:sectPr>
   </w:body>
 </w:document>
+</file>
+
+<file path=word/endnotes.xml><?xml version="1.0" encoding="utf-8"?>
+<w:endnotes xmlns:wpc="http://schemas.microsoft.com/office/word/2010/wordprocessingCanvas" xmlns:cx="http://schemas.microsoft.com/office/drawing/2014/chartex" xmlns:cx1="http://schemas.microsoft.com/office/drawing/2015/9/8/chartex" xmlns:cx2="http://schemas.microsoft.com/office/drawing/2015/10/21/chartex" xmlns:cx3="http://schemas.microsoft.com/office/drawing/2016/5/9/chartex" xmlns:cx4="http://schemas.microsoft.com/office/drawing/2016/5/10/chartex" xmlns:cx5="http://schemas.microsoft.com/office/drawing/2016/5/11/chartex" xmlns:cx6="http://schemas.microsoft.com/office/drawing/2016/5/12/chartex" xmlns:cx7="http://schemas.microsoft.com/office/drawing/2016/5/13/chartex" xmlns:cx8="http://schemas.microsoft.com/office/drawing/2016/5/14/chartex" xmlns:mc="http://schemas.openxmlformats.org/markup-compatibility/2006" xmlns:aink="http://schemas.microsoft.com/office/drawing/2016/ink" xmlns:am3d="http://schemas.microsoft.com/office/drawing/2017/model3d" xmlns:o="urn:schemas-microsoft-com:office:office" xmlns:r="http://schemas.openxmlformats.org/officeDocument/2006/relationships" xmlns:m="http://schemas.openxmlformats.org/officeDocument/2006/math" xmlns:v="urn:schemas-microsoft-com:vml" xmlns:wp14="http://schemas.microsoft.com/office/word/2010/wordprocessingDrawing" xmlns:wp="http://schemas.openxmlformats.org/drawingml/2006/wordprocessingDrawing" xmlns:w10="urn:schemas-microsoft-com:office:word" xmlns:w="http://schemas.openxmlformats.org/wordprocessingml/2006/main" xmlns:w14="http://schemas.microsoft.com/office/word/2010/wordml" xmlns:w15="http://schemas.microsoft.com/office/word/2012/wordml" xmlns:w16cex="http://schemas.microsoft.com/office/word/2018/wordml/cex" xmlns:w16cid="http://schemas.microsoft.com/office/word/2016/wordml/cid" xmlns:w16="http://schemas.microsoft.com/office/word/2018/wordml" xmlns:w16sdtdh="http://schemas.microsoft.com/office/word/2020/wordml/sdtdatahash" xmlns:w16se="http://schemas.microsoft.com/office/word/2015/wordml/symex" xmlns:wpg="http://schemas.microsoft.com/office/word/2010/wordprocessingGroup" xmlns:wpi="http://schemas.microsoft.com/office/word/2010/wordprocessingInk" xmlns:wne="http://schemas.microsoft.com/office/word/2006/wordml" xmlns:wps="http://schemas.microsoft.com/office/word/2010/wordprocessingShape" mc:Ignorable="w14 w15 w16se w16cid w16 w16cex w16sdtdh wp14">
+  <w:endnote w:type="separator" w:id="-1">
+    <w:p>
+      <w:r>
+        <w:separator/>
+      </w:r>
+    </w:p>
+  </w:endnote>
+  <w:endnote w:type="continuationSeparator" w:id="0">
+    <w:p>
+      <w:r>
+        <w:continuationSeparator/>
+      </w:r>
+    </w:p>
+  </w:endnote>
+</w:endnotes>
+</file>
+
+<file path=word/footnotes.xml><?xml version="1.0" encoding="utf-8"?>
+<w:footnotes xmlns:wpc="http://schemas.microsoft.com/office/word/2010/wordprocessingCanvas" xmlns:cx="http://schemas.microsoft.com/office/drawing/2014/chartex" xmlns:cx1="http://schemas.microsoft.com/office/drawing/2015/9/8/chartex" xmlns:cx2="http://schemas.microsoft.com/office/drawing/2015/10/21/chartex" xmlns:cx3="http://schemas.microsoft.com/office/drawing/2016/5/9/chartex" xmlns:cx4="http://schemas.microsoft.com/office/drawing/2016/5/10/chartex" xmlns:cx5="http://schemas.microsoft.com/office/drawing/2016/5/11/chartex" xmlns:cx6="http://schemas.microsoft.com/office/drawing/2016/5/12/chartex" xmlns:cx7="http://schemas.microsoft.com/office/drawing/2016/5/13/chartex" xmlns:cx8="http://schemas.microsoft.com/office/drawing/2016/5/14/chartex" xmlns:mc="http://schemas.openxmlformats.org/markup-compatibility/2006" xmlns:aink="http://schemas.microsoft.com/office/drawing/2016/ink" xmlns:am3d="http://schemas.microsoft.com/office/drawing/2017/model3d" xmlns:o="urn:schemas-microsoft-com:office:office" xmlns:r="http://schemas.openxmlformats.org/officeDocument/2006/relationships" xmlns:m="http://schemas.openxmlformats.org/officeDocument/2006/math" xmlns:v="urn:schemas-microsoft-com:vml" xmlns:wp14="http://schemas.microsoft.com/office/word/2010/wordprocessingDrawing" xmlns:wp="http://schemas.openxmlformats.org/drawingml/2006/wordprocessingDrawing" xmlns:w10="urn:schemas-microsoft-com:office:word" xmlns:w="http://schemas.openxmlformats.org/wordprocessingml/2006/main" xmlns:w14="http://schemas.microsoft.com/office/word/2010/wordml" xmlns:w15="http://schemas.microsoft.com/office/word/2012/wordml" xmlns:w16cex="http://schemas.microsoft.com/office/word/2018/wordml/cex" xmlns:w16cid="http://schemas.microsoft.com/office/word/2016/wordml/cid" xmlns:w16="http://schemas.microsoft.com/office/word/2018/wordml" xmlns:w16sdtdh="http://schemas.microsoft.com/office/word/2020/wordml/sdtdatahash" xmlns:w16se="http://schemas.microsoft.com/office/word/2015/wordml/symex" xmlns:wpg="http://schemas.microsoft.com/office/word/2010/wordprocessingGroup" xmlns:wpi="http://schemas.microsoft.com/office/word/2010/wordprocessingInk" xmlns:wne="http://schemas.microsoft.com/office/word/2006/wordml" xmlns:wps="http://schemas.microsoft.com/office/word/2010/wordprocessingShape" mc:Ignorable="w14 w15 w16se w16cid w16 w16cex w16sdtdh wp14">
+  <w:footnote w:type="separator" w:id="-1">
+    <w:p>
+      <w:r>
+        <w:separator/>
+      </w:r>
+    </w:p>
+  </w:footnote>
+  <w:footnote w:type="continuationSeparator" w:id="0">
+    <w:p>
+      <w:r>
+        <w:continuationSeparator/>
+      </w:r>
+    </w:p>
+  </w:footnote>
+</w:footnotes>
 </file>
 
 <file path=word/numbering.xml><?xml version="1.0" encoding="utf-8"?>
@@ -21447,6 +25378,71 @@
       <w:szCs w:val="32"/>
     </w:rPr>
   </w:style>
+  <w:style w:type="paragraph" w:styleId="a4">
+    <w:name w:val="header"/>
+    <w:basedOn w:val="a"/>
+    <w:link w:val="a5"/>
+    <w:uiPriority w:val="99"/>
+    <w:unhideWhenUsed/>
+    <w:rsid w:val="00333F20"/>
+    <w:pPr>
+      <w:pBdr>
+        <w:bottom w:val="single" w:sz="6" w:space="1" w:color="auto"/>
+      </w:pBdr>
+      <w:tabs>
+        <w:tab w:val="center" w:pos="4153"/>
+        <w:tab w:val="right" w:pos="8306"/>
+      </w:tabs>
+      <w:snapToGrid w:val="0"/>
+      <w:jc w:val="center"/>
+    </w:pPr>
+    <w:rPr>
+      <w:sz w:val="18"/>
+      <w:szCs w:val="18"/>
+    </w:rPr>
+  </w:style>
+  <w:style w:type="character" w:customStyle="1" w:styleId="a5">
+    <w:name w:val="页眉 字符"/>
+    <w:basedOn w:val="a0"/>
+    <w:link w:val="a4"/>
+    <w:uiPriority w:val="99"/>
+    <w:rsid w:val="00333F20"/>
+    <w:rPr>
+      <w:sz w:val="18"/>
+      <w:szCs w:val="18"/>
+    </w:rPr>
+  </w:style>
+  <w:style w:type="paragraph" w:styleId="a6">
+    <w:name w:val="footer"/>
+    <w:basedOn w:val="a"/>
+    <w:link w:val="a7"/>
+    <w:uiPriority w:val="99"/>
+    <w:unhideWhenUsed/>
+    <w:rsid w:val="00333F20"/>
+    <w:pPr>
+      <w:tabs>
+        <w:tab w:val="center" w:pos="4153"/>
+        <w:tab w:val="right" w:pos="8306"/>
+      </w:tabs>
+      <w:snapToGrid w:val="0"/>
+      <w:jc w:val="left"/>
+    </w:pPr>
+    <w:rPr>
+      <w:sz w:val="18"/>
+      <w:szCs w:val="18"/>
+    </w:rPr>
+  </w:style>
+  <w:style w:type="character" w:customStyle="1" w:styleId="a7">
+    <w:name w:val="页脚 字符"/>
+    <w:basedOn w:val="a0"/>
+    <w:link w:val="a6"/>
+    <w:uiPriority w:val="99"/>
+    <w:rsid w:val="00333F20"/>
+    <w:rPr>
+      <w:sz w:val="18"/>
+      <w:szCs w:val="18"/>
+    </w:rPr>
+  </w:style>
 </w:styles>
 </file>
 
